--- a/Critical Design Report.docx
+++ b/Critical Design Report.docx
@@ -5252,7 +5252,47 @@
                 <w:bCs/>
                 <w:noProof/>
               </w:rPr>
-              <w:t>4.4.1. Flight Controller Software</w:t>
+              <w:t>4.</w:t>
+            </w:r>
+            <w:r>
+              <w:rPr>
+                <w:rStyle w:val="Hyperlink"/>
+                <w:rFonts w:eastAsia="Calibri"/>
+                <w:b/>
+                <w:bCs/>
+                <w:noProof/>
+              </w:rPr>
+              <w:t>6</w:t>
+            </w:r>
+            <w:r>
+              <w:rPr>
+                <w:rStyle w:val="Hyperlink"/>
+                <w:rFonts w:eastAsia="Calibri"/>
+                <w:b/>
+                <w:bCs/>
+                <w:noProof/>
+              </w:rPr>
+              <w:t>.1. F</w:t>
+            </w:r>
+            <w:r>
+              <w:rPr>
+                <w:rStyle w:val="Hyperlink"/>
+                <w:rFonts w:eastAsia="Calibri"/>
+                <w:b/>
+                <w:bCs/>
+                <w:noProof/>
+              </w:rPr>
+              <w:t>l</w:t>
+            </w:r>
+            <w:r>
+              <w:rPr>
+                <w:rStyle w:val="Hyperlink"/>
+                <w:rFonts w:eastAsia="Calibri"/>
+                <w:b/>
+                <w:bCs/>
+                <w:noProof/>
+              </w:rPr>
+              <w:t>ight Controller Software</w:t>
             </w:r>
             <w:r>
               <w:rPr>
@@ -5325,7 +5365,27 @@
                 <w:bCs/>
                 <w:noProof/>
               </w:rPr>
-              <w:t>4.4.2. Image Processing:</w:t>
+              <w:t>4.</w:t>
+            </w:r>
+            <w:r>
+              <w:rPr>
+                <w:rStyle w:val="Hyperlink"/>
+                <w:rFonts w:eastAsia="Calibri"/>
+                <w:b/>
+                <w:bCs/>
+                <w:noProof/>
+              </w:rPr>
+              <w:t>6</w:t>
+            </w:r>
+            <w:r>
+              <w:rPr>
+                <w:rStyle w:val="Hyperlink"/>
+                <w:rFonts w:eastAsia="Calibri"/>
+                <w:b/>
+                <w:bCs/>
+                <w:noProof/>
+              </w:rPr>
+              <w:t>.2. Image Processing</w:t>
             </w:r>
             <w:r>
               <w:rPr>
@@ -5398,7 +5458,27 @@
                 <w:bCs/>
                 <w:noProof/>
               </w:rPr>
-              <w:t>4.4.3. Path Optimization:</w:t>
+              <w:t>4.</w:t>
+            </w:r>
+            <w:r>
+              <w:rPr>
+                <w:rStyle w:val="Hyperlink"/>
+                <w:rFonts w:eastAsia="Calibri"/>
+                <w:b/>
+                <w:bCs/>
+                <w:noProof/>
+              </w:rPr>
+              <w:t>6</w:t>
+            </w:r>
+            <w:r>
+              <w:rPr>
+                <w:rStyle w:val="Hyperlink"/>
+                <w:rFonts w:eastAsia="Calibri"/>
+                <w:b/>
+                <w:bCs/>
+                <w:noProof/>
+              </w:rPr>
+              <w:t>.3. Path Optimization</w:t>
             </w:r>
             <w:r>
               <w:rPr>
@@ -6122,7 +6202,27 @@
                 <w:bCs/>
                 <w:noProof/>
               </w:rPr>
-              <w:t>6.6. Storage and Handling</w:t>
+              <w:t>6.</w:t>
+            </w:r>
+            <w:r>
+              <w:rPr>
+                <w:rStyle w:val="Hyperlink"/>
+                <w:rFonts w:cstheme="majorHAnsi"/>
+                <w:b/>
+                <w:bCs/>
+                <w:noProof/>
+              </w:rPr>
+              <w:t>4</w:t>
+            </w:r>
+            <w:r>
+              <w:rPr>
+                <w:rStyle w:val="Hyperlink"/>
+                <w:rFonts w:cstheme="majorHAnsi"/>
+                <w:b/>
+                <w:bCs/>
+                <w:noProof/>
+              </w:rPr>
+              <w:t>. Storage and Handling</w:t>
             </w:r>
             <w:r>
               <w:rPr>
@@ -6195,7 +6295,27 @@
                 <w:bCs/>
                 <w:noProof/>
               </w:rPr>
-              <w:t>6.7. Innovation</w:t>
+              <w:t>6.</w:t>
+            </w:r>
+            <w:r>
+              <w:rPr>
+                <w:rStyle w:val="Hyperlink"/>
+                <w:rFonts w:cstheme="majorHAnsi"/>
+                <w:b/>
+                <w:bCs/>
+                <w:noProof/>
+              </w:rPr>
+              <w:t>5</w:t>
+            </w:r>
+            <w:r>
+              <w:rPr>
+                <w:rStyle w:val="Hyperlink"/>
+                <w:rFonts w:cstheme="majorHAnsi"/>
+                <w:b/>
+                <w:bCs/>
+                <w:noProof/>
+              </w:rPr>
+              <w:t>. Innovation</w:t>
             </w:r>
             <w:r>
               <w:rPr>
@@ -7099,6 +7219,16 @@
         </w:r>
         <w:r>
           <w:rPr>
+            <w:rStyle w:val="Hyperlink"/>
+            <w:rFonts w:cstheme="minorHAnsi"/>
+            <w:noProof/>
+            <w:sz w:val="22"/>
+            <w:szCs w:val="22"/>
+          </w:rPr>
+          <w:t xml:space="preserve"> The Calculation for Optimum Energy Consumption</w:t>
+        </w:r>
+        <w:r>
+          <w:rPr>
             <w:rFonts w:cstheme="minorHAnsi"/>
             <w:noProof/>
             <w:webHidden/>
@@ -7192,6 +7322,16 @@
             <w:szCs w:val="22"/>
           </w:rPr>
           <w:t>Figure 5</w:t>
+        </w:r>
+        <w:r>
+          <w:rPr>
+            <w:rStyle w:val="Hyperlink"/>
+            <w:rFonts w:cstheme="minorHAnsi"/>
+            <w:noProof/>
+            <w:sz w:val="22"/>
+            <w:szCs w:val="22"/>
+          </w:rPr>
+          <w:t>. The Calculation for Optimum Mission Time</w:t>
         </w:r>
         <w:r>
           <w:rPr>
@@ -7287,7 +7427,27 @@
             <w:sz w:val="22"/>
             <w:szCs w:val="22"/>
           </w:rPr>
-          <w:t>Figure 6. EMAX GT2826/05 KV860 performance values</w:t>
+          <w:t>Figure 6. EMA</w:t>
+        </w:r>
+        <w:r>
+          <w:rPr>
+            <w:rStyle w:val="Hyperlink"/>
+            <w:rFonts w:cstheme="minorHAnsi"/>
+            <w:noProof/>
+            <w:sz w:val="22"/>
+            <w:szCs w:val="22"/>
+          </w:rPr>
+          <w:t>X</w:t>
+        </w:r>
+        <w:r>
+          <w:rPr>
+            <w:rStyle w:val="Hyperlink"/>
+            <w:rFonts w:cstheme="minorHAnsi"/>
+            <w:noProof/>
+            <w:sz w:val="22"/>
+            <w:szCs w:val="22"/>
+          </w:rPr>
+          <w:t xml:space="preserve"> GT2826/05 KV860 performance values</w:t>
         </w:r>
         <w:r>
           <w:rPr>
@@ -9844,7 +10004,59 @@
             <w:sz w:val="22"/>
             <w:szCs w:val="22"/>
           </w:rPr>
-          <w:fldChar w:fldCharType="begin"/>
+          <w:t>17</w:t>
+        </w:r>
+      </w:hyperlink>
+    </w:p>
+    <w:p>
+      <w:pPr>
+        <w:pStyle w:val="TableofFigures"/>
+        <w:tabs>
+          <w:tab w:val="right" w:leader="dot" w:pos="9350"/>
+        </w:tabs>
+        <w:spacing w:line="360" w:lineRule="auto"/>
+        <w:rPr>
+          <w:noProof/>
+          <w:sz w:val="22"/>
+          <w:szCs w:val="22"/>
+        </w:rPr>
+      </w:pPr>
+      <w:hyperlink w:anchor="_Toc107498453" w:history="1">
+        <w:r>
+          <w:rPr>
+            <w:rStyle w:val="Hyperlink"/>
+            <w:noProof/>
+            <w:sz w:val="22"/>
+            <w:szCs w:val="22"/>
+          </w:rPr>
+          <w:t xml:space="preserve">Table </w:t>
+        </w:r>
+        <w:r>
+          <w:rPr>
+            <w:rStyle w:val="Hyperlink"/>
+            <w:noProof/>
+            <w:sz w:val="22"/>
+            <w:szCs w:val="22"/>
+          </w:rPr>
+          <w:t>6</w:t>
+        </w:r>
+        <w:r>
+          <w:rPr>
+            <w:rStyle w:val="Hyperlink"/>
+            <w:noProof/>
+            <w:sz w:val="22"/>
+            <w:szCs w:val="22"/>
+          </w:rPr>
+          <w:t xml:space="preserve">. </w:t>
+        </w:r>
+        <w:r>
+          <w:rPr>
+            <w:rStyle w:val="Hyperlink"/>
+            <w:noProof/>
+            <w:sz w:val="22"/>
+            <w:szCs w:val="22"/>
+          </w:rPr>
+          <w:t>Pump Specifications</w:t>
         </w:r>
         <w:r>
           <w:rPr>
@@ -9853,7 +10065,7 @@
             <w:sz w:val="22"/>
             <w:szCs w:val="22"/>
           </w:rPr>
-          <w:instrText xml:space="preserve"> PAGEREF _Toc107498453 \h </w:instrText>
+          <w:tab/>
         </w:r>
         <w:r>
           <w:rPr>
@@ -9862,33 +10074,7 @@
             <w:sz w:val="22"/>
             <w:szCs w:val="22"/>
           </w:rPr>
-        </w:r>
-        <w:r>
-          <w:rPr>
-            <w:noProof/>
-            <w:webHidden/>
-            <w:sz w:val="22"/>
-            <w:szCs w:val="22"/>
-          </w:rPr>
-          <w:fldChar w:fldCharType="separate"/>
-        </w:r>
-        <w:r>
-          <w:rPr>
-            <w:noProof/>
-            <w:webHidden/>
-            <w:sz w:val="22"/>
-            <w:szCs w:val="22"/>
-          </w:rPr>
-          <w:t>14</w:t>
-        </w:r>
-        <w:r>
-          <w:rPr>
-            <w:noProof/>
-            <w:webHidden/>
-            <w:sz w:val="22"/>
-            <w:szCs w:val="22"/>
-          </w:rPr>
-          <w:fldChar w:fldCharType="end"/>
+          <w:t>17</w:t>
         </w:r>
       </w:hyperlink>
     </w:p>
@@ -13192,30 +13378,7 @@
           <w:sz w:val="22"/>
           <w:szCs w:val="22"/>
         </w:rPr>
-        <w:t xml:space="preserve">A team tracker on the Google Drive Shared folder tracks the progress &amp; timeline of each team till the CDR. Figure. </w:t>
-      </w:r>
-      <w:proofErr w:type="spellStart"/>
-      <w:r>
-        <w:rPr>
-          <w:sz w:val="22"/>
-          <w:szCs w:val="22"/>
-        </w:rPr>
-        <w:t>b.b.b</w:t>
-      </w:r>
-      <w:proofErr w:type="spellEnd"/>
-      <w:r>
-        <w:rPr>
-          <w:sz w:val="22"/>
-          <w:szCs w:val="22"/>
-        </w:rPr>
-        <w:t xml:space="preserve"> shows a part of The Hive Tracker</w:t>
-      </w:r>
-      <w:r>
-        <w:rPr>
-          <w:sz w:val="22"/>
-          <w:szCs w:val="22"/>
-        </w:rPr>
-        <w:t>.</w:t>
+        <w:t>A team tracker on the Google Drive Shared folder tracks the progress &amp; timeline of each team till the CDR.</w:t>
       </w:r>
     </w:p>
     <w:p>
@@ -13798,7 +13961,7 @@
           <w:color w:val="auto"/>
         </w:rPr>
       </w:pPr>
-      <w:bookmarkStart w:id="14" w:name="_Toc107447102"/>
+      <w:bookmarkStart w:id="13" w:name="_Toc107447102"/>
       <w:r>
         <w:rPr>
           <w:b/>
@@ -13808,7 +13971,7 @@
         <w:lastRenderedPageBreak/>
         <w:t>2.2. Summary of Project Resources, Manufacturing and Risks</w:t>
       </w:r>
-      <w:bookmarkEnd w:id="14"/>
+      <w:bookmarkEnd w:id="13"/>
     </w:p>
     <w:p>
       <w:pPr>
@@ -14447,15 +14610,13 @@
                 <w:rFonts w:cstheme="minorHAnsi"/>
               </w:rPr>
             </w:pPr>
-            <w:proofErr w:type="gramStart"/>
             <w:r>
               <w:rPr>
                 <w:sz w:val="18"/>
                 <w:szCs w:val="18"/>
               </w:rPr>
-              <w:t>Open-source</w:t>
-            </w:r>
-            <w:proofErr w:type="gramEnd"/>
+              <w:t>Open source</w:t>
+            </w:r>
             <w:r>
               <w:rPr>
                 <w:sz w:val="18"/>
@@ -15746,7 +15907,7 @@
           <w:szCs w:val="16"/>
         </w:rPr>
       </w:pPr>
-      <w:bookmarkStart w:id="15" w:name="_Toc107498451"/>
+      <w:bookmarkStart w:id="14" w:name="_Toc107498451"/>
       <w:r>
         <w:rPr>
           <w:sz w:val="16"/>
@@ -15811,7 +15972,7 @@
         </w:rPr>
         <w:t xml:space="preserve"> and risks</w:t>
       </w:r>
-      <w:bookmarkEnd w:id="15"/>
+      <w:bookmarkEnd w:id="14"/>
     </w:p>
     <w:p>
       <w:pPr>
@@ -15838,8 +15999,8 @@
           <w:spacing w:val="5"/>
         </w:rPr>
       </w:pPr>
-      <w:bookmarkStart w:id="16" w:name="_Toc107325164"/>
-      <w:bookmarkStart w:id="17" w:name="_Toc107498371"/>
+      <w:bookmarkStart w:id="15" w:name="_Toc107325164"/>
+      <w:bookmarkStart w:id="16" w:name="_Toc107498371"/>
       <w:r>
         <w:rPr>
           <w:rStyle w:val="IntenseReference"/>
@@ -15848,8 +16009,8 @@
         <w:lastRenderedPageBreak/>
         <w:t>3. Requirement Review</w:t>
       </w:r>
+      <w:bookmarkEnd w:id="15"/>
       <w:bookmarkEnd w:id="16"/>
-      <w:bookmarkEnd w:id="17"/>
     </w:p>
     <w:p>
       <w:pPr>
@@ -15862,8 +16023,8 @@
           <w:color w:val="auto"/>
         </w:rPr>
       </w:pPr>
-      <w:bookmarkStart w:id="18" w:name="_Toc107325165"/>
-      <w:bookmarkStart w:id="19" w:name="_Toc107498372"/>
+      <w:bookmarkStart w:id="17" w:name="_Toc107325165"/>
+      <w:bookmarkStart w:id="18" w:name="_Toc107498372"/>
       <w:r>
         <w:rPr>
           <w:rFonts w:cstheme="majorHAnsi"/>
@@ -15873,8 +16034,8 @@
         </w:rPr>
         <w:t>3.1. Mission Requirements and Verification</w:t>
       </w:r>
+      <w:bookmarkEnd w:id="17"/>
       <w:bookmarkEnd w:id="18"/>
-      <w:bookmarkEnd w:id="19"/>
     </w:p>
     <w:p>
       <w:pPr>
@@ -16337,7 +16498,6 @@
               </w:rPr>
               <w:t xml:space="preserve">The UAS shall navigate waypoints and spray at targeted area in a </w:t>
             </w:r>
-            <w:proofErr w:type="gramStart"/>
             <w:r>
               <w:rPr>
                 <w:rFonts w:asciiTheme="minorHAnsi" w:hAnsiTheme="minorHAnsi" w:cstheme="minorHAnsi"/>
@@ -16347,9 +16507,8 @@
                 <w:sz w:val="18"/>
                 <w:szCs w:val="18"/>
               </w:rPr>
-              <w:t>fully-autonomous</w:t>
-            </w:r>
-            <w:proofErr w:type="gramEnd"/>
+              <w:t>fully autonomous</w:t>
+            </w:r>
             <w:r>
               <w:rPr>
                 <w:rFonts w:asciiTheme="minorHAnsi" w:hAnsiTheme="minorHAnsi" w:cstheme="minorHAnsi"/>
@@ -17141,7 +17300,6 @@
               </w:rPr>
               <w:t xml:space="preserve"> (</w:t>
             </w:r>
-            <w:proofErr w:type="gramStart"/>
             <w:r>
               <w:rPr>
                 <w:rFonts w:asciiTheme="minorHAnsi" w:hAnsiTheme="minorHAnsi" w:cstheme="minorHAnsi"/>
@@ -17149,9 +17307,8 @@
                 <w:sz w:val="18"/>
                 <w:szCs w:val="18"/>
               </w:rPr>
-              <w:t>with</w:t>
-            </w:r>
-            <w:proofErr w:type="gramEnd"/>
+              <w:t>With</w:t>
+            </w:r>
             <w:r>
               <w:rPr>
                 <w:rFonts w:asciiTheme="minorHAnsi" w:hAnsiTheme="minorHAnsi" w:cstheme="minorHAnsi"/>
@@ -18186,14 +18343,27 @@
       <w:r>
         <w:t xml:space="preserve">Table </w:t>
       </w:r>
-      <w:fldSimple w:instr=" SEQ Table \* ARABIC ">
-        <w:r>
-          <w:rPr>
-            <w:noProof/>
-          </w:rPr>
-          <w:t>3</w:t>
-        </w:r>
-      </w:fldSimple>
+      <w:r>
+        <w:fldChar w:fldCharType="begin"/>
+      </w:r>
+      <w:r>
+        <w:instrText xml:space="preserve"> SEQ Table \* ARABIC </w:instrText>
+      </w:r>
+      <w:r>
+        <w:fldChar w:fldCharType="separate"/>
+      </w:r>
+      <w:r>
+        <w:rPr>
+          <w:noProof/>
+        </w:rPr>
+        <w:t>3</w:t>
+      </w:r>
+      <w:r>
+        <w:rPr>
+          <w:noProof/>
+        </w:rPr>
+        <w:fldChar w:fldCharType="end"/>
+      </w:r>
       <w:r>
         <w:t>. Requirement Review</w:t>
       </w:r>
@@ -18208,7 +18378,7 @@
           <w:color w:val="auto"/>
         </w:rPr>
       </w:pPr>
-      <w:bookmarkStart w:id="20" w:name="_Toc107498373"/>
+      <w:bookmarkStart w:id="19" w:name="_Toc107498373"/>
       <w:r>
         <w:rPr>
           <w:rFonts w:cstheme="majorHAnsi"/>
@@ -18218,7 +18388,7 @@
         </w:rPr>
         <w:t>3.2. Mission Success Criteria</w:t>
       </w:r>
-      <w:bookmarkEnd w:id="20"/>
+      <w:bookmarkEnd w:id="19"/>
       <w:r>
         <w:rPr>
           <w:rFonts w:cstheme="majorHAnsi"/>
@@ -18421,8 +18591,8 @@
           <w:color w:val="auto"/>
         </w:rPr>
       </w:pPr>
-      <w:bookmarkStart w:id="21" w:name="_Toc107325167"/>
-      <w:bookmarkStart w:id="22" w:name="_Toc107498374"/>
+      <w:bookmarkStart w:id="20" w:name="_Toc107325167"/>
+      <w:bookmarkStart w:id="21" w:name="_Toc107498374"/>
       <w:r>
         <w:rPr>
           <w:rFonts w:cstheme="majorHAnsi"/>
@@ -18433,8 +18603,8 @@
         <w:lastRenderedPageBreak/>
         <w:t>4. Design Description</w:t>
       </w:r>
+      <w:bookmarkEnd w:id="20"/>
       <w:bookmarkEnd w:id="21"/>
-      <w:bookmarkEnd w:id="22"/>
     </w:p>
     <w:p>
       <w:pPr>
@@ -18451,8 +18621,8 @@
           <w:szCs w:val="26"/>
         </w:rPr>
       </w:pPr>
-      <w:bookmarkStart w:id="23" w:name="_Toc107325168"/>
-      <w:bookmarkStart w:id="24" w:name="_Toc107471630"/>
+      <w:bookmarkStart w:id="22" w:name="_Toc107325168"/>
+      <w:bookmarkStart w:id="23" w:name="_Toc107471630"/>
       <w:r>
         <w:rPr>
           <w:rFonts w:asciiTheme="majorHAnsi" w:eastAsiaTheme="majorEastAsia" w:hAnsiTheme="majorHAnsi" w:cstheme="majorHAnsi"/>
@@ -18463,8 +18633,8 @@
         </w:rPr>
         <w:t>4.1. Design Rationale</w:t>
       </w:r>
+      <w:bookmarkEnd w:id="22"/>
       <w:bookmarkEnd w:id="23"/>
-      <w:bookmarkEnd w:id="24"/>
     </w:p>
     <w:p>
       <w:pPr>
@@ -18481,8 +18651,8 @@
           <w:szCs w:val="24"/>
         </w:rPr>
       </w:pPr>
-      <w:bookmarkStart w:id="25" w:name="_Toc107471631"/>
-      <w:bookmarkStart w:id="26" w:name="_Toc107325169"/>
+      <w:bookmarkStart w:id="24" w:name="_Toc107471631"/>
+      <w:bookmarkStart w:id="25" w:name="_Toc107325169"/>
       <w:r>
         <w:rPr>
           <w:rFonts w:asciiTheme="majorHAnsi" w:eastAsiaTheme="majorEastAsia" w:hAnsiTheme="majorHAnsi" w:cstheme="majorHAnsi"/>
@@ -18493,7 +18663,7 @@
         </w:rPr>
         <w:t>4.1.1. Airframe</w:t>
       </w:r>
-      <w:bookmarkEnd w:id="25"/>
+      <w:bookmarkEnd w:id="24"/>
       <w:r>
         <w:rPr>
           <w:rFonts w:asciiTheme="majorHAnsi" w:eastAsiaTheme="majorEastAsia" w:hAnsiTheme="majorHAnsi" w:cstheme="majorHAnsi"/>
@@ -18504,7 +18674,7 @@
         </w:rPr>
         <w:t xml:space="preserve"> </w:t>
       </w:r>
-      <w:bookmarkEnd w:id="26"/>
+      <w:bookmarkEnd w:id="25"/>
     </w:p>
     <w:p>
       <w:pPr>
@@ -18541,7 +18711,7 @@
           <w:szCs w:val="24"/>
         </w:rPr>
       </w:pPr>
-      <w:bookmarkStart w:id="27" w:name="_Toc107471632"/>
+      <w:bookmarkStart w:id="26" w:name="_Toc107471632"/>
       <w:r>
         <w:rPr>
           <w:rFonts w:asciiTheme="majorHAnsi" w:eastAsiaTheme="majorEastAsia" w:hAnsiTheme="majorHAnsi" w:cstheme="majorHAnsi"/>
@@ -18553,7 +18723,7 @@
         </w:rPr>
         <w:t>4.1.1.1.  Wings</w:t>
       </w:r>
-      <w:bookmarkEnd w:id="27"/>
+      <w:bookmarkEnd w:id="26"/>
     </w:p>
     <w:p>
       <w:pPr>
@@ -18709,7 +18879,7 @@
           <w:szCs w:val="24"/>
         </w:rPr>
       </w:pPr>
-      <w:bookmarkStart w:id="28" w:name="_Toc107471633"/>
+      <w:bookmarkStart w:id="27" w:name="_Toc107471633"/>
       <w:r>
         <w:rPr>
           <w:rFonts w:asciiTheme="majorHAnsi" w:eastAsiaTheme="majorEastAsia" w:hAnsiTheme="majorHAnsi" w:cstheme="majorHAnsi"/>
@@ -18721,7 +18891,7 @@
         </w:rPr>
         <w:t>4.1.1.2. Empennage</w:t>
       </w:r>
-      <w:bookmarkEnd w:id="28"/>
+      <w:bookmarkEnd w:id="27"/>
     </w:p>
     <w:p>
       <w:pPr>
@@ -18737,25 +18907,7 @@
           <w:sz w:val="22"/>
           <w:szCs w:val="22"/>
         </w:rPr>
-        <w:t xml:space="preserve">The empennage refers to the tail section composed of a vertical and horizontal stabilizer. The UAV designed will ideally cruise at a zero-degree </w:t>
-      </w:r>
-      <w:proofErr w:type="gramStart"/>
-      <w:r>
-        <w:rPr>
-          <w:rFonts w:cstheme="minorHAnsi"/>
-          <w:sz w:val="22"/>
-          <w:szCs w:val="22"/>
-        </w:rPr>
-        <w:t>pitching angle at all times</w:t>
-      </w:r>
-      <w:proofErr w:type="gramEnd"/>
-      <w:r>
-        <w:rPr>
-          <w:rFonts w:cstheme="minorHAnsi"/>
-          <w:sz w:val="22"/>
-          <w:szCs w:val="22"/>
-        </w:rPr>
-        <w:t xml:space="preserve">. Sum of moments along all three axes must then always be zero. Due to presence of 4 tilting rotors with relatively large propeller blades, a wake region will be generated. This wake must not blanket our tail sections as that would greatly reduce control efficiency. Our empennage must also be light weight and provide sufficient control. For this, a cruciform tail orientation has been opted for. It is a type of aft tail configuration, intermediate between the conventional and T-tail, where the vertical and horizontal tail form a ‘+’. It combines the benefits of both and reduces several drawbacks of both tail configurations. </w:t>
+        <w:t xml:space="preserve">The empennage refers to the tail section composed of a vertical and horizontal stabilizer. The UAV designed will ideally cruise at a zero-degree pitching angle at all times. Sum of moments along all three axes must then always be zero. Due to presence of 4 tilting rotors with relatively large propeller blades, a wake region will be generated. This wake must not blanket our tail sections as that would greatly reduce control efficiency. Our empennage must also be light weight and provide sufficient control. For this, a cruciform tail orientation has been opted for. It is a type of aft tail configuration, intermediate between the conventional and T-tail, where the vertical and horizontal tail form a ‘+’. It combines the benefits of both and reduces several drawbacks of both tail configurations. </w:t>
       </w:r>
       <w:r>
         <w:rPr>
@@ -18797,7 +18949,7 @@
           <w:szCs w:val="24"/>
         </w:rPr>
       </w:pPr>
-      <w:bookmarkStart w:id="29" w:name="_Toc107471634"/>
+      <w:bookmarkStart w:id="28" w:name="_Toc107471634"/>
       <w:r>
         <w:rPr>
           <w:rFonts w:asciiTheme="majorHAnsi" w:eastAsiaTheme="majorEastAsia" w:hAnsiTheme="majorHAnsi" w:cstheme="majorHAnsi"/>
@@ -18809,7 +18961,7 @@
         </w:rPr>
         <w:t>4.1.1.3. Fuselage</w:t>
       </w:r>
-      <w:bookmarkEnd w:id="29"/>
+      <w:bookmarkEnd w:id="28"/>
     </w:p>
     <w:p>
       <w:pPr>
@@ -19454,14 +19606,27 @@
       <w:r>
         <w:t xml:space="preserve">Table </w:t>
       </w:r>
-      <w:fldSimple w:instr=" SEQ Table \* ARABIC ">
-        <w:r>
-          <w:rPr>
-            <w:noProof/>
-          </w:rPr>
-          <w:t>4</w:t>
-        </w:r>
-      </w:fldSimple>
+      <w:r>
+        <w:fldChar w:fldCharType="begin"/>
+      </w:r>
+      <w:r>
+        <w:instrText xml:space="preserve"> SEQ Table \* ARABIC </w:instrText>
+      </w:r>
+      <w:r>
+        <w:fldChar w:fldCharType="separate"/>
+      </w:r>
+      <w:r>
+        <w:rPr>
+          <w:noProof/>
+        </w:rPr>
+        <w:t>4</w:t>
+      </w:r>
+      <w:r>
+        <w:rPr>
+          <w:noProof/>
+        </w:rPr>
+        <w:fldChar w:fldCharType="end"/>
+      </w:r>
       <w:r>
         <w:t xml:space="preserve">. </w:t>
       </w:r>
@@ -19485,7 +19650,7 @@
           <w:szCs w:val="24"/>
         </w:rPr>
       </w:pPr>
-      <w:bookmarkStart w:id="30" w:name="_Toc107471635"/>
+      <w:bookmarkStart w:id="29" w:name="_Toc107471635"/>
       <w:r>
         <w:rPr>
           <w:rFonts w:asciiTheme="majorHAnsi" w:eastAsiaTheme="majorEastAsia" w:hAnsiTheme="majorHAnsi" w:cstheme="majorHAnsi"/>
@@ -19497,7 +19662,7 @@
         </w:rPr>
         <w:t>4.1.1.4. Landing Gear</w:t>
       </w:r>
-      <w:bookmarkEnd w:id="30"/>
+      <w:bookmarkEnd w:id="29"/>
     </w:p>
     <w:p>
       <w:pPr>
@@ -19561,8 +19726,8 @@
           <w:szCs w:val="24"/>
         </w:rPr>
       </w:pPr>
-      <w:bookmarkStart w:id="31" w:name="_Toc107471636"/>
-      <w:bookmarkStart w:id="32" w:name="_Toc107325171"/>
+      <w:bookmarkStart w:id="30" w:name="_Toc107471636"/>
+      <w:bookmarkStart w:id="31" w:name="_Toc107325171"/>
       <w:r>
         <w:rPr>
           <w:rFonts w:asciiTheme="majorHAnsi" w:eastAsiaTheme="majorEastAsia" w:hAnsiTheme="majorHAnsi" w:cstheme="majorHAnsi"/>
@@ -19648,7 +19813,7 @@
         </w:rPr>
         <w:t>4.1.2. Propulsions</w:t>
       </w:r>
-      <w:bookmarkEnd w:id="31"/>
+      <w:bookmarkEnd w:id="30"/>
       <w:r>
         <w:rPr>
           <w:rFonts w:asciiTheme="majorHAnsi" w:eastAsiaTheme="majorEastAsia" w:hAnsiTheme="majorHAnsi" w:cstheme="majorHAnsi"/>
@@ -19659,7 +19824,7 @@
         </w:rPr>
         <w:t xml:space="preserve"> </w:t>
       </w:r>
-      <w:bookmarkEnd w:id="32"/>
+      <w:bookmarkEnd w:id="31"/>
     </w:p>
     <w:p>
       <w:pPr>
@@ -19836,37 +20001,27 @@
                                 <w:noProof/>
                               </w:rPr>
                             </w:pPr>
-                            <w:bookmarkStart w:id="33" w:name="_Toc107471597"/>
+                            <w:bookmarkStart w:id="32" w:name="_Toc107471597"/>
                             <w:r>
                               <w:t xml:space="preserve">Figure </w:t>
                             </w:r>
-                            <w:r>
-                              <w:fldChar w:fldCharType="begin"/>
-                            </w:r>
-                            <w:r>
-                              <w:instrText xml:space="preserve"> SEQ Figure \* ARABIC </w:instrText>
-                            </w:r>
-                            <w:r>
-                              <w:fldChar w:fldCharType="separate"/>
-                            </w:r>
-                            <w:r>
-                              <w:rPr>
-                                <w:noProof/>
-                              </w:rPr>
-                              <w:t>1</w:t>
-                            </w:r>
-                            <w:r>
-                              <w:rPr>
-                                <w:noProof/>
-                              </w:rPr>
-                              <w:fldChar w:fldCharType="end"/>
-                            </w:r>
+                            <w:fldSimple w:instr=" SEQ Figure \* ARABIC ">
+                              <w:r>
+                                <w:rPr>
+                                  <w:noProof/>
+                                </w:rPr>
+                                <w:t>1</w:t>
+                              </w:r>
+                            </w:fldSimple>
                             <w:r>
                               <w:t>.</w:t>
                             </w:r>
-                            <w:bookmarkEnd w:id="33"/>
+                            <w:bookmarkEnd w:id="32"/>
                             <w:r>
                               <w:t xml:space="preserve"> </w:t>
+                            </w:r>
+                            <w:r>
+                              <w:t>Power as a function of Thrust</w:t>
                             </w:r>
                           </w:p>
                         </w:txbxContent>
@@ -19888,7 +20043,11 @@
           </mc:Choice>
           <mc:Fallback>
             <w:pict>
-              <v:shape w14:anchorId="6A366A15" id="Text Box 16" o:spid="_x0000_s1030" type="#_x0000_t202" style="position:absolute;left:0;text-align:left;margin-left:330pt;margin-top:7.2pt;width:170.9pt;height:11.45pt;z-index:-251643845;visibility:visible;mso-wrap-style:square;mso-height-percent:0;mso-wrap-distance-left:9pt;mso-wrap-distance-top:0;mso-wrap-distance-right:9pt;mso-wrap-distance-bottom:0;mso-position-horizontal:absolute;mso-position-horizontal-relative:text;mso-position-vertical:absolute;mso-position-vertical-relative:text;mso-height-percent:0;mso-height-relative:margin;v-text-anchor:top" o:gfxdata="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" stroked="f">
+              <v:shapetype w14:anchorId="6A366A15" id="_x0000_t202" coordsize="21600,21600" o:spt="202" path="m,l,21600r21600,l21600,xe">
+                <v:stroke joinstyle="miter"/>
+                <v:path gradientshapeok="t" o:connecttype="rect"/>
+              </v:shapetype>
+              <v:shape id="Text Box 16" o:spid="_x0000_s1030" type="#_x0000_t202" style="position:absolute;left:0;text-align:left;margin-left:330pt;margin-top:7.2pt;width:170.9pt;height:11.45pt;z-index:-251643845;visibility:visible;mso-wrap-style:square;mso-height-percent:0;mso-wrap-distance-left:9pt;mso-wrap-distance-top:0;mso-wrap-distance-right:9pt;mso-wrap-distance-bottom:0;mso-position-horizontal:absolute;mso-position-horizontal-relative:text;mso-position-vertical:absolute;mso-position-vertical-relative:text;mso-height-percent:0;mso-height-relative:margin;v-text-anchor:top" o:gfxdata="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" stroked="f">
                 <v:textbox inset="0,0,0,0">
                   <w:txbxContent>
                     <w:p>
@@ -19899,37 +20058,27 @@
                           <w:noProof/>
                         </w:rPr>
                       </w:pPr>
-                      <w:bookmarkStart w:id="34" w:name="_Toc107471597"/>
+                      <w:bookmarkStart w:id="33" w:name="_Toc107471597"/>
                       <w:r>
                         <w:t xml:space="preserve">Figure </w:t>
                       </w:r>
-                      <w:r>
-                        <w:fldChar w:fldCharType="begin"/>
-                      </w:r>
-                      <w:r>
-                        <w:instrText xml:space="preserve"> SEQ Figure \* ARABIC </w:instrText>
-                      </w:r>
-                      <w:r>
-                        <w:fldChar w:fldCharType="separate"/>
-                      </w:r>
-                      <w:r>
-                        <w:rPr>
-                          <w:noProof/>
-                        </w:rPr>
-                        <w:t>1</w:t>
-                      </w:r>
-                      <w:r>
-                        <w:rPr>
-                          <w:noProof/>
-                        </w:rPr>
-                        <w:fldChar w:fldCharType="end"/>
-                      </w:r>
+                      <w:fldSimple w:instr=" SEQ Figure \* ARABIC ">
+                        <w:r>
+                          <w:rPr>
+                            <w:noProof/>
+                          </w:rPr>
+                          <w:t>1</w:t>
+                        </w:r>
+                      </w:fldSimple>
                       <w:r>
                         <w:t>.</w:t>
                       </w:r>
-                      <w:bookmarkEnd w:id="34"/>
+                      <w:bookmarkEnd w:id="33"/>
                       <w:r>
                         <w:t xml:space="preserve"> </w:t>
+                      </w:r>
+                      <w:r>
+                        <w:t>Power as a function of Thrust</w:t>
                       </w:r>
                     </w:p>
                   </w:txbxContent>
@@ -20000,31 +20149,24 @@
                                 <w:szCs w:val="24"/>
                               </w:rPr>
                             </w:pPr>
-                            <w:bookmarkStart w:id="35" w:name="_Toc107471598"/>
+                            <w:bookmarkStart w:id="34" w:name="_Toc107471598"/>
                             <w:r>
                               <w:t xml:space="preserve">Figure </w:t>
                             </w:r>
-                            <w:r>
-                              <w:fldChar w:fldCharType="begin"/>
-                            </w:r>
-                            <w:r>
-                              <w:instrText xml:space="preserve"> SEQ Figure \* ARABIC </w:instrText>
-                            </w:r>
-                            <w:r>
-                              <w:fldChar w:fldCharType="separate"/>
-                            </w:r>
+                            <w:fldSimple w:instr=" SEQ Figure \* ARABIC ">
+                              <w:r>
+                                <w:rPr>
+                                  <w:noProof/>
+                                </w:rPr>
+                                <w:t>2</w:t>
+                              </w:r>
+                              <w:bookmarkEnd w:id="34"/>
+                            </w:fldSimple>
                             <w:r>
                               <w:rPr>
                                 <w:noProof/>
                               </w:rPr>
-                              <w:t>2</w:t>
-                            </w:r>
-                            <w:bookmarkEnd w:id="35"/>
-                            <w:r>
-                              <w:rPr>
-                                <w:noProof/>
-                              </w:rPr>
-                              <w:fldChar w:fldCharType="end"/>
+                              <w:t>. Thrust as a function of Power</w:t>
                             </w:r>
                           </w:p>
                         </w:txbxContent>
@@ -20055,31 +20197,24 @@
                           <w:szCs w:val="24"/>
                         </w:rPr>
                       </w:pPr>
-                      <w:bookmarkStart w:id="36" w:name="_Toc107471598"/>
+                      <w:bookmarkStart w:id="35" w:name="_Toc107471598"/>
                       <w:r>
                         <w:t xml:space="preserve">Figure </w:t>
                       </w:r>
-                      <w:r>
-                        <w:fldChar w:fldCharType="begin"/>
-                      </w:r>
-                      <w:r>
-                        <w:instrText xml:space="preserve"> SEQ Figure \* ARABIC </w:instrText>
-                      </w:r>
-                      <w:r>
-                        <w:fldChar w:fldCharType="separate"/>
-                      </w:r>
+                      <w:fldSimple w:instr=" SEQ Figure \* ARABIC ">
+                        <w:r>
+                          <w:rPr>
+                            <w:noProof/>
+                          </w:rPr>
+                          <w:t>2</w:t>
+                        </w:r>
+                        <w:bookmarkEnd w:id="35"/>
+                      </w:fldSimple>
                       <w:r>
                         <w:rPr>
                           <w:noProof/>
                         </w:rPr>
-                        <w:t>2</w:t>
-                      </w:r>
-                      <w:bookmarkEnd w:id="36"/>
-                      <w:r>
-                        <w:rPr>
-                          <w:noProof/>
-                        </w:rPr>
-                        <w:fldChar w:fldCharType="end"/>
+                        <w:t>. Thrust as a function of Power</w:t>
                       </w:r>
                     </w:p>
                   </w:txbxContent>
@@ -20299,35 +20434,22 @@
                                 <w:noProof/>
                               </w:rPr>
                             </w:pPr>
-                            <w:bookmarkStart w:id="37" w:name="_Toc107471599"/>
+                            <w:bookmarkStart w:id="36" w:name="_Toc107471599"/>
                             <w:r>
                               <w:t xml:space="preserve">Figure </w:t>
                             </w:r>
-                            <w:r>
-                              <w:fldChar w:fldCharType="begin"/>
-                            </w:r>
-                            <w:r>
-                              <w:instrText xml:space="preserve"> SEQ Figure \* ARABIC </w:instrText>
-                            </w:r>
-                            <w:r>
-                              <w:fldChar w:fldCharType="separate"/>
-                            </w:r>
-                            <w:r>
-                              <w:rPr>
-                                <w:noProof/>
-                              </w:rPr>
-                              <w:t>3</w:t>
-                            </w:r>
-                            <w:r>
-                              <w:rPr>
-                                <w:noProof/>
-                              </w:rPr>
-                              <w:fldChar w:fldCharType="end"/>
-                            </w:r>
+                            <w:fldSimple w:instr=" SEQ Figure \* ARABIC ">
+                              <w:r>
+                                <w:rPr>
+                                  <w:noProof/>
+                                </w:rPr>
+                                <w:t>3</w:t>
+                              </w:r>
+                            </w:fldSimple>
                             <w:r>
                               <w:t>. EMAX GT2826/05 KV860 performance values</w:t>
                             </w:r>
-                            <w:bookmarkEnd w:id="37"/>
+                            <w:bookmarkEnd w:id="36"/>
                           </w:p>
                         </w:txbxContent>
                       </wps:txbx>
@@ -21377,35 +21499,17 @@
                                 <w:szCs w:val="20"/>
                               </w:rPr>
                             </w:pPr>
-                            <w:bookmarkStart w:id="39" w:name="_Toc107451111"/>
+                            <w:bookmarkStart w:id="37" w:name="_Toc107451111"/>
                             <w:r>
                               <w:t xml:space="preserve">Figure </w:t>
                             </w:r>
                             <w:r>
-                              <w:fldChar w:fldCharType="begin"/>
-                            </w:r>
-                            <w:r>
-                              <w:instrText xml:space="preserve"> SEQ Figure \* ARABIC </w:instrText>
-                            </w:r>
-                            <w:r>
-                              <w:fldChar w:fldCharType="separate"/>
-                            </w:r>
-                            <w:r>
-                              <w:rPr>
-                                <w:noProof/>
-                              </w:rPr>
-                              <w:t>4</w:t>
-                            </w:r>
-                            <w:r>
-                              <w:rPr>
-                                <w:noProof/>
-                              </w:rPr>
-                              <w:fldChar w:fldCharType="end"/>
+                              <w:t>5</w:t>
                             </w:r>
                             <w:r>
                               <w:t>. The calculation for Optimum Mission Time</w:t>
                             </w:r>
-                            <w:bookmarkEnd w:id="39"/>
+                            <w:bookmarkEnd w:id="37"/>
                           </w:p>
                         </w:txbxContent>
                       </wps:txbx>
@@ -21438,35 +21542,17 @@
                           <w:szCs w:val="20"/>
                         </w:rPr>
                       </w:pPr>
-                      <w:bookmarkStart w:id="40" w:name="_Toc107451111"/>
+                      <w:bookmarkStart w:id="38" w:name="_Toc107451111"/>
                       <w:r>
                         <w:t xml:space="preserve">Figure </w:t>
                       </w:r>
                       <w:r>
-                        <w:fldChar w:fldCharType="begin"/>
-                      </w:r>
-                      <w:r>
-                        <w:instrText xml:space="preserve"> SEQ Figure \* ARABIC </w:instrText>
-                      </w:r>
-                      <w:r>
-                        <w:fldChar w:fldCharType="separate"/>
-                      </w:r>
-                      <w:r>
-                        <w:rPr>
-                          <w:noProof/>
-                        </w:rPr>
-                        <w:t>4</w:t>
-                      </w:r>
-                      <w:r>
-                        <w:rPr>
-                          <w:noProof/>
-                        </w:rPr>
-                        <w:fldChar w:fldCharType="end"/>
+                        <w:t>5</w:t>
                       </w:r>
                       <w:r>
                         <w:t>. The calculation for Optimum Mission Time</w:t>
                       </w:r>
-                      <w:bookmarkEnd w:id="40"/>
+                      <w:bookmarkEnd w:id="38"/>
                     </w:p>
                   </w:txbxContent>
                 </v:textbox>
@@ -21526,35 +21612,17 @@
                                 <w:noProof/>
                               </w:rPr>
                             </w:pPr>
-                            <w:bookmarkStart w:id="41" w:name="_Toc107451110"/>
+                            <w:bookmarkStart w:id="39" w:name="_Toc107451110"/>
                             <w:r>
                               <w:t xml:space="preserve">Figure </w:t>
                             </w:r>
                             <w:r>
-                              <w:fldChar w:fldCharType="begin"/>
-                            </w:r>
-                            <w:r>
-                              <w:instrText xml:space="preserve"> SEQ Figure \* ARABIC </w:instrText>
-                            </w:r>
-                            <w:r>
-                              <w:fldChar w:fldCharType="separate"/>
-                            </w:r>
-                            <w:r>
-                              <w:rPr>
-                                <w:noProof/>
-                              </w:rPr>
-                              <w:t>5</w:t>
-                            </w:r>
-                            <w:r>
-                              <w:rPr>
-                                <w:noProof/>
-                              </w:rPr>
-                              <w:fldChar w:fldCharType="end"/>
+                              <w:t>4</w:t>
                             </w:r>
                             <w:r>
                               <w:t>. The calculation for Optimum Energy Consumption</w:t>
                             </w:r>
-                            <w:bookmarkEnd w:id="41"/>
+                            <w:bookmarkEnd w:id="39"/>
                           </w:p>
                         </w:txbxContent>
                       </wps:txbx>
@@ -21586,35 +21654,17 @@
                           <w:noProof/>
                         </w:rPr>
                       </w:pPr>
-                      <w:bookmarkStart w:id="42" w:name="_Toc107451110"/>
+                      <w:bookmarkStart w:id="40" w:name="_Toc107451110"/>
                       <w:r>
                         <w:t xml:space="preserve">Figure </w:t>
                       </w:r>
                       <w:r>
-                        <w:fldChar w:fldCharType="begin"/>
-                      </w:r>
-                      <w:r>
-                        <w:instrText xml:space="preserve"> SEQ Figure \* ARABIC </w:instrText>
-                      </w:r>
-                      <w:r>
-                        <w:fldChar w:fldCharType="separate"/>
-                      </w:r>
-                      <w:r>
-                        <w:rPr>
-                          <w:noProof/>
-                        </w:rPr>
-                        <w:t>5</w:t>
-                      </w:r>
-                      <w:r>
-                        <w:rPr>
-                          <w:noProof/>
-                        </w:rPr>
-                        <w:fldChar w:fldCharType="end"/>
+                        <w:t>4</w:t>
                       </w:r>
                       <w:r>
                         <w:t>. The calculation for Optimum Energy Consumption</w:t>
                       </w:r>
-                      <w:bookmarkEnd w:id="42"/>
+                      <w:bookmarkEnd w:id="40"/>
                     </w:p>
                   </w:txbxContent>
                 </v:textbox>
@@ -21782,7 +21832,7 @@
           <w:szCs w:val="24"/>
         </w:rPr>
       </w:pPr>
-      <w:bookmarkStart w:id="43" w:name="_Toc107471637"/>
+      <w:bookmarkStart w:id="41" w:name="_Toc107471637"/>
       <w:r>
         <w:rPr>
           <w:rFonts w:asciiTheme="majorHAnsi" w:eastAsiaTheme="majorEastAsia" w:hAnsiTheme="majorHAnsi" w:cstheme="majorHAnsi"/>
@@ -21794,7 +21844,7 @@
         <w:lastRenderedPageBreak/>
         <w:t>4.1.3. Control Surfaces</w:t>
       </w:r>
-      <w:bookmarkEnd w:id="43"/>
+      <w:bookmarkEnd w:id="41"/>
     </w:p>
     <w:p>
       <w:pPr>
@@ -21866,7 +21916,7 @@
           <w:szCs w:val="24"/>
         </w:rPr>
       </w:pPr>
-      <w:bookmarkStart w:id="44" w:name="_Toc107471638"/>
+      <w:bookmarkStart w:id="42" w:name="_Toc107471638"/>
       <w:r>
         <w:rPr>
           <w:rFonts w:asciiTheme="majorHAnsi" w:eastAsiaTheme="majorEastAsia" w:hAnsiTheme="majorHAnsi" w:cstheme="majorBidi"/>
@@ -21946,7 +21996,7 @@
           </wp:anchor>
         </w:drawing>
       </w:r>
-      <w:bookmarkEnd w:id="44"/>
+      <w:bookmarkEnd w:id="42"/>
     </w:p>
     <w:p>
       <w:pPr>
@@ -22011,31 +22061,18 @@
                                 <w:szCs w:val="24"/>
                               </w:rPr>
                             </w:pPr>
-                            <w:bookmarkStart w:id="45" w:name="_Toc107471602"/>
+                            <w:bookmarkStart w:id="43" w:name="_Toc107471602"/>
                             <w:r>
                               <w:t xml:space="preserve">Figure </w:t>
                             </w:r>
-                            <w:r>
-                              <w:fldChar w:fldCharType="begin"/>
-                            </w:r>
-                            <w:r>
-                              <w:instrText xml:space="preserve"> SEQ Figure \* ARABIC </w:instrText>
-                            </w:r>
-                            <w:r>
-                              <w:fldChar w:fldCharType="separate"/>
-                            </w:r>
-                            <w:r>
-                              <w:rPr>
-                                <w:noProof/>
-                              </w:rPr>
-                              <w:t>6</w:t>
-                            </w:r>
-                            <w:r>
-                              <w:rPr>
-                                <w:noProof/>
-                              </w:rPr>
-                              <w:fldChar w:fldCharType="end"/>
-                            </w:r>
+                            <w:fldSimple w:instr=" SEQ Figure \* ARABIC ">
+                              <w:r>
+                                <w:rPr>
+                                  <w:noProof/>
+                                </w:rPr>
+                                <w:t>6</w:t>
+                              </w:r>
+                            </w:fldSimple>
                             <w:r>
                               <w:t>.</w:t>
                             </w:r>
@@ -22048,7 +22085,7 @@
                               </w:rPr>
                               <w:t>[9]</w:t>
                             </w:r>
-                            <w:bookmarkEnd w:id="45"/>
+                            <w:bookmarkEnd w:id="43"/>
                           </w:p>
                         </w:txbxContent>
                       </wps:txbx>
@@ -22431,7 +22468,7 @@
             </m:ctrlPr>
           </m:fPr>
           <m:num>
-            <w:bookmarkStart w:id="47" w:name="_Hlk107333482"/>
+            <w:bookmarkStart w:id="44" w:name="_Hlk107333482"/>
             <m:sSub>
               <m:sSubPr>
                 <m:ctrlPr>
@@ -22464,7 +22501,7 @@
                 </m:r>
               </m:sub>
             </m:sSub>
-            <w:bookmarkEnd w:id="47"/>
+            <w:bookmarkEnd w:id="44"/>
           </m:num>
           <m:den>
             <m:r>
@@ -22497,7 +22534,7 @@
             </m:ctrlPr>
           </m:fPr>
           <m:num>
-            <w:bookmarkStart w:id="48" w:name="_Hlk107333493"/>
+            <w:bookmarkStart w:id="45" w:name="_Hlk107333493"/>
             <m:sSub>
               <m:sSubPr>
                 <m:ctrlPr>
@@ -22530,7 +22567,7 @@
                 </m:r>
               </m:sub>
             </m:sSub>
-            <w:bookmarkEnd w:id="48"/>
+            <w:bookmarkEnd w:id="45"/>
           </m:num>
           <m:den>
             <m:r>
@@ -22942,31 +22979,18 @@
                                 <w:szCs w:val="20"/>
                               </w:rPr>
                             </w:pPr>
-                            <w:bookmarkStart w:id="49" w:name="_Toc107471603"/>
+                            <w:bookmarkStart w:id="46" w:name="_Toc107471603"/>
                             <w:r>
                               <w:t xml:space="preserve">Figure </w:t>
                             </w:r>
-                            <w:r>
-                              <w:fldChar w:fldCharType="begin"/>
-                            </w:r>
-                            <w:r>
-                              <w:instrText xml:space="preserve"> SEQ Figure \* ARABIC </w:instrText>
-                            </w:r>
-                            <w:r>
-                              <w:fldChar w:fldCharType="separate"/>
-                            </w:r>
-                            <w:r>
-                              <w:rPr>
-                                <w:noProof/>
-                              </w:rPr>
-                              <w:t>7</w:t>
-                            </w:r>
-                            <w:r>
-                              <w:rPr>
-                                <w:noProof/>
-                              </w:rPr>
-                              <w:fldChar w:fldCharType="end"/>
-                            </w:r>
+                            <w:fldSimple w:instr=" SEQ Figure \* ARABIC ">
+                              <w:r>
+                                <w:rPr>
+                                  <w:noProof/>
+                                </w:rPr>
+                                <w:t>7</w:t>
+                              </w:r>
+                            </w:fldSimple>
                             <w:r>
                               <w:t xml:space="preserve">. Extract from elevator characteristics for common aircrafts. </w:t>
                             </w:r>
@@ -22988,7 +23012,7 @@
                               </w:rPr>
                               <w:t>]</w:t>
                             </w:r>
-                            <w:bookmarkEnd w:id="49"/>
+                            <w:bookmarkEnd w:id="46"/>
                           </w:p>
                         </w:txbxContent>
                       </wps:txbx>
@@ -23154,31 +23178,18 @@
                                 <w:vertAlign w:val="superscript"/>
                               </w:rPr>
                             </w:pPr>
-                            <w:bookmarkStart w:id="51" w:name="_Toc107471604"/>
+                            <w:bookmarkStart w:id="47" w:name="_Toc107471604"/>
                             <w:r>
                               <w:t xml:space="preserve">Figure </w:t>
                             </w:r>
-                            <w:r>
-                              <w:fldChar w:fldCharType="begin"/>
-                            </w:r>
-                            <w:r>
-                              <w:instrText xml:space="preserve"> SEQ Figure \* ARABIC </w:instrText>
-                            </w:r>
-                            <w:r>
-                              <w:fldChar w:fldCharType="separate"/>
-                            </w:r>
-                            <w:r>
-                              <w:rPr>
-                                <w:noProof/>
-                              </w:rPr>
-                              <w:t>8</w:t>
-                            </w:r>
-                            <w:r>
-                              <w:rPr>
-                                <w:noProof/>
-                              </w:rPr>
-                              <w:fldChar w:fldCharType="end"/>
-                            </w:r>
+                            <w:fldSimple w:instr=" SEQ Figure \* ARABIC ">
+                              <w:r>
+                                <w:rPr>
+                                  <w:noProof/>
+                                </w:rPr>
+                                <w:t>8</w:t>
+                              </w:r>
+                            </w:fldSimple>
                             <w:r>
                               <w:t xml:space="preserve">. Horizontal tail and elevator </w:t>
                             </w:r>
@@ -23188,7 +23199,7 @@
                               </w:rPr>
                               <w:t>[9]</w:t>
                             </w:r>
-                            <w:bookmarkEnd w:id="51"/>
+                            <w:bookmarkEnd w:id="47"/>
                           </w:p>
                         </w:txbxContent>
                       </wps:txbx>
@@ -23283,8 +23294,8 @@
           <w:szCs w:val="22"/>
         </w:rPr>
       </w:pPr>
-      <w:bookmarkStart w:id="53" w:name="_Toc107325174"/>
-      <w:bookmarkStart w:id="54" w:name="_Toc107471640"/>
+      <w:bookmarkStart w:id="48" w:name="_Toc107325174"/>
+      <w:bookmarkStart w:id="49" w:name="_Toc107471640"/>
       <w:r>
         <w:rPr>
           <w:rFonts w:cstheme="minorHAnsi"/>
@@ -23508,7 +23519,7 @@
           </w:rPr>
           <m:t>∴</m:t>
         </m:r>
-        <w:bookmarkStart w:id="55" w:name="_Hlk107334029"/>
+        <w:bookmarkStart w:id="50" w:name="_Hlk107334029"/>
         <m:sSub>
           <m:sSubPr>
             <m:ctrlPr>
@@ -23590,7 +23601,7 @@
           <m:t>=0.44</m:t>
         </m:r>
       </m:oMath>
-      <w:bookmarkEnd w:id="55"/>
+      <w:bookmarkEnd w:id="50"/>
     </w:p>
     <w:p>
       <w:pPr>
@@ -23602,7 +23613,7 @@
           <w:szCs w:val="22"/>
         </w:rPr>
       </w:pPr>
-      <w:bookmarkStart w:id="56" w:name="_Toc107447116"/>
+      <w:bookmarkStart w:id="51" w:name="_Toc107447116"/>
       <w:r>
         <w:rPr>
           <w:rFonts w:cstheme="minorHAnsi"/>
@@ -23674,7 +23685,7 @@
         </w:rPr>
         <w:t>4.1.3.2. Rudder sizing</w:t>
       </w:r>
-      <w:bookmarkEnd w:id="56"/>
+      <w:bookmarkEnd w:id="51"/>
     </w:p>
     <w:p>
       <w:pPr>
@@ -23800,31 +23811,18 @@
                                 <w:szCs w:val="20"/>
                               </w:rPr>
                             </w:pPr>
-                            <w:bookmarkStart w:id="57" w:name="_Toc107451115"/>
+                            <w:bookmarkStart w:id="52" w:name="_Toc107451115"/>
                             <w:r>
                               <w:t xml:space="preserve">Figure </w:t>
                             </w:r>
-                            <w:r>
-                              <w:fldChar w:fldCharType="begin"/>
-                            </w:r>
-                            <w:r>
-                              <w:instrText xml:space="preserve"> SEQ Figure \* ARABIC </w:instrText>
-                            </w:r>
-                            <w:r>
-                              <w:fldChar w:fldCharType="separate"/>
-                            </w:r>
-                            <w:r>
-                              <w:rPr>
-                                <w:noProof/>
-                              </w:rPr>
-                              <w:t>9</w:t>
-                            </w:r>
-                            <w:r>
-                              <w:rPr>
-                                <w:noProof/>
-                              </w:rPr>
-                              <w:fldChar w:fldCharType="end"/>
-                            </w:r>
+                            <w:fldSimple w:instr=" SEQ Figure \* ARABIC ">
+                              <w:r>
+                                <w:rPr>
+                                  <w:noProof/>
+                                </w:rPr>
+                                <w:t>9</w:t>
+                              </w:r>
+                            </w:fldSimple>
                             <w:r>
                               <w:t xml:space="preserve">. Vertical Tail and Rudder </w:t>
                             </w:r>
@@ -23840,7 +23838,7 @@
                               </w:rPr>
                               <w:t>]</w:t>
                             </w:r>
-                            <w:bookmarkEnd w:id="57"/>
+                            <w:bookmarkEnd w:id="52"/>
                           </w:p>
                         </w:txbxContent>
                       </wps:txbx>
@@ -24082,31 +24080,18 @@
           <w:rFonts w:cstheme="minorHAnsi"/>
         </w:rPr>
       </w:pPr>
-      <w:bookmarkStart w:id="59" w:name="_Toc107451116"/>
+      <w:bookmarkStart w:id="53" w:name="_Toc107451116"/>
       <w:r>
         <w:t xml:space="preserve">Figure </w:t>
       </w:r>
-      <w:r>
-        <w:fldChar w:fldCharType="begin"/>
-      </w:r>
-      <w:r>
-        <w:instrText xml:space="preserve"> SEQ Figure \* ARABIC </w:instrText>
-      </w:r>
-      <w:r>
-        <w:fldChar w:fldCharType="separate"/>
-      </w:r>
-      <w:r>
-        <w:rPr>
-          <w:noProof/>
-        </w:rPr>
-        <w:t>10</w:t>
-      </w:r>
-      <w:r>
-        <w:rPr>
-          <w:noProof/>
-        </w:rPr>
-        <w:fldChar w:fldCharType="end"/>
-      </w:r>
+      <w:fldSimple w:instr=" SEQ Figure \* ARABIC ">
+        <w:r>
+          <w:rPr>
+            <w:noProof/>
+          </w:rPr>
+          <w:t>10</w:t>
+        </w:r>
+      </w:fldSimple>
       <w:r>
         <w:t xml:space="preserve">. Extract from Characteristics of Rudder for several aircrafts </w:t>
       </w:r>
@@ -24116,7 +24101,7 @@
         </w:rPr>
         <w:t>[9]</w:t>
       </w:r>
-      <w:bookmarkEnd w:id="59"/>
+      <w:bookmarkEnd w:id="53"/>
     </w:p>
     <w:p>
       <w:pPr>
@@ -24235,7 +24220,7 @@
           </w:rPr>
           <m:t xml:space="preserve">=0.42,           </m:t>
         </m:r>
-        <w:bookmarkStart w:id="60" w:name="_Hlk107334229"/>
+        <w:bookmarkStart w:id="54" w:name="_Hlk107334229"/>
         <m:sSub>
           <m:sSubPr>
             <m:ctrlPr>
@@ -24276,7 +24261,7 @@
           </w:rPr>
           <m:t>=0.18 m</m:t>
         </m:r>
-        <w:bookmarkEnd w:id="60"/>
+        <w:bookmarkEnd w:id="54"/>
         <m:r>
           <w:rPr>
             <w:rFonts w:ascii="Cambria Math" w:hAnsi="Cambria Math" w:cstheme="minorHAnsi"/>
@@ -24361,8 +24346,8 @@
         </w:rPr>
         <w:t>4.1.8. Spraying Mechanism</w:t>
       </w:r>
-      <w:bookmarkEnd w:id="53"/>
-      <w:bookmarkEnd w:id="54"/>
+      <w:bookmarkEnd w:id="48"/>
+      <w:bookmarkEnd w:id="49"/>
     </w:p>
     <w:p>
       <w:pPr>
@@ -24381,7 +24366,7 @@
           <w:shd w:val="clear" w:color="auto" w:fill="FFFFFF"/>
         </w:rPr>
       </w:pPr>
-      <w:bookmarkStart w:id="61" w:name="_Toc107471641"/>
+      <w:bookmarkStart w:id="55" w:name="_Toc107471641"/>
       <w:r>
         <w:rPr>
           <w:rFonts w:asciiTheme="majorHAnsi" w:eastAsiaTheme="majorEastAsia" w:hAnsiTheme="majorHAnsi" w:cstheme="majorBidi"/>
@@ -24394,7 +24379,7 @@
         </w:rPr>
         <w:t>4.1.8.1. Spray Nozzle</w:t>
       </w:r>
-      <w:bookmarkEnd w:id="61"/>
+      <w:bookmarkEnd w:id="55"/>
     </w:p>
     <w:p>
       <w:pPr>
@@ -24729,7 +24714,7 @@
           <w:szCs w:val="18"/>
         </w:rPr>
       </w:pPr>
-      <w:bookmarkStart w:id="62" w:name="_Toc107471577"/>
+      <w:bookmarkStart w:id="56" w:name="_Toc107471577"/>
       <w:r>
         <w:rPr>
           <w:rFonts w:ascii="Times New Roman" w:eastAsia="Times New Roman" w:hAnsi="Times New Roman" w:cs="Times New Roman"/>
@@ -24809,7 +24794,7 @@
         </w:rPr>
         <w:t>. Spray Nozzle specifications.</w:t>
       </w:r>
-      <w:bookmarkEnd w:id="62"/>
+      <w:bookmarkEnd w:id="56"/>
     </w:p>
     <w:p>
       <w:pPr>
@@ -24840,7 +24825,7 @@
           <w:shd w:val="clear" w:color="auto" w:fill="FFFFFF"/>
         </w:rPr>
       </w:pPr>
-      <w:bookmarkStart w:id="63" w:name="_Toc107471642"/>
+      <w:bookmarkStart w:id="57" w:name="_Toc107471642"/>
       <w:r>
         <w:rPr>
           <w:rFonts w:asciiTheme="majorHAnsi" w:eastAsiaTheme="majorEastAsia" w:hAnsiTheme="majorHAnsi" w:cstheme="majorBidi"/>
@@ -24853,7 +24838,7 @@
         </w:rPr>
         <w:t>4.1.8.2. Micro Diaphragm Pump</w:t>
       </w:r>
-      <w:bookmarkEnd w:id="63"/>
+      <w:bookmarkEnd w:id="57"/>
     </w:p>
     <w:p>
       <w:pPr>
@@ -25281,7 +25266,7 @@
           <w:szCs w:val="18"/>
         </w:rPr>
       </w:pPr>
-      <w:bookmarkStart w:id="64" w:name="_Toc107471578"/>
+      <w:bookmarkStart w:id="58" w:name="_Toc107471578"/>
       <w:r>
         <w:rPr>
           <w:rFonts w:ascii="Times New Roman" w:eastAsia="Times New Roman" w:hAnsi="Times New Roman" w:cs="Times New Roman"/>
@@ -25361,7 +25346,7 @@
         </w:rPr>
         <w:t>. Pump specifications</w:t>
       </w:r>
-      <w:bookmarkEnd w:id="64"/>
+      <w:bookmarkEnd w:id="58"/>
     </w:p>
     <w:p>
       <w:pPr>
@@ -25391,8 +25376,8 @@
           <w:szCs w:val="26"/>
         </w:rPr>
       </w:pPr>
-      <w:bookmarkStart w:id="65" w:name="_Toc107325175"/>
-      <w:bookmarkStart w:id="66" w:name="_Toc107471643"/>
+      <w:bookmarkStart w:id="59" w:name="_Toc107325175"/>
+      <w:bookmarkStart w:id="60" w:name="_Toc107471643"/>
       <w:r>
         <w:rPr>
           <w:rFonts w:eastAsiaTheme="majorEastAsia" w:cstheme="minorHAnsi"/>
@@ -25404,8 +25389,8 @@
         <w:lastRenderedPageBreak/>
         <w:t>4.2. Aerodynamic Analysis</w:t>
       </w:r>
-      <w:bookmarkEnd w:id="65"/>
-      <w:bookmarkEnd w:id="66"/>
+      <w:bookmarkEnd w:id="59"/>
+      <w:bookmarkEnd w:id="60"/>
       <w:r>
         <w:rPr>
           <w:rFonts w:eastAsiaTheme="majorEastAsia" w:cstheme="minorHAnsi"/>
@@ -25432,7 +25417,7 @@
           <w:szCs w:val="24"/>
         </w:rPr>
       </w:pPr>
-      <w:bookmarkStart w:id="67" w:name="_Toc107471644"/>
+      <w:bookmarkStart w:id="61" w:name="_Toc107471644"/>
       <w:r>
         <w:rPr>
           <w:rFonts w:asciiTheme="majorHAnsi" w:eastAsiaTheme="majorEastAsia" w:hAnsiTheme="majorHAnsi" w:cstheme="majorBidi"/>
@@ -25443,7 +25428,7 @@
         </w:rPr>
         <w:t>4.2.1. Airfoil Analysis</w:t>
       </w:r>
-      <w:bookmarkEnd w:id="67"/>
+      <w:bookmarkEnd w:id="61"/>
     </w:p>
     <w:p>
       <w:pPr>
@@ -25509,35 +25494,22 @@
                                 <w:szCs w:val="20"/>
                               </w:rPr>
                             </w:pPr>
-                            <w:bookmarkStart w:id="68" w:name="_Toc107471607"/>
+                            <w:bookmarkStart w:id="62" w:name="_Toc107471607"/>
                             <w:r>
                               <w:t xml:space="preserve">Figure </w:t>
                             </w:r>
-                            <w:r>
-                              <w:fldChar w:fldCharType="begin"/>
-                            </w:r>
-                            <w:r>
-                              <w:instrText xml:space="preserve"> SEQ Figure \* ARABIC </w:instrText>
-                            </w:r>
-                            <w:r>
-                              <w:fldChar w:fldCharType="separate"/>
-                            </w:r>
-                            <w:r>
-                              <w:rPr>
-                                <w:noProof/>
-                              </w:rPr>
-                              <w:t>11</w:t>
-                            </w:r>
-                            <w:r>
-                              <w:rPr>
-                                <w:noProof/>
-                              </w:rPr>
-                              <w:fldChar w:fldCharType="end"/>
-                            </w:r>
+                            <w:fldSimple w:instr=" SEQ Figure \* ARABIC ">
+                              <w:r>
+                                <w:rPr>
+                                  <w:noProof/>
+                                </w:rPr>
+                                <w:t>11</w:t>
+                              </w:r>
+                            </w:fldSimple>
                             <w:r>
                               <w:t>. Velocity contour from CFD Analysis for chosen airfoil configuration.</w:t>
                             </w:r>
-                            <w:bookmarkEnd w:id="68"/>
+                            <w:bookmarkEnd w:id="62"/>
                           </w:p>
                         </w:txbxContent>
                       </wps:txbx>
@@ -25727,35 +25699,22 @@
                                 <w:szCs w:val="20"/>
                               </w:rPr>
                             </w:pPr>
-                            <w:bookmarkStart w:id="70" w:name="_Toc107471608"/>
+                            <w:bookmarkStart w:id="63" w:name="_Toc107471608"/>
                             <w:r>
                               <w:t xml:space="preserve">Figure </w:t>
                             </w:r>
-                            <w:r>
-                              <w:fldChar w:fldCharType="begin"/>
-                            </w:r>
-                            <w:r>
-                              <w:instrText xml:space="preserve"> SEQ Figure \* ARABIC </w:instrText>
-                            </w:r>
-                            <w:r>
-                              <w:fldChar w:fldCharType="separate"/>
-                            </w:r>
-                            <w:r>
-                              <w:rPr>
-                                <w:noProof/>
-                              </w:rPr>
-                              <w:t>12</w:t>
-                            </w:r>
-                            <w:r>
-                              <w:rPr>
-                                <w:noProof/>
-                              </w:rPr>
-                              <w:fldChar w:fldCharType="end"/>
-                            </w:r>
+                            <w:fldSimple w:instr=" SEQ Figure \* ARABIC ">
+                              <w:r>
+                                <w:rPr>
+                                  <w:noProof/>
+                                </w:rPr>
+                                <w:t>12</w:t>
+                              </w:r>
+                            </w:fldSimple>
                             <w:r>
                               <w:t>. CFD lift force values.</w:t>
                             </w:r>
-                            <w:bookmarkEnd w:id="70"/>
+                            <w:bookmarkEnd w:id="63"/>
                           </w:p>
                         </w:txbxContent>
                       </wps:txbx>
@@ -25931,7 +25890,7 @@
         </w:rPr>
         <w:t>.</w:t>
       </w:r>
-      <w:bookmarkStart w:id="72" w:name="_Toc107471645"/>
+      <w:bookmarkStart w:id="64" w:name="_Toc107471645"/>
     </w:p>
     <w:p>
       <w:pPr>
@@ -25958,7 +25917,7 @@
         </w:rPr>
         <w:t>4.2.2. Wing And Fuselage Analysis</w:t>
       </w:r>
-      <w:bookmarkEnd w:id="72"/>
+      <w:bookmarkEnd w:id="64"/>
     </w:p>
     <w:p>
       <w:pPr>
@@ -26330,35 +26289,22 @@
                                 <w:szCs w:val="20"/>
                               </w:rPr>
                             </w:pPr>
-                            <w:bookmarkStart w:id="73" w:name="_Toc107471609"/>
+                            <w:bookmarkStart w:id="65" w:name="_Toc107471609"/>
                             <w:r>
                               <w:t xml:space="preserve">Figure </w:t>
                             </w:r>
-                            <w:r>
-                              <w:fldChar w:fldCharType="begin"/>
-                            </w:r>
-                            <w:r>
-                              <w:instrText xml:space="preserve"> SEQ Figure \* ARABIC </w:instrText>
-                            </w:r>
-                            <w:r>
-                              <w:fldChar w:fldCharType="separate"/>
-                            </w:r>
-                            <w:r>
-                              <w:rPr>
-                                <w:noProof/>
-                              </w:rPr>
-                              <w:t>13</w:t>
-                            </w:r>
-                            <w:r>
-                              <w:rPr>
-                                <w:noProof/>
-                              </w:rPr>
-                              <w:fldChar w:fldCharType="end"/>
-                            </w:r>
+                            <w:fldSimple w:instr=" SEQ Figure \* ARABIC ">
+                              <w:r>
+                                <w:rPr>
+                                  <w:noProof/>
+                                </w:rPr>
+                                <w:t>13</w:t>
+                              </w:r>
+                            </w:fldSimple>
                             <w:r>
                               <w:t>. Model Used for 3D CFD simulation.</w:t>
                             </w:r>
-                            <w:bookmarkEnd w:id="73"/>
+                            <w:bookmarkEnd w:id="65"/>
                           </w:p>
                         </w:txbxContent>
                       </wps:txbx>
@@ -26486,35 +26432,22 @@
                                 <w:szCs w:val="20"/>
                               </w:rPr>
                             </w:pPr>
-                            <w:bookmarkStart w:id="75" w:name="_Toc107471610"/>
+                            <w:bookmarkStart w:id="66" w:name="_Toc107471610"/>
                             <w:r>
                               <w:t xml:space="preserve">Figure </w:t>
                             </w:r>
-                            <w:r>
-                              <w:fldChar w:fldCharType="begin"/>
-                            </w:r>
-                            <w:r>
-                              <w:instrText xml:space="preserve"> SEQ Figure \* ARABIC </w:instrText>
-                            </w:r>
-                            <w:r>
-                              <w:fldChar w:fldCharType="separate"/>
-                            </w:r>
-                            <w:r>
-                              <w:rPr>
-                                <w:noProof/>
-                              </w:rPr>
-                              <w:t>14</w:t>
-                            </w:r>
-                            <w:r>
-                              <w:rPr>
-                                <w:noProof/>
-                              </w:rPr>
-                              <w:fldChar w:fldCharType="end"/>
-                            </w:r>
+                            <w:fldSimple w:instr=" SEQ Figure \* ARABIC ">
+                              <w:r>
+                                <w:rPr>
+                                  <w:noProof/>
+                                </w:rPr>
+                                <w:t>14</w:t>
+                              </w:r>
+                            </w:fldSimple>
                             <w:r>
                               <w:t>.Pressure contour from CFD simulation of test model.</w:t>
                             </w:r>
-                            <w:bookmarkEnd w:id="75"/>
+                            <w:bookmarkEnd w:id="66"/>
                           </w:p>
                         </w:txbxContent>
                       </wps:txbx>
@@ -26650,35 +26583,22 @@
                                 <w:szCs w:val="20"/>
                               </w:rPr>
                             </w:pPr>
-                            <w:bookmarkStart w:id="77" w:name="_Toc107471611"/>
+                            <w:bookmarkStart w:id="67" w:name="_Toc107471611"/>
                             <w:r>
                               <w:t xml:space="preserve">Figure </w:t>
                             </w:r>
-                            <w:r>
-                              <w:fldChar w:fldCharType="begin"/>
-                            </w:r>
-                            <w:r>
-                              <w:instrText xml:space="preserve"> SEQ Figure \* ARABIC </w:instrText>
-                            </w:r>
-                            <w:r>
-                              <w:fldChar w:fldCharType="separate"/>
-                            </w:r>
-                            <w:r>
-                              <w:rPr>
-                                <w:noProof/>
-                              </w:rPr>
-                              <w:t>15</w:t>
-                            </w:r>
-                            <w:r>
-                              <w:rPr>
-                                <w:noProof/>
-                              </w:rPr>
-                              <w:fldChar w:fldCharType="end"/>
-                            </w:r>
+                            <w:fldSimple w:instr=" SEQ Figure \* ARABIC ">
+                              <w:r>
+                                <w:rPr>
+                                  <w:noProof/>
+                                </w:rPr>
+                                <w:t>15</w:t>
+                              </w:r>
+                            </w:fldSimple>
                             <w:r>
                               <w:t>. CFD results for forces along x-axis (drag).</w:t>
                             </w:r>
-                            <w:bookmarkEnd w:id="77"/>
+                            <w:bookmarkEnd w:id="67"/>
                           </w:p>
                         </w:txbxContent>
                       </wps:txbx>
@@ -26865,35 +26785,22 @@
                                 <w:szCs w:val="20"/>
                               </w:rPr>
                             </w:pPr>
-                            <w:bookmarkStart w:id="79" w:name="_Toc107471612"/>
+                            <w:bookmarkStart w:id="68" w:name="_Toc107471612"/>
                             <w:r>
                               <w:t xml:space="preserve">Figure </w:t>
                             </w:r>
-                            <w:r>
-                              <w:fldChar w:fldCharType="begin"/>
-                            </w:r>
-                            <w:r>
-                              <w:instrText xml:space="preserve"> SEQ Figure \* ARABIC </w:instrText>
-                            </w:r>
-                            <w:r>
-                              <w:fldChar w:fldCharType="separate"/>
-                            </w:r>
-                            <w:r>
-                              <w:rPr>
-                                <w:noProof/>
-                              </w:rPr>
-                              <w:t>16</w:t>
-                            </w:r>
-                            <w:r>
-                              <w:rPr>
-                                <w:noProof/>
-                              </w:rPr>
-                              <w:fldChar w:fldCharType="end"/>
-                            </w:r>
+                            <w:fldSimple w:instr=" SEQ Figure \* ARABIC ">
+                              <w:r>
+                                <w:rPr>
+                                  <w:noProof/>
+                                </w:rPr>
+                                <w:t>16</w:t>
+                              </w:r>
+                            </w:fldSimple>
                             <w:r>
                               <w:t>. CFD for forces along y-axis (lift).</w:t>
                             </w:r>
-                            <w:bookmarkEnd w:id="79"/>
+                            <w:bookmarkEnd w:id="68"/>
                           </w:p>
                         </w:txbxContent>
                       </wps:txbx>
@@ -27057,7 +26964,7 @@
           <w:szCs w:val="24"/>
         </w:rPr>
       </w:pPr>
-      <w:bookmarkStart w:id="81" w:name="_Toc107471646"/>
+      <w:bookmarkStart w:id="69" w:name="_Toc107471646"/>
       <w:r>
         <w:rPr>
           <w:rFonts w:asciiTheme="majorHAnsi" w:eastAsiaTheme="majorEastAsia" w:hAnsiTheme="majorHAnsi" w:cstheme="majorBidi"/>
@@ -27069,7 +26976,7 @@
         <w:lastRenderedPageBreak/>
         <w:t>4.2.3. Tail Analysis</w:t>
       </w:r>
-      <w:bookmarkEnd w:id="81"/>
+      <w:bookmarkEnd w:id="69"/>
     </w:p>
     <w:p>
       <w:pPr>
@@ -27576,8 +27483,8 @@
           <w:szCs w:val="26"/>
         </w:rPr>
       </w:pPr>
-      <w:bookmarkStart w:id="82" w:name="_Toc107471647"/>
-      <w:bookmarkStart w:id="83" w:name="_Toc107325176"/>
+      <w:bookmarkStart w:id="70" w:name="_Toc107471647"/>
+      <w:bookmarkStart w:id="71" w:name="_Toc107325176"/>
       <w:r>
         <w:rPr>
           <w:rFonts w:asciiTheme="majorHAnsi" w:eastAsiaTheme="majorEastAsia" w:hAnsiTheme="majorHAnsi" w:cstheme="majorHAnsi"/>
@@ -27588,7 +27495,7 @@
         </w:rPr>
         <w:t>4.3. Structural Analysis</w:t>
       </w:r>
-      <w:bookmarkEnd w:id="82"/>
+      <w:bookmarkEnd w:id="70"/>
       <w:r>
         <w:rPr>
           <w:rFonts w:asciiTheme="majorHAnsi" w:eastAsiaTheme="majorEastAsia" w:hAnsiTheme="majorHAnsi" w:cstheme="majorHAnsi"/>
@@ -27599,7 +27506,7 @@
         </w:rPr>
         <w:t xml:space="preserve"> </w:t>
       </w:r>
-      <w:bookmarkEnd w:id="83"/>
+      <w:bookmarkEnd w:id="71"/>
     </w:p>
     <w:p>
       <w:pPr>
@@ -27663,27 +27570,14 @@
                             <w:r>
                               <w:t xml:space="preserve">Figure </w:t>
                             </w:r>
-                            <w:r>
-                              <w:fldChar w:fldCharType="begin"/>
-                            </w:r>
-                            <w:r>
-                              <w:instrText xml:space="preserve"> SEQ Figure \* ARABIC </w:instrText>
-                            </w:r>
-                            <w:r>
-                              <w:fldChar w:fldCharType="separate"/>
-                            </w:r>
-                            <w:r>
-                              <w:rPr>
-                                <w:noProof/>
-                              </w:rPr>
-                              <w:t>17</w:t>
-                            </w:r>
-                            <w:r>
-                              <w:rPr>
-                                <w:noProof/>
-                              </w:rPr>
-                              <w:fldChar w:fldCharType="end"/>
-                            </w:r>
+                            <w:fldSimple w:instr=" SEQ Figure \* ARABIC ">
+                              <w:r>
+                                <w:rPr>
+                                  <w:noProof/>
+                                </w:rPr>
+                                <w:t>17</w:t>
+                              </w:r>
+                            </w:fldSimple>
                             <w:r>
                               <w:t>. Airfoil Section from wing CAD model.</w:t>
                             </w:r>
@@ -28994,8 +28888,8 @@
           <w:docGrid w:linePitch="360"/>
         </w:sectPr>
       </w:pPr>
-      <w:bookmarkStart w:id="84" w:name="_Toc107325177"/>
-      <w:bookmarkStart w:id="85" w:name="_Toc107471648"/>
+      <w:bookmarkStart w:id="72" w:name="_Toc107325177"/>
+      <w:bookmarkStart w:id="73" w:name="_Toc107471648"/>
     </w:p>
     <w:p>
       <w:pPr>
@@ -29022,8 +28916,8 @@
         </w:rPr>
         <w:t>4.4. Performance &amp; Dynamic Analysis</w:t>
       </w:r>
-      <w:bookmarkEnd w:id="84"/>
-      <w:bookmarkEnd w:id="85"/>
+      <w:bookmarkEnd w:id="72"/>
+      <w:bookmarkEnd w:id="73"/>
       <w:r>
         <w:rPr>
           <w:rFonts w:asciiTheme="majorHAnsi" w:eastAsiaTheme="majorEastAsia" w:hAnsiTheme="majorHAnsi" w:cstheme="majorHAnsi"/>
@@ -29050,7 +28944,7 @@
           <w:szCs w:val="24"/>
         </w:rPr>
       </w:pPr>
-      <w:bookmarkStart w:id="86" w:name="_Toc107471649"/>
+      <w:bookmarkStart w:id="74" w:name="_Toc107471649"/>
       <w:r>
         <w:rPr>
           <w:rFonts w:asciiTheme="majorHAnsi" w:eastAsiaTheme="majorEastAsia" w:hAnsiTheme="majorHAnsi" w:cstheme="majorBidi"/>
@@ -29061,7 +28955,7 @@
         </w:rPr>
         <w:t>4.4.1. Vertical Flight</w:t>
       </w:r>
-      <w:bookmarkEnd w:id="86"/>
+      <w:bookmarkEnd w:id="74"/>
     </w:p>
     <w:p>
       <w:pPr>
@@ -29070,7 +28964,7 @@
           <w:color w:val="595959" w:themeColor="text1" w:themeTint="A6"/>
         </w:rPr>
       </w:pPr>
-      <w:bookmarkStart w:id="87" w:name="_Toc107447125"/>
+      <w:bookmarkStart w:id="75" w:name="_Toc107447125"/>
       <w:r>
         <w:rPr>
           <w:color w:val="595959" w:themeColor="text1" w:themeTint="A6"/>
@@ -29083,7 +28977,7 @@
         </w:rPr>
         <w:t>Assumptions</w:t>
       </w:r>
-      <w:bookmarkEnd w:id="87"/>
+      <w:bookmarkEnd w:id="75"/>
     </w:p>
     <w:p>
       <w:pPr>
@@ -29117,7 +29011,7 @@
           <w:color w:val="595959" w:themeColor="text1" w:themeTint="A6"/>
         </w:rPr>
       </w:pPr>
-      <w:bookmarkStart w:id="88" w:name="_Toc107447126"/>
+      <w:bookmarkStart w:id="76" w:name="_Toc107447126"/>
       <w:r>
         <w:rPr>
           <w:color w:val="595959" w:themeColor="text1" w:themeTint="A6"/>
@@ -29130,7 +29024,7 @@
         </w:rPr>
         <w:t>Mathematical Model</w:t>
       </w:r>
-      <w:bookmarkEnd w:id="88"/>
+      <w:bookmarkEnd w:id="76"/>
     </w:p>
     <w:p>
       <w:pPr>
@@ -29271,35 +29165,22 @@
                                 <w:noProof/>
                               </w:rPr>
                             </w:pPr>
-                            <w:bookmarkStart w:id="89" w:name="_Toc107451195"/>
+                            <w:bookmarkStart w:id="77" w:name="_Toc107451195"/>
                             <w:r>
                               <w:t xml:space="preserve">Table </w:t>
                             </w:r>
-                            <w:r>
-                              <w:fldChar w:fldCharType="begin"/>
-                            </w:r>
-                            <w:r>
-                              <w:instrText xml:space="preserve"> SEQ Table \* ARABIC </w:instrText>
-                            </w:r>
-                            <w:r>
-                              <w:fldChar w:fldCharType="separate"/>
-                            </w:r>
-                            <w:r>
-                              <w:rPr>
-                                <w:noProof/>
-                              </w:rPr>
-                              <w:t>6</w:t>
-                            </w:r>
-                            <w:r>
-                              <w:rPr>
-                                <w:noProof/>
-                              </w:rPr>
-                              <w:fldChar w:fldCharType="end"/>
-                            </w:r>
+                            <w:fldSimple w:instr=" SEQ Table \* ARABIC ">
+                              <w:r>
+                                <w:rPr>
+                                  <w:noProof/>
+                                </w:rPr>
+                                <w:t>6</w:t>
+                              </w:r>
+                            </w:fldSimple>
                             <w:r>
                               <w:t>. Vertical Flight Energy consumption</w:t>
                             </w:r>
-                            <w:bookmarkEnd w:id="89"/>
+                            <w:bookmarkEnd w:id="77"/>
                           </w:p>
                         </w:txbxContent>
                       </wps:txbx>
@@ -29452,7 +29333,7 @@
           <w:color w:val="auto"/>
         </w:rPr>
       </w:pPr>
-      <w:bookmarkStart w:id="91" w:name="_Toc107447127"/>
+      <w:bookmarkStart w:id="78" w:name="_Toc107447127"/>
       <w:r>
         <w:rPr>
           <w:b/>
@@ -29469,7 +29350,7 @@
         </w:rPr>
         <w:t>Horizontal Flight</w:t>
       </w:r>
-      <w:bookmarkEnd w:id="91"/>
+      <w:bookmarkEnd w:id="78"/>
     </w:p>
     <w:p>
       <w:pPr>
@@ -29635,35 +29516,22 @@
           <w:szCs w:val="22"/>
         </w:rPr>
       </w:pPr>
-      <w:bookmarkStart w:id="92" w:name="_Toc107451196"/>
+      <w:bookmarkStart w:id="79" w:name="_Toc107451196"/>
       <w:r>
         <w:t xml:space="preserve">Table </w:t>
       </w:r>
-      <w:r>
-        <w:fldChar w:fldCharType="begin"/>
-      </w:r>
-      <w:r>
-        <w:instrText xml:space="preserve"> SEQ Table \* ARABIC </w:instrText>
-      </w:r>
-      <w:r>
-        <w:fldChar w:fldCharType="separate"/>
-      </w:r>
-      <w:r>
-        <w:rPr>
-          <w:noProof/>
-        </w:rPr>
-        <w:t>7</w:t>
-      </w:r>
-      <w:r>
-        <w:rPr>
-          <w:noProof/>
-        </w:rPr>
-        <w:fldChar w:fldCharType="end"/>
-      </w:r>
+      <w:fldSimple w:instr=" SEQ Table \* ARABIC ">
+        <w:r>
+          <w:rPr>
+            <w:noProof/>
+          </w:rPr>
+          <w:t>7</w:t>
+        </w:r>
+      </w:fldSimple>
       <w:r>
         <w:t>. Horizontal Flight performance.</w:t>
       </w:r>
-      <w:bookmarkEnd w:id="92"/>
+      <w:bookmarkEnd w:id="79"/>
     </w:p>
     <w:p>
       <w:pPr>
@@ -29675,7 +29543,7 @@
           <w:color w:val="auto"/>
         </w:rPr>
       </w:pPr>
-      <w:bookmarkStart w:id="93" w:name="_Toc107447128"/>
+      <w:bookmarkStart w:id="80" w:name="_Toc107447128"/>
       <w:r>
         <w:rPr>
           <w:b/>
@@ -29693,7 +29561,7 @@
         </w:rPr>
         <w:t>Rotors Transition State</w:t>
       </w:r>
-      <w:bookmarkEnd w:id="93"/>
+      <w:bookmarkEnd w:id="80"/>
     </w:p>
     <w:p>
       <w:pPr>
@@ -29702,7 +29570,7 @@
           <w:color w:val="595959" w:themeColor="text1" w:themeTint="A6"/>
         </w:rPr>
       </w:pPr>
-      <w:bookmarkStart w:id="94" w:name="_Toc107447129"/>
+      <w:bookmarkStart w:id="81" w:name="_Toc107447129"/>
       <w:r>
         <w:rPr>
           <w:color w:val="595959" w:themeColor="text1" w:themeTint="A6"/>
@@ -29715,7 +29583,7 @@
         </w:rPr>
         <w:t>Conventions</w:t>
       </w:r>
-      <w:bookmarkEnd w:id="94"/>
+      <w:bookmarkEnd w:id="81"/>
     </w:p>
     <w:p>
       <w:pPr>
@@ -29781,7 +29649,7 @@
           <w:color w:val="595959" w:themeColor="text1" w:themeTint="A6"/>
         </w:rPr>
       </w:pPr>
-      <w:bookmarkStart w:id="95" w:name="_Toc107447130"/>
+      <w:bookmarkStart w:id="82" w:name="_Toc107447130"/>
       <w:r>
         <w:rPr>
           <w:color w:val="595959" w:themeColor="text1" w:themeTint="A6"/>
@@ -29794,7 +29662,7 @@
         </w:rPr>
         <w:t>Mathematical Model</w:t>
       </w:r>
-      <w:bookmarkEnd w:id="95"/>
+      <w:bookmarkEnd w:id="82"/>
     </w:p>
     <w:p>
       <w:pPr>
@@ -29926,35 +29794,22 @@
                                 <w:noProof/>
                               </w:rPr>
                             </w:pPr>
-                            <w:bookmarkStart w:id="96" w:name="_Toc107451197"/>
+                            <w:bookmarkStart w:id="83" w:name="_Toc107451197"/>
                             <w:r>
                               <w:t xml:space="preserve">Table </w:t>
                             </w:r>
-                            <w:r>
-                              <w:fldChar w:fldCharType="begin"/>
-                            </w:r>
-                            <w:r>
-                              <w:instrText xml:space="preserve"> SEQ Table \* ARABIC </w:instrText>
-                            </w:r>
-                            <w:r>
-                              <w:fldChar w:fldCharType="separate"/>
-                            </w:r>
-                            <w:r>
-                              <w:rPr>
-                                <w:noProof/>
-                              </w:rPr>
-                              <w:t>8</w:t>
-                            </w:r>
-                            <w:r>
-                              <w:rPr>
-                                <w:noProof/>
-                              </w:rPr>
-                              <w:fldChar w:fldCharType="end"/>
-                            </w:r>
+                            <w:fldSimple w:instr=" SEQ Table \* ARABIC ">
+                              <w:r>
+                                <w:rPr>
+                                  <w:noProof/>
+                                </w:rPr>
+                                <w:t>8</w:t>
+                              </w:r>
+                            </w:fldSimple>
                             <w:r>
                               <w:t>. Vector Diagram for Transition state forces.</w:t>
                             </w:r>
-                            <w:bookmarkEnd w:id="96"/>
+                            <w:bookmarkEnd w:id="83"/>
                           </w:p>
                         </w:txbxContent>
                       </wps:txbx>
@@ -31520,35 +31375,22 @@
           <w:szCs w:val="22"/>
         </w:rPr>
       </w:pPr>
-      <w:bookmarkStart w:id="98" w:name="_Toc107451198"/>
+      <w:bookmarkStart w:id="84" w:name="_Toc107451198"/>
       <w:r>
         <w:t xml:space="preserve">Table </w:t>
       </w:r>
-      <w:r>
-        <w:fldChar w:fldCharType="begin"/>
-      </w:r>
-      <w:r>
-        <w:instrText xml:space="preserve"> SEQ Table \* ARABIC </w:instrText>
-      </w:r>
-      <w:r>
-        <w:fldChar w:fldCharType="separate"/>
-      </w:r>
-      <w:r>
-        <w:rPr>
-          <w:noProof/>
-        </w:rPr>
-        <w:t>9</w:t>
-      </w:r>
-      <w:r>
-        <w:rPr>
-          <w:noProof/>
-        </w:rPr>
-        <w:fldChar w:fldCharType="end"/>
-      </w:r>
+      <w:fldSimple w:instr=" SEQ Table \* ARABIC ">
+        <w:r>
+          <w:rPr>
+            <w:noProof/>
+          </w:rPr>
+          <w:t>9</w:t>
+        </w:r>
+      </w:fldSimple>
       <w:r>
         <w:t>. Transition state performance values.</w:t>
       </w:r>
-      <w:bookmarkEnd w:id="98"/>
+      <w:bookmarkEnd w:id="84"/>
     </w:p>
     <w:p>
       <w:pPr>
@@ -31661,35 +31503,22 @@
                                 <w:noProof/>
                               </w:rPr>
                             </w:pPr>
-                            <w:bookmarkStart w:id="99" w:name="_Toc107451123"/>
+                            <w:bookmarkStart w:id="85" w:name="_Toc107451123"/>
                             <w:r>
                               <w:t xml:space="preserve">Figure </w:t>
                             </w:r>
-                            <w:r>
-                              <w:fldChar w:fldCharType="begin"/>
-                            </w:r>
-                            <w:r>
-                              <w:instrText xml:space="preserve"> SEQ Figure \* ARABIC </w:instrText>
-                            </w:r>
-                            <w:r>
-                              <w:fldChar w:fldCharType="separate"/>
-                            </w:r>
-                            <w:r>
-                              <w:rPr>
-                                <w:noProof/>
-                              </w:rPr>
-                              <w:t>18</w:t>
-                            </w:r>
-                            <w:r>
-                              <w:rPr>
-                                <w:noProof/>
-                              </w:rPr>
-                              <w:fldChar w:fldCharType="end"/>
-                            </w:r>
+                            <w:fldSimple w:instr=" SEQ Figure \* ARABIC ">
+                              <w:r>
+                                <w:rPr>
+                                  <w:noProof/>
+                                </w:rPr>
+                                <w:t>18</w:t>
+                              </w:r>
+                            </w:fldSimple>
                             <w:r>
                               <w:t>. Drag and velocity variation over time.</w:t>
                             </w:r>
-                            <w:bookmarkEnd w:id="99"/>
+                            <w:bookmarkEnd w:id="85"/>
                           </w:p>
                         </w:txbxContent>
                       </wps:txbx>
@@ -31902,35 +31731,22 @@
       <w:r>
         <w:t xml:space="preserve">            </w:t>
       </w:r>
-      <w:bookmarkStart w:id="101" w:name="_Toc107451124"/>
+      <w:bookmarkStart w:id="86" w:name="_Toc107451124"/>
       <w:r>
         <w:t xml:space="preserve">Figure </w:t>
       </w:r>
-      <w:r>
-        <w:fldChar w:fldCharType="begin"/>
-      </w:r>
-      <w:r>
-        <w:instrText xml:space="preserve"> SEQ Figure \* ARABIC </w:instrText>
-      </w:r>
-      <w:r>
-        <w:fldChar w:fldCharType="separate"/>
-      </w:r>
-      <w:r>
-        <w:rPr>
-          <w:noProof/>
-        </w:rPr>
-        <w:t>19</w:t>
-      </w:r>
-      <w:r>
-        <w:rPr>
-          <w:noProof/>
-        </w:rPr>
-        <w:fldChar w:fldCharType="end"/>
-      </w:r>
+      <w:fldSimple w:instr=" SEQ Figure \* ARABIC ">
+        <w:r>
+          <w:rPr>
+            <w:noProof/>
+          </w:rPr>
+          <w:t>19</w:t>
+        </w:r>
+      </w:fldSimple>
       <w:r>
         <w:t>. Thrust variation over time.</w:t>
       </w:r>
-      <w:bookmarkEnd w:id="101"/>
+      <w:bookmarkEnd w:id="86"/>
     </w:p>
     <w:p>
       <w:pPr>
@@ -31951,8 +31767,8 @@
         </w:rPr>
         <w:t xml:space="preserve"> </w:t>
       </w:r>
-      <w:bookmarkStart w:id="102" w:name="_Toc107471656"/>
-      <w:bookmarkStart w:id="103" w:name="_Toc107325178"/>
+      <w:bookmarkStart w:id="87" w:name="_Toc107471656"/>
+      <w:bookmarkStart w:id="88" w:name="_Toc107325178"/>
       <w:r>
         <w:rPr>
           <w:rFonts w:asciiTheme="majorHAnsi" w:hAnsiTheme="majorHAnsi" w:cstheme="majorHAnsi"/>
@@ -31963,7 +31779,7 @@
         </w:rPr>
         <w:t>4.5. Weight Analysis</w:t>
       </w:r>
-      <w:bookmarkEnd w:id="102"/>
+      <w:bookmarkEnd w:id="87"/>
       <w:r>
         <w:rPr>
           <w:rFonts w:asciiTheme="majorHAnsi" w:hAnsiTheme="majorHAnsi" w:cstheme="majorHAnsi"/>
@@ -31974,7 +31790,7 @@
         </w:rPr>
         <w:t xml:space="preserve"> </w:t>
       </w:r>
-      <w:bookmarkEnd w:id="103"/>
+      <w:bookmarkEnd w:id="88"/>
     </w:p>
     <w:p>
       <w:pPr>
@@ -32094,35 +31910,22 @@
                                 <w:rFonts w:cstheme="minorHAnsi"/>
                               </w:rPr>
                             </w:pPr>
-                            <w:bookmarkStart w:id="104" w:name="_Toc107471583"/>
+                            <w:bookmarkStart w:id="89" w:name="_Toc107471583"/>
                             <w:r>
                               <w:t xml:space="preserve">Table </w:t>
                             </w:r>
-                            <w:r>
-                              <w:fldChar w:fldCharType="begin"/>
-                            </w:r>
-                            <w:r>
-                              <w:instrText xml:space="preserve"> SEQ Table \* ARABIC </w:instrText>
-                            </w:r>
-                            <w:r>
-                              <w:fldChar w:fldCharType="separate"/>
-                            </w:r>
-                            <w:r>
-                              <w:rPr>
-                                <w:noProof/>
-                              </w:rPr>
-                              <w:t>10</w:t>
-                            </w:r>
-                            <w:r>
-                              <w:rPr>
-                                <w:noProof/>
-                              </w:rPr>
-                              <w:fldChar w:fldCharType="end"/>
-                            </w:r>
+                            <w:fldSimple w:instr=" SEQ Table \* ARABIC ">
+                              <w:r>
+                                <w:rPr>
+                                  <w:noProof/>
+                                </w:rPr>
+                                <w:t>10</w:t>
+                              </w:r>
+                            </w:fldSimple>
                             <w:r>
                               <w:t>. Weight Breakdown</w:t>
                             </w:r>
-                            <w:bookmarkEnd w:id="104"/>
+                            <w:bookmarkEnd w:id="89"/>
                           </w:p>
                         </w:txbxContent>
                       </wps:txbx>
@@ -32197,8 +32000,8 @@
         </w:rPr>
         <w:t xml:space="preserve">A weighted analysis showed that the combined weight of UAV and all its components minus the payload sums up to approximately 3.9 kg. This leaves behind a 3 kg capacity for payload which is the ideal amount of fluid required for effective spraying of the entire spray zone. The weight analysis is given in the table below. </w:t>
       </w:r>
-      <w:bookmarkStart w:id="106" w:name="_Toc107325179"/>
-      <w:bookmarkStart w:id="107" w:name="_Toc107471657"/>
+      <w:bookmarkStart w:id="90" w:name="_Toc107325179"/>
+      <w:bookmarkStart w:id="91" w:name="_Toc107471657"/>
     </w:p>
     <w:p>
       <w:pPr>
@@ -32226,8 +32029,8 @@
         <w:lastRenderedPageBreak/>
         <w:t>4.6. Control System and Flight Controller</w:t>
       </w:r>
-      <w:bookmarkEnd w:id="106"/>
-      <w:bookmarkEnd w:id="107"/>
+      <w:bookmarkEnd w:id="90"/>
+      <w:bookmarkEnd w:id="91"/>
       <w:r>
         <w:rPr>
           <w:rFonts w:asciiTheme="majorHAnsi" w:eastAsiaTheme="majorEastAsia" w:hAnsiTheme="majorHAnsi" w:cstheme="majorHAnsi"/>
@@ -32286,7 +32089,7 @@
                 <w:szCs w:val="22"/>
               </w:rPr>
             </w:pPr>
-            <w:bookmarkStart w:id="108" w:name="_Hlk107441742"/>
+            <w:bookmarkStart w:id="92" w:name="_Hlk107441742"/>
             <w:r>
               <w:rPr>
                 <w:rFonts w:ascii="Calibri" w:eastAsia="Times New Roman" w:hAnsi="Calibri" w:cs="Calibri"/>
@@ -32562,7 +32365,7 @@
           <w:szCs w:val="18"/>
         </w:rPr>
       </w:pPr>
-      <w:bookmarkStart w:id="109" w:name="_Toc107471584"/>
+      <w:bookmarkStart w:id="93" w:name="_Toc107471584"/>
       <w:r>
         <w:rPr>
           <w:rFonts w:ascii="Times New Roman" w:eastAsia="Times New Roman" w:hAnsi="Times New Roman" w:cs="Times New Roman"/>
@@ -32642,7 +32445,7 @@
         </w:rPr>
         <w:t>. Control System Components</w:t>
       </w:r>
-      <w:bookmarkEnd w:id="109"/>
+      <w:bookmarkEnd w:id="93"/>
     </w:p>
     <w:p>
       <w:pPr>
@@ -32900,35 +32703,22 @@
                                 <w:noProof/>
                               </w:rPr>
                             </w:pPr>
-                            <w:bookmarkStart w:id="110" w:name="_Toc107471615"/>
+                            <w:bookmarkStart w:id="94" w:name="_Toc107471615"/>
                             <w:r>
                               <w:t xml:space="preserve">Figure </w:t>
                             </w:r>
-                            <w:r>
-                              <w:fldChar w:fldCharType="begin"/>
-                            </w:r>
-                            <w:r>
-                              <w:instrText xml:space="preserve"> SEQ Figure \* ARABIC </w:instrText>
-                            </w:r>
-                            <w:r>
-                              <w:fldChar w:fldCharType="separate"/>
-                            </w:r>
-                            <w:r>
-                              <w:rPr>
-                                <w:noProof/>
-                              </w:rPr>
-                              <w:t>20</w:t>
-                            </w:r>
-                            <w:r>
-                              <w:rPr>
-                                <w:noProof/>
-                              </w:rPr>
-                              <w:fldChar w:fldCharType="end"/>
-                            </w:r>
+                            <w:fldSimple w:instr=" SEQ Figure \* ARABIC ">
+                              <w:r>
+                                <w:rPr>
+                                  <w:noProof/>
+                                </w:rPr>
+                                <w:t>20</w:t>
+                              </w:r>
+                            </w:fldSimple>
                             <w:r>
                               <w:t>. Control System Schematic</w:t>
                             </w:r>
-                            <w:bookmarkEnd w:id="110"/>
+                            <w:bookmarkEnd w:id="94"/>
                           </w:p>
                         </w:txbxContent>
                       </wps:txbx>
@@ -33032,7 +32822,7 @@
           <w:szCs w:val="24"/>
         </w:rPr>
       </w:pPr>
-      <w:bookmarkStart w:id="112" w:name="_Toc107471658"/>
+      <w:bookmarkStart w:id="95" w:name="_Toc107471658"/>
       <w:r>
         <w:rPr>
           <w:rFonts w:asciiTheme="majorHAnsi" w:eastAsia="Calibri" w:hAnsiTheme="majorHAnsi" w:cstheme="majorBidi"/>
@@ -33043,7 +32833,7 @@
         </w:rPr>
         <w:t>4.4.1. Flight Controller Software</w:t>
       </w:r>
-      <w:bookmarkEnd w:id="112"/>
+      <w:bookmarkEnd w:id="95"/>
     </w:p>
     <w:p>
       <w:pPr>
@@ -33184,7 +32974,7 @@
           <w:szCs w:val="24"/>
         </w:rPr>
       </w:pPr>
-      <w:bookmarkStart w:id="113" w:name="_Toc107471659"/>
+      <w:bookmarkStart w:id="96" w:name="_Toc107471659"/>
       <w:r>
         <w:rPr>
           <w:rFonts w:asciiTheme="majorHAnsi" w:eastAsia="Calibri" w:hAnsiTheme="majorHAnsi" w:cstheme="majorBidi"/>
@@ -33195,7 +32985,7 @@
         </w:rPr>
         <w:t>4.4.2. Image Processing:</w:t>
       </w:r>
-      <w:bookmarkEnd w:id="113"/>
+      <w:bookmarkEnd w:id="96"/>
     </w:p>
     <w:p>
       <w:pPr>
@@ -33256,7 +33046,7 @@
           <w:szCs w:val="24"/>
         </w:rPr>
       </w:pPr>
-      <w:bookmarkStart w:id="114" w:name="_Toc107471660"/>
+      <w:bookmarkStart w:id="97" w:name="_Toc107471660"/>
       <w:r>
         <w:rPr>
           <w:rFonts w:asciiTheme="majorHAnsi" w:eastAsia="Calibri" w:hAnsiTheme="majorHAnsi" w:cstheme="majorBidi"/>
@@ -33267,7 +33057,7 @@
         </w:rPr>
         <w:t>4.4.3. Path Optimization:</w:t>
       </w:r>
-      <w:bookmarkEnd w:id="114"/>
+      <w:bookmarkEnd w:id="97"/>
     </w:p>
     <w:p>
       <w:pPr>
@@ -33356,14 +33146,27 @@
                             <w:r>
                               <w:t xml:space="preserve">Figure </w:t>
                             </w:r>
-                            <w:fldSimple w:instr=" SEQ Figure \* ARABIC ">
-                              <w:r>
-                                <w:rPr>
-                                  <w:noProof/>
-                                </w:rPr>
-                                <w:t>21</w:t>
-                              </w:r>
-                            </w:fldSimple>
+                            <w:r>
+                              <w:fldChar w:fldCharType="begin"/>
+                            </w:r>
+                            <w:r>
+                              <w:instrText xml:space="preserve"> SEQ Figure \* ARABIC </w:instrText>
+                            </w:r>
+                            <w:r>
+                              <w:fldChar w:fldCharType="separate"/>
+                            </w:r>
+                            <w:r>
+                              <w:rPr>
+                                <w:noProof/>
+                              </w:rPr>
+                              <w:t>21</w:t>
+                            </w:r>
+                            <w:r>
+                              <w:rPr>
+                                <w:noProof/>
+                              </w:rPr>
+                              <w:fldChar w:fldCharType="end"/>
+                            </w:r>
                             <w:r>
                               <w:t>. Path Optimization</w:t>
                             </w:r>
@@ -33517,8 +33320,8 @@
           <w:szCs w:val="26"/>
         </w:rPr>
       </w:pPr>
-      <w:bookmarkStart w:id="115" w:name="_Toc107471661"/>
-      <w:bookmarkEnd w:id="108"/>
+      <w:bookmarkStart w:id="98" w:name="_Toc107471661"/>
+      <w:bookmarkEnd w:id="92"/>
       <w:r>
         <w:rPr>
           <w:rFonts w:asciiTheme="majorHAnsi" w:eastAsiaTheme="majorEastAsia" w:hAnsiTheme="majorHAnsi" w:cstheme="majorBidi"/>
@@ -33529,7 +33332,7 @@
         </w:rPr>
         <w:t>4.5. CAD Model</w:t>
       </w:r>
-      <w:bookmarkEnd w:id="115"/>
+      <w:bookmarkEnd w:id="98"/>
     </w:p>
     <w:p/>
     <w:p>
@@ -33588,7 +33391,7 @@
           <w:spacing w:val="5"/>
         </w:rPr>
       </w:pPr>
-      <w:bookmarkStart w:id="116" w:name="_Toc107498407"/>
+      <w:bookmarkStart w:id="99" w:name="_Toc107498407"/>
       <w:r>
         <w:rPr>
           <w:rFonts w:cstheme="majorHAnsi"/>
@@ -33599,7 +33402,7 @@
         <w:lastRenderedPageBreak/>
         <w:t xml:space="preserve">5. </w:t>
       </w:r>
-      <w:bookmarkStart w:id="117" w:name="_Toc107325181"/>
+      <w:bookmarkStart w:id="100" w:name="_Toc107325181"/>
       <w:r>
         <w:rPr>
           <w:rFonts w:cstheme="majorHAnsi"/>
@@ -33609,8 +33412,8 @@
         </w:rPr>
         <w:t>Safety Case</w:t>
       </w:r>
-      <w:bookmarkEnd w:id="116"/>
-      <w:bookmarkEnd w:id="117"/>
+      <w:bookmarkEnd w:id="99"/>
+      <w:bookmarkEnd w:id="100"/>
       <w:r>
         <w:rPr>
           <w:rFonts w:cstheme="majorHAnsi"/>
@@ -36435,22 +36238,35 @@
         <w:pStyle w:val="Caption"/>
         <w:jc w:val="center"/>
       </w:pPr>
-      <w:bookmarkStart w:id="118" w:name="_Toc107498462"/>
+      <w:bookmarkStart w:id="101" w:name="_Toc107498462"/>
       <w:r>
         <w:t xml:space="preserve">Table </w:t>
       </w:r>
-      <w:fldSimple w:instr=" SEQ Table \* ARABIC ">
-        <w:r>
-          <w:rPr>
-            <w:noProof/>
-          </w:rPr>
-          <w:t>12</w:t>
-        </w:r>
-      </w:fldSimple>
+      <w:r>
+        <w:fldChar w:fldCharType="begin"/>
+      </w:r>
+      <w:r>
+        <w:instrText xml:space="preserve"> SEQ Table \* ARABIC </w:instrText>
+      </w:r>
+      <w:r>
+        <w:fldChar w:fldCharType="separate"/>
+      </w:r>
+      <w:r>
+        <w:rPr>
+          <w:noProof/>
+        </w:rPr>
+        <w:t>12</w:t>
+      </w:r>
+      <w:r>
+        <w:rPr>
+          <w:noProof/>
+        </w:rPr>
+        <w:fldChar w:fldCharType="end"/>
+      </w:r>
       <w:r>
         <w:t>. Possible risks and their mitigation.</w:t>
       </w:r>
-      <w:bookmarkEnd w:id="118"/>
+      <w:bookmarkEnd w:id="101"/>
     </w:p>
     <w:p>
       <w:pPr>
@@ -36461,7 +36277,7 @@
           <w:color w:val="auto"/>
         </w:rPr>
       </w:pPr>
-      <w:bookmarkStart w:id="119" w:name="_Toc107498408"/>
+      <w:bookmarkStart w:id="102" w:name="_Toc107498408"/>
       <w:r>
         <w:rPr>
           <w:b/>
@@ -36478,7 +36294,7 @@
         </w:rPr>
         <w:t>Safety Steps in Control &amp; Computing System Design:</w:t>
       </w:r>
-      <w:bookmarkEnd w:id="119"/>
+      <w:bookmarkEnd w:id="102"/>
     </w:p>
     <w:p>
       <w:pPr>
@@ -36508,7 +36324,7 @@
           <w:color w:val="auto"/>
         </w:rPr>
       </w:pPr>
-      <w:bookmarkStart w:id="120" w:name="_Toc107498409"/>
+      <w:bookmarkStart w:id="103" w:name="_Toc107498409"/>
       <w:r>
         <w:rPr>
           <w:b/>
@@ -36525,7 +36341,7 @@
         </w:rPr>
         <w:t>Safety Steps in Propulsion Design:</w:t>
       </w:r>
-      <w:bookmarkEnd w:id="120"/>
+      <w:bookmarkEnd w:id="103"/>
     </w:p>
     <w:p>
       <w:pPr>
@@ -36664,7 +36480,7 @@
           <w:color w:val="auto"/>
         </w:rPr>
       </w:pPr>
-      <w:bookmarkStart w:id="121" w:name="_Toc107498410"/>
+      <w:bookmarkStart w:id="104" w:name="_Toc107498410"/>
       <w:r>
         <w:rPr>
           <w:b/>
@@ -36681,7 +36497,7 @@
         </w:rPr>
         <w:t>Safety Steps in Spray System Design:</w:t>
       </w:r>
-      <w:bookmarkEnd w:id="121"/>
+      <w:bookmarkEnd w:id="104"/>
     </w:p>
     <w:p>
       <w:pPr>
@@ -36731,8 +36547,8 @@
           <w:color w:val="auto"/>
         </w:rPr>
       </w:pPr>
-      <w:bookmarkStart w:id="122" w:name="_Toc107325183"/>
-      <w:bookmarkStart w:id="123" w:name="_Toc107498411"/>
+      <w:bookmarkStart w:id="105" w:name="_Toc107325183"/>
+      <w:bookmarkStart w:id="106" w:name="_Toc107498411"/>
       <w:r>
         <w:rPr>
           <w:rFonts w:cstheme="majorHAnsi"/>
@@ -36743,8 +36559,8 @@
         <w:lastRenderedPageBreak/>
         <w:t>6. Manufacturing &amp; Support</w:t>
       </w:r>
-      <w:bookmarkEnd w:id="122"/>
-      <w:bookmarkEnd w:id="123"/>
+      <w:bookmarkEnd w:id="105"/>
+      <w:bookmarkEnd w:id="106"/>
     </w:p>
     <w:p>
       <w:pPr>
@@ -36757,8 +36573,8 @@
           <w:color w:val="auto"/>
         </w:rPr>
       </w:pPr>
-      <w:bookmarkStart w:id="124" w:name="_Toc107325184"/>
-      <w:bookmarkStart w:id="125" w:name="_Toc107498412"/>
+      <w:bookmarkStart w:id="107" w:name="_Toc107325184"/>
+      <w:bookmarkStart w:id="108" w:name="_Toc107498412"/>
       <w:r>
         <w:rPr>
           <w:rFonts w:cstheme="majorHAnsi"/>
@@ -36768,7 +36584,7 @@
         </w:rPr>
         <w:t xml:space="preserve">6.1. </w:t>
       </w:r>
-      <w:bookmarkEnd w:id="124"/>
+      <w:bookmarkEnd w:id="107"/>
       <w:r>
         <w:rPr>
           <w:rFonts w:cstheme="majorHAnsi"/>
@@ -36778,7 +36594,7 @@
         </w:rPr>
         <w:t>Airframe</w:t>
       </w:r>
-      <w:bookmarkEnd w:id="125"/>
+      <w:bookmarkEnd w:id="108"/>
     </w:p>
     <w:p>
       <w:pPr>
@@ -36843,7 +36659,7 @@
           <w:color w:val="auto"/>
         </w:rPr>
       </w:pPr>
-      <w:bookmarkStart w:id="126" w:name="_Toc107498413"/>
+      <w:bookmarkStart w:id="109" w:name="_Toc107498413"/>
       <w:r>
         <w:rPr>
           <w:b/>
@@ -36852,7 +36668,7 @@
         </w:rPr>
         <w:t>6.2. Spray Tank</w:t>
       </w:r>
-      <w:bookmarkEnd w:id="126"/>
+      <w:bookmarkEnd w:id="109"/>
     </w:p>
     <w:p>
       <w:pPr>
@@ -36935,22 +36751,35 @@
                                 <w:szCs w:val="20"/>
                               </w:rPr>
                             </w:pPr>
-                            <w:bookmarkStart w:id="127" w:name="_Toc107498447"/>
+                            <w:bookmarkStart w:id="110" w:name="_Toc107498447"/>
                             <w:r>
                               <w:t xml:space="preserve">Figure </w:t>
                             </w:r>
-                            <w:fldSimple w:instr=" SEQ Figure \* ARABIC ">
-                              <w:r>
-                                <w:rPr>
-                                  <w:noProof/>
-                                </w:rPr>
-                                <w:t>22</w:t>
-                              </w:r>
-                            </w:fldSimple>
+                            <w:r>
+                              <w:fldChar w:fldCharType="begin"/>
+                            </w:r>
+                            <w:r>
+                              <w:instrText xml:space="preserve"> SEQ Figure \* ARABIC </w:instrText>
+                            </w:r>
+                            <w:r>
+                              <w:fldChar w:fldCharType="separate"/>
+                            </w:r>
+                            <w:r>
+                              <w:rPr>
+                                <w:noProof/>
+                              </w:rPr>
+                              <w:t>22</w:t>
+                            </w:r>
+                            <w:r>
+                              <w:rPr>
+                                <w:noProof/>
+                              </w:rPr>
+                              <w:fldChar w:fldCharType="end"/>
+                            </w:r>
                             <w:r>
                               <w:t>. Selected Carbon Fiber specifications.</w:t>
                             </w:r>
-                            <w:bookmarkEnd w:id="127"/>
+                            <w:bookmarkEnd w:id="110"/>
                           </w:p>
                         </w:txbxContent>
                       </wps:txbx>
@@ -37198,18 +37027,31 @@
                                 <w:noProof/>
                               </w:rPr>
                             </w:pPr>
-                            <w:bookmarkStart w:id="129" w:name="_Toc107498448"/>
+                            <w:bookmarkStart w:id="111" w:name="_Toc107498448"/>
                             <w:r>
                               <w:t xml:space="preserve">Figure </w:t>
                             </w:r>
-                            <w:fldSimple w:instr=" SEQ Figure \* ARABIC ">
-                              <w:r>
-                                <w:rPr>
-                                  <w:noProof/>
-                                </w:rPr>
-                                <w:t>23</w:t>
-                              </w:r>
-                            </w:fldSimple>
+                            <w:r>
+                              <w:fldChar w:fldCharType="begin"/>
+                            </w:r>
+                            <w:r>
+                              <w:instrText xml:space="preserve"> SEQ Figure \* ARABIC </w:instrText>
+                            </w:r>
+                            <w:r>
+                              <w:fldChar w:fldCharType="separate"/>
+                            </w:r>
+                            <w:r>
+                              <w:rPr>
+                                <w:noProof/>
+                              </w:rPr>
+                              <w:t>23</w:t>
+                            </w:r>
+                            <w:r>
+                              <w:rPr>
+                                <w:noProof/>
+                              </w:rPr>
+                              <w:fldChar w:fldCharType="end"/>
+                            </w:r>
                             <w:r>
                               <w:t xml:space="preserve">. Manufacturing process for spray tank. </w:t>
                             </w:r>
@@ -37231,7 +37073,7 @@
                               </w:rPr>
                               <w:t>]</w:t>
                             </w:r>
-                            <w:bookmarkEnd w:id="129"/>
+                            <w:bookmarkEnd w:id="111"/>
                           </w:p>
                         </w:txbxContent>
                       </wps:txbx>
@@ -37392,7 +37234,7 @@
           <w:color w:val="auto"/>
         </w:rPr>
       </w:pPr>
-      <w:bookmarkStart w:id="131" w:name="_Toc107498414"/>
+      <w:bookmarkStart w:id="112" w:name="_Toc107498414"/>
       <w:r>
         <w:rPr>
           <w:b/>
@@ -37401,7 +37243,7 @@
         </w:rPr>
         <w:t>6.3. Final Assembly</w:t>
       </w:r>
-      <w:bookmarkEnd w:id="131"/>
+      <w:bookmarkEnd w:id="112"/>
     </w:p>
     <w:p/>
     <w:p>
@@ -37415,8 +37257,8 @@
           <w:color w:val="auto"/>
         </w:rPr>
       </w:pPr>
-      <w:bookmarkStart w:id="132" w:name="_Toc107325189"/>
-      <w:bookmarkStart w:id="133" w:name="_Toc107498415"/>
+      <w:bookmarkStart w:id="113" w:name="_Toc107325189"/>
+      <w:bookmarkStart w:id="114" w:name="_Toc107498415"/>
       <w:r>
         <w:rPr>
           <w:rFonts w:cstheme="majorHAnsi"/>
@@ -37426,8 +37268,8 @@
         </w:rPr>
         <w:t>6.6. Storage and Handling</w:t>
       </w:r>
-      <w:bookmarkEnd w:id="132"/>
-      <w:bookmarkEnd w:id="133"/>
+      <w:bookmarkEnd w:id="113"/>
+      <w:bookmarkEnd w:id="114"/>
       <w:r>
         <w:rPr>
           <w:rFonts w:cstheme="majorHAnsi"/>
@@ -37450,8 +37292,8 @@
           <w:color w:val="auto"/>
         </w:rPr>
       </w:pPr>
-      <w:bookmarkStart w:id="134" w:name="_Toc107325190"/>
-      <w:bookmarkStart w:id="135" w:name="_Toc107498416"/>
+      <w:bookmarkStart w:id="115" w:name="_Toc107325190"/>
+      <w:bookmarkStart w:id="116" w:name="_Toc107498416"/>
       <w:r>
         <w:rPr>
           <w:rFonts w:cstheme="majorHAnsi"/>
@@ -37461,8 +37303,8 @@
         </w:rPr>
         <w:t>6.7. Innovation</w:t>
       </w:r>
-      <w:bookmarkEnd w:id="134"/>
-      <w:bookmarkEnd w:id="135"/>
+      <w:bookmarkEnd w:id="115"/>
+      <w:bookmarkEnd w:id="116"/>
       <w:r>
         <w:rPr>
           <w:rFonts w:cstheme="majorHAnsi"/>
@@ -37555,8 +37397,8 @@
           <w:color w:val="auto"/>
         </w:rPr>
       </w:pPr>
-      <w:bookmarkStart w:id="136" w:name="_Toc107325191"/>
-      <w:bookmarkStart w:id="137" w:name="_Toc107498417"/>
+      <w:bookmarkStart w:id="117" w:name="_Toc107325191"/>
+      <w:bookmarkStart w:id="118" w:name="_Toc107498417"/>
       <w:r>
         <w:rPr>
           <w:rFonts w:asciiTheme="minorHAnsi" w:hAnsiTheme="minorHAnsi" w:cstheme="minorHAnsi"/>
@@ -37567,8 +37409,8 @@
         <w:lastRenderedPageBreak/>
         <w:t>7. Qualification Test Plan</w:t>
       </w:r>
-      <w:bookmarkEnd w:id="136"/>
-      <w:bookmarkEnd w:id="137"/>
+      <w:bookmarkEnd w:id="117"/>
+      <w:bookmarkEnd w:id="118"/>
     </w:p>
     <w:p>
       <w:pPr>
@@ -39785,22 +39627,35 @@
           <w:szCs w:val="22"/>
         </w:rPr>
       </w:pPr>
-      <w:bookmarkStart w:id="138" w:name="_Toc107498463"/>
+      <w:bookmarkStart w:id="119" w:name="_Toc107498463"/>
       <w:r>
         <w:t xml:space="preserve">Table </w:t>
       </w:r>
-      <w:fldSimple w:instr=" SEQ Table \* ARABIC ">
-        <w:r>
-          <w:rPr>
-            <w:noProof/>
-          </w:rPr>
-          <w:t>13</w:t>
-        </w:r>
-      </w:fldSimple>
+      <w:r>
+        <w:fldChar w:fldCharType="begin"/>
+      </w:r>
+      <w:r>
+        <w:instrText xml:space="preserve"> SEQ Table \* ARABIC </w:instrText>
+      </w:r>
+      <w:r>
+        <w:fldChar w:fldCharType="separate"/>
+      </w:r>
+      <w:r>
+        <w:rPr>
+          <w:noProof/>
+        </w:rPr>
+        <w:t>13</w:t>
+      </w:r>
+      <w:r>
+        <w:rPr>
+          <w:noProof/>
+        </w:rPr>
+        <w:fldChar w:fldCharType="end"/>
+      </w:r>
       <w:r>
         <w:t>. Qualification Test Plan.</w:t>
       </w:r>
-      <w:bookmarkEnd w:id="138"/>
+      <w:bookmarkEnd w:id="119"/>
     </w:p>
     <w:p>
       <w:pPr>
@@ -39836,8 +39691,8 @@
           <w:color w:val="auto"/>
         </w:rPr>
       </w:pPr>
-      <w:bookmarkStart w:id="139" w:name="_Toc107325192"/>
-      <w:bookmarkStart w:id="140" w:name="_Toc107498418"/>
+      <w:bookmarkStart w:id="120" w:name="_Toc107325192"/>
+      <w:bookmarkStart w:id="121" w:name="_Toc107498418"/>
       <w:r>
         <w:rPr>
           <w:rFonts w:asciiTheme="minorHAnsi" w:hAnsiTheme="minorHAnsi" w:cstheme="minorHAnsi"/>
@@ -39848,8 +39703,8 @@
         <w:lastRenderedPageBreak/>
         <w:t>8.0. Cost Analysis</w:t>
       </w:r>
-      <w:bookmarkEnd w:id="139"/>
-      <w:bookmarkEnd w:id="140"/>
+      <w:bookmarkEnd w:id="120"/>
+      <w:bookmarkEnd w:id="121"/>
     </w:p>
     <w:p>
       <w:pPr>
@@ -39891,8 +39746,8 @@
           <w:color w:val="auto"/>
         </w:rPr>
       </w:pPr>
-      <w:bookmarkStart w:id="141" w:name="_Toc107325194"/>
-      <w:bookmarkStart w:id="142" w:name="_Toc107498419"/>
+      <w:bookmarkStart w:id="122" w:name="_Toc107325194"/>
+      <w:bookmarkStart w:id="123" w:name="_Toc107498419"/>
       <w:r>
         <w:rPr>
           <w:b/>
@@ -39902,8 +39757,8 @@
         <w:lastRenderedPageBreak/>
         <w:t>References</w:t>
       </w:r>
-      <w:bookmarkEnd w:id="141"/>
-      <w:bookmarkEnd w:id="142"/>
+      <w:bookmarkEnd w:id="122"/>
+      <w:bookmarkEnd w:id="123"/>
     </w:p>
     <w:p>
       <w:pPr>
@@ -41171,8 +41026,8 @@
           <w:color w:val="auto"/>
         </w:rPr>
       </w:pPr>
-      <w:bookmarkStart w:id="143" w:name="_Toc107325195"/>
-      <w:bookmarkStart w:id="144" w:name="_Toc107498420"/>
+      <w:bookmarkStart w:id="124" w:name="_Toc107325195"/>
+      <w:bookmarkStart w:id="125" w:name="_Toc107498420"/>
       <w:r>
         <w:rPr>
           <w:b/>
@@ -41182,8 +41037,8 @@
         <w:lastRenderedPageBreak/>
         <w:t>Bibliography</w:t>
       </w:r>
-      <w:bookmarkEnd w:id="143"/>
-      <w:bookmarkEnd w:id="144"/>
+      <w:bookmarkEnd w:id="124"/>
+      <w:bookmarkEnd w:id="125"/>
     </w:p>
     <w:p>
       <w:pPr>
@@ -42011,8 +41866,8 @@
           <w:color w:val="auto"/>
         </w:rPr>
       </w:pPr>
-      <w:bookmarkStart w:id="145" w:name="_Toc107325196"/>
-      <w:bookmarkStart w:id="146" w:name="_Toc107498421"/>
+      <w:bookmarkStart w:id="126" w:name="_Toc107325196"/>
+      <w:bookmarkStart w:id="127" w:name="_Toc107498421"/>
       <w:r>
         <w:rPr>
           <w:b/>
@@ -42022,8 +41877,8 @@
         <w:lastRenderedPageBreak/>
         <w:t>Appendix</w:t>
       </w:r>
-      <w:bookmarkEnd w:id="145"/>
-      <w:bookmarkEnd w:id="146"/>
+      <w:bookmarkEnd w:id="126"/>
+      <w:bookmarkEnd w:id="127"/>
       <w:r>
         <w:rPr>
           <w:b/>
@@ -42042,7 +41897,7 @@
           <w:color w:val="auto"/>
         </w:rPr>
       </w:pPr>
-      <w:bookmarkStart w:id="147" w:name="_Toc107498422"/>
+      <w:bookmarkStart w:id="128" w:name="_Toc107498422"/>
       <w:r>
         <w:rPr>
           <w:noProof/>
@@ -42120,7 +41975,7 @@
         </w:rPr>
         <w:t>Cost Quotations</w:t>
       </w:r>
-      <w:bookmarkEnd w:id="147"/>
+      <w:bookmarkEnd w:id="128"/>
     </w:p>
     <w:p/>
     <w:sectPr>

--- a/Critical Design Report.docx
+++ b/Critical Design Report.docx
@@ -5272,27 +5272,7 @@
                 <w:bCs/>
                 <w:noProof/>
               </w:rPr>
-              <w:t>.1. F</w:t>
-            </w:r>
-            <w:r>
-              <w:rPr>
-                <w:rStyle w:val="Hyperlink"/>
-                <w:rFonts w:eastAsia="Calibri"/>
-                <w:b/>
-                <w:bCs/>
-                <w:noProof/>
-              </w:rPr>
-              <w:t>l</w:t>
-            </w:r>
-            <w:r>
-              <w:rPr>
-                <w:rStyle w:val="Hyperlink"/>
-                <w:rFonts w:eastAsia="Calibri"/>
-                <w:b/>
-                <w:bCs/>
-                <w:noProof/>
-              </w:rPr>
-              <w:t>ight Controller Software</w:t>
+              <w:t>.1. Flight Controller Software</w:t>
             </w:r>
             <w:r>
               <w:rPr>
@@ -7427,27 +7407,7 @@
             <w:sz w:val="22"/>
             <w:szCs w:val="22"/>
           </w:rPr>
-          <w:t>Figure 6. EMA</w:t>
-        </w:r>
-        <w:r>
-          <w:rPr>
-            <w:rStyle w:val="Hyperlink"/>
-            <w:rFonts w:cstheme="minorHAnsi"/>
-            <w:noProof/>
-            <w:sz w:val="22"/>
-            <w:szCs w:val="22"/>
-          </w:rPr>
-          <w:t>X</w:t>
-        </w:r>
-        <w:r>
-          <w:rPr>
-            <w:rStyle w:val="Hyperlink"/>
-            <w:rFonts w:cstheme="minorHAnsi"/>
-            <w:noProof/>
-            <w:sz w:val="22"/>
-            <w:szCs w:val="22"/>
-          </w:rPr>
-          <w:t xml:space="preserve"> GT2826/05 KV860 performance values</w:t>
+          <w:t>Figure 6. EMAX GT2826/05 KV860 performance values</w:t>
         </w:r>
         <w:r>
           <w:rPr>
@@ -13961,7 +13921,7 @@
           <w:color w:val="auto"/>
         </w:rPr>
       </w:pPr>
-      <w:bookmarkStart w:id="13" w:name="_Toc107447102"/>
+      <w:bookmarkStart w:id="14" w:name="_Toc107447102"/>
       <w:r>
         <w:rPr>
           <w:b/>
@@ -13971,7 +13931,7 @@
         <w:lastRenderedPageBreak/>
         <w:t>2.2. Summary of Project Resources, Manufacturing and Risks</w:t>
       </w:r>
-      <w:bookmarkEnd w:id="13"/>
+      <w:bookmarkEnd w:id="14"/>
     </w:p>
     <w:p>
       <w:pPr>
@@ -15907,7 +15867,7 @@
           <w:szCs w:val="16"/>
         </w:rPr>
       </w:pPr>
-      <w:bookmarkStart w:id="14" w:name="_Toc107498451"/>
+      <w:bookmarkStart w:id="15" w:name="_Toc107498451"/>
       <w:r>
         <w:rPr>
           <w:sz w:val="16"/>
@@ -15972,7 +15932,7 @@
         </w:rPr>
         <w:t xml:space="preserve"> and risks</w:t>
       </w:r>
-      <w:bookmarkEnd w:id="14"/>
+      <w:bookmarkEnd w:id="15"/>
     </w:p>
     <w:p>
       <w:pPr>
@@ -15999,8 +15959,8 @@
           <w:spacing w:val="5"/>
         </w:rPr>
       </w:pPr>
-      <w:bookmarkStart w:id="15" w:name="_Toc107325164"/>
-      <w:bookmarkStart w:id="16" w:name="_Toc107498371"/>
+      <w:bookmarkStart w:id="16" w:name="_Toc107325164"/>
+      <w:bookmarkStart w:id="17" w:name="_Toc107498371"/>
       <w:r>
         <w:rPr>
           <w:rStyle w:val="IntenseReference"/>
@@ -16009,8 +15969,8 @@
         <w:lastRenderedPageBreak/>
         <w:t>3. Requirement Review</w:t>
       </w:r>
-      <w:bookmarkEnd w:id="15"/>
       <w:bookmarkEnd w:id="16"/>
+      <w:bookmarkEnd w:id="17"/>
     </w:p>
     <w:p>
       <w:pPr>
@@ -16023,8 +15983,8 @@
           <w:color w:val="auto"/>
         </w:rPr>
       </w:pPr>
-      <w:bookmarkStart w:id="17" w:name="_Toc107325165"/>
-      <w:bookmarkStart w:id="18" w:name="_Toc107498372"/>
+      <w:bookmarkStart w:id="18" w:name="_Toc107325165"/>
+      <w:bookmarkStart w:id="19" w:name="_Toc107498372"/>
       <w:r>
         <w:rPr>
           <w:rFonts w:cstheme="majorHAnsi"/>
@@ -16034,8 +15994,8 @@
         </w:rPr>
         <w:t>3.1. Mission Requirements and Verification</w:t>
       </w:r>
-      <w:bookmarkEnd w:id="17"/>
       <w:bookmarkEnd w:id="18"/>
+      <w:bookmarkEnd w:id="19"/>
     </w:p>
     <w:p>
       <w:pPr>
@@ -16853,7 +16813,7 @@
                 <w:sz w:val="18"/>
                 <w:szCs w:val="18"/>
               </w:rPr>
-              <w:t>ad</w:t>
+              <w:t xml:space="preserve">adds up to </w:t>
             </w:r>
             <w:r>
               <w:rPr>
@@ -16861,9 +16821,17 @@
                 <w:color w:val="000000"/>
                 <w:sz w:val="18"/>
                 <w:szCs w:val="18"/>
-                <w:highlight w:val="yellow"/>
-              </w:rPr>
-              <w:t>ds up to --- which is well below the specified limit.</w:t>
+              </w:rPr>
+              <w:t>146K</w:t>
+            </w:r>
+            <w:r>
+              <w:rPr>
+                <w:rFonts w:asciiTheme="minorHAnsi" w:hAnsiTheme="minorHAnsi" w:cstheme="minorHAnsi"/>
+                <w:color w:val="000000"/>
+                <w:sz w:val="18"/>
+                <w:szCs w:val="18"/>
+              </w:rPr>
+              <w:t xml:space="preserve"> which is well below the specified limit.</w:t>
             </w:r>
           </w:p>
         </w:tc>
@@ -17662,6 +17630,7 @@
               <w:cnfStyle w:val="000000000000" w:firstRow="0" w:lastRow="0" w:firstColumn="0" w:lastColumn="0" w:oddVBand="0" w:evenVBand="0" w:oddHBand="0" w:evenHBand="0" w:firstRowFirstColumn="0" w:firstRowLastColumn="0" w:lastRowFirstColumn="0" w:lastRowLastColumn="0"/>
               <w:rPr>
                 <w:rFonts w:asciiTheme="minorHAnsi" w:hAnsiTheme="minorHAnsi" w:cstheme="minorHAnsi"/>
+                <w:color w:val="000000"/>
                 <w:sz w:val="18"/>
                 <w:szCs w:val="18"/>
               </w:rPr>
@@ -17674,6 +17643,36 @@
                 <w:szCs w:val="18"/>
               </w:rPr>
               <w:t> </w:t>
+            </w:r>
+            <w:r>
+              <w:rPr>
+                <w:rFonts w:asciiTheme="minorHAnsi" w:hAnsiTheme="minorHAnsi" w:cstheme="minorHAnsi"/>
+                <w:color w:val="000000"/>
+                <w:sz w:val="18"/>
+                <w:szCs w:val="18"/>
+              </w:rPr>
+              <w:t>Drone shape designed for minimum air friction caused by wind</w:t>
+            </w:r>
+          </w:p>
+          <w:p>
+            <w:pPr>
+              <w:pStyle w:val="NormalWeb"/>
+              <w:spacing w:before="0" w:beforeAutospacing="0" w:after="0" w:afterAutospacing="0"/>
+              <w:jc w:val="both"/>
+              <w:cnfStyle w:val="000000000000" w:firstRow="0" w:lastRow="0" w:firstColumn="0" w:lastColumn="0" w:oddVBand="0" w:evenVBand="0" w:oddHBand="0" w:evenHBand="0" w:firstRowFirstColumn="0" w:firstRowLastColumn="0" w:lastRowFirstColumn="0" w:lastRowLastColumn="0"/>
+              <w:rPr>
+                <w:rFonts w:asciiTheme="minorHAnsi" w:hAnsiTheme="minorHAnsi" w:cstheme="minorHAnsi"/>
+                <w:sz w:val="18"/>
+                <w:szCs w:val="18"/>
+              </w:rPr>
+            </w:pPr>
+            <w:r>
+              <w:rPr>
+                <w:rFonts w:asciiTheme="minorHAnsi" w:hAnsiTheme="minorHAnsi" w:cstheme="minorHAnsi"/>
+                <w:sz w:val="18"/>
+                <w:szCs w:val="18"/>
+              </w:rPr>
+              <w:t>High Thrust motors used for powerful propulsion against any windspeed below 55kts</w:t>
             </w:r>
           </w:p>
         </w:tc>
@@ -18343,27 +18342,14 @@
       <w:r>
         <w:t xml:space="preserve">Table </w:t>
       </w:r>
-      <w:r>
-        <w:fldChar w:fldCharType="begin"/>
-      </w:r>
-      <w:r>
-        <w:instrText xml:space="preserve"> SEQ Table \* ARABIC </w:instrText>
-      </w:r>
-      <w:r>
-        <w:fldChar w:fldCharType="separate"/>
-      </w:r>
-      <w:r>
-        <w:rPr>
-          <w:noProof/>
-        </w:rPr>
-        <w:t>3</w:t>
-      </w:r>
-      <w:r>
-        <w:rPr>
-          <w:noProof/>
-        </w:rPr>
-        <w:fldChar w:fldCharType="end"/>
-      </w:r>
+      <w:fldSimple w:instr=" SEQ Table \* ARABIC ">
+        <w:r>
+          <w:rPr>
+            <w:noProof/>
+          </w:rPr>
+          <w:t>3</w:t>
+        </w:r>
+      </w:fldSimple>
       <w:r>
         <w:t>. Requirement Review</w:t>
       </w:r>
@@ -18378,7 +18364,7 @@
           <w:color w:val="auto"/>
         </w:rPr>
       </w:pPr>
-      <w:bookmarkStart w:id="19" w:name="_Toc107498373"/>
+      <w:bookmarkStart w:id="20" w:name="_Toc107498373"/>
       <w:r>
         <w:rPr>
           <w:rFonts w:cstheme="majorHAnsi"/>
@@ -18388,7 +18374,7 @@
         </w:rPr>
         <w:t>3.2. Mission Success Criteria</w:t>
       </w:r>
-      <w:bookmarkEnd w:id="19"/>
+      <w:bookmarkEnd w:id="20"/>
       <w:r>
         <w:rPr>
           <w:rFonts w:cstheme="majorHAnsi"/>
@@ -18591,8 +18577,8 @@
           <w:color w:val="auto"/>
         </w:rPr>
       </w:pPr>
-      <w:bookmarkStart w:id="20" w:name="_Toc107325167"/>
-      <w:bookmarkStart w:id="21" w:name="_Toc107498374"/>
+      <w:bookmarkStart w:id="21" w:name="_Toc107325167"/>
+      <w:bookmarkStart w:id="22" w:name="_Toc107498374"/>
       <w:r>
         <w:rPr>
           <w:rFonts w:cstheme="majorHAnsi"/>
@@ -18603,8 +18589,8 @@
         <w:lastRenderedPageBreak/>
         <w:t>4. Design Description</w:t>
       </w:r>
-      <w:bookmarkEnd w:id="20"/>
       <w:bookmarkEnd w:id="21"/>
+      <w:bookmarkEnd w:id="22"/>
     </w:p>
     <w:p>
       <w:pPr>
@@ -18621,8 +18607,8 @@
           <w:szCs w:val="26"/>
         </w:rPr>
       </w:pPr>
-      <w:bookmarkStart w:id="22" w:name="_Toc107325168"/>
-      <w:bookmarkStart w:id="23" w:name="_Toc107471630"/>
+      <w:bookmarkStart w:id="23" w:name="_Toc107325168"/>
+      <w:bookmarkStart w:id="24" w:name="_Toc107471630"/>
       <w:r>
         <w:rPr>
           <w:rFonts w:asciiTheme="majorHAnsi" w:eastAsiaTheme="majorEastAsia" w:hAnsiTheme="majorHAnsi" w:cstheme="majorHAnsi"/>
@@ -18633,8 +18619,8 @@
         </w:rPr>
         <w:t>4.1. Design Rationale</w:t>
       </w:r>
-      <w:bookmarkEnd w:id="22"/>
       <w:bookmarkEnd w:id="23"/>
+      <w:bookmarkEnd w:id="24"/>
     </w:p>
     <w:p>
       <w:pPr>
@@ -18651,8 +18637,8 @@
           <w:szCs w:val="24"/>
         </w:rPr>
       </w:pPr>
-      <w:bookmarkStart w:id="24" w:name="_Toc107471631"/>
-      <w:bookmarkStart w:id="25" w:name="_Toc107325169"/>
+      <w:bookmarkStart w:id="25" w:name="_Toc107471631"/>
+      <w:bookmarkStart w:id="26" w:name="_Toc107325169"/>
       <w:r>
         <w:rPr>
           <w:rFonts w:asciiTheme="majorHAnsi" w:eastAsiaTheme="majorEastAsia" w:hAnsiTheme="majorHAnsi" w:cstheme="majorHAnsi"/>
@@ -18663,7 +18649,7 @@
         </w:rPr>
         <w:t>4.1.1. Airframe</w:t>
       </w:r>
-      <w:bookmarkEnd w:id="24"/>
+      <w:bookmarkEnd w:id="25"/>
       <w:r>
         <w:rPr>
           <w:rFonts w:asciiTheme="majorHAnsi" w:eastAsiaTheme="majorEastAsia" w:hAnsiTheme="majorHAnsi" w:cstheme="majorHAnsi"/>
@@ -18674,7 +18660,7 @@
         </w:rPr>
         <w:t xml:space="preserve"> </w:t>
       </w:r>
-      <w:bookmarkEnd w:id="25"/>
+      <w:bookmarkEnd w:id="26"/>
     </w:p>
     <w:p>
       <w:pPr>
@@ -18711,7 +18697,7 @@
           <w:szCs w:val="24"/>
         </w:rPr>
       </w:pPr>
-      <w:bookmarkStart w:id="26" w:name="_Toc107471632"/>
+      <w:bookmarkStart w:id="27" w:name="_Toc107471632"/>
       <w:r>
         <w:rPr>
           <w:rFonts w:asciiTheme="majorHAnsi" w:eastAsiaTheme="majorEastAsia" w:hAnsiTheme="majorHAnsi" w:cstheme="majorHAnsi"/>
@@ -18723,7 +18709,7 @@
         </w:rPr>
         <w:t>4.1.1.1.  Wings</w:t>
       </w:r>
-      <w:bookmarkEnd w:id="26"/>
+      <w:bookmarkEnd w:id="27"/>
     </w:p>
     <w:p>
       <w:pPr>
@@ -18879,7 +18865,7 @@
           <w:szCs w:val="24"/>
         </w:rPr>
       </w:pPr>
-      <w:bookmarkStart w:id="27" w:name="_Toc107471633"/>
+      <w:bookmarkStart w:id="28" w:name="_Toc107471633"/>
       <w:r>
         <w:rPr>
           <w:rFonts w:asciiTheme="majorHAnsi" w:eastAsiaTheme="majorEastAsia" w:hAnsiTheme="majorHAnsi" w:cstheme="majorHAnsi"/>
@@ -18891,7 +18877,7 @@
         </w:rPr>
         <w:t>4.1.1.2. Empennage</w:t>
       </w:r>
-      <w:bookmarkEnd w:id="27"/>
+      <w:bookmarkEnd w:id="28"/>
     </w:p>
     <w:p>
       <w:pPr>
@@ -18949,7 +18935,7 @@
           <w:szCs w:val="24"/>
         </w:rPr>
       </w:pPr>
-      <w:bookmarkStart w:id="28" w:name="_Toc107471634"/>
+      <w:bookmarkStart w:id="29" w:name="_Toc107471634"/>
       <w:r>
         <w:rPr>
           <w:rFonts w:asciiTheme="majorHAnsi" w:eastAsiaTheme="majorEastAsia" w:hAnsiTheme="majorHAnsi" w:cstheme="majorHAnsi"/>
@@ -18961,7 +18947,7 @@
         </w:rPr>
         <w:t>4.1.1.3. Fuselage</w:t>
       </w:r>
-      <w:bookmarkEnd w:id="28"/>
+      <w:bookmarkEnd w:id="29"/>
     </w:p>
     <w:p>
       <w:pPr>
@@ -19183,9 +19169,8 @@
                 <w:sz w:val="18"/>
                 <w:szCs w:val="18"/>
               </w:rPr>
-              <w:t xml:space="preserve">A monocoque structure is employed using balsa wood bulkheads and reinforced longitudinal spars. It is covered using heat shrink iron-on model aircraft covering (7.7g/ </w:t>
-            </w:r>
-            <w:proofErr w:type="spellStart"/>
+              <w:t>A monocoque structure is employed using balsa wood bulkheads and reinforced longitudinal spars. It is covered using heat shrink iron-on model aircraft covering (7.7g/ sq.</w:t>
+            </w:r>
             <w:r>
               <w:rPr>
                 <w:rFonts w:cstheme="minorHAnsi"/>
@@ -19193,9 +19178,8 @@
                 <w:sz w:val="18"/>
                 <w:szCs w:val="18"/>
               </w:rPr>
-              <w:t>sq.ft</w:t>
-            </w:r>
-            <w:proofErr w:type="spellEnd"/>
+              <w:t xml:space="preserve"> </w:t>
+            </w:r>
             <w:r>
               <w:rPr>
                 <w:rFonts w:cstheme="minorHAnsi"/>
@@ -19203,7 +19187,7 @@
                 <w:sz w:val="18"/>
                 <w:szCs w:val="18"/>
               </w:rPr>
-              <w:t xml:space="preserve">.). </w:t>
+              <w:t xml:space="preserve">ft.). </w:t>
             </w:r>
           </w:p>
         </w:tc>
@@ -19606,27 +19590,14 @@
       <w:r>
         <w:t xml:space="preserve">Table </w:t>
       </w:r>
-      <w:r>
-        <w:fldChar w:fldCharType="begin"/>
-      </w:r>
-      <w:r>
-        <w:instrText xml:space="preserve"> SEQ Table \* ARABIC </w:instrText>
-      </w:r>
-      <w:r>
-        <w:fldChar w:fldCharType="separate"/>
-      </w:r>
-      <w:r>
-        <w:rPr>
-          <w:noProof/>
-        </w:rPr>
-        <w:t>4</w:t>
-      </w:r>
-      <w:r>
-        <w:rPr>
-          <w:noProof/>
-        </w:rPr>
-        <w:fldChar w:fldCharType="end"/>
-      </w:r>
+      <w:fldSimple w:instr=" SEQ Table \* ARABIC ">
+        <w:r>
+          <w:rPr>
+            <w:noProof/>
+          </w:rPr>
+          <w:t>4</w:t>
+        </w:r>
+      </w:fldSimple>
       <w:r>
         <w:t xml:space="preserve">. </w:t>
       </w:r>
@@ -19650,7 +19621,7 @@
           <w:szCs w:val="24"/>
         </w:rPr>
       </w:pPr>
-      <w:bookmarkStart w:id="29" w:name="_Toc107471635"/>
+      <w:bookmarkStart w:id="30" w:name="_Toc107471635"/>
       <w:r>
         <w:rPr>
           <w:rFonts w:asciiTheme="majorHAnsi" w:eastAsiaTheme="majorEastAsia" w:hAnsiTheme="majorHAnsi" w:cstheme="majorHAnsi"/>
@@ -19662,7 +19633,7 @@
         </w:rPr>
         <w:t>4.1.1.4. Landing Gear</w:t>
       </w:r>
-      <w:bookmarkEnd w:id="29"/>
+      <w:bookmarkEnd w:id="30"/>
     </w:p>
     <w:p>
       <w:pPr>
@@ -19726,8 +19697,8 @@
           <w:szCs w:val="24"/>
         </w:rPr>
       </w:pPr>
-      <w:bookmarkStart w:id="30" w:name="_Toc107471636"/>
-      <w:bookmarkStart w:id="31" w:name="_Toc107325171"/>
+      <w:bookmarkStart w:id="31" w:name="_Toc107471636"/>
+      <w:bookmarkStart w:id="32" w:name="_Toc107325171"/>
       <w:r>
         <w:rPr>
           <w:rFonts w:asciiTheme="majorHAnsi" w:eastAsiaTheme="majorEastAsia" w:hAnsiTheme="majorHAnsi" w:cstheme="majorHAnsi"/>
@@ -19813,7 +19784,7 @@
         </w:rPr>
         <w:t>4.1.2. Propulsions</w:t>
       </w:r>
-      <w:bookmarkEnd w:id="30"/>
+      <w:bookmarkEnd w:id="31"/>
       <w:r>
         <w:rPr>
           <w:rFonts w:asciiTheme="majorHAnsi" w:eastAsiaTheme="majorEastAsia" w:hAnsiTheme="majorHAnsi" w:cstheme="majorHAnsi"/>
@@ -19824,7 +19795,7 @@
         </w:rPr>
         <w:t xml:space="preserve"> </w:t>
       </w:r>
-      <w:bookmarkEnd w:id="31"/>
+      <w:bookmarkEnd w:id="32"/>
     </w:p>
     <w:p>
       <w:pPr>
@@ -20001,22 +19972,35 @@
                                 <w:noProof/>
                               </w:rPr>
                             </w:pPr>
-                            <w:bookmarkStart w:id="32" w:name="_Toc107471597"/>
+                            <w:bookmarkStart w:id="33" w:name="_Toc107471597"/>
                             <w:r>
                               <w:t xml:space="preserve">Figure </w:t>
                             </w:r>
-                            <w:fldSimple w:instr=" SEQ Figure \* ARABIC ">
-                              <w:r>
-                                <w:rPr>
-                                  <w:noProof/>
-                                </w:rPr>
-                                <w:t>1</w:t>
-                              </w:r>
-                            </w:fldSimple>
+                            <w:r>
+                              <w:fldChar w:fldCharType="begin"/>
+                            </w:r>
+                            <w:r>
+                              <w:instrText xml:space="preserve"> SEQ Figure \* ARABIC </w:instrText>
+                            </w:r>
+                            <w:r>
+                              <w:fldChar w:fldCharType="separate"/>
+                            </w:r>
+                            <w:r>
+                              <w:rPr>
+                                <w:noProof/>
+                              </w:rPr>
+                              <w:t>1</w:t>
+                            </w:r>
+                            <w:r>
+                              <w:rPr>
+                                <w:noProof/>
+                              </w:rPr>
+                              <w:fldChar w:fldCharType="end"/>
+                            </w:r>
                             <w:r>
                               <w:t>.</w:t>
                             </w:r>
-                            <w:bookmarkEnd w:id="32"/>
+                            <w:bookmarkEnd w:id="33"/>
                             <w:r>
                               <w:t xml:space="preserve"> </w:t>
                             </w:r>
@@ -20043,11 +20027,7 @@
           </mc:Choice>
           <mc:Fallback>
             <w:pict>
-              <v:shapetype w14:anchorId="6A366A15" id="_x0000_t202" coordsize="21600,21600" o:spt="202" path="m,l,21600r21600,l21600,xe">
-                <v:stroke joinstyle="miter"/>
-                <v:path gradientshapeok="t" o:connecttype="rect"/>
-              </v:shapetype>
-              <v:shape id="Text Box 16" o:spid="_x0000_s1030" type="#_x0000_t202" style="position:absolute;left:0;text-align:left;margin-left:330pt;margin-top:7.2pt;width:170.9pt;height:11.45pt;z-index:-251643845;visibility:visible;mso-wrap-style:square;mso-height-percent:0;mso-wrap-distance-left:9pt;mso-wrap-distance-top:0;mso-wrap-distance-right:9pt;mso-wrap-distance-bottom:0;mso-position-horizontal:absolute;mso-position-horizontal-relative:text;mso-position-vertical:absolute;mso-position-vertical-relative:text;mso-height-percent:0;mso-height-relative:margin;v-text-anchor:top" o:gfxdata="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" stroked="f">
+              <v:shape w14:anchorId="6A366A15" id="Text Box 16" o:spid="_x0000_s1030" type="#_x0000_t202" style="position:absolute;left:0;text-align:left;margin-left:330pt;margin-top:7.2pt;width:170.9pt;height:11.45pt;z-index:-251643845;visibility:visible;mso-wrap-style:square;mso-height-percent:0;mso-wrap-distance-left:9pt;mso-wrap-distance-top:0;mso-wrap-distance-right:9pt;mso-wrap-distance-bottom:0;mso-position-horizontal:absolute;mso-position-horizontal-relative:text;mso-position-vertical:absolute;mso-position-vertical-relative:text;mso-height-percent:0;mso-height-relative:margin;v-text-anchor:top" o:gfxdata="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" stroked="f">
                 <v:textbox inset="0,0,0,0">
                   <w:txbxContent>
                     <w:p>
@@ -20058,22 +20038,35 @@
                           <w:noProof/>
                         </w:rPr>
                       </w:pPr>
-                      <w:bookmarkStart w:id="33" w:name="_Toc107471597"/>
+                      <w:bookmarkStart w:id="34" w:name="_Toc107471597"/>
                       <w:r>
                         <w:t xml:space="preserve">Figure </w:t>
                       </w:r>
-                      <w:fldSimple w:instr=" SEQ Figure \* ARABIC ">
-                        <w:r>
-                          <w:rPr>
-                            <w:noProof/>
-                          </w:rPr>
-                          <w:t>1</w:t>
-                        </w:r>
-                      </w:fldSimple>
+                      <w:r>
+                        <w:fldChar w:fldCharType="begin"/>
+                      </w:r>
+                      <w:r>
+                        <w:instrText xml:space="preserve"> SEQ Figure \* ARABIC </w:instrText>
+                      </w:r>
+                      <w:r>
+                        <w:fldChar w:fldCharType="separate"/>
+                      </w:r>
+                      <w:r>
+                        <w:rPr>
+                          <w:noProof/>
+                        </w:rPr>
+                        <w:t>1</w:t>
+                      </w:r>
+                      <w:r>
+                        <w:rPr>
+                          <w:noProof/>
+                        </w:rPr>
+                        <w:fldChar w:fldCharType="end"/>
+                      </w:r>
                       <w:r>
                         <w:t>.</w:t>
                       </w:r>
-                      <w:bookmarkEnd w:id="33"/>
+                      <w:bookmarkEnd w:id="34"/>
                       <w:r>
                         <w:t xml:space="preserve"> </w:t>
                       </w:r>
@@ -20149,19 +20142,32 @@
                                 <w:szCs w:val="24"/>
                               </w:rPr>
                             </w:pPr>
-                            <w:bookmarkStart w:id="34" w:name="_Toc107471598"/>
+                            <w:bookmarkStart w:id="35" w:name="_Toc107471598"/>
                             <w:r>
                               <w:t xml:space="preserve">Figure </w:t>
                             </w:r>
-                            <w:fldSimple w:instr=" SEQ Figure \* ARABIC ">
-                              <w:r>
-                                <w:rPr>
-                                  <w:noProof/>
-                                </w:rPr>
-                                <w:t>2</w:t>
-                              </w:r>
-                              <w:bookmarkEnd w:id="34"/>
-                            </w:fldSimple>
+                            <w:r>
+                              <w:fldChar w:fldCharType="begin"/>
+                            </w:r>
+                            <w:r>
+                              <w:instrText xml:space="preserve"> SEQ Figure \* ARABIC </w:instrText>
+                            </w:r>
+                            <w:r>
+                              <w:fldChar w:fldCharType="separate"/>
+                            </w:r>
+                            <w:r>
+                              <w:rPr>
+                                <w:noProof/>
+                              </w:rPr>
+                              <w:t>2</w:t>
+                            </w:r>
+                            <w:bookmarkEnd w:id="35"/>
+                            <w:r>
+                              <w:rPr>
+                                <w:noProof/>
+                              </w:rPr>
+                              <w:fldChar w:fldCharType="end"/>
+                            </w:r>
                             <w:r>
                               <w:rPr>
                                 <w:noProof/>
@@ -20197,19 +20203,32 @@
                           <w:szCs w:val="24"/>
                         </w:rPr>
                       </w:pPr>
-                      <w:bookmarkStart w:id="35" w:name="_Toc107471598"/>
+                      <w:bookmarkStart w:id="36" w:name="_Toc107471598"/>
                       <w:r>
                         <w:t xml:space="preserve">Figure </w:t>
                       </w:r>
-                      <w:fldSimple w:instr=" SEQ Figure \* ARABIC ">
-                        <w:r>
-                          <w:rPr>
-                            <w:noProof/>
-                          </w:rPr>
-                          <w:t>2</w:t>
-                        </w:r>
-                        <w:bookmarkEnd w:id="35"/>
-                      </w:fldSimple>
+                      <w:r>
+                        <w:fldChar w:fldCharType="begin"/>
+                      </w:r>
+                      <w:r>
+                        <w:instrText xml:space="preserve"> SEQ Figure \* ARABIC </w:instrText>
+                      </w:r>
+                      <w:r>
+                        <w:fldChar w:fldCharType="separate"/>
+                      </w:r>
+                      <w:r>
+                        <w:rPr>
+                          <w:noProof/>
+                        </w:rPr>
+                        <w:t>2</w:t>
+                      </w:r>
+                      <w:bookmarkEnd w:id="36"/>
+                      <w:r>
+                        <w:rPr>
+                          <w:noProof/>
+                        </w:rPr>
+                        <w:fldChar w:fldCharType="end"/>
+                      </w:r>
                       <w:r>
                         <w:rPr>
                           <w:noProof/>
@@ -20434,22 +20453,35 @@
                                 <w:noProof/>
                               </w:rPr>
                             </w:pPr>
-                            <w:bookmarkStart w:id="36" w:name="_Toc107471599"/>
+                            <w:bookmarkStart w:id="37" w:name="_Toc107471599"/>
                             <w:r>
                               <w:t xml:space="preserve">Figure </w:t>
                             </w:r>
-                            <w:fldSimple w:instr=" SEQ Figure \* ARABIC ">
-                              <w:r>
-                                <w:rPr>
-                                  <w:noProof/>
-                                </w:rPr>
-                                <w:t>3</w:t>
-                              </w:r>
-                            </w:fldSimple>
+                            <w:r>
+                              <w:fldChar w:fldCharType="begin"/>
+                            </w:r>
+                            <w:r>
+                              <w:instrText xml:space="preserve"> SEQ Figure \* ARABIC </w:instrText>
+                            </w:r>
+                            <w:r>
+                              <w:fldChar w:fldCharType="separate"/>
+                            </w:r>
+                            <w:r>
+                              <w:rPr>
+                                <w:noProof/>
+                              </w:rPr>
+                              <w:t>3</w:t>
+                            </w:r>
+                            <w:r>
+                              <w:rPr>
+                                <w:noProof/>
+                              </w:rPr>
+                              <w:fldChar w:fldCharType="end"/>
+                            </w:r>
                             <w:r>
                               <w:t>. EMAX GT2826/05 KV860 performance values</w:t>
                             </w:r>
-                            <w:bookmarkEnd w:id="36"/>
+                            <w:bookmarkEnd w:id="37"/>
                           </w:p>
                         </w:txbxContent>
                       </wps:txbx>
@@ -21499,7 +21531,7 @@
                                 <w:szCs w:val="20"/>
                               </w:rPr>
                             </w:pPr>
-                            <w:bookmarkStart w:id="37" w:name="_Toc107451111"/>
+                            <w:bookmarkStart w:id="39" w:name="_Toc107451111"/>
                             <w:r>
                               <w:t xml:space="preserve">Figure </w:t>
                             </w:r>
@@ -21509,7 +21541,7 @@
                             <w:r>
                               <w:t>. The calculation for Optimum Mission Time</w:t>
                             </w:r>
-                            <w:bookmarkEnd w:id="37"/>
+                            <w:bookmarkEnd w:id="39"/>
                           </w:p>
                         </w:txbxContent>
                       </wps:txbx>
@@ -21542,7 +21574,7 @@
                           <w:szCs w:val="20"/>
                         </w:rPr>
                       </w:pPr>
-                      <w:bookmarkStart w:id="38" w:name="_Toc107451111"/>
+                      <w:bookmarkStart w:id="40" w:name="_Toc107451111"/>
                       <w:r>
                         <w:t xml:space="preserve">Figure </w:t>
                       </w:r>
@@ -21552,7 +21584,7 @@
                       <w:r>
                         <w:t>. The calculation for Optimum Mission Time</w:t>
                       </w:r>
-                      <w:bookmarkEnd w:id="38"/>
+                      <w:bookmarkEnd w:id="40"/>
                     </w:p>
                   </w:txbxContent>
                 </v:textbox>
@@ -21612,7 +21644,7 @@
                                 <w:noProof/>
                               </w:rPr>
                             </w:pPr>
-                            <w:bookmarkStart w:id="39" w:name="_Toc107451110"/>
+                            <w:bookmarkStart w:id="41" w:name="_Toc107451110"/>
                             <w:r>
                               <w:t xml:space="preserve">Figure </w:t>
                             </w:r>
@@ -21622,7 +21654,7 @@
                             <w:r>
                               <w:t>. The calculation for Optimum Energy Consumption</w:t>
                             </w:r>
-                            <w:bookmarkEnd w:id="39"/>
+                            <w:bookmarkEnd w:id="41"/>
                           </w:p>
                         </w:txbxContent>
                       </wps:txbx>
@@ -21654,7 +21686,7 @@
                           <w:noProof/>
                         </w:rPr>
                       </w:pPr>
-                      <w:bookmarkStart w:id="40" w:name="_Toc107451110"/>
+                      <w:bookmarkStart w:id="42" w:name="_Toc107451110"/>
                       <w:r>
                         <w:t xml:space="preserve">Figure </w:t>
                       </w:r>
@@ -21664,7 +21696,7 @@
                       <w:r>
                         <w:t>. The calculation for Optimum Energy Consumption</w:t>
                       </w:r>
-                      <w:bookmarkEnd w:id="40"/>
+                      <w:bookmarkEnd w:id="42"/>
                     </w:p>
                   </w:txbxContent>
                 </v:textbox>
@@ -21832,7 +21864,7 @@
           <w:szCs w:val="24"/>
         </w:rPr>
       </w:pPr>
-      <w:bookmarkStart w:id="41" w:name="_Toc107471637"/>
+      <w:bookmarkStart w:id="43" w:name="_Toc107471637"/>
       <w:r>
         <w:rPr>
           <w:rFonts w:asciiTheme="majorHAnsi" w:eastAsiaTheme="majorEastAsia" w:hAnsiTheme="majorHAnsi" w:cstheme="majorHAnsi"/>
@@ -21844,7 +21876,7 @@
         <w:lastRenderedPageBreak/>
         <w:t>4.1.3. Control Surfaces</w:t>
       </w:r>
-      <w:bookmarkEnd w:id="41"/>
+      <w:bookmarkEnd w:id="43"/>
     </w:p>
     <w:p>
       <w:pPr>
@@ -21916,7 +21948,7 @@
           <w:szCs w:val="24"/>
         </w:rPr>
       </w:pPr>
-      <w:bookmarkStart w:id="42" w:name="_Toc107471638"/>
+      <w:bookmarkStart w:id="44" w:name="_Toc107471638"/>
       <w:r>
         <w:rPr>
           <w:rFonts w:asciiTheme="majorHAnsi" w:eastAsiaTheme="majorEastAsia" w:hAnsiTheme="majorHAnsi" w:cstheme="majorBidi"/>
@@ -21996,7 +22028,7 @@
           </wp:anchor>
         </w:drawing>
       </w:r>
-      <w:bookmarkEnd w:id="42"/>
+      <w:bookmarkEnd w:id="44"/>
     </w:p>
     <w:p>
       <w:pPr>
@@ -22061,18 +22093,31 @@
                                 <w:szCs w:val="24"/>
                               </w:rPr>
                             </w:pPr>
-                            <w:bookmarkStart w:id="43" w:name="_Toc107471602"/>
+                            <w:bookmarkStart w:id="45" w:name="_Toc107471602"/>
                             <w:r>
                               <w:t xml:space="preserve">Figure </w:t>
                             </w:r>
-                            <w:fldSimple w:instr=" SEQ Figure \* ARABIC ">
-                              <w:r>
-                                <w:rPr>
-                                  <w:noProof/>
-                                </w:rPr>
-                                <w:t>6</w:t>
-                              </w:r>
-                            </w:fldSimple>
+                            <w:r>
+                              <w:fldChar w:fldCharType="begin"/>
+                            </w:r>
+                            <w:r>
+                              <w:instrText xml:space="preserve"> SEQ Figure \* ARABIC </w:instrText>
+                            </w:r>
+                            <w:r>
+                              <w:fldChar w:fldCharType="separate"/>
+                            </w:r>
+                            <w:r>
+                              <w:rPr>
+                                <w:noProof/>
+                              </w:rPr>
+                              <w:t>6</w:t>
+                            </w:r>
+                            <w:r>
+                              <w:rPr>
+                                <w:noProof/>
+                              </w:rPr>
+                              <w:fldChar w:fldCharType="end"/>
+                            </w:r>
                             <w:r>
                               <w:t>.</w:t>
                             </w:r>
@@ -22085,7 +22130,7 @@
                               </w:rPr>
                               <w:t>[9]</w:t>
                             </w:r>
-                            <w:bookmarkEnd w:id="43"/>
+                            <w:bookmarkEnd w:id="45"/>
                           </w:p>
                         </w:txbxContent>
                       </wps:txbx>
@@ -22468,7 +22513,7 @@
             </m:ctrlPr>
           </m:fPr>
           <m:num>
-            <w:bookmarkStart w:id="44" w:name="_Hlk107333482"/>
+            <w:bookmarkStart w:id="47" w:name="_Hlk107333482"/>
             <m:sSub>
               <m:sSubPr>
                 <m:ctrlPr>
@@ -22501,7 +22546,7 @@
                 </m:r>
               </m:sub>
             </m:sSub>
-            <w:bookmarkEnd w:id="44"/>
+            <w:bookmarkEnd w:id="47"/>
           </m:num>
           <m:den>
             <m:r>
@@ -22534,7 +22579,7 @@
             </m:ctrlPr>
           </m:fPr>
           <m:num>
-            <w:bookmarkStart w:id="45" w:name="_Hlk107333493"/>
+            <w:bookmarkStart w:id="48" w:name="_Hlk107333493"/>
             <m:sSub>
               <m:sSubPr>
                 <m:ctrlPr>
@@ -22567,7 +22612,7 @@
                 </m:r>
               </m:sub>
             </m:sSub>
-            <w:bookmarkEnd w:id="45"/>
+            <w:bookmarkEnd w:id="48"/>
           </m:num>
           <m:den>
             <m:r>
@@ -22979,18 +23024,31 @@
                                 <w:szCs w:val="20"/>
                               </w:rPr>
                             </w:pPr>
-                            <w:bookmarkStart w:id="46" w:name="_Toc107471603"/>
+                            <w:bookmarkStart w:id="49" w:name="_Toc107471603"/>
                             <w:r>
                               <w:t xml:space="preserve">Figure </w:t>
                             </w:r>
-                            <w:fldSimple w:instr=" SEQ Figure \* ARABIC ">
-                              <w:r>
-                                <w:rPr>
-                                  <w:noProof/>
-                                </w:rPr>
-                                <w:t>7</w:t>
-                              </w:r>
-                            </w:fldSimple>
+                            <w:r>
+                              <w:fldChar w:fldCharType="begin"/>
+                            </w:r>
+                            <w:r>
+                              <w:instrText xml:space="preserve"> SEQ Figure \* ARABIC </w:instrText>
+                            </w:r>
+                            <w:r>
+                              <w:fldChar w:fldCharType="separate"/>
+                            </w:r>
+                            <w:r>
+                              <w:rPr>
+                                <w:noProof/>
+                              </w:rPr>
+                              <w:t>7</w:t>
+                            </w:r>
+                            <w:r>
+                              <w:rPr>
+                                <w:noProof/>
+                              </w:rPr>
+                              <w:fldChar w:fldCharType="end"/>
+                            </w:r>
                             <w:r>
                               <w:t xml:space="preserve">. Extract from elevator characteristics for common aircrafts. </w:t>
                             </w:r>
@@ -23012,7 +23070,7 @@
                               </w:rPr>
                               <w:t>]</w:t>
                             </w:r>
-                            <w:bookmarkEnd w:id="46"/>
+                            <w:bookmarkEnd w:id="49"/>
                           </w:p>
                         </w:txbxContent>
                       </wps:txbx>
@@ -23178,18 +23236,31 @@
                                 <w:vertAlign w:val="superscript"/>
                               </w:rPr>
                             </w:pPr>
-                            <w:bookmarkStart w:id="47" w:name="_Toc107471604"/>
+                            <w:bookmarkStart w:id="51" w:name="_Toc107471604"/>
                             <w:r>
                               <w:t xml:space="preserve">Figure </w:t>
                             </w:r>
-                            <w:fldSimple w:instr=" SEQ Figure \* ARABIC ">
-                              <w:r>
-                                <w:rPr>
-                                  <w:noProof/>
-                                </w:rPr>
-                                <w:t>8</w:t>
-                              </w:r>
-                            </w:fldSimple>
+                            <w:r>
+                              <w:fldChar w:fldCharType="begin"/>
+                            </w:r>
+                            <w:r>
+                              <w:instrText xml:space="preserve"> SEQ Figure \* ARABIC </w:instrText>
+                            </w:r>
+                            <w:r>
+                              <w:fldChar w:fldCharType="separate"/>
+                            </w:r>
+                            <w:r>
+                              <w:rPr>
+                                <w:noProof/>
+                              </w:rPr>
+                              <w:t>8</w:t>
+                            </w:r>
+                            <w:r>
+                              <w:rPr>
+                                <w:noProof/>
+                              </w:rPr>
+                              <w:fldChar w:fldCharType="end"/>
+                            </w:r>
                             <w:r>
                               <w:t xml:space="preserve">. Horizontal tail and elevator </w:t>
                             </w:r>
@@ -23199,7 +23270,7 @@
                               </w:rPr>
                               <w:t>[9]</w:t>
                             </w:r>
-                            <w:bookmarkEnd w:id="47"/>
+                            <w:bookmarkEnd w:id="51"/>
                           </w:p>
                         </w:txbxContent>
                       </wps:txbx>
@@ -23294,8 +23365,8 @@
           <w:szCs w:val="22"/>
         </w:rPr>
       </w:pPr>
-      <w:bookmarkStart w:id="48" w:name="_Toc107325174"/>
-      <w:bookmarkStart w:id="49" w:name="_Toc107471640"/>
+      <w:bookmarkStart w:id="53" w:name="_Toc107325174"/>
+      <w:bookmarkStart w:id="54" w:name="_Toc107471640"/>
       <w:r>
         <w:rPr>
           <w:rFonts w:cstheme="minorHAnsi"/>
@@ -23519,7 +23590,7 @@
           </w:rPr>
           <m:t>∴</m:t>
         </m:r>
-        <w:bookmarkStart w:id="50" w:name="_Hlk107334029"/>
+        <w:bookmarkStart w:id="55" w:name="_Hlk107334029"/>
         <m:sSub>
           <m:sSubPr>
             <m:ctrlPr>
@@ -23601,7 +23672,7 @@
           <m:t>=0.44</m:t>
         </m:r>
       </m:oMath>
-      <w:bookmarkEnd w:id="50"/>
+      <w:bookmarkEnd w:id="55"/>
     </w:p>
     <w:p>
       <w:pPr>
@@ -23613,7 +23684,7 @@
           <w:szCs w:val="22"/>
         </w:rPr>
       </w:pPr>
-      <w:bookmarkStart w:id="51" w:name="_Toc107447116"/>
+      <w:bookmarkStart w:id="56" w:name="_Toc107447116"/>
       <w:r>
         <w:rPr>
           <w:rFonts w:cstheme="minorHAnsi"/>
@@ -23685,7 +23756,7 @@
         </w:rPr>
         <w:t>4.1.3.2. Rudder sizing</w:t>
       </w:r>
-      <w:bookmarkEnd w:id="51"/>
+      <w:bookmarkEnd w:id="56"/>
     </w:p>
     <w:p>
       <w:pPr>
@@ -23811,18 +23882,31 @@
                                 <w:szCs w:val="20"/>
                               </w:rPr>
                             </w:pPr>
-                            <w:bookmarkStart w:id="52" w:name="_Toc107451115"/>
+                            <w:bookmarkStart w:id="57" w:name="_Toc107451115"/>
                             <w:r>
                               <w:t xml:space="preserve">Figure </w:t>
                             </w:r>
-                            <w:fldSimple w:instr=" SEQ Figure \* ARABIC ">
-                              <w:r>
-                                <w:rPr>
-                                  <w:noProof/>
-                                </w:rPr>
-                                <w:t>9</w:t>
-                              </w:r>
-                            </w:fldSimple>
+                            <w:r>
+                              <w:fldChar w:fldCharType="begin"/>
+                            </w:r>
+                            <w:r>
+                              <w:instrText xml:space="preserve"> SEQ Figure \* ARABIC </w:instrText>
+                            </w:r>
+                            <w:r>
+                              <w:fldChar w:fldCharType="separate"/>
+                            </w:r>
+                            <w:r>
+                              <w:rPr>
+                                <w:noProof/>
+                              </w:rPr>
+                              <w:t>9</w:t>
+                            </w:r>
+                            <w:r>
+                              <w:rPr>
+                                <w:noProof/>
+                              </w:rPr>
+                              <w:fldChar w:fldCharType="end"/>
+                            </w:r>
                             <w:r>
                               <w:t xml:space="preserve">. Vertical Tail and Rudder </w:t>
                             </w:r>
@@ -23838,7 +23922,7 @@
                               </w:rPr>
                               <w:t>]</w:t>
                             </w:r>
-                            <w:bookmarkEnd w:id="52"/>
+                            <w:bookmarkEnd w:id="57"/>
                           </w:p>
                         </w:txbxContent>
                       </wps:txbx>
@@ -24080,18 +24164,31 @@
           <w:rFonts w:cstheme="minorHAnsi"/>
         </w:rPr>
       </w:pPr>
-      <w:bookmarkStart w:id="53" w:name="_Toc107451116"/>
+      <w:bookmarkStart w:id="59" w:name="_Toc107451116"/>
       <w:r>
         <w:t xml:space="preserve">Figure </w:t>
       </w:r>
-      <w:fldSimple w:instr=" SEQ Figure \* ARABIC ">
-        <w:r>
-          <w:rPr>
-            <w:noProof/>
-          </w:rPr>
-          <w:t>10</w:t>
-        </w:r>
-      </w:fldSimple>
+      <w:r>
+        <w:fldChar w:fldCharType="begin"/>
+      </w:r>
+      <w:r>
+        <w:instrText xml:space="preserve"> SEQ Figure \* ARABIC </w:instrText>
+      </w:r>
+      <w:r>
+        <w:fldChar w:fldCharType="separate"/>
+      </w:r>
+      <w:r>
+        <w:rPr>
+          <w:noProof/>
+        </w:rPr>
+        <w:t>10</w:t>
+      </w:r>
+      <w:r>
+        <w:rPr>
+          <w:noProof/>
+        </w:rPr>
+        <w:fldChar w:fldCharType="end"/>
+      </w:r>
       <w:r>
         <w:t xml:space="preserve">. Extract from Characteristics of Rudder for several aircrafts </w:t>
       </w:r>
@@ -24101,7 +24198,7 @@
         </w:rPr>
         <w:t>[9]</w:t>
       </w:r>
-      <w:bookmarkEnd w:id="53"/>
+      <w:bookmarkEnd w:id="59"/>
     </w:p>
     <w:p>
       <w:pPr>
@@ -24220,7 +24317,7 @@
           </w:rPr>
           <m:t xml:space="preserve">=0.42,           </m:t>
         </m:r>
-        <w:bookmarkStart w:id="54" w:name="_Hlk107334229"/>
+        <w:bookmarkStart w:id="60" w:name="_Hlk107334229"/>
         <m:sSub>
           <m:sSubPr>
             <m:ctrlPr>
@@ -24261,7 +24358,7 @@
           </w:rPr>
           <m:t>=0.18 m</m:t>
         </m:r>
-        <w:bookmarkEnd w:id="54"/>
+        <w:bookmarkEnd w:id="60"/>
         <m:r>
           <w:rPr>
             <w:rFonts w:ascii="Cambria Math" w:hAnsi="Cambria Math" w:cstheme="minorHAnsi"/>
@@ -24346,8 +24443,8 @@
         </w:rPr>
         <w:t>4.1.8. Spraying Mechanism</w:t>
       </w:r>
-      <w:bookmarkEnd w:id="48"/>
-      <w:bookmarkEnd w:id="49"/>
+      <w:bookmarkEnd w:id="53"/>
+      <w:bookmarkEnd w:id="54"/>
     </w:p>
     <w:p>
       <w:pPr>
@@ -24366,7 +24463,7 @@
           <w:shd w:val="clear" w:color="auto" w:fill="FFFFFF"/>
         </w:rPr>
       </w:pPr>
-      <w:bookmarkStart w:id="55" w:name="_Toc107471641"/>
+      <w:bookmarkStart w:id="61" w:name="_Toc107471641"/>
       <w:r>
         <w:rPr>
           <w:rFonts w:asciiTheme="majorHAnsi" w:eastAsiaTheme="majorEastAsia" w:hAnsiTheme="majorHAnsi" w:cstheme="majorBidi"/>
@@ -24379,7 +24476,7 @@
         </w:rPr>
         <w:t>4.1.8.1. Spray Nozzle</w:t>
       </w:r>
-      <w:bookmarkEnd w:id="55"/>
+      <w:bookmarkEnd w:id="61"/>
     </w:p>
     <w:p>
       <w:pPr>
@@ -24714,7 +24811,7 @@
           <w:szCs w:val="18"/>
         </w:rPr>
       </w:pPr>
-      <w:bookmarkStart w:id="56" w:name="_Toc107471577"/>
+      <w:bookmarkStart w:id="62" w:name="_Toc107471577"/>
       <w:r>
         <w:rPr>
           <w:rFonts w:ascii="Times New Roman" w:eastAsia="Times New Roman" w:hAnsi="Times New Roman" w:cs="Times New Roman"/>
@@ -24794,7 +24891,7 @@
         </w:rPr>
         <w:t>. Spray Nozzle specifications.</w:t>
       </w:r>
-      <w:bookmarkEnd w:id="56"/>
+      <w:bookmarkEnd w:id="62"/>
     </w:p>
     <w:p>
       <w:pPr>
@@ -24825,7 +24922,7 @@
           <w:shd w:val="clear" w:color="auto" w:fill="FFFFFF"/>
         </w:rPr>
       </w:pPr>
-      <w:bookmarkStart w:id="57" w:name="_Toc107471642"/>
+      <w:bookmarkStart w:id="63" w:name="_Toc107471642"/>
       <w:r>
         <w:rPr>
           <w:rFonts w:asciiTheme="majorHAnsi" w:eastAsiaTheme="majorEastAsia" w:hAnsiTheme="majorHAnsi" w:cstheme="majorBidi"/>
@@ -24838,7 +24935,7 @@
         </w:rPr>
         <w:t>4.1.8.2. Micro Diaphragm Pump</w:t>
       </w:r>
-      <w:bookmarkEnd w:id="57"/>
+      <w:bookmarkEnd w:id="63"/>
     </w:p>
     <w:p>
       <w:pPr>
@@ -25266,7 +25363,7 @@
           <w:szCs w:val="18"/>
         </w:rPr>
       </w:pPr>
-      <w:bookmarkStart w:id="58" w:name="_Toc107471578"/>
+      <w:bookmarkStart w:id="64" w:name="_Toc107471578"/>
       <w:r>
         <w:rPr>
           <w:rFonts w:ascii="Times New Roman" w:eastAsia="Times New Roman" w:hAnsi="Times New Roman" w:cs="Times New Roman"/>
@@ -25346,7 +25443,7 @@
         </w:rPr>
         <w:t>. Pump specifications</w:t>
       </w:r>
-      <w:bookmarkEnd w:id="58"/>
+      <w:bookmarkEnd w:id="64"/>
     </w:p>
     <w:p>
       <w:pPr>
@@ -25376,8 +25473,8 @@
           <w:szCs w:val="26"/>
         </w:rPr>
       </w:pPr>
-      <w:bookmarkStart w:id="59" w:name="_Toc107325175"/>
-      <w:bookmarkStart w:id="60" w:name="_Toc107471643"/>
+      <w:bookmarkStart w:id="65" w:name="_Toc107325175"/>
+      <w:bookmarkStart w:id="66" w:name="_Toc107471643"/>
       <w:r>
         <w:rPr>
           <w:rFonts w:eastAsiaTheme="majorEastAsia" w:cstheme="minorHAnsi"/>
@@ -25389,8 +25486,8 @@
         <w:lastRenderedPageBreak/>
         <w:t>4.2. Aerodynamic Analysis</w:t>
       </w:r>
-      <w:bookmarkEnd w:id="59"/>
-      <w:bookmarkEnd w:id="60"/>
+      <w:bookmarkEnd w:id="65"/>
+      <w:bookmarkEnd w:id="66"/>
       <w:r>
         <w:rPr>
           <w:rFonts w:eastAsiaTheme="majorEastAsia" w:cstheme="minorHAnsi"/>
@@ -25417,7 +25514,7 @@
           <w:szCs w:val="24"/>
         </w:rPr>
       </w:pPr>
-      <w:bookmarkStart w:id="61" w:name="_Toc107471644"/>
+      <w:bookmarkStart w:id="67" w:name="_Toc107471644"/>
       <w:r>
         <w:rPr>
           <w:rFonts w:asciiTheme="majorHAnsi" w:eastAsiaTheme="majorEastAsia" w:hAnsiTheme="majorHAnsi" w:cstheme="majorBidi"/>
@@ -25428,7 +25525,7 @@
         </w:rPr>
         <w:t>4.2.1. Airfoil Analysis</w:t>
       </w:r>
-      <w:bookmarkEnd w:id="61"/>
+      <w:bookmarkEnd w:id="67"/>
     </w:p>
     <w:p>
       <w:pPr>
@@ -25494,22 +25591,35 @@
                                 <w:szCs w:val="20"/>
                               </w:rPr>
                             </w:pPr>
-                            <w:bookmarkStart w:id="62" w:name="_Toc107471607"/>
+                            <w:bookmarkStart w:id="68" w:name="_Toc107471607"/>
                             <w:r>
                               <w:t xml:space="preserve">Figure </w:t>
                             </w:r>
-                            <w:fldSimple w:instr=" SEQ Figure \* ARABIC ">
-                              <w:r>
-                                <w:rPr>
-                                  <w:noProof/>
-                                </w:rPr>
-                                <w:t>11</w:t>
-                              </w:r>
-                            </w:fldSimple>
+                            <w:r>
+                              <w:fldChar w:fldCharType="begin"/>
+                            </w:r>
+                            <w:r>
+                              <w:instrText xml:space="preserve"> SEQ Figure \* ARABIC </w:instrText>
+                            </w:r>
+                            <w:r>
+                              <w:fldChar w:fldCharType="separate"/>
+                            </w:r>
+                            <w:r>
+                              <w:rPr>
+                                <w:noProof/>
+                              </w:rPr>
+                              <w:t>11</w:t>
+                            </w:r>
+                            <w:r>
+                              <w:rPr>
+                                <w:noProof/>
+                              </w:rPr>
+                              <w:fldChar w:fldCharType="end"/>
+                            </w:r>
                             <w:r>
                               <w:t>. Velocity contour from CFD Analysis for chosen airfoil configuration.</w:t>
                             </w:r>
-                            <w:bookmarkEnd w:id="62"/>
+                            <w:bookmarkEnd w:id="68"/>
                           </w:p>
                         </w:txbxContent>
                       </wps:txbx>
@@ -25699,22 +25809,35 @@
                                 <w:szCs w:val="20"/>
                               </w:rPr>
                             </w:pPr>
-                            <w:bookmarkStart w:id="63" w:name="_Toc107471608"/>
+                            <w:bookmarkStart w:id="70" w:name="_Toc107471608"/>
                             <w:r>
                               <w:t xml:space="preserve">Figure </w:t>
                             </w:r>
-                            <w:fldSimple w:instr=" SEQ Figure \* ARABIC ">
-                              <w:r>
-                                <w:rPr>
-                                  <w:noProof/>
-                                </w:rPr>
-                                <w:t>12</w:t>
-                              </w:r>
-                            </w:fldSimple>
+                            <w:r>
+                              <w:fldChar w:fldCharType="begin"/>
+                            </w:r>
+                            <w:r>
+                              <w:instrText xml:space="preserve"> SEQ Figure \* ARABIC </w:instrText>
+                            </w:r>
+                            <w:r>
+                              <w:fldChar w:fldCharType="separate"/>
+                            </w:r>
+                            <w:r>
+                              <w:rPr>
+                                <w:noProof/>
+                              </w:rPr>
+                              <w:t>12</w:t>
+                            </w:r>
+                            <w:r>
+                              <w:rPr>
+                                <w:noProof/>
+                              </w:rPr>
+                              <w:fldChar w:fldCharType="end"/>
+                            </w:r>
                             <w:r>
                               <w:t>. CFD lift force values.</w:t>
                             </w:r>
-                            <w:bookmarkEnd w:id="63"/>
+                            <w:bookmarkEnd w:id="70"/>
                           </w:p>
                         </w:txbxContent>
                       </wps:txbx>
@@ -25890,7 +26013,7 @@
         </w:rPr>
         <w:t>.</w:t>
       </w:r>
-      <w:bookmarkStart w:id="64" w:name="_Toc107471645"/>
+      <w:bookmarkStart w:id="72" w:name="_Toc107471645"/>
     </w:p>
     <w:p>
       <w:pPr>
@@ -25917,7 +26040,7 @@
         </w:rPr>
         <w:t>4.2.2. Wing And Fuselage Analysis</w:t>
       </w:r>
-      <w:bookmarkEnd w:id="64"/>
+      <w:bookmarkEnd w:id="72"/>
     </w:p>
     <w:p>
       <w:pPr>
@@ -26289,22 +26412,35 @@
                                 <w:szCs w:val="20"/>
                               </w:rPr>
                             </w:pPr>
-                            <w:bookmarkStart w:id="65" w:name="_Toc107471609"/>
+                            <w:bookmarkStart w:id="73" w:name="_Toc107471609"/>
                             <w:r>
                               <w:t xml:space="preserve">Figure </w:t>
                             </w:r>
-                            <w:fldSimple w:instr=" SEQ Figure \* ARABIC ">
-                              <w:r>
-                                <w:rPr>
-                                  <w:noProof/>
-                                </w:rPr>
-                                <w:t>13</w:t>
-                              </w:r>
-                            </w:fldSimple>
+                            <w:r>
+                              <w:fldChar w:fldCharType="begin"/>
+                            </w:r>
+                            <w:r>
+                              <w:instrText xml:space="preserve"> SEQ Figure \* ARABIC </w:instrText>
+                            </w:r>
+                            <w:r>
+                              <w:fldChar w:fldCharType="separate"/>
+                            </w:r>
+                            <w:r>
+                              <w:rPr>
+                                <w:noProof/>
+                              </w:rPr>
+                              <w:t>13</w:t>
+                            </w:r>
+                            <w:r>
+                              <w:rPr>
+                                <w:noProof/>
+                              </w:rPr>
+                              <w:fldChar w:fldCharType="end"/>
+                            </w:r>
                             <w:r>
                               <w:t>. Model Used for 3D CFD simulation.</w:t>
                             </w:r>
-                            <w:bookmarkEnd w:id="65"/>
+                            <w:bookmarkEnd w:id="73"/>
                           </w:p>
                         </w:txbxContent>
                       </wps:txbx>
@@ -26432,22 +26568,35 @@
                                 <w:szCs w:val="20"/>
                               </w:rPr>
                             </w:pPr>
-                            <w:bookmarkStart w:id="66" w:name="_Toc107471610"/>
+                            <w:bookmarkStart w:id="75" w:name="_Toc107471610"/>
                             <w:r>
                               <w:t xml:space="preserve">Figure </w:t>
                             </w:r>
-                            <w:fldSimple w:instr=" SEQ Figure \* ARABIC ">
-                              <w:r>
-                                <w:rPr>
-                                  <w:noProof/>
-                                </w:rPr>
-                                <w:t>14</w:t>
-                              </w:r>
-                            </w:fldSimple>
+                            <w:r>
+                              <w:fldChar w:fldCharType="begin"/>
+                            </w:r>
+                            <w:r>
+                              <w:instrText xml:space="preserve"> SEQ Figure \* ARABIC </w:instrText>
+                            </w:r>
+                            <w:r>
+                              <w:fldChar w:fldCharType="separate"/>
+                            </w:r>
+                            <w:r>
+                              <w:rPr>
+                                <w:noProof/>
+                              </w:rPr>
+                              <w:t>14</w:t>
+                            </w:r>
+                            <w:r>
+                              <w:rPr>
+                                <w:noProof/>
+                              </w:rPr>
+                              <w:fldChar w:fldCharType="end"/>
+                            </w:r>
                             <w:r>
                               <w:t>.Pressure contour from CFD simulation of test model.</w:t>
                             </w:r>
-                            <w:bookmarkEnd w:id="66"/>
+                            <w:bookmarkEnd w:id="75"/>
                           </w:p>
                         </w:txbxContent>
                       </wps:txbx>
@@ -26583,22 +26732,35 @@
                                 <w:szCs w:val="20"/>
                               </w:rPr>
                             </w:pPr>
-                            <w:bookmarkStart w:id="67" w:name="_Toc107471611"/>
+                            <w:bookmarkStart w:id="77" w:name="_Toc107471611"/>
                             <w:r>
                               <w:t xml:space="preserve">Figure </w:t>
                             </w:r>
-                            <w:fldSimple w:instr=" SEQ Figure \* ARABIC ">
-                              <w:r>
-                                <w:rPr>
-                                  <w:noProof/>
-                                </w:rPr>
-                                <w:t>15</w:t>
-                              </w:r>
-                            </w:fldSimple>
+                            <w:r>
+                              <w:fldChar w:fldCharType="begin"/>
+                            </w:r>
+                            <w:r>
+                              <w:instrText xml:space="preserve"> SEQ Figure \* ARABIC </w:instrText>
+                            </w:r>
+                            <w:r>
+                              <w:fldChar w:fldCharType="separate"/>
+                            </w:r>
+                            <w:r>
+                              <w:rPr>
+                                <w:noProof/>
+                              </w:rPr>
+                              <w:t>15</w:t>
+                            </w:r>
+                            <w:r>
+                              <w:rPr>
+                                <w:noProof/>
+                              </w:rPr>
+                              <w:fldChar w:fldCharType="end"/>
+                            </w:r>
                             <w:r>
                               <w:t>. CFD results for forces along x-axis (drag).</w:t>
                             </w:r>
-                            <w:bookmarkEnd w:id="67"/>
+                            <w:bookmarkEnd w:id="77"/>
                           </w:p>
                         </w:txbxContent>
                       </wps:txbx>
@@ -26785,22 +26947,35 @@
                                 <w:szCs w:val="20"/>
                               </w:rPr>
                             </w:pPr>
-                            <w:bookmarkStart w:id="68" w:name="_Toc107471612"/>
+                            <w:bookmarkStart w:id="79" w:name="_Toc107471612"/>
                             <w:r>
                               <w:t xml:space="preserve">Figure </w:t>
                             </w:r>
-                            <w:fldSimple w:instr=" SEQ Figure \* ARABIC ">
-                              <w:r>
-                                <w:rPr>
-                                  <w:noProof/>
-                                </w:rPr>
-                                <w:t>16</w:t>
-                              </w:r>
-                            </w:fldSimple>
+                            <w:r>
+                              <w:fldChar w:fldCharType="begin"/>
+                            </w:r>
+                            <w:r>
+                              <w:instrText xml:space="preserve"> SEQ Figure \* ARABIC </w:instrText>
+                            </w:r>
+                            <w:r>
+                              <w:fldChar w:fldCharType="separate"/>
+                            </w:r>
+                            <w:r>
+                              <w:rPr>
+                                <w:noProof/>
+                              </w:rPr>
+                              <w:t>16</w:t>
+                            </w:r>
+                            <w:r>
+                              <w:rPr>
+                                <w:noProof/>
+                              </w:rPr>
+                              <w:fldChar w:fldCharType="end"/>
+                            </w:r>
                             <w:r>
                               <w:t>. CFD for forces along y-axis (lift).</w:t>
                             </w:r>
-                            <w:bookmarkEnd w:id="68"/>
+                            <w:bookmarkEnd w:id="79"/>
                           </w:p>
                         </w:txbxContent>
                       </wps:txbx>
@@ -26964,7 +27139,7 @@
           <w:szCs w:val="24"/>
         </w:rPr>
       </w:pPr>
-      <w:bookmarkStart w:id="69" w:name="_Toc107471646"/>
+      <w:bookmarkStart w:id="81" w:name="_Toc107471646"/>
       <w:r>
         <w:rPr>
           <w:rFonts w:asciiTheme="majorHAnsi" w:eastAsiaTheme="majorEastAsia" w:hAnsiTheme="majorHAnsi" w:cstheme="majorBidi"/>
@@ -26976,7 +27151,7 @@
         <w:lastRenderedPageBreak/>
         <w:t>4.2.3. Tail Analysis</w:t>
       </w:r>
-      <w:bookmarkEnd w:id="69"/>
+      <w:bookmarkEnd w:id="81"/>
     </w:p>
     <w:p>
       <w:pPr>
@@ -27483,8 +27658,8 @@
           <w:szCs w:val="26"/>
         </w:rPr>
       </w:pPr>
-      <w:bookmarkStart w:id="70" w:name="_Toc107471647"/>
-      <w:bookmarkStart w:id="71" w:name="_Toc107325176"/>
+      <w:bookmarkStart w:id="82" w:name="_Toc107471647"/>
+      <w:bookmarkStart w:id="83" w:name="_Toc107325176"/>
       <w:r>
         <w:rPr>
           <w:rFonts w:asciiTheme="majorHAnsi" w:eastAsiaTheme="majorEastAsia" w:hAnsiTheme="majorHAnsi" w:cstheme="majorHAnsi"/>
@@ -27495,7 +27670,7 @@
         </w:rPr>
         <w:t>4.3. Structural Analysis</w:t>
       </w:r>
-      <w:bookmarkEnd w:id="70"/>
+      <w:bookmarkEnd w:id="82"/>
       <w:r>
         <w:rPr>
           <w:rFonts w:asciiTheme="majorHAnsi" w:eastAsiaTheme="majorEastAsia" w:hAnsiTheme="majorHAnsi" w:cstheme="majorHAnsi"/>
@@ -27506,7 +27681,7 @@
         </w:rPr>
         <w:t xml:space="preserve"> </w:t>
       </w:r>
-      <w:bookmarkEnd w:id="71"/>
+      <w:bookmarkEnd w:id="83"/>
     </w:p>
     <w:p>
       <w:pPr>
@@ -27570,14 +27745,27 @@
                             <w:r>
                               <w:t xml:space="preserve">Figure </w:t>
                             </w:r>
-                            <w:fldSimple w:instr=" SEQ Figure \* ARABIC ">
-                              <w:r>
-                                <w:rPr>
-                                  <w:noProof/>
-                                </w:rPr>
-                                <w:t>17</w:t>
-                              </w:r>
-                            </w:fldSimple>
+                            <w:r>
+                              <w:fldChar w:fldCharType="begin"/>
+                            </w:r>
+                            <w:r>
+                              <w:instrText xml:space="preserve"> SEQ Figure \* ARABIC </w:instrText>
+                            </w:r>
+                            <w:r>
+                              <w:fldChar w:fldCharType="separate"/>
+                            </w:r>
+                            <w:r>
+                              <w:rPr>
+                                <w:noProof/>
+                              </w:rPr>
+                              <w:t>17</w:t>
+                            </w:r>
+                            <w:r>
+                              <w:rPr>
+                                <w:noProof/>
+                              </w:rPr>
+                              <w:fldChar w:fldCharType="end"/>
+                            </w:r>
                             <w:r>
                               <w:t>. Airfoil Section from wing CAD model.</w:t>
                             </w:r>
@@ -28888,8 +29076,8 @@
           <w:docGrid w:linePitch="360"/>
         </w:sectPr>
       </w:pPr>
-      <w:bookmarkStart w:id="72" w:name="_Toc107325177"/>
-      <w:bookmarkStart w:id="73" w:name="_Toc107471648"/>
+      <w:bookmarkStart w:id="84" w:name="_Toc107325177"/>
+      <w:bookmarkStart w:id="85" w:name="_Toc107471648"/>
     </w:p>
     <w:p>
       <w:pPr>
@@ -28916,8 +29104,8 @@
         </w:rPr>
         <w:t>4.4. Performance &amp; Dynamic Analysis</w:t>
       </w:r>
-      <w:bookmarkEnd w:id="72"/>
-      <w:bookmarkEnd w:id="73"/>
+      <w:bookmarkEnd w:id="84"/>
+      <w:bookmarkEnd w:id="85"/>
       <w:r>
         <w:rPr>
           <w:rFonts w:asciiTheme="majorHAnsi" w:eastAsiaTheme="majorEastAsia" w:hAnsiTheme="majorHAnsi" w:cstheme="majorHAnsi"/>
@@ -28944,7 +29132,7 @@
           <w:szCs w:val="24"/>
         </w:rPr>
       </w:pPr>
-      <w:bookmarkStart w:id="74" w:name="_Toc107471649"/>
+      <w:bookmarkStart w:id="86" w:name="_Toc107471649"/>
       <w:r>
         <w:rPr>
           <w:rFonts w:asciiTheme="majorHAnsi" w:eastAsiaTheme="majorEastAsia" w:hAnsiTheme="majorHAnsi" w:cstheme="majorBidi"/>
@@ -28955,7 +29143,7 @@
         </w:rPr>
         <w:t>4.4.1. Vertical Flight</w:t>
       </w:r>
-      <w:bookmarkEnd w:id="74"/>
+      <w:bookmarkEnd w:id="86"/>
     </w:p>
     <w:p>
       <w:pPr>
@@ -28964,7 +29152,7 @@
           <w:color w:val="595959" w:themeColor="text1" w:themeTint="A6"/>
         </w:rPr>
       </w:pPr>
-      <w:bookmarkStart w:id="75" w:name="_Toc107447125"/>
+      <w:bookmarkStart w:id="87" w:name="_Toc107447125"/>
       <w:r>
         <w:rPr>
           <w:color w:val="595959" w:themeColor="text1" w:themeTint="A6"/>
@@ -28977,7 +29165,7 @@
         </w:rPr>
         <w:t>Assumptions</w:t>
       </w:r>
-      <w:bookmarkEnd w:id="75"/>
+      <w:bookmarkEnd w:id="87"/>
     </w:p>
     <w:p>
       <w:pPr>
@@ -29011,7 +29199,7 @@
           <w:color w:val="595959" w:themeColor="text1" w:themeTint="A6"/>
         </w:rPr>
       </w:pPr>
-      <w:bookmarkStart w:id="76" w:name="_Toc107447126"/>
+      <w:bookmarkStart w:id="88" w:name="_Toc107447126"/>
       <w:r>
         <w:rPr>
           <w:color w:val="595959" w:themeColor="text1" w:themeTint="A6"/>
@@ -29024,7 +29212,7 @@
         </w:rPr>
         <w:t>Mathematical Model</w:t>
       </w:r>
-      <w:bookmarkEnd w:id="76"/>
+      <w:bookmarkEnd w:id="88"/>
     </w:p>
     <w:p>
       <w:pPr>
@@ -29165,22 +29353,38 @@
                                 <w:noProof/>
                               </w:rPr>
                             </w:pPr>
-                            <w:bookmarkStart w:id="77" w:name="_Toc107451195"/>
+                            <w:bookmarkStart w:id="89" w:name="_Toc107451195"/>
                             <w:r>
                               <w:t xml:space="preserve">Table </w:t>
                             </w:r>
-                            <w:fldSimple w:instr=" SEQ Table \* ARABIC ">
-                              <w:r>
-                                <w:rPr>
-                                  <w:noProof/>
-                                </w:rPr>
-                                <w:t>6</w:t>
-                              </w:r>
-                            </w:fldSimple>
+                            <w:r>
+                              <w:fldChar w:fldCharType="begin"/>
+                            </w:r>
+                            <w:r>
+                              <w:instrText xml:space="preserve"> SEQ Table \* A</w:instrText>
+                            </w:r>
+                            <w:r>
+                              <w:instrText xml:space="preserve">RABIC </w:instrText>
+                            </w:r>
+                            <w:r>
+                              <w:fldChar w:fldCharType="separate"/>
+                            </w:r>
+                            <w:r>
+                              <w:rPr>
+                                <w:noProof/>
+                              </w:rPr>
+                              <w:t>6</w:t>
+                            </w:r>
+                            <w:r>
+                              <w:rPr>
+                                <w:noProof/>
+                              </w:rPr>
+                              <w:fldChar w:fldCharType="end"/>
+                            </w:r>
                             <w:r>
                               <w:t>. Vertical Flight Energy consumption</w:t>
                             </w:r>
-                            <w:bookmarkEnd w:id="77"/>
+                            <w:bookmarkEnd w:id="89"/>
                           </w:p>
                         </w:txbxContent>
                       </wps:txbx>
@@ -29218,7 +29422,10 @@
                         <w:fldChar w:fldCharType="begin"/>
                       </w:r>
                       <w:r>
-                        <w:instrText xml:space="preserve"> SEQ Table \* ARABIC </w:instrText>
+                        <w:instrText xml:space="preserve"> SEQ Table \* A</w:instrText>
+                      </w:r>
+                      <w:r>
+                        <w:instrText xml:space="preserve">RABIC </w:instrText>
                       </w:r>
                       <w:r>
                         <w:fldChar w:fldCharType="separate"/>
@@ -29333,7 +29540,7 @@
           <w:color w:val="auto"/>
         </w:rPr>
       </w:pPr>
-      <w:bookmarkStart w:id="78" w:name="_Toc107447127"/>
+      <w:bookmarkStart w:id="91" w:name="_Toc107447127"/>
       <w:r>
         <w:rPr>
           <w:b/>
@@ -29350,7 +29557,7 @@
         </w:rPr>
         <w:t>Horizontal Flight</w:t>
       </w:r>
-      <w:bookmarkEnd w:id="78"/>
+      <w:bookmarkEnd w:id="91"/>
     </w:p>
     <w:p>
       <w:pPr>
@@ -29516,22 +29723,35 @@
           <w:szCs w:val="22"/>
         </w:rPr>
       </w:pPr>
-      <w:bookmarkStart w:id="79" w:name="_Toc107451196"/>
+      <w:bookmarkStart w:id="92" w:name="_Toc107451196"/>
       <w:r>
         <w:t xml:space="preserve">Table </w:t>
       </w:r>
-      <w:fldSimple w:instr=" SEQ Table \* ARABIC ">
-        <w:r>
-          <w:rPr>
-            <w:noProof/>
-          </w:rPr>
-          <w:t>7</w:t>
-        </w:r>
-      </w:fldSimple>
+      <w:r>
+        <w:fldChar w:fldCharType="begin"/>
+      </w:r>
+      <w:r>
+        <w:instrText xml:space="preserve"> SEQ Table \* ARABIC </w:instrText>
+      </w:r>
+      <w:r>
+        <w:fldChar w:fldCharType="separate"/>
+      </w:r>
+      <w:r>
+        <w:rPr>
+          <w:noProof/>
+        </w:rPr>
+        <w:t>7</w:t>
+      </w:r>
+      <w:r>
+        <w:rPr>
+          <w:noProof/>
+        </w:rPr>
+        <w:fldChar w:fldCharType="end"/>
+      </w:r>
       <w:r>
         <w:t>. Horizontal Flight performance.</w:t>
       </w:r>
-      <w:bookmarkEnd w:id="79"/>
+      <w:bookmarkEnd w:id="92"/>
     </w:p>
     <w:p>
       <w:pPr>
@@ -29543,7 +29763,7 @@
           <w:color w:val="auto"/>
         </w:rPr>
       </w:pPr>
-      <w:bookmarkStart w:id="80" w:name="_Toc107447128"/>
+      <w:bookmarkStart w:id="93" w:name="_Toc107447128"/>
       <w:r>
         <w:rPr>
           <w:b/>
@@ -29561,7 +29781,7 @@
         </w:rPr>
         <w:t>Rotors Transition State</w:t>
       </w:r>
-      <w:bookmarkEnd w:id="80"/>
+      <w:bookmarkEnd w:id="93"/>
     </w:p>
     <w:p>
       <w:pPr>
@@ -29570,7 +29790,7 @@
           <w:color w:val="595959" w:themeColor="text1" w:themeTint="A6"/>
         </w:rPr>
       </w:pPr>
-      <w:bookmarkStart w:id="81" w:name="_Toc107447129"/>
+      <w:bookmarkStart w:id="94" w:name="_Toc107447129"/>
       <w:r>
         <w:rPr>
           <w:color w:val="595959" w:themeColor="text1" w:themeTint="A6"/>
@@ -29583,7 +29803,7 @@
         </w:rPr>
         <w:t>Conventions</w:t>
       </w:r>
-      <w:bookmarkEnd w:id="81"/>
+      <w:bookmarkEnd w:id="94"/>
     </w:p>
     <w:p>
       <w:pPr>
@@ -29649,7 +29869,7 @@
           <w:color w:val="595959" w:themeColor="text1" w:themeTint="A6"/>
         </w:rPr>
       </w:pPr>
-      <w:bookmarkStart w:id="82" w:name="_Toc107447130"/>
+      <w:bookmarkStart w:id="95" w:name="_Toc107447130"/>
       <w:r>
         <w:rPr>
           <w:color w:val="595959" w:themeColor="text1" w:themeTint="A6"/>
@@ -29662,7 +29882,7 @@
         </w:rPr>
         <w:t>Mathematical Model</w:t>
       </w:r>
-      <w:bookmarkEnd w:id="82"/>
+      <w:bookmarkEnd w:id="95"/>
     </w:p>
     <w:p>
       <w:pPr>
@@ -29794,22 +30014,35 @@
                                 <w:noProof/>
                               </w:rPr>
                             </w:pPr>
-                            <w:bookmarkStart w:id="83" w:name="_Toc107451197"/>
+                            <w:bookmarkStart w:id="96" w:name="_Toc107451197"/>
                             <w:r>
                               <w:t xml:space="preserve">Table </w:t>
                             </w:r>
-                            <w:fldSimple w:instr=" SEQ Table \* ARABIC ">
-                              <w:r>
-                                <w:rPr>
-                                  <w:noProof/>
-                                </w:rPr>
-                                <w:t>8</w:t>
-                              </w:r>
-                            </w:fldSimple>
+                            <w:r>
+                              <w:fldChar w:fldCharType="begin"/>
+                            </w:r>
+                            <w:r>
+                              <w:instrText xml:space="preserve"> SEQ Table \* ARABIC </w:instrText>
+                            </w:r>
+                            <w:r>
+                              <w:fldChar w:fldCharType="separate"/>
+                            </w:r>
+                            <w:r>
+                              <w:rPr>
+                                <w:noProof/>
+                              </w:rPr>
+                              <w:t>8</w:t>
+                            </w:r>
+                            <w:r>
+                              <w:rPr>
+                                <w:noProof/>
+                              </w:rPr>
+                              <w:fldChar w:fldCharType="end"/>
+                            </w:r>
                             <w:r>
                               <w:t>. Vector Diagram for Transition state forces.</w:t>
                             </w:r>
-                            <w:bookmarkEnd w:id="83"/>
+                            <w:bookmarkEnd w:id="96"/>
                           </w:p>
                         </w:txbxContent>
                       </wps:txbx>
@@ -31375,22 +31608,35 @@
           <w:szCs w:val="22"/>
         </w:rPr>
       </w:pPr>
-      <w:bookmarkStart w:id="84" w:name="_Toc107451198"/>
+      <w:bookmarkStart w:id="98" w:name="_Toc107451198"/>
       <w:r>
         <w:t xml:space="preserve">Table </w:t>
       </w:r>
-      <w:fldSimple w:instr=" SEQ Table \* ARABIC ">
-        <w:r>
-          <w:rPr>
-            <w:noProof/>
-          </w:rPr>
-          <w:t>9</w:t>
-        </w:r>
-      </w:fldSimple>
+      <w:r>
+        <w:fldChar w:fldCharType="begin"/>
+      </w:r>
+      <w:r>
+        <w:instrText xml:space="preserve"> SEQ Table \* ARABIC </w:instrText>
+      </w:r>
+      <w:r>
+        <w:fldChar w:fldCharType="separate"/>
+      </w:r>
+      <w:r>
+        <w:rPr>
+          <w:noProof/>
+        </w:rPr>
+        <w:t>9</w:t>
+      </w:r>
+      <w:r>
+        <w:rPr>
+          <w:noProof/>
+        </w:rPr>
+        <w:fldChar w:fldCharType="end"/>
+      </w:r>
       <w:r>
         <w:t>. Transition state performance values.</w:t>
       </w:r>
-      <w:bookmarkEnd w:id="84"/>
+      <w:bookmarkEnd w:id="98"/>
     </w:p>
     <w:p>
       <w:pPr>
@@ -31503,22 +31749,35 @@
                                 <w:noProof/>
                               </w:rPr>
                             </w:pPr>
-                            <w:bookmarkStart w:id="85" w:name="_Toc107451123"/>
+                            <w:bookmarkStart w:id="99" w:name="_Toc107451123"/>
                             <w:r>
                               <w:t xml:space="preserve">Figure </w:t>
                             </w:r>
-                            <w:fldSimple w:instr=" SEQ Figure \* ARABIC ">
-                              <w:r>
-                                <w:rPr>
-                                  <w:noProof/>
-                                </w:rPr>
-                                <w:t>18</w:t>
-                              </w:r>
-                            </w:fldSimple>
+                            <w:r>
+                              <w:fldChar w:fldCharType="begin"/>
+                            </w:r>
+                            <w:r>
+                              <w:instrText xml:space="preserve"> SEQ Figure \* ARABIC </w:instrText>
+                            </w:r>
+                            <w:r>
+                              <w:fldChar w:fldCharType="separate"/>
+                            </w:r>
+                            <w:r>
+                              <w:rPr>
+                                <w:noProof/>
+                              </w:rPr>
+                              <w:t>18</w:t>
+                            </w:r>
+                            <w:r>
+                              <w:rPr>
+                                <w:noProof/>
+                              </w:rPr>
+                              <w:fldChar w:fldCharType="end"/>
+                            </w:r>
                             <w:r>
                               <w:t>. Drag and velocity variation over time.</w:t>
                             </w:r>
-                            <w:bookmarkEnd w:id="85"/>
+                            <w:bookmarkEnd w:id="99"/>
                           </w:p>
                         </w:txbxContent>
                       </wps:txbx>
@@ -31731,22 +31990,35 @@
       <w:r>
         <w:t xml:space="preserve">            </w:t>
       </w:r>
-      <w:bookmarkStart w:id="86" w:name="_Toc107451124"/>
+      <w:bookmarkStart w:id="101" w:name="_Toc107451124"/>
       <w:r>
         <w:t xml:space="preserve">Figure </w:t>
       </w:r>
-      <w:fldSimple w:instr=" SEQ Figure \* ARABIC ">
-        <w:r>
-          <w:rPr>
-            <w:noProof/>
-          </w:rPr>
-          <w:t>19</w:t>
-        </w:r>
-      </w:fldSimple>
+      <w:r>
+        <w:fldChar w:fldCharType="begin"/>
+      </w:r>
+      <w:r>
+        <w:instrText xml:space="preserve"> SEQ Figure \* ARABIC </w:instrText>
+      </w:r>
+      <w:r>
+        <w:fldChar w:fldCharType="separate"/>
+      </w:r>
+      <w:r>
+        <w:rPr>
+          <w:noProof/>
+        </w:rPr>
+        <w:t>19</w:t>
+      </w:r>
+      <w:r>
+        <w:rPr>
+          <w:noProof/>
+        </w:rPr>
+        <w:fldChar w:fldCharType="end"/>
+      </w:r>
       <w:r>
         <w:t>. Thrust variation over time.</w:t>
       </w:r>
-      <w:bookmarkEnd w:id="86"/>
+      <w:bookmarkEnd w:id="101"/>
     </w:p>
     <w:p>
       <w:pPr>
@@ -31767,8 +32039,8 @@
         </w:rPr>
         <w:t xml:space="preserve"> </w:t>
       </w:r>
-      <w:bookmarkStart w:id="87" w:name="_Toc107471656"/>
-      <w:bookmarkStart w:id="88" w:name="_Toc107325178"/>
+      <w:bookmarkStart w:id="102" w:name="_Toc107471656"/>
+      <w:bookmarkStart w:id="103" w:name="_Toc107325178"/>
       <w:r>
         <w:rPr>
           <w:rFonts w:asciiTheme="majorHAnsi" w:hAnsiTheme="majorHAnsi" w:cstheme="majorHAnsi"/>
@@ -31779,7 +32051,7 @@
         </w:rPr>
         <w:t>4.5. Weight Analysis</w:t>
       </w:r>
-      <w:bookmarkEnd w:id="87"/>
+      <w:bookmarkEnd w:id="102"/>
       <w:r>
         <w:rPr>
           <w:rFonts w:asciiTheme="majorHAnsi" w:hAnsiTheme="majorHAnsi" w:cstheme="majorHAnsi"/>
@@ -31790,7 +32062,7 @@
         </w:rPr>
         <w:t xml:space="preserve"> </w:t>
       </w:r>
-      <w:bookmarkEnd w:id="88"/>
+      <w:bookmarkEnd w:id="103"/>
     </w:p>
     <w:p>
       <w:pPr>
@@ -31910,22 +32182,35 @@
                                 <w:rFonts w:cstheme="minorHAnsi"/>
                               </w:rPr>
                             </w:pPr>
-                            <w:bookmarkStart w:id="89" w:name="_Toc107471583"/>
+                            <w:bookmarkStart w:id="104" w:name="_Toc107471583"/>
                             <w:r>
                               <w:t xml:space="preserve">Table </w:t>
                             </w:r>
-                            <w:fldSimple w:instr=" SEQ Table \* ARABIC ">
-                              <w:r>
-                                <w:rPr>
-                                  <w:noProof/>
-                                </w:rPr>
-                                <w:t>10</w:t>
-                              </w:r>
-                            </w:fldSimple>
+                            <w:r>
+                              <w:fldChar w:fldCharType="begin"/>
+                            </w:r>
+                            <w:r>
+                              <w:instrText xml:space="preserve"> SEQ Table \* ARABIC </w:instrText>
+                            </w:r>
+                            <w:r>
+                              <w:fldChar w:fldCharType="separate"/>
+                            </w:r>
+                            <w:r>
+                              <w:rPr>
+                                <w:noProof/>
+                              </w:rPr>
+                              <w:t>10</w:t>
+                            </w:r>
+                            <w:r>
+                              <w:rPr>
+                                <w:noProof/>
+                              </w:rPr>
+                              <w:fldChar w:fldCharType="end"/>
+                            </w:r>
                             <w:r>
                               <w:t>. Weight Breakdown</w:t>
                             </w:r>
-                            <w:bookmarkEnd w:id="89"/>
+                            <w:bookmarkEnd w:id="104"/>
                           </w:p>
                         </w:txbxContent>
                       </wps:txbx>
@@ -32000,8 +32285,8 @@
         </w:rPr>
         <w:t xml:space="preserve">A weighted analysis showed that the combined weight of UAV and all its components minus the payload sums up to approximately 3.9 kg. This leaves behind a 3 kg capacity for payload which is the ideal amount of fluid required for effective spraying of the entire spray zone. The weight analysis is given in the table below. </w:t>
       </w:r>
-      <w:bookmarkStart w:id="90" w:name="_Toc107325179"/>
-      <w:bookmarkStart w:id="91" w:name="_Toc107471657"/>
+      <w:bookmarkStart w:id="106" w:name="_Toc107325179"/>
+      <w:bookmarkStart w:id="107" w:name="_Toc107471657"/>
     </w:p>
     <w:p>
       <w:pPr>
@@ -32029,8 +32314,8 @@
         <w:lastRenderedPageBreak/>
         <w:t>4.6. Control System and Flight Controller</w:t>
       </w:r>
-      <w:bookmarkEnd w:id="90"/>
-      <w:bookmarkEnd w:id="91"/>
+      <w:bookmarkEnd w:id="106"/>
+      <w:bookmarkEnd w:id="107"/>
       <w:r>
         <w:rPr>
           <w:rFonts w:asciiTheme="majorHAnsi" w:eastAsiaTheme="majorEastAsia" w:hAnsiTheme="majorHAnsi" w:cstheme="majorHAnsi"/>
@@ -32089,7 +32374,7 @@
                 <w:szCs w:val="22"/>
               </w:rPr>
             </w:pPr>
-            <w:bookmarkStart w:id="92" w:name="_Hlk107441742"/>
+            <w:bookmarkStart w:id="108" w:name="_Hlk107441742"/>
             <w:r>
               <w:rPr>
                 <w:rFonts w:ascii="Calibri" w:eastAsia="Times New Roman" w:hAnsi="Calibri" w:cs="Calibri"/>
@@ -32365,7 +32650,7 @@
           <w:szCs w:val="18"/>
         </w:rPr>
       </w:pPr>
-      <w:bookmarkStart w:id="93" w:name="_Toc107471584"/>
+      <w:bookmarkStart w:id="109" w:name="_Toc107471584"/>
       <w:r>
         <w:rPr>
           <w:rFonts w:ascii="Times New Roman" w:eastAsia="Times New Roman" w:hAnsi="Times New Roman" w:cs="Times New Roman"/>
@@ -32445,7 +32730,7 @@
         </w:rPr>
         <w:t>. Control System Components</w:t>
       </w:r>
-      <w:bookmarkEnd w:id="93"/>
+      <w:bookmarkEnd w:id="109"/>
     </w:p>
     <w:p>
       <w:pPr>
@@ -32703,22 +32988,35 @@
                                 <w:noProof/>
                               </w:rPr>
                             </w:pPr>
-                            <w:bookmarkStart w:id="94" w:name="_Toc107471615"/>
+                            <w:bookmarkStart w:id="110" w:name="_Toc107471615"/>
                             <w:r>
                               <w:t xml:space="preserve">Figure </w:t>
                             </w:r>
-                            <w:fldSimple w:instr=" SEQ Figure \* ARABIC ">
-                              <w:r>
-                                <w:rPr>
-                                  <w:noProof/>
-                                </w:rPr>
-                                <w:t>20</w:t>
-                              </w:r>
-                            </w:fldSimple>
+                            <w:r>
+                              <w:fldChar w:fldCharType="begin"/>
+                            </w:r>
+                            <w:r>
+                              <w:instrText xml:space="preserve"> SEQ Figure \* ARABIC </w:instrText>
+                            </w:r>
+                            <w:r>
+                              <w:fldChar w:fldCharType="separate"/>
+                            </w:r>
+                            <w:r>
+                              <w:rPr>
+                                <w:noProof/>
+                              </w:rPr>
+                              <w:t>20</w:t>
+                            </w:r>
+                            <w:r>
+                              <w:rPr>
+                                <w:noProof/>
+                              </w:rPr>
+                              <w:fldChar w:fldCharType="end"/>
+                            </w:r>
                             <w:r>
                               <w:t>. Control System Schematic</w:t>
                             </w:r>
-                            <w:bookmarkEnd w:id="94"/>
+                            <w:bookmarkEnd w:id="110"/>
                           </w:p>
                         </w:txbxContent>
                       </wps:txbx>
@@ -32822,7 +33120,7 @@
           <w:szCs w:val="24"/>
         </w:rPr>
       </w:pPr>
-      <w:bookmarkStart w:id="95" w:name="_Toc107471658"/>
+      <w:bookmarkStart w:id="112" w:name="_Toc107471658"/>
       <w:r>
         <w:rPr>
           <w:rFonts w:asciiTheme="majorHAnsi" w:eastAsia="Calibri" w:hAnsiTheme="majorHAnsi" w:cstheme="majorBidi"/>
@@ -32833,7 +33131,7 @@
         </w:rPr>
         <w:t>4.4.1. Flight Controller Software</w:t>
       </w:r>
-      <w:bookmarkEnd w:id="95"/>
+      <w:bookmarkEnd w:id="112"/>
     </w:p>
     <w:p>
       <w:pPr>
@@ -32974,7 +33272,7 @@
           <w:szCs w:val="24"/>
         </w:rPr>
       </w:pPr>
-      <w:bookmarkStart w:id="96" w:name="_Toc107471659"/>
+      <w:bookmarkStart w:id="113" w:name="_Toc107471659"/>
       <w:r>
         <w:rPr>
           <w:rFonts w:asciiTheme="majorHAnsi" w:eastAsia="Calibri" w:hAnsiTheme="majorHAnsi" w:cstheme="majorBidi"/>
@@ -32985,7 +33283,7 @@
         </w:rPr>
         <w:t>4.4.2. Image Processing:</w:t>
       </w:r>
-      <w:bookmarkEnd w:id="96"/>
+      <w:bookmarkEnd w:id="113"/>
     </w:p>
     <w:p>
       <w:pPr>
@@ -33046,7 +33344,7 @@
           <w:szCs w:val="24"/>
         </w:rPr>
       </w:pPr>
-      <w:bookmarkStart w:id="97" w:name="_Toc107471660"/>
+      <w:bookmarkStart w:id="114" w:name="_Toc107471660"/>
       <w:r>
         <w:rPr>
           <w:rFonts w:asciiTheme="majorHAnsi" w:eastAsia="Calibri" w:hAnsiTheme="majorHAnsi" w:cstheme="majorBidi"/>
@@ -33057,7 +33355,7 @@
         </w:rPr>
         <w:t>4.4.3. Path Optimization:</w:t>
       </w:r>
-      <w:bookmarkEnd w:id="97"/>
+      <w:bookmarkEnd w:id="114"/>
     </w:p>
     <w:p>
       <w:pPr>
@@ -33146,27 +33444,14 @@
                             <w:r>
                               <w:t xml:space="preserve">Figure </w:t>
                             </w:r>
-                            <w:r>
-                              <w:fldChar w:fldCharType="begin"/>
-                            </w:r>
-                            <w:r>
-                              <w:instrText xml:space="preserve"> SEQ Figure \* ARABIC </w:instrText>
-                            </w:r>
-                            <w:r>
-                              <w:fldChar w:fldCharType="separate"/>
-                            </w:r>
-                            <w:r>
-                              <w:rPr>
-                                <w:noProof/>
-                              </w:rPr>
-                              <w:t>21</w:t>
-                            </w:r>
-                            <w:r>
-                              <w:rPr>
-                                <w:noProof/>
-                              </w:rPr>
-                              <w:fldChar w:fldCharType="end"/>
-                            </w:r>
+                            <w:fldSimple w:instr=" SEQ Figure \* ARABIC ">
+                              <w:r>
+                                <w:rPr>
+                                  <w:noProof/>
+                                </w:rPr>
+                                <w:t>21</w:t>
+                              </w:r>
+                            </w:fldSimple>
                             <w:r>
                               <w:t>. Path Optimization</w:t>
                             </w:r>
@@ -33320,8 +33605,8 @@
           <w:szCs w:val="26"/>
         </w:rPr>
       </w:pPr>
-      <w:bookmarkStart w:id="98" w:name="_Toc107471661"/>
-      <w:bookmarkEnd w:id="92"/>
+      <w:bookmarkStart w:id="115" w:name="_Toc107471661"/>
+      <w:bookmarkEnd w:id="108"/>
       <w:r>
         <w:rPr>
           <w:rFonts w:asciiTheme="majorHAnsi" w:eastAsiaTheme="majorEastAsia" w:hAnsiTheme="majorHAnsi" w:cstheme="majorBidi"/>
@@ -33332,7 +33617,7 @@
         </w:rPr>
         <w:t>4.5. CAD Model</w:t>
       </w:r>
-      <w:bookmarkEnd w:id="98"/>
+      <w:bookmarkEnd w:id="115"/>
     </w:p>
     <w:p/>
     <w:p>
@@ -33391,7 +33676,7 @@
           <w:spacing w:val="5"/>
         </w:rPr>
       </w:pPr>
-      <w:bookmarkStart w:id="99" w:name="_Toc107498407"/>
+      <w:bookmarkStart w:id="116" w:name="_Toc107498407"/>
       <w:r>
         <w:rPr>
           <w:rFonts w:cstheme="majorHAnsi"/>
@@ -33402,7 +33687,7 @@
         <w:lastRenderedPageBreak/>
         <w:t xml:space="preserve">5. </w:t>
       </w:r>
-      <w:bookmarkStart w:id="100" w:name="_Toc107325181"/>
+      <w:bookmarkStart w:id="117" w:name="_Toc107325181"/>
       <w:r>
         <w:rPr>
           <w:rFonts w:cstheme="majorHAnsi"/>
@@ -33412,8 +33697,8 @@
         </w:rPr>
         <w:t>Safety Case</w:t>
       </w:r>
-      <w:bookmarkEnd w:id="99"/>
-      <w:bookmarkEnd w:id="100"/>
+      <w:bookmarkEnd w:id="116"/>
+      <w:bookmarkEnd w:id="117"/>
       <w:r>
         <w:rPr>
           <w:rFonts w:cstheme="majorHAnsi"/>
@@ -36238,35 +36523,22 @@
         <w:pStyle w:val="Caption"/>
         <w:jc w:val="center"/>
       </w:pPr>
-      <w:bookmarkStart w:id="101" w:name="_Toc107498462"/>
+      <w:bookmarkStart w:id="118" w:name="_Toc107498462"/>
       <w:r>
         <w:t xml:space="preserve">Table </w:t>
       </w:r>
-      <w:r>
-        <w:fldChar w:fldCharType="begin"/>
-      </w:r>
-      <w:r>
-        <w:instrText xml:space="preserve"> SEQ Table \* ARABIC </w:instrText>
-      </w:r>
-      <w:r>
-        <w:fldChar w:fldCharType="separate"/>
-      </w:r>
-      <w:r>
-        <w:rPr>
-          <w:noProof/>
-        </w:rPr>
-        <w:t>12</w:t>
-      </w:r>
-      <w:r>
-        <w:rPr>
-          <w:noProof/>
-        </w:rPr>
-        <w:fldChar w:fldCharType="end"/>
-      </w:r>
+      <w:fldSimple w:instr=" SEQ Table \* ARABIC ">
+        <w:r>
+          <w:rPr>
+            <w:noProof/>
+          </w:rPr>
+          <w:t>12</w:t>
+        </w:r>
+      </w:fldSimple>
       <w:r>
         <w:t>. Possible risks and their mitigation.</w:t>
       </w:r>
-      <w:bookmarkEnd w:id="101"/>
+      <w:bookmarkEnd w:id="118"/>
     </w:p>
     <w:p>
       <w:pPr>
@@ -36277,7 +36549,7 @@
           <w:color w:val="auto"/>
         </w:rPr>
       </w:pPr>
-      <w:bookmarkStart w:id="102" w:name="_Toc107498408"/>
+      <w:bookmarkStart w:id="119" w:name="_Toc107498408"/>
       <w:r>
         <w:rPr>
           <w:b/>
@@ -36294,7 +36566,7 @@
         </w:rPr>
         <w:t>Safety Steps in Control &amp; Computing System Design:</w:t>
       </w:r>
-      <w:bookmarkEnd w:id="102"/>
+      <w:bookmarkEnd w:id="119"/>
     </w:p>
     <w:p>
       <w:pPr>
@@ -36324,7 +36596,7 @@
           <w:color w:val="auto"/>
         </w:rPr>
       </w:pPr>
-      <w:bookmarkStart w:id="103" w:name="_Toc107498409"/>
+      <w:bookmarkStart w:id="120" w:name="_Toc107498409"/>
       <w:r>
         <w:rPr>
           <w:b/>
@@ -36341,7 +36613,7 @@
         </w:rPr>
         <w:t>Safety Steps in Propulsion Design:</w:t>
       </w:r>
-      <w:bookmarkEnd w:id="103"/>
+      <w:bookmarkEnd w:id="120"/>
     </w:p>
     <w:p>
       <w:pPr>
@@ -36480,7 +36752,7 @@
           <w:color w:val="auto"/>
         </w:rPr>
       </w:pPr>
-      <w:bookmarkStart w:id="104" w:name="_Toc107498410"/>
+      <w:bookmarkStart w:id="121" w:name="_Toc107498410"/>
       <w:r>
         <w:rPr>
           <w:b/>
@@ -36497,7 +36769,7 @@
         </w:rPr>
         <w:t>Safety Steps in Spray System Design:</w:t>
       </w:r>
-      <w:bookmarkEnd w:id="104"/>
+      <w:bookmarkEnd w:id="121"/>
     </w:p>
     <w:p>
       <w:pPr>
@@ -36547,8 +36819,8 @@
           <w:color w:val="auto"/>
         </w:rPr>
       </w:pPr>
-      <w:bookmarkStart w:id="105" w:name="_Toc107325183"/>
-      <w:bookmarkStart w:id="106" w:name="_Toc107498411"/>
+      <w:bookmarkStart w:id="122" w:name="_Toc107325183"/>
+      <w:bookmarkStart w:id="123" w:name="_Toc107498411"/>
       <w:r>
         <w:rPr>
           <w:rFonts w:cstheme="majorHAnsi"/>
@@ -36559,8 +36831,8 @@
         <w:lastRenderedPageBreak/>
         <w:t>6. Manufacturing &amp; Support</w:t>
       </w:r>
-      <w:bookmarkEnd w:id="105"/>
-      <w:bookmarkEnd w:id="106"/>
+      <w:bookmarkEnd w:id="122"/>
+      <w:bookmarkEnd w:id="123"/>
     </w:p>
     <w:p>
       <w:pPr>
@@ -36573,8 +36845,8 @@
           <w:color w:val="auto"/>
         </w:rPr>
       </w:pPr>
-      <w:bookmarkStart w:id="107" w:name="_Toc107325184"/>
-      <w:bookmarkStart w:id="108" w:name="_Toc107498412"/>
+      <w:bookmarkStart w:id="124" w:name="_Toc107325184"/>
+      <w:bookmarkStart w:id="125" w:name="_Toc107498412"/>
       <w:r>
         <w:rPr>
           <w:rFonts w:cstheme="majorHAnsi"/>
@@ -36584,7 +36856,7 @@
         </w:rPr>
         <w:t xml:space="preserve">6.1. </w:t>
       </w:r>
-      <w:bookmarkEnd w:id="107"/>
+      <w:bookmarkEnd w:id="124"/>
       <w:r>
         <w:rPr>
           <w:rFonts w:cstheme="majorHAnsi"/>
@@ -36594,7 +36866,7 @@
         </w:rPr>
         <w:t>Airframe</w:t>
       </w:r>
-      <w:bookmarkEnd w:id="108"/>
+      <w:bookmarkEnd w:id="125"/>
     </w:p>
     <w:p>
       <w:pPr>
@@ -36659,7 +36931,7 @@
           <w:color w:val="auto"/>
         </w:rPr>
       </w:pPr>
-      <w:bookmarkStart w:id="109" w:name="_Toc107498413"/>
+      <w:bookmarkStart w:id="126" w:name="_Toc107498413"/>
       <w:r>
         <w:rPr>
           <w:b/>
@@ -36668,7 +36940,7 @@
         </w:rPr>
         <w:t>6.2. Spray Tank</w:t>
       </w:r>
-      <w:bookmarkEnd w:id="109"/>
+      <w:bookmarkEnd w:id="126"/>
     </w:p>
     <w:p>
       <w:pPr>
@@ -36751,35 +37023,22 @@
                                 <w:szCs w:val="20"/>
                               </w:rPr>
                             </w:pPr>
-                            <w:bookmarkStart w:id="110" w:name="_Toc107498447"/>
+                            <w:bookmarkStart w:id="127" w:name="_Toc107498447"/>
                             <w:r>
                               <w:t xml:space="preserve">Figure </w:t>
                             </w:r>
-                            <w:r>
-                              <w:fldChar w:fldCharType="begin"/>
-                            </w:r>
-                            <w:r>
-                              <w:instrText xml:space="preserve"> SEQ Figure \* ARABIC </w:instrText>
-                            </w:r>
-                            <w:r>
-                              <w:fldChar w:fldCharType="separate"/>
-                            </w:r>
-                            <w:r>
-                              <w:rPr>
-                                <w:noProof/>
-                              </w:rPr>
-                              <w:t>22</w:t>
-                            </w:r>
-                            <w:r>
-                              <w:rPr>
-                                <w:noProof/>
-                              </w:rPr>
-                              <w:fldChar w:fldCharType="end"/>
-                            </w:r>
+                            <w:fldSimple w:instr=" SEQ Figure \* ARABIC ">
+                              <w:r>
+                                <w:rPr>
+                                  <w:noProof/>
+                                </w:rPr>
+                                <w:t>22</w:t>
+                              </w:r>
+                            </w:fldSimple>
                             <w:r>
                               <w:t>. Selected Carbon Fiber specifications.</w:t>
                             </w:r>
-                            <w:bookmarkEnd w:id="110"/>
+                            <w:bookmarkEnd w:id="127"/>
                           </w:p>
                         </w:txbxContent>
                       </wps:txbx>
@@ -37027,31 +37286,18 @@
                                 <w:noProof/>
                               </w:rPr>
                             </w:pPr>
-                            <w:bookmarkStart w:id="111" w:name="_Toc107498448"/>
+                            <w:bookmarkStart w:id="129" w:name="_Toc107498448"/>
                             <w:r>
                               <w:t xml:space="preserve">Figure </w:t>
                             </w:r>
-                            <w:r>
-                              <w:fldChar w:fldCharType="begin"/>
-                            </w:r>
-                            <w:r>
-                              <w:instrText xml:space="preserve"> SEQ Figure \* ARABIC </w:instrText>
-                            </w:r>
-                            <w:r>
-                              <w:fldChar w:fldCharType="separate"/>
-                            </w:r>
-                            <w:r>
-                              <w:rPr>
-                                <w:noProof/>
-                              </w:rPr>
-                              <w:t>23</w:t>
-                            </w:r>
-                            <w:r>
-                              <w:rPr>
-                                <w:noProof/>
-                              </w:rPr>
-                              <w:fldChar w:fldCharType="end"/>
-                            </w:r>
+                            <w:fldSimple w:instr=" SEQ Figure \* ARABIC ">
+                              <w:r>
+                                <w:rPr>
+                                  <w:noProof/>
+                                </w:rPr>
+                                <w:t>23</w:t>
+                              </w:r>
+                            </w:fldSimple>
                             <w:r>
                               <w:t xml:space="preserve">. Manufacturing process for spray tank. </w:t>
                             </w:r>
@@ -37073,7 +37319,7 @@
                               </w:rPr>
                               <w:t>]</w:t>
                             </w:r>
-                            <w:bookmarkEnd w:id="111"/>
+                            <w:bookmarkEnd w:id="129"/>
                           </w:p>
                         </w:txbxContent>
                       </wps:txbx>
@@ -37234,7 +37480,7 @@
           <w:color w:val="auto"/>
         </w:rPr>
       </w:pPr>
-      <w:bookmarkStart w:id="112" w:name="_Toc107498414"/>
+      <w:bookmarkStart w:id="131" w:name="_Toc107498414"/>
       <w:r>
         <w:rPr>
           <w:b/>
@@ -37243,7 +37489,7 @@
         </w:rPr>
         <w:t>6.3. Final Assembly</w:t>
       </w:r>
-      <w:bookmarkEnd w:id="112"/>
+      <w:bookmarkEnd w:id="131"/>
     </w:p>
     <w:p/>
     <w:p>
@@ -37257,8 +37503,8 @@
           <w:color w:val="auto"/>
         </w:rPr>
       </w:pPr>
-      <w:bookmarkStart w:id="113" w:name="_Toc107325189"/>
-      <w:bookmarkStart w:id="114" w:name="_Toc107498415"/>
+      <w:bookmarkStart w:id="132" w:name="_Toc107325189"/>
+      <w:bookmarkStart w:id="133" w:name="_Toc107498415"/>
       <w:r>
         <w:rPr>
           <w:rFonts w:cstheme="majorHAnsi"/>
@@ -37268,8 +37514,8 @@
         </w:rPr>
         <w:t>6.6. Storage and Handling</w:t>
       </w:r>
-      <w:bookmarkEnd w:id="113"/>
-      <w:bookmarkEnd w:id="114"/>
+      <w:bookmarkEnd w:id="132"/>
+      <w:bookmarkEnd w:id="133"/>
       <w:r>
         <w:rPr>
           <w:rFonts w:cstheme="majorHAnsi"/>
@@ -37292,8 +37538,8 @@
           <w:color w:val="auto"/>
         </w:rPr>
       </w:pPr>
-      <w:bookmarkStart w:id="115" w:name="_Toc107325190"/>
-      <w:bookmarkStart w:id="116" w:name="_Toc107498416"/>
+      <w:bookmarkStart w:id="134" w:name="_Toc107325190"/>
+      <w:bookmarkStart w:id="135" w:name="_Toc107498416"/>
       <w:r>
         <w:rPr>
           <w:rFonts w:cstheme="majorHAnsi"/>
@@ -37303,8 +37549,8 @@
         </w:rPr>
         <w:t>6.7. Innovation</w:t>
       </w:r>
-      <w:bookmarkEnd w:id="115"/>
-      <w:bookmarkEnd w:id="116"/>
+      <w:bookmarkEnd w:id="134"/>
+      <w:bookmarkEnd w:id="135"/>
       <w:r>
         <w:rPr>
           <w:rFonts w:cstheme="majorHAnsi"/>
@@ -37397,8 +37643,8 @@
           <w:color w:val="auto"/>
         </w:rPr>
       </w:pPr>
-      <w:bookmarkStart w:id="117" w:name="_Toc107325191"/>
-      <w:bookmarkStart w:id="118" w:name="_Toc107498417"/>
+      <w:bookmarkStart w:id="136" w:name="_Toc107325191"/>
+      <w:bookmarkStart w:id="137" w:name="_Toc107498417"/>
       <w:r>
         <w:rPr>
           <w:rFonts w:asciiTheme="minorHAnsi" w:hAnsiTheme="minorHAnsi" w:cstheme="minorHAnsi"/>
@@ -37409,8 +37655,8 @@
         <w:lastRenderedPageBreak/>
         <w:t>7. Qualification Test Plan</w:t>
       </w:r>
-      <w:bookmarkEnd w:id="117"/>
-      <w:bookmarkEnd w:id="118"/>
+      <w:bookmarkEnd w:id="136"/>
+      <w:bookmarkEnd w:id="137"/>
     </w:p>
     <w:p>
       <w:pPr>
@@ -37668,6 +37914,12 @@
                 <w:rFonts w:cstheme="minorHAnsi"/>
               </w:rPr>
             </w:pPr>
+            <w:r>
+              <w:rPr>
+                <w:rFonts w:cstheme="minorHAnsi"/>
+              </w:rPr>
+              <w:t>MTOW &lt; 6.9kg</w:t>
+            </w:r>
           </w:p>
         </w:tc>
         <w:tc>
@@ -37784,6 +38036,12 @@
                 <w:rFonts w:cstheme="minorHAnsi"/>
               </w:rPr>
             </w:pPr>
+            <w:r>
+              <w:rPr>
+                <w:rFonts w:cstheme="minorHAnsi"/>
+              </w:rPr>
+              <w:t>All waypoints in range of 10 meters of trajectory</w:t>
+            </w:r>
           </w:p>
         </w:tc>
         <w:tc>
@@ -37875,6 +38133,18 @@
                 <w:rFonts w:cstheme="minorHAnsi"/>
               </w:rPr>
             </w:pPr>
+            <w:r>
+              <w:rPr>
+                <w:rFonts w:cstheme="minorHAnsi"/>
+              </w:rPr>
+              <w:t xml:space="preserve">Wings </w:t>
+            </w:r>
+            <w:r>
+              <w:rPr>
+                <w:rFonts w:cstheme="minorHAnsi"/>
+              </w:rPr>
+              <w:t>capable of detaching</w:t>
+            </w:r>
           </w:p>
         </w:tc>
         <w:tc>
@@ -37898,7 +38168,13 @@
               <w:rPr>
                 <w:rFonts w:cstheme="minorHAnsi"/>
               </w:rPr>
-              <w:t>Takes &lt;=5 s</w:t>
+              <w:t xml:space="preserve">Takes &lt;=5 </w:t>
+            </w:r>
+            <w:r>
+              <w:rPr>
+                <w:rFonts w:cstheme="minorHAnsi"/>
+              </w:rPr>
+              <w:t>minutes</w:t>
             </w:r>
           </w:p>
         </w:tc>
@@ -37988,6 +38264,12 @@
                 <w:rFonts w:cstheme="minorHAnsi"/>
               </w:rPr>
             </w:pPr>
+            <w:r>
+              <w:rPr>
+                <w:rFonts w:cstheme="minorHAnsi"/>
+              </w:rPr>
+              <w:t>Electrical Propulsion System</w:t>
+            </w:r>
           </w:p>
         </w:tc>
         <w:tc>
@@ -38007,6 +38289,12 @@
                 <w:rFonts w:cstheme="minorHAnsi"/>
               </w:rPr>
             </w:pPr>
+            <w:r>
+              <w:rPr>
+                <w:rFonts w:cstheme="minorHAnsi"/>
+              </w:rPr>
+              <w:t>Doesn’t burn any hydrocarbons</w:t>
+            </w:r>
           </w:p>
         </w:tc>
         <w:tc>
@@ -39627,35 +39915,22 @@
           <w:szCs w:val="22"/>
         </w:rPr>
       </w:pPr>
-      <w:bookmarkStart w:id="119" w:name="_Toc107498463"/>
+      <w:bookmarkStart w:id="138" w:name="_Toc107498463"/>
       <w:r>
         <w:t xml:space="preserve">Table </w:t>
       </w:r>
-      <w:r>
-        <w:fldChar w:fldCharType="begin"/>
-      </w:r>
-      <w:r>
-        <w:instrText xml:space="preserve"> SEQ Table \* ARABIC </w:instrText>
-      </w:r>
-      <w:r>
-        <w:fldChar w:fldCharType="separate"/>
-      </w:r>
-      <w:r>
-        <w:rPr>
-          <w:noProof/>
-        </w:rPr>
-        <w:t>13</w:t>
-      </w:r>
-      <w:r>
-        <w:rPr>
-          <w:noProof/>
-        </w:rPr>
-        <w:fldChar w:fldCharType="end"/>
-      </w:r>
+      <w:fldSimple w:instr=" SEQ Table \* ARABIC ">
+        <w:r>
+          <w:rPr>
+            <w:noProof/>
+          </w:rPr>
+          <w:t>13</w:t>
+        </w:r>
+      </w:fldSimple>
       <w:r>
         <w:t>. Qualification Test Plan.</w:t>
       </w:r>
-      <w:bookmarkEnd w:id="119"/>
+      <w:bookmarkEnd w:id="138"/>
     </w:p>
     <w:p>
       <w:pPr>
@@ -39691,8 +39966,8 @@
           <w:color w:val="auto"/>
         </w:rPr>
       </w:pPr>
-      <w:bookmarkStart w:id="120" w:name="_Toc107325192"/>
-      <w:bookmarkStart w:id="121" w:name="_Toc107498418"/>
+      <w:bookmarkStart w:id="139" w:name="_Toc107325192"/>
+      <w:bookmarkStart w:id="140" w:name="_Toc107498418"/>
       <w:r>
         <w:rPr>
           <w:rFonts w:asciiTheme="minorHAnsi" w:hAnsiTheme="minorHAnsi" w:cstheme="minorHAnsi"/>
@@ -39703,8 +39978,8 @@
         <w:lastRenderedPageBreak/>
         <w:t>8.0. Cost Analysis</w:t>
       </w:r>
-      <w:bookmarkEnd w:id="120"/>
-      <w:bookmarkEnd w:id="121"/>
+      <w:bookmarkEnd w:id="139"/>
+      <w:bookmarkEnd w:id="140"/>
     </w:p>
     <w:p>
       <w:pPr>
@@ -39724,6 +39999,299 @@
           <w:szCs w:val="22"/>
         </w:rPr>
       </w:pPr>
+      <w:r>
+        <w:rPr>
+          <w:rFonts w:cstheme="minorHAnsi"/>
+          <w:color w:val="767171" w:themeColor="background2" w:themeShade="80"/>
+          <w:sz w:val="22"/>
+          <w:szCs w:val="22"/>
+        </w:rPr>
+        <w:t xml:space="preserve">The selection of parts was done by a meticulous process of </w:t>
+      </w:r>
+      <w:proofErr w:type="gramStart"/>
+      <w:r>
+        <w:rPr>
+          <w:rFonts w:cstheme="minorHAnsi"/>
+          <w:color w:val="767171" w:themeColor="background2" w:themeShade="80"/>
+          <w:sz w:val="22"/>
+          <w:szCs w:val="22"/>
+        </w:rPr>
+        <w:t>cross checking</w:t>
+      </w:r>
+      <w:proofErr w:type="gramEnd"/>
+      <w:r>
+        <w:rPr>
+          <w:rFonts w:cstheme="minorHAnsi"/>
+          <w:color w:val="767171" w:themeColor="background2" w:themeShade="80"/>
+          <w:sz w:val="22"/>
+          <w:szCs w:val="22"/>
+        </w:rPr>
+        <w:t xml:space="preserve"> different vendors according to our weight and thrust requirements, we selected a battery and motor for our UAV. For our flight computer we used a raspberry pi and </w:t>
+      </w:r>
+      <w:proofErr w:type="spellStart"/>
+      <w:r>
+        <w:rPr>
+          <w:rFonts w:cstheme="minorHAnsi"/>
+          <w:color w:val="767171" w:themeColor="background2" w:themeShade="80"/>
+          <w:sz w:val="22"/>
+          <w:szCs w:val="22"/>
+        </w:rPr>
+        <w:t>pixhawk</w:t>
+      </w:r>
+      <w:proofErr w:type="spellEnd"/>
+      <w:r>
+        <w:rPr>
+          <w:rFonts w:cstheme="minorHAnsi"/>
+          <w:color w:val="767171" w:themeColor="background2" w:themeShade="80"/>
+          <w:sz w:val="22"/>
+          <w:szCs w:val="22"/>
+        </w:rPr>
+        <w:t xml:space="preserve"> microcontroller. We had to select components that were compatible with it. Such </w:t>
+      </w:r>
+      <w:proofErr w:type="gramStart"/>
+      <w:r>
+        <w:rPr>
+          <w:rFonts w:cstheme="minorHAnsi"/>
+          <w:color w:val="767171" w:themeColor="background2" w:themeShade="80"/>
+          <w:sz w:val="22"/>
+          <w:szCs w:val="22"/>
+        </w:rPr>
+        <w:t>as  a</w:t>
+      </w:r>
+      <w:proofErr w:type="gramEnd"/>
+      <w:r>
+        <w:rPr>
+          <w:rFonts w:cstheme="minorHAnsi"/>
+          <w:color w:val="767171" w:themeColor="background2" w:themeShade="80"/>
+          <w:sz w:val="22"/>
+          <w:szCs w:val="22"/>
+        </w:rPr>
+        <w:t xml:space="preserve"> camera, GPS module and a telemetry system. </w:t>
+      </w:r>
+    </w:p>
+    <w:p>
+      <w:pPr>
+        <w:spacing w:after="160"/>
+        <w:jc w:val="left"/>
+        <w:rPr>
+          <w:rFonts w:cstheme="minorHAnsi"/>
+          <w:color w:val="767171" w:themeColor="background2" w:themeShade="80"/>
+          <w:sz w:val="22"/>
+          <w:szCs w:val="22"/>
+        </w:rPr>
+      </w:pPr>
+      <w:r>
+        <w:rPr>
+          <w:rFonts w:cstheme="minorHAnsi"/>
+          <w:color w:val="767171" w:themeColor="background2" w:themeShade="80"/>
+          <w:sz w:val="22"/>
+          <w:szCs w:val="22"/>
+        </w:rPr>
+        <w:t xml:space="preserve">Our materials were sourced locally from </w:t>
+      </w:r>
+      <w:proofErr w:type="spellStart"/>
+      <w:r>
+        <w:rPr>
+          <w:rFonts w:cstheme="minorHAnsi"/>
+          <w:color w:val="767171" w:themeColor="background2" w:themeShade="80"/>
+          <w:sz w:val="22"/>
+          <w:szCs w:val="22"/>
+        </w:rPr>
+        <w:t>well known</w:t>
+      </w:r>
+      <w:proofErr w:type="spellEnd"/>
+      <w:r>
+        <w:rPr>
+          <w:rFonts w:cstheme="minorHAnsi"/>
+          <w:color w:val="767171" w:themeColor="background2" w:themeShade="80"/>
+          <w:sz w:val="22"/>
+          <w:szCs w:val="22"/>
+        </w:rPr>
+        <w:t xml:space="preserve"> and trusted </w:t>
+      </w:r>
+      <w:proofErr w:type="spellStart"/>
+      <w:proofErr w:type="gramStart"/>
+      <w:r>
+        <w:rPr>
+          <w:rFonts w:cstheme="minorHAnsi"/>
+          <w:color w:val="767171" w:themeColor="background2" w:themeShade="80"/>
+          <w:sz w:val="22"/>
+          <w:szCs w:val="22"/>
+        </w:rPr>
+        <w:t>vendors.Our</w:t>
+      </w:r>
+      <w:proofErr w:type="spellEnd"/>
+      <w:proofErr w:type="gramEnd"/>
+      <w:r>
+        <w:rPr>
+          <w:rFonts w:cstheme="minorHAnsi"/>
+          <w:color w:val="767171" w:themeColor="background2" w:themeShade="80"/>
+          <w:sz w:val="22"/>
+          <w:szCs w:val="22"/>
+        </w:rPr>
+        <w:t xml:space="preserve"> three main vendors were: </w:t>
+      </w:r>
+    </w:p>
+    <w:p>
+      <w:pPr>
+        <w:spacing w:after="160"/>
+        <w:jc w:val="left"/>
+        <w:rPr>
+          <w:rFonts w:cstheme="minorHAnsi"/>
+          <w:color w:val="767171" w:themeColor="background2" w:themeShade="80"/>
+          <w:sz w:val="22"/>
+          <w:szCs w:val="22"/>
+        </w:rPr>
+      </w:pPr>
+      <w:proofErr w:type="spellStart"/>
+      <w:r>
+        <w:rPr>
+          <w:rFonts w:cstheme="minorHAnsi"/>
+          <w:color w:val="767171" w:themeColor="background2" w:themeShade="80"/>
+          <w:sz w:val="22"/>
+          <w:szCs w:val="22"/>
+        </w:rPr>
+        <w:t>Fullthrotle</w:t>
+      </w:r>
+      <w:proofErr w:type="spellEnd"/>
+      <w:r>
+        <w:rPr>
+          <w:rFonts w:cstheme="minorHAnsi"/>
+          <w:color w:val="767171" w:themeColor="background2" w:themeShade="80"/>
+          <w:sz w:val="22"/>
+          <w:szCs w:val="22"/>
+        </w:rPr>
+        <w:t xml:space="preserve"> </w:t>
+      </w:r>
+    </w:p>
+    <w:p>
+      <w:pPr>
+        <w:spacing w:after="160"/>
+        <w:jc w:val="left"/>
+        <w:rPr>
+          <w:rFonts w:cstheme="minorHAnsi"/>
+          <w:color w:val="767171" w:themeColor="background2" w:themeShade="80"/>
+          <w:sz w:val="22"/>
+          <w:szCs w:val="22"/>
+        </w:rPr>
+      </w:pPr>
+      <w:r>
+        <w:rPr>
+          <w:rFonts w:cstheme="minorHAnsi"/>
+          <w:color w:val="767171" w:themeColor="background2" w:themeShade="80"/>
+          <w:sz w:val="22"/>
+          <w:szCs w:val="22"/>
+        </w:rPr>
+        <w:t>Arctic Hobbies &amp;</w:t>
+      </w:r>
+    </w:p>
+    <w:p>
+      <w:pPr>
+        <w:spacing w:after="160"/>
+        <w:jc w:val="left"/>
+        <w:rPr>
+          <w:rFonts w:cstheme="minorHAnsi"/>
+          <w:color w:val="767171" w:themeColor="background2" w:themeShade="80"/>
+          <w:sz w:val="22"/>
+          <w:szCs w:val="22"/>
+        </w:rPr>
+      </w:pPr>
+      <w:proofErr w:type="spellStart"/>
+      <w:r>
+        <w:rPr>
+          <w:rFonts w:cstheme="minorHAnsi"/>
+          <w:color w:val="767171" w:themeColor="background2" w:themeShade="80"/>
+          <w:sz w:val="22"/>
+          <w:szCs w:val="22"/>
+        </w:rPr>
+        <w:t>Electrobe</w:t>
+      </w:r>
+      <w:r>
+        <w:rPr>
+          <w:rFonts w:cstheme="minorHAnsi"/>
+          <w:color w:val="767171" w:themeColor="background2" w:themeShade="80"/>
+          <w:sz w:val="22"/>
+          <w:szCs w:val="22"/>
+        </w:rPr>
+        <w:t>s</w:t>
+      </w:r>
+      <w:proofErr w:type="spellEnd"/>
+    </w:p>
+    <w:p>
+      <w:pPr>
+        <w:spacing w:after="160"/>
+        <w:jc w:val="left"/>
+        <w:rPr>
+          <w:rFonts w:cstheme="minorHAnsi"/>
+          <w:color w:val="767171" w:themeColor="background2" w:themeShade="80"/>
+          <w:sz w:val="22"/>
+          <w:szCs w:val="22"/>
+        </w:rPr>
+      </w:pPr>
+      <w:r>
+        <w:rPr>
+          <w:rFonts w:cstheme="minorHAnsi"/>
+          <w:color w:val="767171" w:themeColor="background2" w:themeShade="80"/>
+          <w:sz w:val="22"/>
+          <w:szCs w:val="22"/>
+        </w:rPr>
+        <w:t>We ensured that the total cost of our COTS materials remained well below the limit given in the competition rules.</w:t>
+      </w:r>
+    </w:p>
+    <w:p>
+      <w:pPr>
+        <w:spacing w:after="160"/>
+        <w:jc w:val="left"/>
+        <w:rPr>
+          <w:rFonts w:cstheme="minorHAnsi"/>
+          <w:color w:val="767171" w:themeColor="background2" w:themeShade="80"/>
+          <w:sz w:val="22"/>
+          <w:szCs w:val="22"/>
+        </w:rPr>
+      </w:pPr>
+      <w:r>
+        <w:rPr>
+          <w:rFonts w:cstheme="minorHAnsi"/>
+          <w:color w:val="767171" w:themeColor="background2" w:themeShade="80"/>
+          <w:sz w:val="22"/>
+          <w:szCs w:val="22"/>
+        </w:rPr>
+        <w:drawing>
+          <wp:inline distT="0" distB="0" distL="0" distR="0" wp14:anchorId="032244A2" wp14:editId="7F77F306">
+            <wp:extent cx="6160135" cy="2343150"/>
+            <wp:effectExtent l="0" t="0" r="0" b="0"/>
+            <wp:docPr id="2" name="Picture 2" descr="A picture containing graphical user interface&#10;&#10;Description automatically generated"/>
+            <wp:cNvGraphicFramePr>
+              <a:graphicFrameLocks xmlns:a="http://schemas.openxmlformats.org/drawingml/2006/main" noChangeAspect="1"/>
+            </wp:cNvGraphicFramePr>
+            <a:graphic xmlns:a="http://schemas.openxmlformats.org/drawingml/2006/main">
+              <a:graphicData uri="http://schemas.openxmlformats.org/drawingml/2006/picture">
+                <pic:pic xmlns:pic="http://schemas.openxmlformats.org/drawingml/2006/picture">
+                  <pic:nvPicPr>
+                    <pic:cNvPr id="2" name="Picture 2" descr="A picture containing graphical user interface&#10;&#10;Description automatically generated"/>
+                    <pic:cNvPicPr/>
+                  </pic:nvPicPr>
+                  <pic:blipFill>
+                    <a:blip r:embed="rId69"/>
+                    <a:stretch>
+                      <a:fillRect/>
+                    </a:stretch>
+                  </pic:blipFill>
+                  <pic:spPr>
+                    <a:xfrm>
+                      <a:off x="0" y="0"/>
+                      <a:ext cx="6165196" cy="2345075"/>
+                    </a:xfrm>
+                    <a:prstGeom prst="rect">
+                      <a:avLst/>
+                    </a:prstGeom>
+                  </pic:spPr>
+                </pic:pic>
+              </a:graphicData>
+            </a:graphic>
+          </wp:inline>
+        </w:drawing>
+      </w:r>
       <w:r>
         <w:rPr>
           <w:rFonts w:cstheme="minorHAnsi"/>
@@ -39746,8 +40314,8 @@
           <w:color w:val="auto"/>
         </w:rPr>
       </w:pPr>
-      <w:bookmarkStart w:id="122" w:name="_Toc107325194"/>
-      <w:bookmarkStart w:id="123" w:name="_Toc107498419"/>
+      <w:bookmarkStart w:id="141" w:name="_Toc107325194"/>
+      <w:bookmarkStart w:id="142" w:name="_Toc107498419"/>
       <w:r>
         <w:rPr>
           <w:b/>
@@ -39757,8 +40325,8 @@
         <w:lastRenderedPageBreak/>
         <w:t>References</w:t>
       </w:r>
-      <w:bookmarkEnd w:id="122"/>
-      <w:bookmarkEnd w:id="123"/>
+      <w:bookmarkEnd w:id="141"/>
+      <w:bookmarkEnd w:id="142"/>
     </w:p>
     <w:p>
       <w:pPr>
@@ -39851,7 +40419,7 @@
         </w:rPr>
         <w:t xml:space="preserve">.  </w:t>
       </w:r>
-      <w:hyperlink r:id="rId69" w:history="1">
+      <w:hyperlink r:id="rId70" w:history="1">
         <w:r>
           <w:rPr>
             <w:rStyle w:val="Hyperlink"/>
@@ -39899,7 +40467,7 @@
         </w:rPr>
         <w:t xml:space="preserve">Google Drive. </w:t>
       </w:r>
-      <w:hyperlink r:id="rId70" w:history="1">
+      <w:hyperlink r:id="rId71" w:history="1">
         <w:r>
           <w:rPr>
             <w:rStyle w:val="Hyperlink"/>
@@ -40017,7 +40585,7 @@
         </w:rPr>
         <w:t xml:space="preserve"> </w:t>
       </w:r>
-      <w:hyperlink r:id="rId71" w:history="1">
+      <w:hyperlink r:id="rId72" w:history="1">
         <w:r>
           <w:rPr>
             <w:rStyle w:val="Hyperlink"/>
@@ -40082,7 +40650,7 @@
         </w:rPr>
         <w:t xml:space="preserve">Airfoil Tools. </w:t>
       </w:r>
-      <w:hyperlink r:id="rId72" w:history="1">
+      <w:hyperlink r:id="rId73" w:history="1">
         <w:r>
           <w:rPr>
             <w:rStyle w:val="Hyperlink"/>
@@ -40138,7 +40706,7 @@
         </w:rPr>
         <w:t xml:space="preserve">Airfoil Tools. </w:t>
       </w:r>
-      <w:hyperlink r:id="rId73" w:history="1">
+      <w:hyperlink r:id="rId74" w:history="1">
         <w:r>
           <w:rPr>
             <w:rStyle w:val="Hyperlink"/>
@@ -40250,7 +40818,7 @@
         </w:rPr>
         <w:t xml:space="preserve"> </w:t>
       </w:r>
-      <w:hyperlink r:id="rId74" w:history="1">
+      <w:hyperlink r:id="rId75" w:history="1">
         <w:r>
           <w:rPr>
             <w:rStyle w:val="Hyperlink"/>
@@ -40328,7 +40896,7 @@
         </w:rPr>
         <w:t xml:space="preserve">’. Horizon Hobby. </w:t>
       </w:r>
-      <w:hyperlink r:id="rId75" w:history="1">
+      <w:hyperlink r:id="rId76" w:history="1">
         <w:r>
           <w:rPr>
             <w:rStyle w:val="Hyperlink"/>
@@ -40427,164 +40995,6 @@
           <w:szCs w:val="22"/>
         </w:rPr>
         <w:t>Chichester, West Sussex, U.K. Wiley.</w:t>
-      </w:r>
-      <w:r>
-        <w:rPr>
-          <w:rFonts w:cstheme="minorHAnsi"/>
-          <w:i/>
-          <w:iCs/>
-          <w:sz w:val="22"/>
-          <w:szCs w:val="22"/>
-        </w:rPr>
-        <w:t xml:space="preserve"> </w:t>
-      </w:r>
-      <w:hyperlink r:id="rId76" w:history="1">
-        <w:r>
-          <w:rPr>
-            <w:rStyle w:val="Hyperlink"/>
-            <w:rFonts w:cstheme="minorHAnsi"/>
-            <w:sz w:val="22"/>
-            <w:szCs w:val="22"/>
-          </w:rPr>
-          <w:t>https://download.e-bookshelf.de/download/0003/8236/25/L-G-0003823625-0002286103.pdf</w:t>
-        </w:r>
-      </w:hyperlink>
-    </w:p>
-    <w:p>
-      <w:pPr>
-        <w:spacing w:before="240"/>
-        <w:rPr>
-          <w:rFonts w:cstheme="minorHAnsi"/>
-          <w:sz w:val="22"/>
-          <w:szCs w:val="22"/>
-        </w:rPr>
-      </w:pPr>
-      <w:r>
-        <w:rPr>
-          <w:rFonts w:cstheme="minorHAnsi"/>
-          <w:sz w:val="22"/>
-          <w:szCs w:val="22"/>
-          <w:vertAlign w:val="superscript"/>
-        </w:rPr>
-        <w:t>[9]</w:t>
-      </w:r>
-      <w:r>
-        <w:rPr>
-          <w:rFonts w:cstheme="minorHAnsi"/>
-          <w:sz w:val="22"/>
-          <w:szCs w:val="22"/>
-        </w:rPr>
-        <w:t xml:space="preserve"> </w:t>
-      </w:r>
-      <w:proofErr w:type="spellStart"/>
-      <w:r>
-        <w:rPr>
-          <w:rFonts w:cstheme="minorHAnsi"/>
-          <w:sz w:val="22"/>
-          <w:szCs w:val="22"/>
-        </w:rPr>
-        <w:t>Sadraey</w:t>
-      </w:r>
-      <w:proofErr w:type="spellEnd"/>
-      <w:r>
-        <w:rPr>
-          <w:rFonts w:cstheme="minorHAnsi"/>
-          <w:sz w:val="22"/>
-          <w:szCs w:val="22"/>
-        </w:rPr>
-        <w:t xml:space="preserve"> M</w:t>
-      </w:r>
-      <w:r>
-        <w:rPr>
-          <w:rFonts w:cstheme="minorHAnsi"/>
-          <w:sz w:val="22"/>
-          <w:szCs w:val="22"/>
-        </w:rPr>
-        <w:t xml:space="preserve"> H</w:t>
-      </w:r>
-      <w:r>
-        <w:rPr>
-          <w:rFonts w:cstheme="minorHAnsi"/>
-          <w:sz w:val="22"/>
-          <w:szCs w:val="22"/>
-        </w:rPr>
-        <w:t xml:space="preserve">. (2012). </w:t>
-      </w:r>
-      <w:r>
-        <w:rPr>
-          <w:rFonts w:cstheme="minorHAnsi"/>
-          <w:i/>
-          <w:iCs/>
-          <w:sz w:val="22"/>
-          <w:szCs w:val="22"/>
-        </w:rPr>
-        <w:t xml:space="preserve">Chapter </w:t>
-      </w:r>
-      <w:r>
-        <w:rPr>
-          <w:rFonts w:cstheme="minorHAnsi"/>
-          <w:i/>
-          <w:iCs/>
-          <w:sz w:val="22"/>
-          <w:szCs w:val="22"/>
-        </w:rPr>
-        <w:t>12</w:t>
-      </w:r>
-      <w:r>
-        <w:rPr>
-          <w:rFonts w:cstheme="minorHAnsi"/>
-          <w:i/>
-          <w:iCs/>
-          <w:sz w:val="22"/>
-          <w:szCs w:val="22"/>
-        </w:rPr>
-        <w:t>:</w:t>
-      </w:r>
-      <w:r>
-        <w:rPr>
-          <w:rFonts w:cstheme="minorHAnsi"/>
-          <w:i/>
-          <w:iCs/>
-          <w:sz w:val="22"/>
-          <w:szCs w:val="22"/>
-        </w:rPr>
-        <w:t xml:space="preserve"> Design of Control Surfaces</w:t>
-      </w:r>
-      <w:r>
-        <w:rPr>
-          <w:rFonts w:cstheme="minorHAnsi"/>
-          <w:i/>
-          <w:iCs/>
-          <w:sz w:val="22"/>
-          <w:szCs w:val="22"/>
-        </w:rPr>
-        <w:t>. Aircraft Design: A Systems Engineering Approach.</w:t>
-      </w:r>
-      <w:r>
-        <w:rPr>
-          <w:rFonts w:cstheme="minorHAnsi"/>
-          <w:i/>
-          <w:iCs/>
-          <w:sz w:val="22"/>
-          <w:szCs w:val="22"/>
-        </w:rPr>
-        <w:t xml:space="preserve"> </w:t>
-      </w:r>
-      <w:r>
-        <w:rPr>
-          <w:rFonts w:cstheme="minorHAnsi"/>
-          <w:sz w:val="22"/>
-          <w:szCs w:val="22"/>
-        </w:rPr>
-        <w:t>Chichester, West Sussex, U.K.</w:t>
-      </w:r>
-      <w:r>
-        <w:rPr>
-          <w:rFonts w:cstheme="minorHAnsi"/>
-          <w:sz w:val="22"/>
-          <w:szCs w:val="22"/>
-        </w:rPr>
-        <w:t xml:space="preserve"> Wiley.</w:t>
       </w:r>
       <w:r>
         <w:rPr>
@@ -40612,7 +41022,7 @@
       <w:pPr>
         <w:spacing w:before="240"/>
         <w:rPr>
-          <w:rFonts w:eastAsiaTheme="minorHAnsi" w:cstheme="minorHAnsi"/>
+          <w:rFonts w:cstheme="minorHAnsi"/>
           <w:sz w:val="22"/>
           <w:szCs w:val="22"/>
         </w:rPr>
@@ -40624,7 +41034,7 @@
           <w:szCs w:val="22"/>
           <w:vertAlign w:val="superscript"/>
         </w:rPr>
-        <w:t>[10]</w:t>
+        <w:t>[9]</w:t>
       </w:r>
       <w:r>
         <w:rPr>
@@ -40641,7 +41051,7 @@
           <w:sz w:val="22"/>
           <w:szCs w:val="22"/>
         </w:rPr>
-        <w:t>Bayati</w:t>
+        <w:t>Sadraey</w:t>
       </w:r>
       <w:proofErr w:type="spellEnd"/>
       <w:r>
@@ -40650,39 +41060,23 @@
           <w:sz w:val="22"/>
           <w:szCs w:val="22"/>
         </w:rPr>
-        <w:t xml:space="preserve"> A</w:t>
-      </w:r>
-      <w:r>
-        <w:rPr>
-          <w:rFonts w:cstheme="minorHAnsi"/>
-          <w:sz w:val="22"/>
-          <w:szCs w:val="22"/>
-        </w:rPr>
-        <w:t>.,</w:t>
-      </w:r>
-      <w:r>
-        <w:rPr>
-          <w:rFonts w:cstheme="minorHAnsi"/>
-          <w:sz w:val="22"/>
-          <w:szCs w:val="22"/>
-        </w:rPr>
-        <w:t xml:space="preserve"> Reinders</w:t>
-      </w:r>
-      <w:r>
-        <w:rPr>
-          <w:rFonts w:cstheme="minorHAnsi"/>
-          <w:sz w:val="22"/>
-          <w:szCs w:val="22"/>
-        </w:rPr>
-        <w:t xml:space="preserve"> P</w:t>
-      </w:r>
-      <w:r>
-        <w:rPr>
-          <w:rFonts w:cstheme="minorHAnsi"/>
-          <w:sz w:val="22"/>
-          <w:szCs w:val="22"/>
-        </w:rPr>
-        <w:t>. (2021)</w:t>
+        <w:t xml:space="preserve"> M</w:t>
+      </w:r>
+      <w:r>
+        <w:rPr>
+          <w:rFonts w:cstheme="minorHAnsi"/>
+          <w:sz w:val="22"/>
+          <w:szCs w:val="22"/>
+        </w:rPr>
+        <w:t xml:space="preserve"> H</w:t>
+      </w:r>
+      <w:r>
+        <w:rPr>
+          <w:rFonts w:cstheme="minorHAnsi"/>
+          <w:sz w:val="22"/>
+          <w:szCs w:val="22"/>
+        </w:rPr>
+        <w:t xml:space="preserve">. (2012). </w:t>
       </w:r>
       <w:r>
         <w:rPr>
@@ -40692,7 +41086,7 @@
           <w:sz w:val="22"/>
           <w:szCs w:val="22"/>
         </w:rPr>
-        <w:t>. Part B: Flight Performance and Flight Mechanics.</w:t>
+        <w:t xml:space="preserve">Chapter </w:t>
       </w:r>
       <w:r>
         <w:rPr>
@@ -40702,15 +41096,7 @@
           <w:sz w:val="22"/>
           <w:szCs w:val="22"/>
         </w:rPr>
-        <w:t xml:space="preserve"> </w:t>
-      </w:r>
-      <w:r>
-        <w:rPr>
-          <w:rFonts w:cstheme="minorHAnsi"/>
-          <w:sz w:val="22"/>
-          <w:szCs w:val="22"/>
-        </w:rPr>
-        <w:t>Conceptual Design of a Small Size Unmanned Air Vehicle</w:t>
+        <w:t>12</w:t>
       </w:r>
       <w:r>
         <w:rPr>
@@ -40720,9 +41106,191 @@
           <w:sz w:val="22"/>
           <w:szCs w:val="22"/>
         </w:rPr>
+        <w:t>:</w:t>
+      </w:r>
+      <w:r>
+        <w:rPr>
+          <w:rFonts w:cstheme="minorHAnsi"/>
+          <w:i/>
+          <w:iCs/>
+          <w:sz w:val="22"/>
+          <w:szCs w:val="22"/>
+        </w:rPr>
+        <w:t xml:space="preserve"> Design of Control Surfaces</w:t>
+      </w:r>
+      <w:r>
+        <w:rPr>
+          <w:rFonts w:cstheme="minorHAnsi"/>
+          <w:i/>
+          <w:iCs/>
+          <w:sz w:val="22"/>
+          <w:szCs w:val="22"/>
+        </w:rPr>
+        <w:t>. Aircraft Design: A Systems Engineering Approach.</w:t>
+      </w:r>
+      <w:r>
+        <w:rPr>
+          <w:rFonts w:cstheme="minorHAnsi"/>
+          <w:i/>
+          <w:iCs/>
+          <w:sz w:val="22"/>
+          <w:szCs w:val="22"/>
+        </w:rPr>
+        <w:t xml:space="preserve"> </w:t>
+      </w:r>
+      <w:r>
+        <w:rPr>
+          <w:rFonts w:cstheme="minorHAnsi"/>
+          <w:sz w:val="22"/>
+          <w:szCs w:val="22"/>
+        </w:rPr>
+        <w:t>Chichester, West Sussex, U.K.</w:t>
+      </w:r>
+      <w:r>
+        <w:rPr>
+          <w:rFonts w:cstheme="minorHAnsi"/>
+          <w:sz w:val="22"/>
+          <w:szCs w:val="22"/>
+        </w:rPr>
+        <w:t xml:space="preserve"> Wiley.</w:t>
+      </w:r>
+      <w:r>
+        <w:rPr>
+          <w:rFonts w:cstheme="minorHAnsi"/>
+          <w:i/>
+          <w:iCs/>
+          <w:sz w:val="22"/>
+          <w:szCs w:val="22"/>
+        </w:rPr>
+        <w:t xml:space="preserve"> </w:t>
+      </w:r>
+      <w:hyperlink r:id="rId78" w:history="1">
+        <w:r>
+          <w:rPr>
+            <w:rStyle w:val="Hyperlink"/>
+            <w:rFonts w:cstheme="minorHAnsi"/>
+            <w:sz w:val="22"/>
+            <w:szCs w:val="22"/>
+          </w:rPr>
+          <w:t>https://download.e-bookshelf.de/download/0003/8236/25/L-G-0003823625-0002286103.pdf</w:t>
+        </w:r>
+      </w:hyperlink>
+    </w:p>
+    <w:p>
+      <w:pPr>
+        <w:spacing w:before="240"/>
+        <w:rPr>
+          <w:rFonts w:eastAsiaTheme="minorHAnsi" w:cstheme="minorHAnsi"/>
+          <w:sz w:val="22"/>
+          <w:szCs w:val="22"/>
+        </w:rPr>
+      </w:pPr>
+      <w:r>
+        <w:rPr>
+          <w:rFonts w:cstheme="minorHAnsi"/>
+          <w:sz w:val="22"/>
+          <w:szCs w:val="22"/>
+          <w:vertAlign w:val="superscript"/>
+        </w:rPr>
+        <w:t>[10]</w:t>
+      </w:r>
+      <w:r>
+        <w:rPr>
+          <w:rFonts w:cstheme="minorHAnsi"/>
+          <w:sz w:val="22"/>
+          <w:szCs w:val="22"/>
+        </w:rPr>
+        <w:t xml:space="preserve"> </w:t>
+      </w:r>
+      <w:proofErr w:type="spellStart"/>
+      <w:r>
+        <w:rPr>
+          <w:rFonts w:cstheme="minorHAnsi"/>
+          <w:sz w:val="22"/>
+          <w:szCs w:val="22"/>
+        </w:rPr>
+        <w:t>Bayati</w:t>
+      </w:r>
+      <w:proofErr w:type="spellEnd"/>
+      <w:r>
+        <w:rPr>
+          <w:rFonts w:cstheme="minorHAnsi"/>
+          <w:sz w:val="22"/>
+          <w:szCs w:val="22"/>
+        </w:rPr>
+        <w:t xml:space="preserve"> A</w:t>
+      </w:r>
+      <w:r>
+        <w:rPr>
+          <w:rFonts w:cstheme="minorHAnsi"/>
+          <w:sz w:val="22"/>
+          <w:szCs w:val="22"/>
+        </w:rPr>
+        <w:t>.,</w:t>
+      </w:r>
+      <w:r>
+        <w:rPr>
+          <w:rFonts w:cstheme="minorHAnsi"/>
+          <w:sz w:val="22"/>
+          <w:szCs w:val="22"/>
+        </w:rPr>
+        <w:t xml:space="preserve"> Reinders</w:t>
+      </w:r>
+      <w:r>
+        <w:rPr>
+          <w:rFonts w:cstheme="minorHAnsi"/>
+          <w:sz w:val="22"/>
+          <w:szCs w:val="22"/>
+        </w:rPr>
+        <w:t xml:space="preserve"> P</w:t>
+      </w:r>
+      <w:r>
+        <w:rPr>
+          <w:rFonts w:cstheme="minorHAnsi"/>
+          <w:sz w:val="22"/>
+          <w:szCs w:val="22"/>
+        </w:rPr>
+        <w:t>. (2021)</w:t>
+      </w:r>
+      <w:r>
+        <w:rPr>
+          <w:rFonts w:cstheme="minorHAnsi"/>
+          <w:i/>
+          <w:iCs/>
+          <w:sz w:val="22"/>
+          <w:szCs w:val="22"/>
+        </w:rPr>
+        <w:t>. Part B: Flight Performance and Flight Mechanics.</w:t>
+      </w:r>
+      <w:r>
+        <w:rPr>
+          <w:rFonts w:cstheme="minorHAnsi"/>
+          <w:i/>
+          <w:iCs/>
+          <w:sz w:val="22"/>
+          <w:szCs w:val="22"/>
+        </w:rPr>
+        <w:t xml:space="preserve"> </w:t>
+      </w:r>
+      <w:r>
+        <w:rPr>
+          <w:rFonts w:cstheme="minorHAnsi"/>
+          <w:sz w:val="22"/>
+          <w:szCs w:val="22"/>
+        </w:rPr>
+        <w:t>Conceptual Design of a Small Size Unmanned Air Vehicle</w:t>
+      </w:r>
+      <w:r>
+        <w:rPr>
+          <w:rFonts w:cstheme="minorHAnsi"/>
+          <w:i/>
+          <w:iCs/>
+          <w:sz w:val="22"/>
+          <w:szCs w:val="22"/>
+        </w:rPr>
         <w:t xml:space="preserve">. </w:t>
       </w:r>
-      <w:hyperlink r:id="rId78" w:history="1">
+      <w:hyperlink r:id="rId79" w:history="1">
         <w:r>
           <w:rPr>
             <w:rStyle w:val="Hyperlink"/>
@@ -40792,7 +41360,7 @@
         </w:rPr>
         <w:t xml:space="preserve">(1999). Aircraft Performance &amp; Design. McGraw-Hill Science Engineering. </w:t>
       </w:r>
-      <w:hyperlink r:id="rId79" w:history="1">
+      <w:hyperlink r:id="rId80" w:history="1">
         <w:r>
           <w:rPr>
             <w:rStyle w:val="Hyperlink"/>
@@ -40892,7 +41460,7 @@
         </w:rPr>
         <w:t xml:space="preserve"> </w:t>
       </w:r>
-      <w:hyperlink r:id="rId80" w:history="1">
+      <w:hyperlink r:id="rId81" w:history="1">
         <w:r>
           <w:rPr>
             <w:rStyle w:val="Hyperlink"/>
@@ -40983,7 +41551,7 @@
         </w:rPr>
         <w:t xml:space="preserve"> </w:t>
       </w:r>
-      <w:hyperlink r:id="rId81" w:history="1">
+      <w:hyperlink r:id="rId82" w:history="1">
         <w:r>
           <w:rPr>
             <w:rStyle w:val="Hyperlink"/>
@@ -41026,8 +41594,8 @@
           <w:color w:val="auto"/>
         </w:rPr>
       </w:pPr>
-      <w:bookmarkStart w:id="124" w:name="_Toc107325195"/>
-      <w:bookmarkStart w:id="125" w:name="_Toc107498420"/>
+      <w:bookmarkStart w:id="143" w:name="_Toc107325195"/>
+      <w:bookmarkStart w:id="144" w:name="_Toc107498420"/>
       <w:r>
         <w:rPr>
           <w:b/>
@@ -41037,8 +41605,8 @@
         <w:lastRenderedPageBreak/>
         <w:t>Bibliography</w:t>
       </w:r>
-      <w:bookmarkEnd w:id="124"/>
-      <w:bookmarkEnd w:id="125"/>
+      <w:bookmarkEnd w:id="143"/>
+      <w:bookmarkEnd w:id="144"/>
     </w:p>
     <w:p>
       <w:pPr>
@@ -41115,7 +41683,7 @@
         </w:rPr>
         <w:t xml:space="preserve"> </w:t>
       </w:r>
-      <w:hyperlink r:id="rId82" w:history="1">
+      <w:hyperlink r:id="rId83" w:history="1">
         <w:r>
           <w:rPr>
             <w:rStyle w:val="Hyperlink"/>
@@ -41141,7 +41709,7 @@
         </w:rPr>
         <w:t xml:space="preserve">J D Anderson. (1999). Aircraft Performance &amp; Design. McGraw-Hill Science Engineering. </w:t>
       </w:r>
-      <w:hyperlink r:id="rId83" w:history="1">
+      <w:hyperlink r:id="rId84" w:history="1">
         <w:r>
           <w:rPr>
             <w:rStyle w:val="Hyperlink"/>
@@ -41211,7 +41779,7 @@
         </w:rPr>
         <w:t xml:space="preserve">, D.C. American Institute of Aeronautics and Astronautics. </w:t>
       </w:r>
-      <w:hyperlink r:id="rId84" w:history="1">
+      <w:hyperlink r:id="rId85" w:history="1">
         <w:r>
           <w:rPr>
             <w:rStyle w:val="Hyperlink"/>
@@ -41302,85 +41870,6 @@
           <w:szCs w:val="22"/>
         </w:rPr>
         <w:t xml:space="preserve">. </w:t>
-      </w:r>
-      <w:hyperlink r:id="rId85" w:history="1">
-        <w:r>
-          <w:rPr>
-            <w:rStyle w:val="Hyperlink"/>
-            <w:sz w:val="22"/>
-            <w:szCs w:val="22"/>
-          </w:rPr>
-          <w:t>https://drive.google.com/drive/u/0/folders/1hOUyhr7jtv65HLhXofrR8VwvRt0HjL8d</w:t>
-        </w:r>
-      </w:hyperlink>
-    </w:p>
-    <w:p>
-      <w:pPr>
-        <w:spacing w:before="240"/>
-        <w:rPr>
-          <w:sz w:val="22"/>
-          <w:szCs w:val="22"/>
-        </w:rPr>
-      </w:pPr>
-      <w:r>
-        <w:rPr>
-          <w:sz w:val="22"/>
-          <w:szCs w:val="22"/>
-        </w:rPr>
-        <w:t>Sharma S, Sharma R, Kumar V, Chande</w:t>
-      </w:r>
-      <w:r>
-        <w:rPr>
-          <w:sz w:val="22"/>
-          <w:szCs w:val="22"/>
-        </w:rPr>
-        <w:t>l S. (</w:t>
-      </w:r>
-      <w:r>
-        <w:rPr>
-          <w:sz w:val="22"/>
-          <w:szCs w:val="22"/>
-        </w:rPr>
-        <w:t>2021</w:t>
-      </w:r>
-      <w:r>
-        <w:rPr>
-          <w:sz w:val="22"/>
-          <w:szCs w:val="22"/>
-        </w:rPr>
-        <w:t>)</w:t>
-      </w:r>
-      <w:r>
-        <w:rPr>
-          <w:sz w:val="22"/>
-          <w:szCs w:val="22"/>
-        </w:rPr>
-        <w:t xml:space="preserve">. </w:t>
-      </w:r>
-      <w:r>
-        <w:rPr>
-          <w:i/>
-          <w:iCs/>
-          <w:sz w:val="22"/>
-          <w:szCs w:val="22"/>
-        </w:rPr>
-        <w:t>Analysis of a Tiltrotor Vertical Take-off and Landing Unmanned Aerial Vehicle: CFD Approach</w:t>
-      </w:r>
-      <w:r>
-        <w:rPr>
-          <w:i/>
-          <w:iCs/>
-          <w:sz w:val="22"/>
-          <w:szCs w:val="22"/>
-        </w:rPr>
-        <w:t xml:space="preserve">. </w:t>
-      </w:r>
-      <w:r>
-        <w:rPr>
-          <w:sz w:val="22"/>
-          <w:szCs w:val="22"/>
-        </w:rPr>
-        <w:t xml:space="preserve">IOP Conf. Series: Materials Science and Engineering 1116 (2021) 012096. </w:t>
       </w:r>
       <w:hyperlink r:id="rId86" w:history="1">
         <w:r>
@@ -41406,14 +41895,21 @@
           <w:sz w:val="22"/>
           <w:szCs w:val="22"/>
         </w:rPr>
-        <w:t>Tahir T. (</w:t>
-      </w:r>
-      <w:r>
-        <w:rPr>
-          <w:sz w:val="22"/>
-          <w:szCs w:val="22"/>
-        </w:rPr>
-        <w:t>2007</w:t>
+        <w:t>Sharma S, Sharma R, Kumar V, Chande</w:t>
+      </w:r>
+      <w:r>
+        <w:rPr>
+          <w:sz w:val="22"/>
+          <w:szCs w:val="22"/>
+        </w:rPr>
+        <w:t>l S. (</w:t>
+      </w:r>
+      <w:r>
+        <w:rPr>
+          <w:sz w:val="22"/>
+          <w:szCs w:val="22"/>
+        </w:rPr>
+        <w:t>2021</w:t>
       </w:r>
       <w:r>
         <w:rPr>
@@ -41436,6 +41932,78 @@
           <w:sz w:val="22"/>
           <w:szCs w:val="22"/>
         </w:rPr>
+        <w:t>Analysis of a Tiltrotor Vertical Take-off and Landing Unmanned Aerial Vehicle: CFD Approach</w:t>
+      </w:r>
+      <w:r>
+        <w:rPr>
+          <w:i/>
+          <w:iCs/>
+          <w:sz w:val="22"/>
+          <w:szCs w:val="22"/>
+        </w:rPr>
+        <w:t xml:space="preserve">. </w:t>
+      </w:r>
+      <w:r>
+        <w:rPr>
+          <w:sz w:val="22"/>
+          <w:szCs w:val="22"/>
+        </w:rPr>
+        <w:t xml:space="preserve">IOP Conf. Series: Materials Science and Engineering 1116 (2021) 012096. </w:t>
+      </w:r>
+      <w:hyperlink r:id="rId87" w:history="1">
+        <w:r>
+          <w:rPr>
+            <w:rStyle w:val="Hyperlink"/>
+            <w:sz w:val="22"/>
+            <w:szCs w:val="22"/>
+          </w:rPr>
+          <w:t>https://drive.google.com/drive/u/0/folders/1hOUyhr7jtv65HLhXofrR8VwvRt0HjL8d</w:t>
+        </w:r>
+      </w:hyperlink>
+    </w:p>
+    <w:p>
+      <w:pPr>
+        <w:spacing w:before="240"/>
+        <w:rPr>
+          <w:sz w:val="22"/>
+          <w:szCs w:val="22"/>
+        </w:rPr>
+      </w:pPr>
+      <w:r>
+        <w:rPr>
+          <w:sz w:val="22"/>
+          <w:szCs w:val="22"/>
+        </w:rPr>
+        <w:t>Tahir T. (</w:t>
+      </w:r>
+      <w:r>
+        <w:rPr>
+          <w:sz w:val="22"/>
+          <w:szCs w:val="22"/>
+        </w:rPr>
+        <w:t>2007</w:t>
+      </w:r>
+      <w:r>
+        <w:rPr>
+          <w:sz w:val="22"/>
+          <w:szCs w:val="22"/>
+        </w:rPr>
+        <w:t>)</w:t>
+      </w:r>
+      <w:r>
+        <w:rPr>
+          <w:sz w:val="22"/>
+          <w:szCs w:val="22"/>
+        </w:rPr>
+        <w:t xml:space="preserve">. </w:t>
+      </w:r>
+      <w:r>
+        <w:rPr>
+          <w:i/>
+          <w:iCs/>
+          <w:sz w:val="22"/>
+          <w:szCs w:val="22"/>
+        </w:rPr>
         <w:t xml:space="preserve">Manufacturing and structural analysis of a lightweight sandwich composite UAV wing. </w:t>
       </w:r>
       <w:r>
@@ -41452,7 +42020,7 @@
         </w:rPr>
         <w:t xml:space="preserve">of Natural and Applied Sciences of Middle East Technical University. </w:t>
       </w:r>
-      <w:hyperlink r:id="rId87" w:history="1">
+      <w:hyperlink r:id="rId88" w:history="1">
         <w:r>
           <w:rPr>
             <w:rStyle w:val="Hyperlink"/>
@@ -41573,7 +42141,7 @@
         </w:rPr>
         <w:t xml:space="preserve">bdul Rahman. </w:t>
       </w:r>
-      <w:hyperlink r:id="rId88" w:history="1">
+      <w:hyperlink r:id="rId89" w:history="1">
         <w:r>
           <w:rPr>
             <w:rStyle w:val="Hyperlink"/>
@@ -41638,7 +42206,7 @@
         </w:rPr>
         <w:t xml:space="preserve">. </w:t>
       </w:r>
-      <w:hyperlink r:id="rId89" w:history="1">
+      <w:hyperlink r:id="rId90" w:history="1">
         <w:r>
           <w:rPr>
             <w:rStyle w:val="Hyperlink"/>
@@ -41741,7 +42309,7 @@
         </w:rPr>
         <w:t xml:space="preserve">sh Journal of Electrical Engineering and Computer Sciences. </w:t>
       </w:r>
-      <w:hyperlink r:id="rId90" w:history="1">
+      <w:hyperlink r:id="rId91" w:history="1">
         <w:r>
           <w:rPr>
             <w:rStyle w:val="Hyperlink"/>
@@ -41807,7 +42375,7 @@
         </w:rPr>
         <w:t xml:space="preserve">Wiley. </w:t>
       </w:r>
-      <w:hyperlink r:id="rId91" w:history="1">
+      <w:hyperlink r:id="rId92" w:history="1">
         <w:r>
           <w:rPr>
             <w:rStyle w:val="Hyperlink"/>
@@ -41866,8 +42434,8 @@
           <w:color w:val="auto"/>
         </w:rPr>
       </w:pPr>
-      <w:bookmarkStart w:id="126" w:name="_Toc107325196"/>
-      <w:bookmarkStart w:id="127" w:name="_Toc107498421"/>
+      <w:bookmarkStart w:id="145" w:name="_Toc107325196"/>
+      <w:bookmarkStart w:id="146" w:name="_Toc107498421"/>
       <w:r>
         <w:rPr>
           <w:b/>
@@ -41877,8 +42445,8 @@
         <w:lastRenderedPageBreak/>
         <w:t>Appendix</w:t>
       </w:r>
-      <w:bookmarkEnd w:id="126"/>
-      <w:bookmarkEnd w:id="127"/>
+      <w:bookmarkEnd w:id="145"/>
+      <w:bookmarkEnd w:id="146"/>
       <w:r>
         <w:rPr>
           <w:b/>
@@ -41897,7 +42465,7 @@
           <w:color w:val="auto"/>
         </w:rPr>
       </w:pPr>
-      <w:bookmarkStart w:id="128" w:name="_Toc107498422"/>
+      <w:bookmarkStart w:id="147" w:name="_Toc107498422"/>
       <w:r>
         <w:rPr>
           <w:noProof/>
@@ -41928,7 +42496,7 @@
                     </pic:cNvPicPr>
                   </pic:nvPicPr>
                   <pic:blipFill>
-                    <a:blip r:embed="rId92">
+                    <a:blip r:embed="rId93">
                       <a:extLst>
                         <a:ext uri="{28A0092B-C50C-407E-A947-70E740481C1C}">
                           <a14:useLocalDpi xmlns:a14="http://schemas.microsoft.com/office/drawing/2010/main" val="0"/>
@@ -41975,11 +42543,11 @@
         </w:rPr>
         <w:t>Cost Quotations</w:t>
       </w:r>
-      <w:bookmarkEnd w:id="128"/>
+      <w:bookmarkEnd w:id="147"/>
     </w:p>
     <w:p/>
     <w:sectPr>
-      <w:headerReference w:type="default" r:id="rId93"/>
+      <w:headerReference w:type="default" r:id="rId94"/>
       <w:type w:val="continuous"/>
       <w:pgSz w:w="12240" w:h="15840"/>
       <w:pgMar w:top="1440" w:right="1440" w:bottom="1440" w:left="1440" w:header="720" w:footer="720" w:gutter="0"/>

--- a/Critical Design Report.docx
+++ b/Critical Design Report.docx
@@ -10999,59 +10999,15 @@
         <w:pBdr>
           <w:bottom w:val="single" w:sz="12" w:space="1" w:color="auto"/>
         </w:pBdr>
+        <w:spacing w:line="240" w:lineRule="auto"/>
         <w:rPr>
           <w:b/>
           <w:bCs/>
           <w:color w:val="auto"/>
         </w:rPr>
       </w:pPr>
-      <w:bookmarkStart w:id="0" w:name="_Toc107325159"/>
-      <w:bookmarkStart w:id="1" w:name="_Toc107498364"/>
-      <w:r>
-        <w:rPr>
-          <w:b/>
-          <w:bCs/>
-          <w:color w:val="auto"/>
-        </w:rPr>
-        <w:lastRenderedPageBreak/>
-        <w:t>Nomenclature</w:t>
-      </w:r>
-      <w:bookmarkEnd w:id="0"/>
-      <w:bookmarkEnd w:id="1"/>
-    </w:p>
-    <w:p>
-      <w:pPr>
-        <w:rPr>
-          <w:rFonts w:asciiTheme="majorHAnsi" w:eastAsiaTheme="majorEastAsia" w:hAnsiTheme="majorHAnsi" w:cstheme="majorBidi"/>
-          <w:b/>
-          <w:bCs/>
-          <w:sz w:val="32"/>
-          <w:szCs w:val="32"/>
-        </w:rPr>
-      </w:pPr>
-      <w:r>
-        <w:rPr>
-          <w:b/>
-          <w:bCs/>
-        </w:rPr>
-        <w:br w:type="page"/>
-      </w:r>
-    </w:p>
-    <w:p>
-      <w:pPr>
-        <w:pStyle w:val="Heading1"/>
-        <w:pBdr>
-          <w:bottom w:val="single" w:sz="12" w:space="1" w:color="auto"/>
-        </w:pBdr>
-        <w:spacing w:line="240" w:lineRule="auto"/>
-        <w:rPr>
-          <w:b/>
-          <w:bCs/>
-          <w:color w:val="auto"/>
-        </w:rPr>
-      </w:pPr>
-      <w:bookmarkStart w:id="2" w:name="_Toc107325160"/>
-      <w:bookmarkStart w:id="3" w:name="_Toc107498365"/>
+      <w:bookmarkStart w:id="0" w:name="_Toc107325160"/>
+      <w:bookmarkStart w:id="1" w:name="_Toc107498365"/>
       <w:r>
         <w:rPr>
           <w:b/>
@@ -11070,8 +11026,8 @@
         </w:rPr>
         <w:t>Summary of CDR Report</w:t>
       </w:r>
-      <w:bookmarkEnd w:id="2"/>
-      <w:bookmarkEnd w:id="3"/>
+      <w:bookmarkEnd w:id="0"/>
+      <w:bookmarkEnd w:id="1"/>
     </w:p>
     <w:p>
       <w:pPr>
@@ -11090,7 +11046,7 @@
           <w:color w:val="auto"/>
         </w:rPr>
       </w:pPr>
-      <w:bookmarkStart w:id="4" w:name="_Toc107447098"/>
+      <w:bookmarkStart w:id="2" w:name="_Toc107447098"/>
       <w:r>
         <w:rPr>
           <w:b/>
@@ -11099,7 +11055,7 @@
         </w:rPr>
         <w:t>Proposed Design</w:t>
       </w:r>
-      <w:bookmarkEnd w:id="4"/>
+      <w:bookmarkEnd w:id="2"/>
     </w:p>
     <w:p>
       <w:pPr>
@@ -11993,7 +11949,7 @@
           <w:rFonts w:asciiTheme="minorHAnsi" w:hAnsiTheme="minorHAnsi" w:cstheme="minorHAnsi"/>
         </w:rPr>
       </w:pPr>
-      <w:bookmarkStart w:id="5" w:name="_Toc107451190"/>
+      <w:bookmarkStart w:id="3" w:name="_Toc107451190"/>
       <w:r>
         <w:rPr>
           <w:rFonts w:asciiTheme="minorHAnsi" w:hAnsiTheme="minorHAnsi" w:cstheme="minorHAnsi"/>
@@ -12037,7 +11993,7 @@
         </w:rPr>
         <w:t>. Summary chart for CDR</w:t>
       </w:r>
-      <w:bookmarkEnd w:id="5"/>
+      <w:bookmarkEnd w:id="3"/>
     </w:p>
     <w:p>
       <w:pPr>
@@ -12063,7 +12019,7 @@
           <w:color w:val="auto"/>
         </w:rPr>
       </w:pPr>
-      <w:bookmarkStart w:id="6" w:name="_Toc107447099"/>
+      <w:bookmarkStart w:id="4" w:name="_Toc107447099"/>
       <w:r>
         <w:rPr>
           <w:rFonts w:cstheme="majorHAnsi"/>
@@ -12074,158 +12030,151 @@
         <w:lastRenderedPageBreak/>
         <w:t>Payload &amp; Mission summary</w:t>
       </w:r>
+      <w:bookmarkEnd w:id="4"/>
+    </w:p>
+    <w:p>
+      <w:pPr>
+        <w:pStyle w:val="NormalWeb"/>
+        <w:spacing w:before="0" w:beforeAutospacing="0" w:after="240" w:afterAutospacing="0"/>
+        <w:rPr>
+          <w:rFonts w:asciiTheme="minorHAnsi" w:hAnsiTheme="minorHAnsi" w:cstheme="minorHAnsi"/>
+          <w:color w:val="0E101A"/>
+          <w:sz w:val="22"/>
+          <w:szCs w:val="22"/>
+        </w:rPr>
+      </w:pPr>
+      <w:r>
+        <w:rPr>
+          <w:rFonts w:asciiTheme="minorHAnsi" w:hAnsiTheme="minorHAnsi" w:cstheme="minorHAnsi"/>
+          <w:color w:val="0E101A"/>
+        </w:rPr>
+        <w:t>             </w:t>
+      </w:r>
+      <w:r>
+        <w:rPr>
+          <w:rFonts w:asciiTheme="minorHAnsi" w:hAnsiTheme="minorHAnsi" w:cstheme="minorHAnsi"/>
+          <w:color w:val="0E101A"/>
+          <w:sz w:val="22"/>
+          <w:szCs w:val="22"/>
+        </w:rPr>
+        <w:t> </w:t>
+      </w:r>
+      <w:bookmarkStart w:id="5" w:name="_Toc107325161"/>
+      <w:bookmarkStart w:id="6" w:name="_Toc107447100"/>
+      <w:bookmarkStart w:id="7" w:name="_Hlk107469933"/>
+      <w:r>
+        <w:rPr>
+          <w:rFonts w:asciiTheme="minorHAnsi" w:hAnsiTheme="minorHAnsi" w:cstheme="minorHAnsi"/>
+          <w:color w:val="0E101A"/>
+          <w:sz w:val="22"/>
+          <w:szCs w:val="22"/>
+        </w:rPr>
+        <w:t>The UAV will carry the load at its maximum capacity, i.e., 3kg. It will follow the longest route of 4km towards the spraying zone at a cruise speed of 15ms</w:t>
+      </w:r>
+      <w:r>
+        <w:rPr>
+          <w:rFonts w:asciiTheme="minorHAnsi" w:hAnsiTheme="minorHAnsi" w:cstheme="minorHAnsi"/>
+          <w:color w:val="0E101A"/>
+          <w:sz w:val="22"/>
+          <w:szCs w:val="22"/>
+          <w:vertAlign w:val="superscript"/>
+        </w:rPr>
+        <w:t>-1</w:t>
+      </w:r>
+      <w:r>
+        <w:rPr>
+          <w:rFonts w:asciiTheme="minorHAnsi" w:hAnsiTheme="minorHAnsi" w:cstheme="minorHAnsi"/>
+          <w:color w:val="0E101A"/>
+          <w:sz w:val="22"/>
+          <w:szCs w:val="22"/>
+        </w:rPr>
+        <w:t>, ideally consuming 266 seconds and 7.75Wh energy. The UAV will cover the complete spray zone in 118-125 seconds, following its optimal path for the least time consumption, consuming 32Wh energy. UAV will then cruise back to landing at 10.7ms</w:t>
+      </w:r>
+      <w:r>
+        <w:rPr>
+          <w:rFonts w:asciiTheme="minorHAnsi" w:hAnsiTheme="minorHAnsi" w:cstheme="minorHAnsi"/>
+          <w:color w:val="0E101A"/>
+          <w:sz w:val="22"/>
+          <w:szCs w:val="22"/>
+          <w:vertAlign w:val="superscript"/>
+        </w:rPr>
+        <w:t>-1</w:t>
+      </w:r>
+      <w:r>
+        <w:rPr>
+          <w:rFonts w:asciiTheme="minorHAnsi" w:hAnsiTheme="minorHAnsi" w:cstheme="minorHAnsi"/>
+          <w:color w:val="0E101A"/>
+          <w:sz w:val="22"/>
+          <w:szCs w:val="22"/>
+        </w:rPr>
+        <w:t xml:space="preserve">, consuming 47 seconds and 0.65Wh energy. Hence, including 3 seconds of takeoff &amp; 5 seconds of landing, and a transition time of 1.7 seconds, UAV will complete the mission in 441-455 seconds using the optimum energy consumption approach. It is adopted in this mission since time is not an </w:t>
+      </w:r>
+      <w:r>
+        <w:rPr>
+          <w:rFonts w:asciiTheme="minorHAnsi" w:hAnsiTheme="minorHAnsi" w:cstheme="minorHAnsi"/>
+          <w:color w:val="0E101A"/>
+          <w:sz w:val="22"/>
+          <w:szCs w:val="22"/>
+        </w:rPr>
+        <w:t>issue and</w:t>
+      </w:r>
+      <w:r>
+        <w:rPr>
+          <w:rFonts w:asciiTheme="minorHAnsi" w:hAnsiTheme="minorHAnsi" w:cstheme="minorHAnsi"/>
+          <w:color w:val="0E101A"/>
+          <w:sz w:val="22"/>
+          <w:szCs w:val="22"/>
+        </w:rPr>
+        <w:t xml:space="preserve"> completing the mission before 10 minutes does not end up in bonus points. However, in real-world scenarios in an emergency, this UAV can complete the same mission in &lt;290 seconds with only 28% more power consumption. Details are provided in the Engineering Analysis part.</w:t>
+      </w:r>
+    </w:p>
+    <w:bookmarkEnd w:id="7"/>
+    <w:p>
+      <w:pPr>
+        <w:pStyle w:val="NormalWeb"/>
+        <w:spacing w:before="0" w:beforeAutospacing="0" w:after="240" w:afterAutospacing="0"/>
+        <w:rPr>
+          <w:b/>
+          <w:bCs/>
+        </w:rPr>
+      </w:pPr>
+      <w:r>
+        <w:rPr>
+          <w:b/>
+          <w:bCs/>
+        </w:rPr>
+        <w:t>2. Project Management</w:t>
+      </w:r>
+      <w:bookmarkEnd w:id="5"/>
       <w:bookmarkEnd w:id="6"/>
     </w:p>
     <w:p>
       <w:pPr>
-        <w:pStyle w:val="NormalWeb"/>
-        <w:spacing w:before="0" w:beforeAutospacing="0" w:after="240" w:afterAutospacing="0"/>
-        <w:rPr>
-          <w:rFonts w:asciiTheme="minorHAnsi" w:hAnsiTheme="minorHAnsi" w:cstheme="minorHAnsi"/>
-          <w:color w:val="0E101A"/>
-          <w:sz w:val="22"/>
-          <w:szCs w:val="22"/>
-        </w:rPr>
-      </w:pPr>
-      <w:r>
-        <w:rPr>
-          <w:rFonts w:asciiTheme="minorHAnsi" w:hAnsiTheme="minorHAnsi" w:cstheme="minorHAnsi"/>
-          <w:color w:val="0E101A"/>
-        </w:rPr>
-        <w:t>             </w:t>
-      </w:r>
-      <w:r>
-        <w:rPr>
-          <w:rFonts w:asciiTheme="minorHAnsi" w:hAnsiTheme="minorHAnsi" w:cstheme="minorHAnsi"/>
-          <w:color w:val="0E101A"/>
-          <w:sz w:val="22"/>
-          <w:szCs w:val="22"/>
-        </w:rPr>
-        <w:t> </w:t>
-      </w:r>
-      <w:bookmarkStart w:id="7" w:name="_Hlk107469933"/>
-      <w:r>
-        <w:rPr>
-          <w:rFonts w:asciiTheme="minorHAnsi" w:hAnsiTheme="minorHAnsi" w:cstheme="minorHAnsi"/>
-          <w:color w:val="0E101A"/>
-          <w:sz w:val="22"/>
-          <w:szCs w:val="22"/>
-        </w:rPr>
-        <w:t>The UAV will carry the load at its maximum capacity, i.e., 3kg. It will follow the longest route of 4km towards the spraying zone at a cruise speed of 15ms</w:t>
-      </w:r>
-      <w:r>
-        <w:rPr>
-          <w:rFonts w:asciiTheme="minorHAnsi" w:hAnsiTheme="minorHAnsi" w:cstheme="minorHAnsi"/>
-          <w:color w:val="0E101A"/>
-          <w:sz w:val="22"/>
-          <w:szCs w:val="22"/>
-          <w:vertAlign w:val="superscript"/>
-        </w:rPr>
-        <w:t>-1</w:t>
-      </w:r>
-      <w:r>
-        <w:rPr>
-          <w:rFonts w:asciiTheme="minorHAnsi" w:hAnsiTheme="minorHAnsi" w:cstheme="minorHAnsi"/>
-          <w:color w:val="0E101A"/>
-          <w:sz w:val="22"/>
-          <w:szCs w:val="22"/>
-        </w:rPr>
-        <w:t>, ideally consuming 266 seconds and 7.75Wh energy. The UAV will cover the complete spray zone in 118-125 seconds, following its optimal path for the least time consumption, consuming 32Wh energy. UAV will then cruise back to landing at 10.7ms</w:t>
-      </w:r>
-      <w:r>
-        <w:rPr>
-          <w:rFonts w:asciiTheme="minorHAnsi" w:hAnsiTheme="minorHAnsi" w:cstheme="minorHAnsi"/>
-          <w:color w:val="0E101A"/>
-          <w:sz w:val="22"/>
-          <w:szCs w:val="22"/>
-          <w:vertAlign w:val="superscript"/>
-        </w:rPr>
-        <w:t>-1</w:t>
-      </w:r>
-      <w:r>
-        <w:rPr>
-          <w:rFonts w:asciiTheme="minorHAnsi" w:hAnsiTheme="minorHAnsi" w:cstheme="minorHAnsi"/>
-          <w:color w:val="0E101A"/>
-          <w:sz w:val="22"/>
-          <w:szCs w:val="22"/>
-        </w:rPr>
-        <w:t xml:space="preserve">, consuming 47 seconds and 0.65Wh energy. Hence, including 3 seconds of takeoff &amp; 5 seconds of landing, and a transition time of 1.7 seconds, UAV will complete the mission in 441-455 seconds using the optimum energy consumption approach. It is adopted in this mission since time is not an </w:t>
-      </w:r>
-      <w:proofErr w:type="gramStart"/>
-      <w:r>
-        <w:rPr>
-          <w:rFonts w:asciiTheme="minorHAnsi" w:hAnsiTheme="minorHAnsi" w:cstheme="minorHAnsi"/>
-          <w:color w:val="0E101A"/>
-          <w:sz w:val="22"/>
-          <w:szCs w:val="22"/>
-        </w:rPr>
-        <w:t>issue, and</w:t>
-      </w:r>
-      <w:proofErr w:type="gramEnd"/>
-      <w:r>
-        <w:rPr>
-          <w:rFonts w:asciiTheme="minorHAnsi" w:hAnsiTheme="minorHAnsi" w:cstheme="minorHAnsi"/>
-          <w:color w:val="0E101A"/>
-          <w:sz w:val="22"/>
-          <w:szCs w:val="22"/>
-        </w:rPr>
-        <w:t xml:space="preserve"> completing the mission before 10 minutes does not end up in bonus points. However, in real-world scenarios in an emergency, this UAV can complete the same mission in &lt;290 seconds with only 28% more power consumption. Details are provided in the Engineering Analysis part.</w:t>
-      </w:r>
-    </w:p>
-    <w:p>
-      <w:pPr>
-        <w:pStyle w:val="Heading1"/>
-        <w:pBdr>
-          <w:bottom w:val="single" w:sz="12" w:space="1" w:color="auto"/>
-        </w:pBdr>
-        <w:spacing w:line="240" w:lineRule="auto"/>
+        <w:pStyle w:val="Heading2"/>
         <w:rPr>
           <w:b/>
           <w:bCs/>
           <w:color w:val="auto"/>
         </w:rPr>
       </w:pPr>
-      <w:bookmarkStart w:id="8" w:name="_Toc107325161"/>
-      <w:bookmarkStart w:id="9" w:name="_Toc107447100"/>
-      <w:bookmarkEnd w:id="7"/>
+      <w:bookmarkStart w:id="8" w:name="_Toc107447101"/>
       <w:r>
         <w:rPr>
           <w:b/>
           <w:bCs/>
           <w:color w:val="auto"/>
         </w:rPr>
-        <w:t>2. Project Management</w:t>
-      </w:r>
-      <w:bookmarkEnd w:id="8"/>
-      <w:bookmarkEnd w:id="9"/>
-    </w:p>
-    <w:p>
-      <w:pPr>
-        <w:pStyle w:val="Heading2"/>
+        <w:t xml:space="preserve">2.1. </w:t>
+      </w:r>
+      <w:r>
         <w:rPr>
           <w:b/>
           <w:bCs/>
           <w:color w:val="auto"/>
         </w:rPr>
-      </w:pPr>
-      <w:bookmarkStart w:id="10" w:name="_Toc107447101"/>
-      <w:r>
-        <w:rPr>
-          <w:b/>
-          <w:bCs/>
-          <w:color w:val="auto"/>
-        </w:rPr>
-        <w:t xml:space="preserve">2.1. </w:t>
-      </w:r>
-      <w:r>
-        <w:rPr>
-          <w:b/>
-          <w:bCs/>
-          <w:color w:val="auto"/>
-        </w:rPr>
         <w:t>Progress Review</w:t>
       </w:r>
-      <w:bookmarkEnd w:id="10"/>
+      <w:bookmarkEnd w:id="8"/>
     </w:p>
     <w:tbl>
       <w:tblPr>
@@ -13338,7 +13287,30 @@
           <w:sz w:val="22"/>
           <w:szCs w:val="22"/>
         </w:rPr>
-        <w:t>A team tracker on the Google Drive Shared folder tracks the progress &amp; timeline of each team till the CDR.</w:t>
+        <w:t xml:space="preserve">A team tracker on the Google Drive Shared folder tracks the progress &amp; timeline of each team till the CDR. Figure. </w:t>
+      </w:r>
+      <w:proofErr w:type="spellStart"/>
+      <w:r>
+        <w:rPr>
+          <w:sz w:val="22"/>
+          <w:szCs w:val="22"/>
+        </w:rPr>
+        <w:t>b.b.b</w:t>
+      </w:r>
+      <w:proofErr w:type="spellEnd"/>
+      <w:r>
+        <w:rPr>
+          <w:sz w:val="22"/>
+          <w:szCs w:val="22"/>
+        </w:rPr>
+        <w:t xml:space="preserve"> shows a part of The Hive Tracker</w:t>
+      </w:r>
+      <w:r>
+        <w:rPr>
+          <w:sz w:val="22"/>
+          <w:szCs w:val="22"/>
+        </w:rPr>
+        <w:t>.</w:t>
       </w:r>
     </w:p>
     <w:p>
@@ -13517,7 +13489,7 @@
           <w:szCs w:val="20"/>
         </w:rPr>
       </w:pPr>
-      <w:bookmarkStart w:id="11" w:name="_Toc107451104"/>
+      <w:bookmarkStart w:id="9" w:name="_Toc107451104"/>
       <w:r>
         <w:rPr>
           <w:noProof/>
@@ -13645,7 +13617,7 @@
       <w:r>
         <w:t>Figure 2.1.2. Project Workflow after PDR</w:t>
       </w:r>
-      <w:bookmarkEnd w:id="11"/>
+      <w:bookmarkEnd w:id="9"/>
     </w:p>
     <w:p>
       <w:pPr>
@@ -13817,7 +13789,7 @@
                                 <w:szCs w:val="20"/>
                               </w:rPr>
                             </w:pPr>
-                            <w:bookmarkStart w:id="12" w:name="_Toc107451105"/>
+                            <w:bookmarkStart w:id="10" w:name="_Toc107451105"/>
                             <w:r>
                               <w:t xml:space="preserve">Figure 2.1.3. Shared Google Drive Folder. </w:t>
                             </w:r>
@@ -13827,7 +13799,7 @@
                               </w:rPr>
                               <w:t>[2]</w:t>
                             </w:r>
-                            <w:bookmarkEnd w:id="12"/>
+                            <w:bookmarkEnd w:id="10"/>
                           </w:p>
                         </w:txbxContent>
                       </wps:txbx>
@@ -13921,7 +13893,7 @@
           <w:color w:val="auto"/>
         </w:rPr>
       </w:pPr>
-      <w:bookmarkStart w:id="14" w:name="_Toc107447102"/>
+      <w:bookmarkStart w:id="11" w:name="_Toc107447102"/>
       <w:r>
         <w:rPr>
           <w:b/>
@@ -13931,7 +13903,7 @@
         <w:lastRenderedPageBreak/>
         <w:t>2.2. Summary of Project Resources, Manufacturing and Risks</w:t>
       </w:r>
-      <w:bookmarkEnd w:id="14"/>
+      <w:bookmarkEnd w:id="11"/>
     </w:p>
     <w:p>
       <w:pPr>
@@ -14210,21 +14182,7 @@
               <w:rPr>
                 <w:rFonts w:cstheme="minorHAnsi"/>
               </w:rPr>
-              <w:t xml:space="preserve">Nozzles, Pump, </w:t>
-            </w:r>
-            <w:proofErr w:type="gramStart"/>
-            <w:r>
-              <w:rPr>
-                <w:rFonts w:cstheme="minorHAnsi"/>
-              </w:rPr>
-              <w:t>Pipes</w:t>
-            </w:r>
-            <w:proofErr w:type="gramEnd"/>
-            <w:r>
-              <w:rPr>
-                <w:rFonts w:cstheme="minorHAnsi"/>
-              </w:rPr>
-              <w:t xml:space="preserve"> and connectors</w:t>
+              <w:t>Nozzles, Pump, Pipes and connectors</w:t>
             </w:r>
           </w:p>
         </w:tc>
@@ -15867,7 +15825,7 @@
           <w:szCs w:val="16"/>
         </w:rPr>
       </w:pPr>
-      <w:bookmarkStart w:id="15" w:name="_Toc107498451"/>
+      <w:bookmarkStart w:id="12" w:name="_Toc107498451"/>
       <w:r>
         <w:rPr>
           <w:sz w:val="16"/>
@@ -15932,7 +15890,7 @@
         </w:rPr>
         <w:t xml:space="preserve"> and risks</w:t>
       </w:r>
-      <w:bookmarkEnd w:id="15"/>
+      <w:bookmarkEnd w:id="12"/>
     </w:p>
     <w:p>
       <w:pPr>
@@ -15959,8 +15917,8 @@
           <w:spacing w:val="5"/>
         </w:rPr>
       </w:pPr>
-      <w:bookmarkStart w:id="16" w:name="_Toc107325164"/>
-      <w:bookmarkStart w:id="17" w:name="_Toc107498371"/>
+      <w:bookmarkStart w:id="13" w:name="_Toc107325164"/>
+      <w:bookmarkStart w:id="14" w:name="_Toc107498371"/>
       <w:r>
         <w:rPr>
           <w:rStyle w:val="IntenseReference"/>
@@ -15969,8 +15927,8 @@
         <w:lastRenderedPageBreak/>
         <w:t>3. Requirement Review</w:t>
       </w:r>
-      <w:bookmarkEnd w:id="16"/>
-      <w:bookmarkEnd w:id="17"/>
+      <w:bookmarkEnd w:id="13"/>
+      <w:bookmarkEnd w:id="14"/>
     </w:p>
     <w:p>
       <w:pPr>
@@ -15983,8 +15941,8 @@
           <w:color w:val="auto"/>
         </w:rPr>
       </w:pPr>
-      <w:bookmarkStart w:id="18" w:name="_Toc107325165"/>
-      <w:bookmarkStart w:id="19" w:name="_Toc107498372"/>
+      <w:bookmarkStart w:id="15" w:name="_Toc107325165"/>
+      <w:bookmarkStart w:id="16" w:name="_Toc107498372"/>
       <w:r>
         <w:rPr>
           <w:rFonts w:cstheme="majorHAnsi"/>
@@ -15994,8 +15952,8 @@
         </w:rPr>
         <w:t>3.1. Mission Requirements and Verification</w:t>
       </w:r>
-      <w:bookmarkEnd w:id="18"/>
-      <w:bookmarkEnd w:id="19"/>
+      <w:bookmarkEnd w:id="15"/>
+      <w:bookmarkEnd w:id="16"/>
     </w:p>
     <w:p>
       <w:pPr>
@@ -16240,7 +16198,6 @@
               </w:rPr>
               <w:t xml:space="preserve">UAS shall have either a fixed wing, rotary </w:t>
             </w:r>
-            <w:proofErr w:type="gramStart"/>
             <w:r>
               <w:rPr>
                 <w:rFonts w:asciiTheme="minorHAnsi" w:hAnsiTheme="minorHAnsi" w:cstheme="minorHAnsi"/>
@@ -16250,9 +16207,8 @@
                 <w:sz w:val="18"/>
                 <w:szCs w:val="18"/>
               </w:rPr>
-              <w:t>wing</w:t>
-            </w:r>
-            <w:proofErr w:type="gramEnd"/>
+              <w:t>wing,</w:t>
+            </w:r>
             <w:r>
               <w:rPr>
                 <w:rFonts w:asciiTheme="minorHAnsi" w:hAnsiTheme="minorHAnsi" w:cstheme="minorHAnsi"/>
@@ -17214,31 +17170,7 @@
                 <w:sz w:val="18"/>
                 <w:szCs w:val="18"/>
               </w:rPr>
-              <w:t xml:space="preserve">UAS design should plan on a target mission flight path with </w:t>
-            </w:r>
-            <w:proofErr w:type="gramStart"/>
-            <w:r>
-              <w:rPr>
-                <w:rFonts w:asciiTheme="minorHAnsi" w:hAnsiTheme="minorHAnsi" w:cstheme="minorHAnsi"/>
-                <w:b w:val="0"/>
-                <w:bCs w:val="0"/>
-                <w:color w:val="000000"/>
-                <w:sz w:val="18"/>
-                <w:szCs w:val="18"/>
-              </w:rPr>
-              <w:t>a distance of 2-4</w:t>
-            </w:r>
-            <w:proofErr w:type="gramEnd"/>
-            <w:r>
-              <w:rPr>
-                <w:rFonts w:asciiTheme="minorHAnsi" w:hAnsiTheme="minorHAnsi" w:cstheme="minorHAnsi"/>
-                <w:b w:val="0"/>
-                <w:bCs w:val="0"/>
-                <w:color w:val="000000"/>
-                <w:sz w:val="18"/>
-                <w:szCs w:val="18"/>
-              </w:rPr>
-              <w:t xml:space="preserve"> km, from take-off to landing.</w:t>
+              <w:t>UAS design should plan on a target mission flight path with a distance of 2-4 km, from take-off to landing.</w:t>
             </w:r>
           </w:p>
         </w:tc>
@@ -18342,14 +18274,27 @@
       <w:r>
         <w:t xml:space="preserve">Table </w:t>
       </w:r>
-      <w:fldSimple w:instr=" SEQ Table \* ARABIC ">
-        <w:r>
-          <w:rPr>
-            <w:noProof/>
-          </w:rPr>
-          <w:t>3</w:t>
-        </w:r>
-      </w:fldSimple>
+      <w:r>
+        <w:fldChar w:fldCharType="begin"/>
+      </w:r>
+      <w:r>
+        <w:instrText xml:space="preserve"> SEQ Table \* ARABIC </w:instrText>
+      </w:r>
+      <w:r>
+        <w:fldChar w:fldCharType="separate"/>
+      </w:r>
+      <w:r>
+        <w:rPr>
+          <w:noProof/>
+        </w:rPr>
+        <w:t>3</w:t>
+      </w:r>
+      <w:r>
+        <w:rPr>
+          <w:noProof/>
+        </w:rPr>
+        <w:fldChar w:fldCharType="end"/>
+      </w:r>
       <w:r>
         <w:t>. Requirement Review</w:t>
       </w:r>
@@ -18364,7 +18309,7 @@
           <w:color w:val="auto"/>
         </w:rPr>
       </w:pPr>
-      <w:bookmarkStart w:id="20" w:name="_Toc107498373"/>
+      <w:bookmarkStart w:id="17" w:name="_Toc107498373"/>
       <w:r>
         <w:rPr>
           <w:rFonts w:cstheme="majorHAnsi"/>
@@ -18374,7 +18319,7 @@
         </w:rPr>
         <w:t>3.2. Mission Success Criteria</w:t>
       </w:r>
-      <w:bookmarkEnd w:id="20"/>
+      <w:bookmarkEnd w:id="17"/>
       <w:r>
         <w:rPr>
           <w:rFonts w:cstheme="majorHAnsi"/>
@@ -18577,8 +18522,8 @@
           <w:color w:val="auto"/>
         </w:rPr>
       </w:pPr>
-      <w:bookmarkStart w:id="21" w:name="_Toc107325167"/>
-      <w:bookmarkStart w:id="22" w:name="_Toc107498374"/>
+      <w:bookmarkStart w:id="18" w:name="_Toc107325167"/>
+      <w:bookmarkStart w:id="19" w:name="_Toc107498374"/>
       <w:r>
         <w:rPr>
           <w:rFonts w:cstheme="majorHAnsi"/>
@@ -18589,8 +18534,8 @@
         <w:lastRenderedPageBreak/>
         <w:t>4. Design Description</w:t>
       </w:r>
-      <w:bookmarkEnd w:id="21"/>
-      <w:bookmarkEnd w:id="22"/>
+      <w:bookmarkEnd w:id="18"/>
+      <w:bookmarkEnd w:id="19"/>
     </w:p>
     <w:p>
       <w:pPr>
@@ -18607,8 +18552,8 @@
           <w:szCs w:val="26"/>
         </w:rPr>
       </w:pPr>
-      <w:bookmarkStart w:id="23" w:name="_Toc107325168"/>
-      <w:bookmarkStart w:id="24" w:name="_Toc107471630"/>
+      <w:bookmarkStart w:id="20" w:name="_Toc107325168"/>
+      <w:bookmarkStart w:id="21" w:name="_Toc107471630"/>
       <w:r>
         <w:rPr>
           <w:rFonts w:asciiTheme="majorHAnsi" w:eastAsiaTheme="majorEastAsia" w:hAnsiTheme="majorHAnsi" w:cstheme="majorHAnsi"/>
@@ -18619,8 +18564,8 @@
         </w:rPr>
         <w:t>4.1. Design Rationale</w:t>
       </w:r>
-      <w:bookmarkEnd w:id="23"/>
-      <w:bookmarkEnd w:id="24"/>
+      <w:bookmarkEnd w:id="20"/>
+      <w:bookmarkEnd w:id="21"/>
     </w:p>
     <w:p>
       <w:pPr>
@@ -18637,8 +18582,8 @@
           <w:szCs w:val="24"/>
         </w:rPr>
       </w:pPr>
-      <w:bookmarkStart w:id="25" w:name="_Toc107471631"/>
-      <w:bookmarkStart w:id="26" w:name="_Toc107325169"/>
+      <w:bookmarkStart w:id="22" w:name="_Toc107471631"/>
+      <w:bookmarkStart w:id="23" w:name="_Toc107325169"/>
       <w:r>
         <w:rPr>
           <w:rFonts w:asciiTheme="majorHAnsi" w:eastAsiaTheme="majorEastAsia" w:hAnsiTheme="majorHAnsi" w:cstheme="majorHAnsi"/>
@@ -18649,7 +18594,7 @@
         </w:rPr>
         <w:t>4.1.1. Airframe</w:t>
       </w:r>
-      <w:bookmarkEnd w:id="25"/>
+      <w:bookmarkEnd w:id="22"/>
       <w:r>
         <w:rPr>
           <w:rFonts w:asciiTheme="majorHAnsi" w:eastAsiaTheme="majorEastAsia" w:hAnsiTheme="majorHAnsi" w:cstheme="majorHAnsi"/>
@@ -18660,25 +18605,32 @@
         </w:rPr>
         <w:t xml:space="preserve"> </w:t>
       </w:r>
-      <w:bookmarkEnd w:id="26"/>
+      <w:bookmarkEnd w:id="23"/>
     </w:p>
     <w:p>
       <w:pPr>
         <w:spacing w:line="240" w:lineRule="auto"/>
         <w:ind w:firstLine="720"/>
         <w:rPr>
-          <w:rFonts w:cstheme="minorHAnsi"/>
-          <w:sz w:val="22"/>
-          <w:szCs w:val="22"/>
-        </w:rPr>
-      </w:pPr>
-      <w:r>
-        <w:rPr>
-          <w:rFonts w:cstheme="minorHAnsi"/>
-          <w:sz w:val="22"/>
-          <w:szCs w:val="22"/>
-        </w:rPr>
-        <w:t>A fixed wing airframe design has been opted for our UAV, incorporated with a double pair of wings placed along the same axis. The wings are positioned midplane to the fuselage with a tilting rotor on each wing. The chosen orientation provides the desired weight, strength, and performance efficiency in view of our mission objectives.</w:t>
+          <w:sz w:val="22"/>
+          <w:szCs w:val="22"/>
+        </w:rPr>
+      </w:pPr>
+      <w:r>
+        <w:rPr>
+          <w:rFonts w:cstheme="minorHAnsi"/>
+          <w:sz w:val="22"/>
+          <w:szCs w:val="22"/>
+        </w:rPr>
+        <w:t>A fixed-wing airframe design has opted for our UAV with a double pair of wings placed along the same axis. The wings are positioned midplane to the fuselage with a tilting rotor on each wing. This orientation provides the desired weight, strength, and performance efficiency in our mission objectives</w:t>
+      </w:r>
+      <w:r>
+        <w:rPr>
+          <w:rFonts w:cstheme="minorHAnsi"/>
+          <w:sz w:val="22"/>
+          <w:szCs w:val="22"/>
+        </w:rPr>
+        <w:t>.</w:t>
       </w:r>
     </w:p>
     <w:p>
@@ -18697,7 +18649,7 @@
           <w:szCs w:val="24"/>
         </w:rPr>
       </w:pPr>
-      <w:bookmarkStart w:id="27" w:name="_Toc107471632"/>
+      <w:bookmarkStart w:id="24" w:name="_Toc107471632"/>
       <w:r>
         <w:rPr>
           <w:rFonts w:asciiTheme="majorHAnsi" w:eastAsiaTheme="majorEastAsia" w:hAnsiTheme="majorHAnsi" w:cstheme="majorHAnsi"/>
@@ -18709,7 +18661,7 @@
         </w:rPr>
         <w:t>4.1.1.1.  Wings</w:t>
       </w:r>
-      <w:bookmarkEnd w:id="27"/>
+      <w:bookmarkEnd w:id="24"/>
     </w:p>
     <w:p>
       <w:pPr>
@@ -18728,7 +18680,7 @@
           <w:sz w:val="22"/>
           <w:szCs w:val="22"/>
         </w:rPr>
-        <w:t xml:space="preserve">Our design includes two rectangular mid-wing pairs, placed one after the other. With a taper ratio of 1 and a dihedral angle of zero.  The design follows a basic </w:t>
+        <w:t xml:space="preserve">Our design includes two rectangular mid-wing pairs, placed one after the other, with a taper ratio of 1 and a dihedral angle of zero. The design follows a primary </w:t>
       </w:r>
       <w:proofErr w:type="spellStart"/>
       <w:r>
@@ -18791,7 +18743,7 @@
           <w:sz w:val="22"/>
           <w:szCs w:val="22"/>
         </w:rPr>
-        <w:t>, oriented at zero degrees. The trailing pair of wings uses S1223</w:t>
+        <w:t>, oriented at zero degrees. The trailing wings use S1223</w:t>
       </w:r>
       <w:r>
         <w:rPr>
@@ -18808,7 +18760,7 @@
           <w:sz w:val="22"/>
           <w:szCs w:val="22"/>
         </w:rPr>
-        <w:t xml:space="preserve"> oriented at five degrees. Each wing section has a chord length of 200 mm. The chosen orientation and dimensions provide us with the ideal amount of lift, cruising speed, and altitudes required for the fly-off mission. A skeletal structure composed of balsa cross-sections and longitudinal spars will provide the main frame of the wings. This frame is reinforced by high-strength and light-weight circular rods running along the entire wingspan.  The frame is surfaced to provide a smooth, streamlined surface for good aerodynamic performance. </w:t>
+        <w:t xml:space="preserve">, oriented at five degrees. Each wing section has a chord length of 200 mm. The chosen orientation and dimensions provide us with the ideal amount of lift, cruising speed, and altitudes required for the fly-off mission. A skeletal structure composed of balsa cross-sections and longitudinal spars will provide the main frame of the wings. This frame is reinforced by high-strength and lightweight circular rods running along the entire wingspan. The frame is surfaced to provide a smooth, streamlined surface for good aerodynamic performance. </w:t>
       </w:r>
     </w:p>
     <w:p>
@@ -18827,7 +18779,7 @@
           <w:sz w:val="22"/>
           <w:szCs w:val="22"/>
         </w:rPr>
-        <w:t xml:space="preserve">Each wing will house a 9 g servo and a 20 g servo for the ailerons and tilting rotors respectively. Rubber pipes will also run along its length with the spray nozzle attached at one end and to the pump at the other. Balsa wood cross-sections are placed perpendicular to the longitudinal-lateral plane. These cross-sections will be manufactured to match the airfoil used. Provisions for support rods, servo motors, wiring, and spray system are provided in these cross-sections. </w:t>
+        <w:t xml:space="preserve">Each wing will house a 9 g servo and a 20 g servo for the ailerons and tilting rotors. Rubber pipes will also run along its length with the spray nozzle attached at one end and to the pump at the other. Balsa wood cross-sections are placed perpendicular to the longitudinal-lateral plane. These cross-sections will be manufactured to match the airfoil used. Provisions for support rods, servo motors, wiring, and spray system are provided in these cross-sections. </w:t>
       </w:r>
     </w:p>
     <w:p>
@@ -18865,7 +18817,7 @@
           <w:szCs w:val="24"/>
         </w:rPr>
       </w:pPr>
-      <w:bookmarkStart w:id="28" w:name="_Toc107471633"/>
+      <w:bookmarkStart w:id="25" w:name="_Toc107471633"/>
       <w:r>
         <w:rPr>
           <w:rFonts w:asciiTheme="majorHAnsi" w:eastAsiaTheme="majorEastAsia" w:hAnsiTheme="majorHAnsi" w:cstheme="majorHAnsi"/>
@@ -18877,7 +18829,7 @@
         </w:rPr>
         <w:t>4.1.1.2. Empennage</w:t>
       </w:r>
-      <w:bookmarkEnd w:id="28"/>
+      <w:bookmarkEnd w:id="25"/>
     </w:p>
     <w:p>
       <w:pPr>
@@ -18887,13 +18839,14 @@
           <w:rFonts w:cstheme="minorHAnsi"/>
         </w:rPr>
       </w:pPr>
-      <w:r>
-        <w:rPr>
-          <w:rFonts w:cstheme="minorHAnsi"/>
-          <w:sz w:val="22"/>
-          <w:szCs w:val="22"/>
-        </w:rPr>
-        <w:t xml:space="preserve">The empennage refers to the tail section composed of a vertical and horizontal stabilizer. The UAV designed will ideally cruise at a zero-degree pitching angle at all times. Sum of moments along all three axes must then always be zero. Due to presence of 4 tilting rotors with relatively large propeller blades, a wake region will be generated. This wake must not blanket our tail sections as that would greatly reduce control efficiency. Our empennage must also be light weight and provide sufficient control. For this, a cruciform tail orientation has been opted for. It is a type of aft tail configuration, intermediate between the conventional and T-tail, where the vertical and horizontal tail form a ‘+’. It combines the benefits of both and reduces several drawbacks of both tail configurations. </w:t>
+      <w:bookmarkStart w:id="26" w:name="_Toc107471634"/>
+      <w:r>
+        <w:rPr>
+          <w:rFonts w:cstheme="minorHAnsi"/>
+          <w:sz w:val="22"/>
+          <w:szCs w:val="22"/>
+        </w:rPr>
+        <w:t xml:space="preserve">The Empennage refers to the tail section composed of a vertical and horizontal stabilizer. The UAV will ideally cruise at a zero-degree pitching angle at all times. The Sum of moments along all three axes must then always be zero. Due to the presence of 4 tilting rotors with relatively large propeller blades, a wake region will be generated. This wake must not blanket our tail sections, significantly reducing control efficiency. Our Empennage must also be lightweight and provide sufficient Control. For this, a cruciform tail orientation has been opted for. It is a type of aft tail configuration, intermediate between the conventional and T-tail, where the vertical and horizontal tails form a '+'. It combines the benefits of both and reduces several drawbacks of both tail configurations. </w:t>
       </w:r>
       <w:r>
         <w:rPr>
@@ -18910,7 +18863,7 @@
           <w:sz w:val="22"/>
           <w:szCs w:val="22"/>
         </w:rPr>
-        <w:t xml:space="preserve"> If aligned properly, deep stall is avoided while maintain low wing weight. Section 4.2. further shows calculations for the tail plane area. Control Surfaces are discussed ahead.</w:t>
+        <w:t xml:space="preserve"> If aligned properly, a deep stall is avoided while maintaining low wing weight. Section 4.2. further shows calculations for the tailplane area. Control Surfaces are discussed ahead.</w:t>
       </w:r>
       <w:r>
         <w:rPr>
@@ -18935,7 +18888,6 @@
           <w:szCs w:val="24"/>
         </w:rPr>
       </w:pPr>
-      <w:bookmarkStart w:id="29" w:name="_Toc107471634"/>
       <w:r>
         <w:rPr>
           <w:rFonts w:asciiTheme="majorHAnsi" w:eastAsiaTheme="majorEastAsia" w:hAnsiTheme="majorHAnsi" w:cstheme="majorHAnsi"/>
@@ -18947,7 +18899,7 @@
         </w:rPr>
         <w:t>4.1.1.3. Fuselage</w:t>
       </w:r>
-      <w:bookmarkEnd w:id="29"/>
+      <w:bookmarkEnd w:id="26"/>
     </w:p>
     <w:p>
       <w:pPr>
@@ -19590,14 +19542,27 @@
       <w:r>
         <w:t xml:space="preserve">Table </w:t>
       </w:r>
-      <w:fldSimple w:instr=" SEQ Table \* ARABIC ">
-        <w:r>
-          <w:rPr>
-            <w:noProof/>
-          </w:rPr>
-          <w:t>4</w:t>
-        </w:r>
-      </w:fldSimple>
+      <w:r>
+        <w:fldChar w:fldCharType="begin"/>
+      </w:r>
+      <w:r>
+        <w:instrText xml:space="preserve"> SEQ Table \* ARABIC </w:instrText>
+      </w:r>
+      <w:r>
+        <w:fldChar w:fldCharType="separate"/>
+      </w:r>
+      <w:r>
+        <w:rPr>
+          <w:noProof/>
+        </w:rPr>
+        <w:t>4</w:t>
+      </w:r>
+      <w:r>
+        <w:rPr>
+          <w:noProof/>
+        </w:rPr>
+        <w:fldChar w:fldCharType="end"/>
+      </w:r>
       <w:r>
         <w:t xml:space="preserve">. </w:t>
       </w:r>
@@ -19621,7 +19586,7 @@
           <w:szCs w:val="24"/>
         </w:rPr>
       </w:pPr>
-      <w:bookmarkStart w:id="30" w:name="_Toc107471635"/>
+      <w:bookmarkStart w:id="27" w:name="_Toc107471635"/>
       <w:r>
         <w:rPr>
           <w:rFonts w:asciiTheme="majorHAnsi" w:eastAsiaTheme="majorEastAsia" w:hAnsiTheme="majorHAnsi" w:cstheme="majorHAnsi"/>
@@ -19633,12 +19598,29 @@
         </w:rPr>
         <w:t>4.1.1.4. Landing Gear</w:t>
       </w:r>
-      <w:bookmarkEnd w:id="30"/>
+      <w:bookmarkEnd w:id="27"/>
     </w:p>
     <w:p>
       <w:pPr>
-        <w:spacing w:line="240" w:lineRule="auto"/>
+        <w:spacing w:after="0" w:line="240" w:lineRule="auto"/>
         <w:ind w:firstLine="720"/>
+        <w:rPr>
+          <w:rFonts w:cstheme="minorHAnsi"/>
+          <w:sz w:val="22"/>
+          <w:szCs w:val="22"/>
+        </w:rPr>
+      </w:pPr>
+      <w:bookmarkStart w:id="28" w:name="_Toc107471636"/>
+      <w:bookmarkStart w:id="29" w:name="_Toc107325171"/>
+      <w:r>
+        <w:rPr>
+          <w:rFonts w:cstheme="minorHAnsi"/>
+          <w:sz w:val="22"/>
+          <w:szCs w:val="22"/>
+        </w:rPr>
+        <w:t>The landing gear is essential for safe takeoff and landing and, if designed well, can act as a shock absorber during crash landings. It must be made of appropriate material to avoid shock caused by harsh and crash landing from traveling through the Airframe. For our design, skids are selected as landing gears. These are fixed supports that are attached to the UAVs. These are widely used in VTOLs as there is no need for wheels. The design employs a four-piece landing gear in table-leg orientation. In this type, four rods are connected to the fuselage via hinges. The rods are fastened to one another via a rubber or elastic strip, resembling a table leg. The material chosen is carbon due to its lightweight and high-strength properties. In the event of a crash landing, the rubber material and the hinges provide a damping mechanism; hence, the material breaking chances are low. The landing gear will widen when the UAV lands, but the rubber provides a restoring force to limit this expansion. This action-reaction force pair causes damping and absorbs the shock that the UAV experiences.</w:t>
+      </w:r>
+      <w:r>
         <w:rPr>
           <w:rFonts w:cstheme="minorHAnsi"/>
           <w:b/>
@@ -19646,40 +19628,23 @@
           <w:sz w:val="22"/>
           <w:szCs w:val="22"/>
         </w:rPr>
-      </w:pPr>
-      <w:r>
-        <w:rPr>
-          <w:rFonts w:cstheme="minorHAnsi"/>
-          <w:sz w:val="22"/>
-          <w:szCs w:val="22"/>
-        </w:rPr>
-        <w:t>The design employs a four-piece landing gear in table-leg orientation. In this type four rod are connected to the fuselage via hinges. The rods are fastened to one another via a rubber or elastic strip, resembling a table leg. The material chosen is carbon due to its light weight and high strength properties. In the event of a crash landing, the rubber material and the hinges provide a damping mechanism, hence the chances of the material breaking are quite low. When the UAV lands, the landing gear will widen, but the rubber provides a restoring force to limit this expansion. This action-reaction force pair causes damping and absorbs the shock that the UAV experiences.</w:t>
-      </w:r>
-      <w:r>
-        <w:rPr>
-          <w:rFonts w:cstheme="minorHAnsi"/>
-          <w:b/>
-          <w:bCs/>
-          <w:sz w:val="22"/>
-          <w:szCs w:val="22"/>
-        </w:rPr>
         <w:t xml:space="preserve"> </w:t>
       </w:r>
-    </w:p>
-    <w:p>
-      <w:pPr>
-        <w:spacing w:line="240" w:lineRule="auto"/>
-        <w:rPr>
-          <w:color w:val="767171" w:themeColor="background2" w:themeShade="80"/>
-        </w:rPr>
-      </w:pPr>
-      <w:r>
-        <w:rPr>
-          <w:rFonts w:cstheme="minorHAnsi"/>
-          <w:sz w:val="22"/>
-          <w:szCs w:val="22"/>
-        </w:rPr>
-        <w:t>In case of a crash landing only the components damaged are repaired or replaced. Unlike most landing gear systems, the entire assembly does not need to be replaced.</w:t>
+      <w:r>
+        <w:rPr>
+          <w:rFonts w:cstheme="minorHAnsi"/>
+          <w:sz w:val="22"/>
+          <w:szCs w:val="22"/>
+        </w:rPr>
+        <w:t xml:space="preserve"> </w:t>
+      </w:r>
+      <w:r>
+        <w:rPr>
+          <w:rFonts w:cstheme="minorHAnsi"/>
+          <w:sz w:val="22"/>
+          <w:szCs w:val="22"/>
+        </w:rPr>
+        <w:t>In case of a crash landing, only the components damaged are repaired or replaced. Unlike most landing gear systems, the entire assembly will not be replaced.</w:t>
       </w:r>
     </w:p>
     <w:p>
@@ -19697,8 +19662,6 @@
           <w:szCs w:val="24"/>
         </w:rPr>
       </w:pPr>
-      <w:bookmarkStart w:id="31" w:name="_Toc107471636"/>
-      <w:bookmarkStart w:id="32" w:name="_Toc107325171"/>
       <w:r>
         <w:rPr>
           <w:rFonts w:asciiTheme="majorHAnsi" w:eastAsiaTheme="majorEastAsia" w:hAnsiTheme="majorHAnsi" w:cstheme="majorHAnsi"/>
@@ -19784,7 +19747,7 @@
         </w:rPr>
         <w:t>4.1.2. Propulsions</w:t>
       </w:r>
-      <w:bookmarkEnd w:id="31"/>
+      <w:bookmarkEnd w:id="28"/>
       <w:r>
         <w:rPr>
           <w:rFonts w:asciiTheme="majorHAnsi" w:eastAsiaTheme="majorEastAsia" w:hAnsiTheme="majorHAnsi" w:cstheme="majorHAnsi"/>
@@ -19795,7 +19758,7 @@
         </w:rPr>
         <w:t xml:space="preserve"> </w:t>
       </w:r>
-      <w:bookmarkEnd w:id="32"/>
+      <w:bookmarkEnd w:id="29"/>
     </w:p>
     <w:p>
       <w:pPr>
@@ -19972,35 +19935,22 @@
                                 <w:noProof/>
                               </w:rPr>
                             </w:pPr>
-                            <w:bookmarkStart w:id="33" w:name="_Toc107471597"/>
+                            <w:bookmarkStart w:id="30" w:name="_Toc107471597"/>
                             <w:r>
                               <w:t xml:space="preserve">Figure </w:t>
                             </w:r>
-                            <w:r>
-                              <w:fldChar w:fldCharType="begin"/>
-                            </w:r>
-                            <w:r>
-                              <w:instrText xml:space="preserve"> SEQ Figure \* ARABIC </w:instrText>
-                            </w:r>
-                            <w:r>
-                              <w:fldChar w:fldCharType="separate"/>
-                            </w:r>
-                            <w:r>
-                              <w:rPr>
-                                <w:noProof/>
-                              </w:rPr>
-                              <w:t>1</w:t>
-                            </w:r>
-                            <w:r>
-                              <w:rPr>
-                                <w:noProof/>
-                              </w:rPr>
-                              <w:fldChar w:fldCharType="end"/>
-                            </w:r>
+                            <w:fldSimple w:instr=" SEQ Figure \* ARABIC ">
+                              <w:r>
+                                <w:rPr>
+                                  <w:noProof/>
+                                </w:rPr>
+                                <w:t>1</w:t>
+                              </w:r>
+                            </w:fldSimple>
                             <w:r>
                               <w:t>.</w:t>
                             </w:r>
-                            <w:bookmarkEnd w:id="33"/>
+                            <w:bookmarkEnd w:id="30"/>
                             <w:r>
                               <w:t xml:space="preserve"> </w:t>
                             </w:r>
@@ -20142,32 +20092,19 @@
                                 <w:szCs w:val="24"/>
                               </w:rPr>
                             </w:pPr>
-                            <w:bookmarkStart w:id="35" w:name="_Toc107471598"/>
+                            <w:bookmarkStart w:id="31" w:name="_Toc107471598"/>
                             <w:r>
                               <w:t xml:space="preserve">Figure </w:t>
                             </w:r>
-                            <w:r>
-                              <w:fldChar w:fldCharType="begin"/>
-                            </w:r>
-                            <w:r>
-                              <w:instrText xml:space="preserve"> SEQ Figure \* ARABIC </w:instrText>
-                            </w:r>
-                            <w:r>
-                              <w:fldChar w:fldCharType="separate"/>
-                            </w:r>
-                            <w:r>
-                              <w:rPr>
-                                <w:noProof/>
-                              </w:rPr>
-                              <w:t>2</w:t>
-                            </w:r>
-                            <w:bookmarkEnd w:id="35"/>
-                            <w:r>
-                              <w:rPr>
-                                <w:noProof/>
-                              </w:rPr>
-                              <w:fldChar w:fldCharType="end"/>
-                            </w:r>
+                            <w:fldSimple w:instr=" SEQ Figure \* ARABIC ">
+                              <w:r>
+                                <w:rPr>
+                                  <w:noProof/>
+                                </w:rPr>
+                                <w:t>2</w:t>
+                              </w:r>
+                              <w:bookmarkEnd w:id="31"/>
+                            </w:fldSimple>
                             <w:r>
                               <w:rPr>
                                 <w:noProof/>
@@ -20453,35 +20390,22 @@
                                 <w:noProof/>
                               </w:rPr>
                             </w:pPr>
-                            <w:bookmarkStart w:id="37" w:name="_Toc107471599"/>
+                            <w:bookmarkStart w:id="32" w:name="_Toc107471599"/>
                             <w:r>
                               <w:t xml:space="preserve">Figure </w:t>
                             </w:r>
-                            <w:r>
-                              <w:fldChar w:fldCharType="begin"/>
-                            </w:r>
-                            <w:r>
-                              <w:instrText xml:space="preserve"> SEQ Figure \* ARABIC </w:instrText>
-                            </w:r>
-                            <w:r>
-                              <w:fldChar w:fldCharType="separate"/>
-                            </w:r>
-                            <w:r>
-                              <w:rPr>
-                                <w:noProof/>
-                              </w:rPr>
-                              <w:t>3</w:t>
-                            </w:r>
-                            <w:r>
-                              <w:rPr>
-                                <w:noProof/>
-                              </w:rPr>
-                              <w:fldChar w:fldCharType="end"/>
-                            </w:r>
+                            <w:fldSimple w:instr=" SEQ Figure \* ARABIC ">
+                              <w:r>
+                                <w:rPr>
+                                  <w:noProof/>
+                                </w:rPr>
+                                <w:t>3</w:t>
+                              </w:r>
+                            </w:fldSimple>
                             <w:r>
                               <w:t>. EMAX GT2826/05 KV860 performance values</w:t>
                             </w:r>
-                            <w:bookmarkEnd w:id="37"/>
+                            <w:bookmarkEnd w:id="32"/>
                           </w:p>
                         </w:txbxContent>
                       </wps:txbx>
@@ -20636,16 +20560,14 @@
         </w:rPr>
         <w:t>Below are some power &amp; thrust specifications of the motor used.</w:t>
       </w:r>
-    </w:p>
-    <w:p>
-      <w:pPr>
-        <w:spacing w:line="240" w:lineRule="auto"/>
-        <w:rPr>
-          <w:rFonts w:cstheme="minorHAnsi"/>
-          <w:sz w:val="22"/>
-          <w:szCs w:val="22"/>
-        </w:rPr>
-      </w:pPr>
+      <w:r>
+        <w:rPr>
+          <w:rFonts w:cstheme="minorHAnsi"/>
+          <w:sz w:val="22"/>
+          <w:szCs w:val="22"/>
+        </w:rPr>
+        <w:t xml:space="preserve"> </w:t>
+      </w:r>
       <w:r>
         <w:rPr>
           <w:rFonts w:cstheme="minorHAnsi"/>
@@ -20876,6 +20798,64 @@
         </w:rPr>
         <w:t>Cruise speed is calculated as:</w:t>
       </w:r>
+      <w:r>
+        <w:rPr>
+          <w:rFonts w:cstheme="minorHAnsi"/>
+          <w:sz w:val="22"/>
+          <w:szCs w:val="22"/>
+        </w:rPr>
+        <w:t xml:space="preserve"> </w:t>
+      </w:r>
+      <m:oMath>
+        <m:r>
+          <w:rPr>
+            <w:rFonts w:ascii="Cambria Math" w:hAnsi="Cambria Math" w:cstheme="minorHAnsi"/>
+            <w:sz w:val="22"/>
+            <w:szCs w:val="22"/>
+          </w:rPr>
+          <m:t>lift=0.350317∙</m:t>
+        </m:r>
+        <m:sSup>
+          <m:sSupPr>
+            <m:ctrlPr>
+              <w:rPr>
+                <w:rFonts w:ascii="Cambria Math" w:hAnsi="Cambria Math" w:cstheme="minorHAnsi"/>
+                <w:i/>
+                <w:sz w:val="22"/>
+                <w:szCs w:val="22"/>
+              </w:rPr>
+            </m:ctrlPr>
+          </m:sSupPr>
+          <m:e>
+            <m:r>
+              <w:rPr>
+                <w:rFonts w:ascii="Cambria Math" w:hAnsi="Cambria Math" w:cstheme="minorHAnsi"/>
+                <w:sz w:val="22"/>
+                <w:szCs w:val="22"/>
+              </w:rPr>
+              <m:t>v</m:t>
+            </m:r>
+          </m:e>
+          <m:sup>
+            <m:r>
+              <w:rPr>
+                <w:rFonts w:ascii="Cambria Math" w:hAnsi="Cambria Math" w:cstheme="minorHAnsi"/>
+                <w:sz w:val="22"/>
+                <w:szCs w:val="22"/>
+              </w:rPr>
+              <m:t>2</m:t>
+            </m:r>
+          </m:sup>
+        </m:sSup>
+        <m:r>
+          <w:rPr>
+            <w:rFonts w:ascii="Cambria Math" w:hAnsi="Cambria Math" w:cstheme="minorHAnsi"/>
+            <w:sz w:val="22"/>
+            <w:szCs w:val="22"/>
+          </w:rPr>
+          <m:t>-0.202576 ∙v= total mass of drone</m:t>
+        </m:r>
+      </m:oMath>
     </w:p>
     <w:p>
       <w:pPr>
@@ -20886,58 +20866,48 @@
           <w:szCs w:val="22"/>
         </w:rPr>
       </w:pPr>
-      <m:oMathPara>
-        <m:oMath>
-          <m:r>
-            <w:rPr>
-              <w:rFonts w:ascii="Cambria Math" w:hAnsi="Cambria Math" w:cstheme="minorHAnsi"/>
-              <w:sz w:val="22"/>
-              <w:szCs w:val="22"/>
-            </w:rPr>
-            <m:t>lift=0.350317∙</m:t>
-          </m:r>
-          <m:sSup>
-            <m:sSupPr>
-              <m:ctrlPr>
-                <w:rPr>
-                  <w:rFonts w:ascii="Cambria Math" w:hAnsi="Cambria Math" w:cstheme="minorHAnsi"/>
-                  <w:i/>
-                  <w:sz w:val="22"/>
-                  <w:szCs w:val="22"/>
-                </w:rPr>
-              </m:ctrlPr>
-            </m:sSupPr>
-            <m:e>
-              <m:r>
-                <w:rPr>
-                  <w:rFonts w:ascii="Cambria Math" w:hAnsi="Cambria Math" w:cstheme="minorHAnsi"/>
-                  <w:sz w:val="22"/>
-                  <w:szCs w:val="22"/>
-                </w:rPr>
-                <m:t>v</m:t>
-              </m:r>
-            </m:e>
-            <m:sup>
-              <m:r>
-                <w:rPr>
-                  <w:rFonts w:ascii="Cambria Math" w:hAnsi="Cambria Math" w:cstheme="minorHAnsi"/>
-                  <w:sz w:val="22"/>
-                  <w:szCs w:val="22"/>
-                </w:rPr>
-                <m:t>2</m:t>
-              </m:r>
-            </m:sup>
-          </m:sSup>
-          <m:r>
-            <w:rPr>
-              <w:rFonts w:ascii="Cambria Math" w:hAnsi="Cambria Math" w:cstheme="minorHAnsi"/>
-              <w:sz w:val="22"/>
-              <w:szCs w:val="22"/>
-            </w:rPr>
-            <m:t>-0.202576 ∙v= total mass of drone</m:t>
-          </m:r>
-        </m:oMath>
-      </m:oMathPara>
+      <w:r>
+        <w:rPr>
+          <w:rFonts w:cstheme="minorHAnsi"/>
+          <w:sz w:val="22"/>
+          <w:szCs w:val="22"/>
+        </w:rPr>
+        <w:t>Using this relation, the ideal cruise speed with a full payload, i.e., 6.9kg (flight towards Spray Zone), comes out to be 14.2ms</w:t>
+      </w:r>
+      <w:r>
+        <w:rPr>
+          <w:rFonts w:cstheme="minorHAnsi"/>
+          <w:sz w:val="22"/>
+          <w:szCs w:val="22"/>
+          <w:vertAlign w:val="superscript"/>
+        </w:rPr>
+        <w:t>-1</w:t>
+      </w:r>
+      <w:r>
+        <w:rPr>
+          <w:rFonts w:cstheme="minorHAnsi"/>
+          <w:sz w:val="22"/>
+          <w:szCs w:val="22"/>
+        </w:rPr>
+        <w:t>, and cruise speed without payload, i.e., 3.9kg (flight back to landing), comes out to be 10.7ms</w:t>
+      </w:r>
+      <w:r>
+        <w:rPr>
+          <w:rFonts w:cstheme="minorHAnsi"/>
+          <w:sz w:val="22"/>
+          <w:szCs w:val="22"/>
+          <w:vertAlign w:val="superscript"/>
+        </w:rPr>
+        <w:t>-1</w:t>
+      </w:r>
+      <w:r>
+        <w:rPr>
+          <w:rFonts w:cstheme="minorHAnsi"/>
+          <w:sz w:val="22"/>
+          <w:szCs w:val="22"/>
+        </w:rPr>
+        <w:t xml:space="preserve">. </w:t>
+      </w:r>
     </w:p>
     <w:p>
       <w:pPr>
@@ -20954,41 +20924,7 @@
           <w:sz w:val="22"/>
           <w:szCs w:val="22"/>
         </w:rPr>
-        <w:t>Using this relation, the ideal cruise speed with a full payload, i.e., 6.9kg (flight towards Spray Zone), comes out to be 14.2ms</w:t>
-      </w:r>
-      <w:r>
-        <w:rPr>
-          <w:rFonts w:cstheme="minorHAnsi"/>
-          <w:sz w:val="22"/>
-          <w:szCs w:val="22"/>
-          <w:vertAlign w:val="superscript"/>
-        </w:rPr>
-        <w:t>-1</w:t>
-      </w:r>
-      <w:r>
-        <w:rPr>
-          <w:rFonts w:cstheme="minorHAnsi"/>
-          <w:sz w:val="22"/>
-          <w:szCs w:val="22"/>
-        </w:rPr>
-        <w:t>, and cruise speed without payload, i.e., 3.9kg (flight back to landing), comes out to be 10.7ms</w:t>
-      </w:r>
-      <w:r>
-        <w:rPr>
-          <w:rFonts w:cstheme="minorHAnsi"/>
-          <w:sz w:val="22"/>
-          <w:szCs w:val="22"/>
-          <w:vertAlign w:val="superscript"/>
-        </w:rPr>
-        <w:t>-1</w:t>
-      </w:r>
-      <w:r>
-        <w:rPr>
-          <w:rFonts w:cstheme="minorHAnsi"/>
-          <w:sz w:val="22"/>
-          <w:szCs w:val="22"/>
-        </w:rPr>
-        <w:t>. Power consumption is calculated as:</w:t>
+        <w:t>Power consumption is calculated as:</w:t>
       </w:r>
     </w:p>
     <w:p>
@@ -21142,23 +21078,20 @@
         </w:rPr>
         <w:t>, and power consumption is 47.8332W.</w:t>
       </w:r>
-    </w:p>
-    <w:p>
-      <w:pPr>
-        <w:spacing w:after="0" w:line="240" w:lineRule="auto"/>
-        <w:rPr>
-          <w:rFonts w:cstheme="minorHAnsi"/>
-          <w:sz w:val="22"/>
-          <w:szCs w:val="22"/>
-        </w:rPr>
-      </w:pPr>
-      <w:r>
-        <w:rPr>
-          <w:rFonts w:cstheme="minorHAnsi"/>
-          <w:sz w:val="22"/>
-          <w:szCs w:val="22"/>
-        </w:rPr>
-        <w:tab/>
+      <w:r>
+        <w:rPr>
+          <w:rFonts w:cstheme="minorHAnsi"/>
+          <w:sz w:val="22"/>
+          <w:szCs w:val="22"/>
+        </w:rPr>
+        <w:t xml:space="preserve"> </w:t>
+      </w:r>
+      <w:r>
+        <w:rPr>
+          <w:rFonts w:cstheme="minorHAnsi"/>
+          <w:sz w:val="22"/>
+          <w:szCs w:val="22"/>
+        </w:rPr>
         <w:t>Calculating energy consumption &amp; time taken for ideal cruise flight of 4km from take-off to spray zone and 500m from spray zone to landing:</w:t>
       </w:r>
     </w:p>
@@ -21531,7 +21464,7 @@
                                 <w:szCs w:val="20"/>
                               </w:rPr>
                             </w:pPr>
-                            <w:bookmarkStart w:id="39" w:name="_Toc107451111"/>
+                            <w:bookmarkStart w:id="33" w:name="_Toc107451111"/>
                             <w:r>
                               <w:t xml:space="preserve">Figure </w:t>
                             </w:r>
@@ -21541,7 +21474,7 @@
                             <w:r>
                               <w:t>. The calculation for Optimum Mission Time</w:t>
                             </w:r>
-                            <w:bookmarkEnd w:id="39"/>
+                            <w:bookmarkEnd w:id="33"/>
                           </w:p>
                         </w:txbxContent>
                       </wps:txbx>
@@ -21644,7 +21577,7 @@
                                 <w:noProof/>
                               </w:rPr>
                             </w:pPr>
-                            <w:bookmarkStart w:id="41" w:name="_Toc107451110"/>
+                            <w:bookmarkStart w:id="34" w:name="_Toc107451110"/>
                             <w:r>
                               <w:t xml:space="preserve">Figure </w:t>
                             </w:r>
@@ -21654,7 +21587,7 @@
                             <w:r>
                               <w:t>. The calculation for Optimum Energy Consumption</w:t>
                             </w:r>
-                            <w:bookmarkEnd w:id="41"/>
+                            <w:bookmarkEnd w:id="34"/>
                           </w:p>
                         </w:txbxContent>
                       </wps:txbx>
@@ -21838,7 +21771,7 @@
           <w:sz w:val="22"/>
           <w:szCs w:val="22"/>
         </w:rPr>
-        <w:t>The batt</w:t>
+        <w:t>The battery's energy capacity is 74Wh, about 160% of the total power used in-flight via a 4km route</w:t>
       </w:r>
       <w:r>
         <w:rPr>
@@ -21864,7 +21797,7 @@
           <w:szCs w:val="24"/>
         </w:rPr>
       </w:pPr>
-      <w:bookmarkStart w:id="43" w:name="_Toc107471637"/>
+      <w:bookmarkStart w:id="35" w:name="_Toc107471637"/>
       <w:r>
         <w:rPr>
           <w:rFonts w:asciiTheme="majorHAnsi" w:eastAsiaTheme="majorEastAsia" w:hAnsiTheme="majorHAnsi" w:cstheme="majorHAnsi"/>
@@ -21876,17 +21809,12 @@
         <w:lastRenderedPageBreak/>
         <w:t>4.1.3. Control Surfaces</w:t>
       </w:r>
-      <w:bookmarkEnd w:id="43"/>
+      <w:bookmarkEnd w:id="35"/>
     </w:p>
     <w:p>
       <w:pPr>
         <w:spacing w:line="240" w:lineRule="auto"/>
         <w:ind w:firstLine="720"/>
-        <w:rPr>
-          <w:rFonts w:eastAsiaTheme="minorHAnsi" w:cstheme="minorHAnsi"/>
-          <w:sz w:val="22"/>
-          <w:szCs w:val="22"/>
-        </w:rPr>
       </w:pPr>
       <w:r>
         <w:t xml:space="preserve"> </w:t>
@@ -21897,39 +21825,23 @@
           <w:sz w:val="22"/>
           <w:szCs w:val="22"/>
         </w:rPr>
-        <w:t>Controllability is a key characteristic of aircraft design. Control is defined as the process of switching from one trim point to another, where trim refers to the state in which summation of forces along all three axes in an aircraft is zero. Control surfaces are employed to achieve controllability.</w:t>
-      </w:r>
-    </w:p>
-    <w:p>
-      <w:pPr>
-        <w:spacing w:line="240" w:lineRule="auto"/>
-        <w:ind w:firstLine="720"/>
-      </w:pPr>
-      <w:r>
-        <w:rPr>
-          <w:rFonts w:cstheme="minorHAnsi"/>
-          <w:sz w:val="22"/>
-          <w:szCs w:val="22"/>
-        </w:rPr>
-        <w:t xml:space="preserve">Our UAV design employs the three primary control </w:t>
-      </w:r>
-      <w:proofErr w:type="gramStart"/>
-      <w:r>
-        <w:rPr>
-          <w:rFonts w:cstheme="minorHAnsi"/>
-          <w:sz w:val="22"/>
-          <w:szCs w:val="22"/>
-        </w:rPr>
-        <w:t>surfaces;</w:t>
-      </w:r>
-      <w:proofErr w:type="gramEnd"/>
-      <w:r>
-        <w:rPr>
-          <w:rFonts w:cstheme="minorHAnsi"/>
-          <w:sz w:val="22"/>
-          <w:szCs w:val="22"/>
-        </w:rPr>
-        <w:t xml:space="preserve"> ailerons, rudder and elevator.  </w:t>
+        <w:t>Controllability is a crucial characteristic of aircraft design. Control is defined as switching from one trim point to another, where trim refers to the state where the summation of forces along all three axes in an aircraft is zero. Control surfaces are employed to achieve controllability.</w:t>
+      </w:r>
+      <w:r>
+        <w:rPr>
+          <w:rFonts w:cstheme="minorHAnsi"/>
+          <w:sz w:val="22"/>
+          <w:szCs w:val="22"/>
+        </w:rPr>
+        <w:t xml:space="preserve"> </w:t>
+      </w:r>
+      <w:r>
+        <w:rPr>
+          <w:rFonts w:cstheme="minorHAnsi"/>
+          <w:sz w:val="22"/>
+          <w:szCs w:val="22"/>
+        </w:rPr>
+        <w:t xml:space="preserve">Our UAV design employs the three primary control surfaces; ailerons, rudder and elevator.  </w:t>
       </w:r>
     </w:p>
     <w:p>
@@ -21948,7 +21860,7 @@
           <w:szCs w:val="24"/>
         </w:rPr>
       </w:pPr>
-      <w:bookmarkStart w:id="44" w:name="_Toc107471638"/>
+      <w:bookmarkStart w:id="36" w:name="_Toc107471638"/>
       <w:r>
         <w:rPr>
           <w:rFonts w:asciiTheme="majorHAnsi" w:eastAsiaTheme="majorEastAsia" w:hAnsiTheme="majorHAnsi" w:cstheme="majorBidi"/>
@@ -22028,7 +21940,7 @@
           </wp:anchor>
         </w:drawing>
       </w:r>
-      <w:bookmarkEnd w:id="44"/>
+      <w:bookmarkEnd w:id="36"/>
     </w:p>
     <w:p>
       <w:pPr>
@@ -22093,31 +22005,18 @@
                                 <w:szCs w:val="24"/>
                               </w:rPr>
                             </w:pPr>
-                            <w:bookmarkStart w:id="45" w:name="_Toc107471602"/>
+                            <w:bookmarkStart w:id="37" w:name="_Toc107471602"/>
                             <w:r>
                               <w:t xml:space="preserve">Figure </w:t>
                             </w:r>
-                            <w:r>
-                              <w:fldChar w:fldCharType="begin"/>
-                            </w:r>
-                            <w:r>
-                              <w:instrText xml:space="preserve"> SEQ Figure \* ARABIC </w:instrText>
-                            </w:r>
-                            <w:r>
-                              <w:fldChar w:fldCharType="separate"/>
-                            </w:r>
-                            <w:r>
-                              <w:rPr>
-                                <w:noProof/>
-                              </w:rPr>
-                              <w:t>6</w:t>
-                            </w:r>
-                            <w:r>
-                              <w:rPr>
-                                <w:noProof/>
-                              </w:rPr>
-                              <w:fldChar w:fldCharType="end"/>
-                            </w:r>
+                            <w:fldSimple w:instr=" SEQ Figure \* ARABIC ">
+                              <w:r>
+                                <w:rPr>
+                                  <w:noProof/>
+                                </w:rPr>
+                                <w:t>6</w:t>
+                              </w:r>
+                            </w:fldSimple>
                             <w:r>
                               <w:t>.</w:t>
                             </w:r>
@@ -22130,7 +22029,7 @@
                               </w:rPr>
                               <w:t>[9]</w:t>
                             </w:r>
-                            <w:bookmarkEnd w:id="45"/>
+                            <w:bookmarkEnd w:id="37"/>
                           </w:p>
                         </w:txbxContent>
                       </wps:txbx>
@@ -22513,7 +22412,7 @@
             </m:ctrlPr>
           </m:fPr>
           <m:num>
-            <w:bookmarkStart w:id="47" w:name="_Hlk107333482"/>
+            <w:bookmarkStart w:id="38" w:name="_Hlk107333482"/>
             <m:sSub>
               <m:sSubPr>
                 <m:ctrlPr>
@@ -22546,7 +22445,7 @@
                 </m:r>
               </m:sub>
             </m:sSub>
-            <w:bookmarkEnd w:id="47"/>
+            <w:bookmarkEnd w:id="38"/>
           </m:num>
           <m:den>
             <m:r>
@@ -22579,7 +22478,7 @@
             </m:ctrlPr>
           </m:fPr>
           <m:num>
-            <w:bookmarkStart w:id="48" w:name="_Hlk107333493"/>
+            <w:bookmarkStart w:id="39" w:name="_Hlk107333493"/>
             <m:sSub>
               <m:sSubPr>
                 <m:ctrlPr>
@@ -22612,7 +22511,7 @@
                 </m:r>
               </m:sub>
             </m:sSub>
-            <w:bookmarkEnd w:id="48"/>
+            <w:bookmarkEnd w:id="39"/>
           </m:num>
           <m:den>
             <m:r>
@@ -23024,31 +22923,18 @@
                                 <w:szCs w:val="20"/>
                               </w:rPr>
                             </w:pPr>
-                            <w:bookmarkStart w:id="49" w:name="_Toc107471603"/>
+                            <w:bookmarkStart w:id="40" w:name="_Toc107471603"/>
                             <w:r>
                               <w:t xml:space="preserve">Figure </w:t>
                             </w:r>
-                            <w:r>
-                              <w:fldChar w:fldCharType="begin"/>
-                            </w:r>
-                            <w:r>
-                              <w:instrText xml:space="preserve"> SEQ Figure \* ARABIC </w:instrText>
-                            </w:r>
-                            <w:r>
-                              <w:fldChar w:fldCharType="separate"/>
-                            </w:r>
-                            <w:r>
-                              <w:rPr>
-                                <w:noProof/>
-                              </w:rPr>
-                              <w:t>7</w:t>
-                            </w:r>
-                            <w:r>
-                              <w:rPr>
-                                <w:noProof/>
-                              </w:rPr>
-                              <w:fldChar w:fldCharType="end"/>
-                            </w:r>
+                            <w:fldSimple w:instr=" SEQ Figure \* ARABIC ">
+                              <w:r>
+                                <w:rPr>
+                                  <w:noProof/>
+                                </w:rPr>
+                                <w:t>7</w:t>
+                              </w:r>
+                            </w:fldSimple>
                             <w:r>
                               <w:t xml:space="preserve">. Extract from elevator characteristics for common aircrafts. </w:t>
                             </w:r>
@@ -23070,7 +22956,7 @@
                               </w:rPr>
                               <w:t>]</w:t>
                             </w:r>
-                            <w:bookmarkEnd w:id="49"/>
+                            <w:bookmarkEnd w:id="40"/>
                           </w:p>
                         </w:txbxContent>
                       </wps:txbx>
@@ -23236,31 +23122,18 @@
                                 <w:vertAlign w:val="superscript"/>
                               </w:rPr>
                             </w:pPr>
-                            <w:bookmarkStart w:id="51" w:name="_Toc107471604"/>
+                            <w:bookmarkStart w:id="41" w:name="_Toc107471604"/>
                             <w:r>
                               <w:t xml:space="preserve">Figure </w:t>
                             </w:r>
-                            <w:r>
-                              <w:fldChar w:fldCharType="begin"/>
-                            </w:r>
-                            <w:r>
-                              <w:instrText xml:space="preserve"> SEQ Figure \* ARABIC </w:instrText>
-                            </w:r>
-                            <w:r>
-                              <w:fldChar w:fldCharType="separate"/>
-                            </w:r>
-                            <w:r>
-                              <w:rPr>
-                                <w:noProof/>
-                              </w:rPr>
-                              <w:t>8</w:t>
-                            </w:r>
-                            <w:r>
-                              <w:rPr>
-                                <w:noProof/>
-                              </w:rPr>
-                              <w:fldChar w:fldCharType="end"/>
-                            </w:r>
+                            <w:fldSimple w:instr=" SEQ Figure \* ARABIC ">
+                              <w:r>
+                                <w:rPr>
+                                  <w:noProof/>
+                                </w:rPr>
+                                <w:t>8</w:t>
+                              </w:r>
+                            </w:fldSimple>
                             <w:r>
                               <w:t xml:space="preserve">. Horizontal tail and elevator </w:t>
                             </w:r>
@@ -23270,7 +23143,7 @@
                               </w:rPr>
                               <w:t>[9]</w:t>
                             </w:r>
-                            <w:bookmarkEnd w:id="51"/>
+                            <w:bookmarkEnd w:id="41"/>
                           </w:p>
                         </w:txbxContent>
                       </wps:txbx>
@@ -23365,8 +23238,8 @@
           <w:szCs w:val="22"/>
         </w:rPr>
       </w:pPr>
-      <w:bookmarkStart w:id="53" w:name="_Toc107325174"/>
-      <w:bookmarkStart w:id="54" w:name="_Toc107471640"/>
+      <w:bookmarkStart w:id="42" w:name="_Toc107325174"/>
+      <w:bookmarkStart w:id="43" w:name="_Toc107471640"/>
       <w:r>
         <w:rPr>
           <w:rFonts w:cstheme="minorHAnsi"/>
@@ -23590,7 +23463,7 @@
           </w:rPr>
           <m:t>∴</m:t>
         </m:r>
-        <w:bookmarkStart w:id="55" w:name="_Hlk107334029"/>
+        <w:bookmarkStart w:id="44" w:name="_Hlk107334029"/>
         <m:sSub>
           <m:sSubPr>
             <m:ctrlPr>
@@ -23672,7 +23545,7 @@
           <m:t>=0.44</m:t>
         </m:r>
       </m:oMath>
-      <w:bookmarkEnd w:id="55"/>
+      <w:bookmarkEnd w:id="44"/>
     </w:p>
     <w:p>
       <w:pPr>
@@ -23684,7 +23557,7 @@
           <w:szCs w:val="22"/>
         </w:rPr>
       </w:pPr>
-      <w:bookmarkStart w:id="56" w:name="_Toc107447116"/>
+      <w:bookmarkStart w:id="45" w:name="_Toc107447116"/>
       <w:r>
         <w:rPr>
           <w:rFonts w:cstheme="minorHAnsi"/>
@@ -23756,7 +23629,7 @@
         </w:rPr>
         <w:t>4.1.3.2. Rudder sizing</w:t>
       </w:r>
-      <w:bookmarkEnd w:id="56"/>
+      <w:bookmarkEnd w:id="45"/>
     </w:p>
     <w:p>
       <w:pPr>
@@ -23882,31 +23755,18 @@
                                 <w:szCs w:val="20"/>
                               </w:rPr>
                             </w:pPr>
-                            <w:bookmarkStart w:id="57" w:name="_Toc107451115"/>
+                            <w:bookmarkStart w:id="46" w:name="_Toc107451115"/>
                             <w:r>
                               <w:t xml:space="preserve">Figure </w:t>
                             </w:r>
-                            <w:r>
-                              <w:fldChar w:fldCharType="begin"/>
-                            </w:r>
-                            <w:r>
-                              <w:instrText xml:space="preserve"> SEQ Figure \* ARABIC </w:instrText>
-                            </w:r>
-                            <w:r>
-                              <w:fldChar w:fldCharType="separate"/>
-                            </w:r>
-                            <w:r>
-                              <w:rPr>
-                                <w:noProof/>
-                              </w:rPr>
-                              <w:t>9</w:t>
-                            </w:r>
-                            <w:r>
-                              <w:rPr>
-                                <w:noProof/>
-                              </w:rPr>
-                              <w:fldChar w:fldCharType="end"/>
-                            </w:r>
+                            <w:fldSimple w:instr=" SEQ Figure \* ARABIC ">
+                              <w:r>
+                                <w:rPr>
+                                  <w:noProof/>
+                                </w:rPr>
+                                <w:t>9</w:t>
+                              </w:r>
+                            </w:fldSimple>
                             <w:r>
                               <w:t xml:space="preserve">. Vertical Tail and Rudder </w:t>
                             </w:r>
@@ -23922,7 +23782,7 @@
                               </w:rPr>
                               <w:t>]</w:t>
                             </w:r>
-                            <w:bookmarkEnd w:id="57"/>
+                            <w:bookmarkEnd w:id="46"/>
                           </w:p>
                         </w:txbxContent>
                       </wps:txbx>
@@ -24164,31 +24024,18 @@
           <w:rFonts w:cstheme="minorHAnsi"/>
         </w:rPr>
       </w:pPr>
-      <w:bookmarkStart w:id="59" w:name="_Toc107451116"/>
+      <w:bookmarkStart w:id="47" w:name="_Toc107451116"/>
       <w:r>
         <w:t xml:space="preserve">Figure </w:t>
       </w:r>
-      <w:r>
-        <w:fldChar w:fldCharType="begin"/>
-      </w:r>
-      <w:r>
-        <w:instrText xml:space="preserve"> SEQ Figure \* ARABIC </w:instrText>
-      </w:r>
-      <w:r>
-        <w:fldChar w:fldCharType="separate"/>
-      </w:r>
-      <w:r>
-        <w:rPr>
-          <w:noProof/>
-        </w:rPr>
-        <w:t>10</w:t>
-      </w:r>
-      <w:r>
-        <w:rPr>
-          <w:noProof/>
-        </w:rPr>
-        <w:fldChar w:fldCharType="end"/>
-      </w:r>
+      <w:fldSimple w:instr=" SEQ Figure \* ARABIC ">
+        <w:r>
+          <w:rPr>
+            <w:noProof/>
+          </w:rPr>
+          <w:t>10</w:t>
+        </w:r>
+      </w:fldSimple>
       <w:r>
         <w:t xml:space="preserve">. Extract from Characteristics of Rudder for several aircrafts </w:t>
       </w:r>
@@ -24198,7 +24045,7 @@
         </w:rPr>
         <w:t>[9]</w:t>
       </w:r>
-      <w:bookmarkEnd w:id="59"/>
+      <w:bookmarkEnd w:id="47"/>
     </w:p>
     <w:p>
       <w:pPr>
@@ -24317,7 +24164,7 @@
           </w:rPr>
           <m:t xml:space="preserve">=0.42,           </m:t>
         </m:r>
-        <w:bookmarkStart w:id="60" w:name="_Hlk107334229"/>
+        <w:bookmarkStart w:id="48" w:name="_Hlk107334229"/>
         <m:sSub>
           <m:sSubPr>
             <m:ctrlPr>
@@ -24358,7 +24205,7 @@
           </w:rPr>
           <m:t>=0.18 m</m:t>
         </m:r>
-        <w:bookmarkEnd w:id="60"/>
+        <w:bookmarkEnd w:id="48"/>
         <m:r>
           <w:rPr>
             <w:rFonts w:ascii="Cambria Math" w:hAnsi="Cambria Math" w:cstheme="minorHAnsi"/>
@@ -24443,8 +24290,8 @@
         </w:rPr>
         <w:t>4.1.8. Spraying Mechanism</w:t>
       </w:r>
-      <w:bookmarkEnd w:id="53"/>
-      <w:bookmarkEnd w:id="54"/>
+      <w:bookmarkEnd w:id="42"/>
+      <w:bookmarkEnd w:id="43"/>
     </w:p>
     <w:p>
       <w:pPr>
@@ -24463,7 +24310,7 @@
           <w:shd w:val="clear" w:color="auto" w:fill="FFFFFF"/>
         </w:rPr>
       </w:pPr>
-      <w:bookmarkStart w:id="61" w:name="_Toc107471641"/>
+      <w:bookmarkStart w:id="49" w:name="_Toc107471641"/>
       <w:r>
         <w:rPr>
           <w:rFonts w:asciiTheme="majorHAnsi" w:eastAsiaTheme="majorEastAsia" w:hAnsiTheme="majorHAnsi" w:cstheme="majorBidi"/>
@@ -24476,7 +24323,7 @@
         </w:rPr>
         <w:t>4.1.8.1. Spray Nozzle</w:t>
       </w:r>
-      <w:bookmarkEnd w:id="61"/>
+      <w:bookmarkEnd w:id="49"/>
     </w:p>
     <w:p>
       <w:pPr>
@@ -24498,7 +24345,17 @@
           <w:szCs w:val="22"/>
           <w:shd w:val="clear" w:color="auto" w:fill="FFFFFF"/>
         </w:rPr>
-        <w:t>Four nozzles will be used at either ends of the wings. Nozzles extrude out from the wing for easy cleaning and will be connected using 5mm rubber pipes. In addition to that, 4 connectors in each detachable wing will ensure no leakage occurs. The pump and the tank will be place in the fuselage for efficient wight distribution. The nozzle chosen can operate in spray mode and mist mode, providing efficient coverage for the spray zone.</w:t>
+        <w:t>Four nozzles will be used at either end of the wings. Nozzles extrude from the wing for easy cleaning and will be connected using 5mm rubber pipes. In addition, connectors will be used for easy and secure connection of the pipes since the wings are detachable; hence, 4 connectors in each wing will ensure no leakage. The pump and the tank will be placed in the fuselage for efficient weight</w:t>
+      </w:r>
+      <w:r>
+        <w:rPr>
+          <w:rFonts w:cstheme="minorHAnsi"/>
+          <w:color w:val="000000"/>
+          <w:sz w:val="22"/>
+          <w:szCs w:val="22"/>
+          <w:shd w:val="clear" w:color="auto" w:fill="FFFFFF"/>
+        </w:rPr>
+        <w:t xml:space="preserve"> distribution. The nozzle chosen can operate in spray mode and mist mode, providing efficient coverage for the spray zone.</w:t>
       </w:r>
     </w:p>
     <w:tbl>
@@ -24811,7 +24668,7 @@
           <w:szCs w:val="18"/>
         </w:rPr>
       </w:pPr>
-      <w:bookmarkStart w:id="62" w:name="_Toc107471577"/>
+      <w:bookmarkStart w:id="50" w:name="_Toc107471577"/>
       <w:r>
         <w:rPr>
           <w:rFonts w:ascii="Times New Roman" w:eastAsia="Times New Roman" w:hAnsi="Times New Roman" w:cs="Times New Roman"/>
@@ -24891,7 +24748,7 @@
         </w:rPr>
         <w:t>. Spray Nozzle specifications.</w:t>
       </w:r>
-      <w:bookmarkEnd w:id="62"/>
+      <w:bookmarkEnd w:id="50"/>
     </w:p>
     <w:p>
       <w:pPr>
@@ -24922,7 +24779,7 @@
           <w:shd w:val="clear" w:color="auto" w:fill="FFFFFF"/>
         </w:rPr>
       </w:pPr>
-      <w:bookmarkStart w:id="63" w:name="_Toc107471642"/>
+      <w:bookmarkStart w:id="51" w:name="_Toc107471642"/>
       <w:r>
         <w:rPr>
           <w:rFonts w:asciiTheme="majorHAnsi" w:eastAsiaTheme="majorEastAsia" w:hAnsiTheme="majorHAnsi" w:cstheme="majorBidi"/>
@@ -24935,7 +24792,7 @@
         </w:rPr>
         <w:t>4.1.8.2. Micro Diaphragm Pump</w:t>
       </w:r>
-      <w:bookmarkEnd w:id="63"/>
+      <w:bookmarkEnd w:id="51"/>
     </w:p>
     <w:p>
       <w:pPr>
@@ -25363,7 +25220,7 @@
           <w:szCs w:val="18"/>
         </w:rPr>
       </w:pPr>
-      <w:bookmarkStart w:id="64" w:name="_Toc107471578"/>
+      <w:bookmarkStart w:id="52" w:name="_Toc107471578"/>
       <w:r>
         <w:rPr>
           <w:rFonts w:ascii="Times New Roman" w:eastAsia="Times New Roman" w:hAnsi="Times New Roman" w:cs="Times New Roman"/>
@@ -25443,7 +25300,7 @@
         </w:rPr>
         <w:t>. Pump specifications</w:t>
       </w:r>
-      <w:bookmarkEnd w:id="64"/>
+      <w:bookmarkEnd w:id="52"/>
     </w:p>
     <w:p>
       <w:pPr>
@@ -25473,8 +25330,8 @@
           <w:szCs w:val="26"/>
         </w:rPr>
       </w:pPr>
-      <w:bookmarkStart w:id="65" w:name="_Toc107325175"/>
-      <w:bookmarkStart w:id="66" w:name="_Toc107471643"/>
+      <w:bookmarkStart w:id="53" w:name="_Toc107325175"/>
+      <w:bookmarkStart w:id="54" w:name="_Toc107471643"/>
       <w:r>
         <w:rPr>
           <w:rFonts w:eastAsiaTheme="majorEastAsia" w:cstheme="minorHAnsi"/>
@@ -25486,8 +25343,8 @@
         <w:lastRenderedPageBreak/>
         <w:t>4.2. Aerodynamic Analysis</w:t>
       </w:r>
-      <w:bookmarkEnd w:id="65"/>
-      <w:bookmarkEnd w:id="66"/>
+      <w:bookmarkEnd w:id="53"/>
+      <w:bookmarkEnd w:id="54"/>
       <w:r>
         <w:rPr>
           <w:rFonts w:eastAsiaTheme="majorEastAsia" w:cstheme="minorHAnsi"/>
@@ -25514,7 +25371,7 @@
           <w:szCs w:val="24"/>
         </w:rPr>
       </w:pPr>
-      <w:bookmarkStart w:id="67" w:name="_Toc107471644"/>
+      <w:bookmarkStart w:id="55" w:name="_Toc107471644"/>
       <w:r>
         <w:rPr>
           <w:rFonts w:asciiTheme="majorHAnsi" w:eastAsiaTheme="majorEastAsia" w:hAnsiTheme="majorHAnsi" w:cstheme="majorBidi"/>
@@ -25525,7 +25382,7 @@
         </w:rPr>
         <w:t>4.2.1. Airfoil Analysis</w:t>
       </w:r>
-      <w:bookmarkEnd w:id="67"/>
+      <w:bookmarkEnd w:id="55"/>
     </w:p>
     <w:p>
       <w:pPr>
@@ -25591,35 +25448,22 @@
                                 <w:szCs w:val="20"/>
                               </w:rPr>
                             </w:pPr>
-                            <w:bookmarkStart w:id="68" w:name="_Toc107471607"/>
+                            <w:bookmarkStart w:id="56" w:name="_Toc107471607"/>
                             <w:r>
                               <w:t xml:space="preserve">Figure </w:t>
                             </w:r>
-                            <w:r>
-                              <w:fldChar w:fldCharType="begin"/>
-                            </w:r>
-                            <w:r>
-                              <w:instrText xml:space="preserve"> SEQ Figure \* ARABIC </w:instrText>
-                            </w:r>
-                            <w:r>
-                              <w:fldChar w:fldCharType="separate"/>
-                            </w:r>
-                            <w:r>
-                              <w:rPr>
-                                <w:noProof/>
-                              </w:rPr>
-                              <w:t>11</w:t>
-                            </w:r>
-                            <w:r>
-                              <w:rPr>
-                                <w:noProof/>
-                              </w:rPr>
-                              <w:fldChar w:fldCharType="end"/>
-                            </w:r>
+                            <w:fldSimple w:instr=" SEQ Figure \* ARABIC ">
+                              <w:r>
+                                <w:rPr>
+                                  <w:noProof/>
+                                </w:rPr>
+                                <w:t>11</w:t>
+                              </w:r>
+                            </w:fldSimple>
                             <w:r>
                               <w:t>. Velocity contour from CFD Analysis for chosen airfoil configuration.</w:t>
                             </w:r>
-                            <w:bookmarkEnd w:id="68"/>
+                            <w:bookmarkEnd w:id="56"/>
                           </w:p>
                         </w:txbxContent>
                       </wps:txbx>
@@ -25809,35 +25653,22 @@
                                 <w:szCs w:val="20"/>
                               </w:rPr>
                             </w:pPr>
-                            <w:bookmarkStart w:id="70" w:name="_Toc107471608"/>
+                            <w:bookmarkStart w:id="57" w:name="_Toc107471608"/>
                             <w:r>
                               <w:t xml:space="preserve">Figure </w:t>
                             </w:r>
-                            <w:r>
-                              <w:fldChar w:fldCharType="begin"/>
-                            </w:r>
-                            <w:r>
-                              <w:instrText xml:space="preserve"> SEQ Figure \* ARABIC </w:instrText>
-                            </w:r>
-                            <w:r>
-                              <w:fldChar w:fldCharType="separate"/>
-                            </w:r>
-                            <w:r>
-                              <w:rPr>
-                                <w:noProof/>
-                              </w:rPr>
-                              <w:t>12</w:t>
-                            </w:r>
-                            <w:r>
-                              <w:rPr>
-                                <w:noProof/>
-                              </w:rPr>
-                              <w:fldChar w:fldCharType="end"/>
-                            </w:r>
+                            <w:fldSimple w:instr=" SEQ Figure \* ARABIC ">
+                              <w:r>
+                                <w:rPr>
+                                  <w:noProof/>
+                                </w:rPr>
+                                <w:t>12</w:t>
+                              </w:r>
+                            </w:fldSimple>
                             <w:r>
                               <w:t>. CFD lift force values.</w:t>
                             </w:r>
-                            <w:bookmarkEnd w:id="70"/>
+                            <w:bookmarkEnd w:id="57"/>
                           </w:p>
                         </w:txbxContent>
                       </wps:txbx>
@@ -25976,7 +25807,24 @@
           <w:sz w:val="22"/>
           <w:szCs w:val="22"/>
         </w:rPr>
-        <w:t xml:space="preserve">Initially, coping to the mission and efficiency constraints, airfoils generating high lift and low Reynolds numbers were short listed. The lift curve was obtained using </w:t>
+        <w:t>I</w:t>
+      </w:r>
+      <w:bookmarkStart w:id="58" w:name="_Toc107471645"/>
+      <w:r>
+        <w:rPr>
+          <w:rFonts w:cstheme="minorHAnsi"/>
+          <w:sz w:val="22"/>
+          <w:szCs w:val="22"/>
+        </w:rPr>
+        <w:t xml:space="preserve"> </w:t>
+      </w:r>
+      <w:r>
+        <w:rPr>
+          <w:rFonts w:cstheme="minorHAnsi"/>
+          <w:sz w:val="22"/>
+          <w:szCs w:val="22"/>
+        </w:rPr>
+        <w:t xml:space="preserve">Initially, airfoils generating high lift and low Reynolds numbers were short-listed to cope with the mission and efficiency constraints. After an iterative process of combining two airfoils, the best possible combination was selected. The lift curve was obtained using </w:t>
       </w:r>
       <w:proofErr w:type="spellStart"/>
       <w:r>
@@ -25994,7 +25842,7 @@
           <w:sz w:val="22"/>
           <w:szCs w:val="22"/>
         </w:rPr>
-        <w:t>. After an iterative process of combining two airfoils, the best possible combination was selected. With an upstream airfoil S1210 at 0 pitch, a downstream airfoil S1223 at 5 pitch, chord length of 200mm for both airfoils and 0.49m between the wings gave a net lift coefficient of 2.43 for a Reynold’s number of 1.5-2 ×10</w:t>
+        <w:t>. With an upstream airfoil S1210 at 0 pitch, a downstream airfoil S1223 at 5 pitch, a chord length of 200mm for both airfoils and 0.49m between the wings gave a net lift coefficient of 2.43 for Reynold's number of 1.5-2 ×10</w:t>
       </w:r>
       <w:r>
         <w:rPr>
@@ -26013,15 +25861,10 @@
         </w:rPr>
         <w:t>.</w:t>
       </w:r>
-      <w:bookmarkStart w:id="72" w:name="_Toc107471645"/>
     </w:p>
     <w:p>
       <w:pPr>
-        <w:keepNext/>
-        <w:keepLines/>
-        <w:spacing w:before="40" w:after="240" w:line="240" w:lineRule="auto"/>
-        <w:jc w:val="left"/>
-        <w:outlineLvl w:val="2"/>
+        <w:spacing w:line="240" w:lineRule="auto"/>
         <w:rPr>
           <w:rFonts w:asciiTheme="majorHAnsi" w:eastAsiaTheme="majorEastAsia" w:hAnsiTheme="majorHAnsi" w:cstheme="majorBidi"/>
           <w:b/>
@@ -26040,7 +25883,7 @@
         </w:rPr>
         <w:t>4.2.2. Wing And Fuselage Analysis</w:t>
       </w:r>
-      <w:bookmarkEnd w:id="72"/>
+      <w:bookmarkEnd w:id="58"/>
     </w:p>
     <w:p>
       <w:pPr>
@@ -26412,35 +26255,22 @@
                                 <w:szCs w:val="20"/>
                               </w:rPr>
                             </w:pPr>
-                            <w:bookmarkStart w:id="73" w:name="_Toc107471609"/>
+                            <w:bookmarkStart w:id="59" w:name="_Toc107471609"/>
                             <w:r>
                               <w:t xml:space="preserve">Figure </w:t>
                             </w:r>
-                            <w:r>
-                              <w:fldChar w:fldCharType="begin"/>
-                            </w:r>
-                            <w:r>
-                              <w:instrText xml:space="preserve"> SEQ Figure \* ARABIC </w:instrText>
-                            </w:r>
-                            <w:r>
-                              <w:fldChar w:fldCharType="separate"/>
-                            </w:r>
-                            <w:r>
-                              <w:rPr>
-                                <w:noProof/>
-                              </w:rPr>
-                              <w:t>13</w:t>
-                            </w:r>
-                            <w:r>
-                              <w:rPr>
-                                <w:noProof/>
-                              </w:rPr>
-                              <w:fldChar w:fldCharType="end"/>
-                            </w:r>
+                            <w:fldSimple w:instr=" SEQ Figure \* ARABIC ">
+                              <w:r>
+                                <w:rPr>
+                                  <w:noProof/>
+                                </w:rPr>
+                                <w:t>13</w:t>
+                              </w:r>
+                            </w:fldSimple>
                             <w:r>
                               <w:t>. Model Used for 3D CFD simulation.</w:t>
                             </w:r>
-                            <w:bookmarkEnd w:id="73"/>
+                            <w:bookmarkEnd w:id="59"/>
                           </w:p>
                         </w:txbxContent>
                       </wps:txbx>
@@ -26568,35 +26398,22 @@
                                 <w:szCs w:val="20"/>
                               </w:rPr>
                             </w:pPr>
-                            <w:bookmarkStart w:id="75" w:name="_Toc107471610"/>
+                            <w:bookmarkStart w:id="60" w:name="_Toc107471610"/>
                             <w:r>
                               <w:t xml:space="preserve">Figure </w:t>
                             </w:r>
-                            <w:r>
-                              <w:fldChar w:fldCharType="begin"/>
-                            </w:r>
-                            <w:r>
-                              <w:instrText xml:space="preserve"> SEQ Figure \* ARABIC </w:instrText>
-                            </w:r>
-                            <w:r>
-                              <w:fldChar w:fldCharType="separate"/>
-                            </w:r>
-                            <w:r>
-                              <w:rPr>
-                                <w:noProof/>
-                              </w:rPr>
-                              <w:t>14</w:t>
-                            </w:r>
-                            <w:r>
-                              <w:rPr>
-                                <w:noProof/>
-                              </w:rPr>
-                              <w:fldChar w:fldCharType="end"/>
-                            </w:r>
+                            <w:fldSimple w:instr=" SEQ Figure \* ARABIC ">
+                              <w:r>
+                                <w:rPr>
+                                  <w:noProof/>
+                                </w:rPr>
+                                <w:t>14</w:t>
+                              </w:r>
+                            </w:fldSimple>
                             <w:r>
                               <w:t>.Pressure contour from CFD simulation of test model.</w:t>
                             </w:r>
-                            <w:bookmarkEnd w:id="75"/>
+                            <w:bookmarkEnd w:id="60"/>
                           </w:p>
                         </w:txbxContent>
                       </wps:txbx>
@@ -26732,35 +26549,22 @@
                                 <w:szCs w:val="20"/>
                               </w:rPr>
                             </w:pPr>
-                            <w:bookmarkStart w:id="77" w:name="_Toc107471611"/>
+                            <w:bookmarkStart w:id="61" w:name="_Toc107471611"/>
                             <w:r>
                               <w:t xml:space="preserve">Figure </w:t>
                             </w:r>
-                            <w:r>
-                              <w:fldChar w:fldCharType="begin"/>
-                            </w:r>
-                            <w:r>
-                              <w:instrText xml:space="preserve"> SEQ Figure \* ARABIC </w:instrText>
-                            </w:r>
-                            <w:r>
-                              <w:fldChar w:fldCharType="separate"/>
-                            </w:r>
-                            <w:r>
-                              <w:rPr>
-                                <w:noProof/>
-                              </w:rPr>
-                              <w:t>15</w:t>
-                            </w:r>
-                            <w:r>
-                              <w:rPr>
-                                <w:noProof/>
-                              </w:rPr>
-                              <w:fldChar w:fldCharType="end"/>
-                            </w:r>
+                            <w:fldSimple w:instr=" SEQ Figure \* ARABIC ">
+                              <w:r>
+                                <w:rPr>
+                                  <w:noProof/>
+                                </w:rPr>
+                                <w:t>15</w:t>
+                              </w:r>
+                            </w:fldSimple>
                             <w:r>
                               <w:t>. CFD results for forces along x-axis (drag).</w:t>
                             </w:r>
-                            <w:bookmarkEnd w:id="77"/>
+                            <w:bookmarkEnd w:id="61"/>
                           </w:p>
                         </w:txbxContent>
                       </wps:txbx>
@@ -26947,35 +26751,22 @@
                                 <w:szCs w:val="20"/>
                               </w:rPr>
                             </w:pPr>
-                            <w:bookmarkStart w:id="79" w:name="_Toc107471612"/>
+                            <w:bookmarkStart w:id="62" w:name="_Toc107471612"/>
                             <w:r>
                               <w:t xml:space="preserve">Figure </w:t>
                             </w:r>
-                            <w:r>
-                              <w:fldChar w:fldCharType="begin"/>
-                            </w:r>
-                            <w:r>
-                              <w:instrText xml:space="preserve"> SEQ Figure \* ARABIC </w:instrText>
-                            </w:r>
-                            <w:r>
-                              <w:fldChar w:fldCharType="separate"/>
-                            </w:r>
-                            <w:r>
-                              <w:rPr>
-                                <w:noProof/>
-                              </w:rPr>
-                              <w:t>16</w:t>
-                            </w:r>
-                            <w:r>
-                              <w:rPr>
-                                <w:noProof/>
-                              </w:rPr>
-                              <w:fldChar w:fldCharType="end"/>
-                            </w:r>
+                            <w:fldSimple w:instr=" SEQ Figure \* ARABIC ">
+                              <w:r>
+                                <w:rPr>
+                                  <w:noProof/>
+                                </w:rPr>
+                                <w:t>16</w:t>
+                              </w:r>
+                            </w:fldSimple>
                             <w:r>
                               <w:t>. CFD for forces along y-axis (lift).</w:t>
                             </w:r>
-                            <w:bookmarkEnd w:id="79"/>
+                            <w:bookmarkEnd w:id="62"/>
                           </w:p>
                         </w:txbxContent>
                       </wps:txbx>
@@ -27139,7 +26930,7 @@
           <w:szCs w:val="24"/>
         </w:rPr>
       </w:pPr>
-      <w:bookmarkStart w:id="81" w:name="_Toc107471646"/>
+      <w:bookmarkStart w:id="63" w:name="_Toc107471646"/>
       <w:r>
         <w:rPr>
           <w:rFonts w:asciiTheme="majorHAnsi" w:eastAsiaTheme="majorEastAsia" w:hAnsiTheme="majorHAnsi" w:cstheme="majorBidi"/>
@@ -27151,7 +26942,7 @@
         <w:lastRenderedPageBreak/>
         <w:t>4.2.3. Tail Analysis</w:t>
       </w:r>
-      <w:bookmarkEnd w:id="81"/>
+      <w:bookmarkEnd w:id="63"/>
     </w:p>
     <w:p>
       <w:pPr>
@@ -27163,13 +26954,15 @@
           <w:szCs w:val="22"/>
         </w:rPr>
       </w:pPr>
-      <w:r>
-        <w:rPr>
-          <w:rFonts w:cstheme="minorHAnsi"/>
-          <w:sz w:val="22"/>
-          <w:szCs w:val="22"/>
-        </w:rPr>
-        <w:t>The Volume Ratio model was used to compute tail area. Reasonable amendments were made to incorporate our design parameter and variation.</w:t>
+      <w:bookmarkStart w:id="64" w:name="_Toc107471647"/>
+      <w:bookmarkStart w:id="65" w:name="_Toc107325176"/>
+      <w:r>
+        <w:rPr>
+          <w:rFonts w:cstheme="minorHAnsi"/>
+          <w:sz w:val="22"/>
+          <w:szCs w:val="22"/>
+        </w:rPr>
+        <w:t>The Volume Ratio model is used to compute the tail area. The tail should be sized to generate enough counter torque for adequate stabilization. Reasonable amendments were made to incorporate our design parameters and variation.</w:t>
       </w:r>
     </w:p>
     <w:p>
@@ -27586,7 +27379,7 @@
           <w:sz w:val="22"/>
           <w:szCs w:val="22"/>
         </w:rPr>
-        <w:t xml:space="preserve">The values for volume ratio of horizontal and vertical stabilizers were obtained from the tabulated data in Empennage Statistics and Sizing Methods for Dorsal Fins </w:t>
+        <w:t xml:space="preserve">The values for the volume ratio of horizontal and vertical stabilizers were obtained from the tabulated data in Empennage Statistics and Sizing Methods for Dorsal Fins </w:t>
       </w:r>
       <w:r>
         <w:rPr>
@@ -27621,7 +27414,7 @@
           <w:sz w:val="22"/>
           <w:szCs w:val="22"/>
         </w:rPr>
-        <w:t xml:space="preserve"> models were used for horizontal and vertical tails respectively.</w:t>
+        <w:t xml:space="preserve"> models were used for horizontal and vertical tails, respectively.</w:t>
       </w:r>
     </w:p>
     <w:p>
@@ -27640,7 +27433,7 @@
           <w:sz w:val="22"/>
           <w:szCs w:val="22"/>
         </w:rPr>
-        <w:t>The results are concluded that the vertical tail sweeps from 200mm to 160mm chord having a mean chord length of 180mm meters and a height of 188mm. the horizontal tail has 180mm chord and 820mm span. The aerodynamic center is situated 23.5” from the nose tip. The horizontal tail is situated midway onto the vertical stabilizer t0 prevent turbulent air from the propeller disturbing its laminar flow.</w:t>
+        <w:t>The results are concluded that the vertical tail sweeps from 200mm to 160mm chord having a mean chord length of 180mm meters and a height of 188mm. The horizontal tail has a 180mm chord and 820mm span. The horizontal tail is situated midway onto the vertical stabilizer to heighten it and prevent turbulent air from the propeller from disturbing its laminar flow. The aerodynamic center is situated 23.5" from the nose tip.</w:t>
       </w:r>
     </w:p>
     <w:p>
@@ -27658,8 +27451,6 @@
           <w:szCs w:val="26"/>
         </w:rPr>
       </w:pPr>
-      <w:bookmarkStart w:id="82" w:name="_Toc107471647"/>
-      <w:bookmarkStart w:id="83" w:name="_Toc107325176"/>
       <w:r>
         <w:rPr>
           <w:rFonts w:asciiTheme="majorHAnsi" w:eastAsiaTheme="majorEastAsia" w:hAnsiTheme="majorHAnsi" w:cstheme="majorHAnsi"/>
@@ -27670,7 +27461,7 @@
         </w:rPr>
         <w:t>4.3. Structural Analysis</w:t>
       </w:r>
-      <w:bookmarkEnd w:id="82"/>
+      <w:bookmarkEnd w:id="64"/>
       <w:r>
         <w:rPr>
           <w:rFonts w:asciiTheme="majorHAnsi" w:eastAsiaTheme="majorEastAsia" w:hAnsiTheme="majorHAnsi" w:cstheme="majorHAnsi"/>
@@ -27681,7 +27472,7 @@
         </w:rPr>
         <w:t xml:space="preserve"> </w:t>
       </w:r>
-      <w:bookmarkEnd w:id="83"/>
+      <w:bookmarkEnd w:id="65"/>
     </w:p>
     <w:p>
       <w:pPr>
@@ -27745,27 +27536,14 @@
                             <w:r>
                               <w:t xml:space="preserve">Figure </w:t>
                             </w:r>
-                            <w:r>
-                              <w:fldChar w:fldCharType="begin"/>
-                            </w:r>
-                            <w:r>
-                              <w:instrText xml:space="preserve"> SEQ Figure \* ARABIC </w:instrText>
-                            </w:r>
-                            <w:r>
-                              <w:fldChar w:fldCharType="separate"/>
-                            </w:r>
-                            <w:r>
-                              <w:rPr>
-                                <w:noProof/>
-                              </w:rPr>
-                              <w:t>17</w:t>
-                            </w:r>
-                            <w:r>
-                              <w:rPr>
-                                <w:noProof/>
-                              </w:rPr>
-                              <w:fldChar w:fldCharType="end"/>
-                            </w:r>
+                            <w:fldSimple w:instr=" SEQ Figure \* ARABIC ">
+                              <w:r>
+                                <w:rPr>
+                                  <w:noProof/>
+                                </w:rPr>
+                                <w:t>17</w:t>
+                              </w:r>
+                            </w:fldSimple>
                             <w:r>
                               <w:t>. Airfoil Section from wing CAD model.</w:t>
                             </w:r>
@@ -28166,23 +27944,13 @@
           <w:szCs w:val="22"/>
         </w:rPr>
       </w:pPr>
-      <w:proofErr w:type="gramStart"/>
-      <w:r>
-        <w:rPr>
-          <w:rFonts w:cstheme="minorHAnsi"/>
-          <w:sz w:val="22"/>
-          <w:szCs w:val="22"/>
-        </w:rPr>
-        <w:t>Assuming that</w:t>
-      </w:r>
-      <w:proofErr w:type="gramEnd"/>
-      <w:r>
-        <w:rPr>
-          <w:rFonts w:cstheme="minorHAnsi"/>
-          <w:sz w:val="22"/>
-          <w:szCs w:val="22"/>
-        </w:rPr>
-        <w:t xml:space="preserve"> each wing produces 1/4</w:t>
+      <w:r>
+        <w:rPr>
+          <w:rFonts w:cstheme="minorHAnsi"/>
+          <w:sz w:val="22"/>
+          <w:szCs w:val="22"/>
+        </w:rPr>
+        <w:t>Assuming that each wing produces 1/4</w:t>
       </w:r>
       <w:r>
         <w:rPr>
@@ -28850,6 +28618,7 @@
           <w:sz w:val="22"/>
           <w:szCs w:val="22"/>
         </w:rPr>
+        <w:lastRenderedPageBreak/>
         <w:t xml:space="preserve">Corresponding bending moment for center of mass at 0.0462 m: </w:t>
       </w:r>
     </w:p>
@@ -28870,7 +28639,6 @@
               <w:sz w:val="22"/>
               <w:szCs w:val="22"/>
             </w:rPr>
-            <w:lastRenderedPageBreak/>
             <m:t>W=0.0462×15.35=0.71 Nm</m:t>
           </m:r>
         </m:oMath>
@@ -29076,8 +28844,8 @@
           <w:docGrid w:linePitch="360"/>
         </w:sectPr>
       </w:pPr>
-      <w:bookmarkStart w:id="84" w:name="_Toc107325177"/>
-      <w:bookmarkStart w:id="85" w:name="_Toc107471648"/>
+      <w:bookmarkStart w:id="66" w:name="_Toc107325177"/>
+      <w:bookmarkStart w:id="67" w:name="_Toc107471648"/>
     </w:p>
     <w:p>
       <w:pPr>
@@ -29104,8 +28872,8 @@
         </w:rPr>
         <w:t>4.4. Performance &amp; Dynamic Analysis</w:t>
       </w:r>
-      <w:bookmarkEnd w:id="84"/>
-      <w:bookmarkEnd w:id="85"/>
+      <w:bookmarkEnd w:id="66"/>
+      <w:bookmarkEnd w:id="67"/>
       <w:r>
         <w:rPr>
           <w:rFonts w:asciiTheme="majorHAnsi" w:eastAsiaTheme="majorEastAsia" w:hAnsiTheme="majorHAnsi" w:cstheme="majorHAnsi"/>
@@ -29132,7 +28900,7 @@
           <w:szCs w:val="24"/>
         </w:rPr>
       </w:pPr>
-      <w:bookmarkStart w:id="86" w:name="_Toc107471649"/>
+      <w:bookmarkStart w:id="68" w:name="_Toc107471649"/>
       <w:r>
         <w:rPr>
           <w:rFonts w:asciiTheme="majorHAnsi" w:eastAsiaTheme="majorEastAsia" w:hAnsiTheme="majorHAnsi" w:cstheme="majorBidi"/>
@@ -29143,7 +28911,7 @@
         </w:rPr>
         <w:t>4.4.1. Vertical Flight</w:t>
       </w:r>
-      <w:bookmarkEnd w:id="86"/>
+      <w:bookmarkEnd w:id="68"/>
     </w:p>
     <w:p>
       <w:pPr>
@@ -29152,7 +28920,7 @@
           <w:color w:val="595959" w:themeColor="text1" w:themeTint="A6"/>
         </w:rPr>
       </w:pPr>
-      <w:bookmarkStart w:id="87" w:name="_Toc107447125"/>
+      <w:bookmarkStart w:id="69" w:name="_Toc107447125"/>
       <w:r>
         <w:rPr>
           <w:color w:val="595959" w:themeColor="text1" w:themeTint="A6"/>
@@ -29165,7 +28933,7 @@
         </w:rPr>
         <w:t>Assumptions</w:t>
       </w:r>
-      <w:bookmarkEnd w:id="87"/>
+      <w:bookmarkEnd w:id="69"/>
     </w:p>
     <w:p>
       <w:pPr>
@@ -29199,7 +28967,7 @@
           <w:color w:val="595959" w:themeColor="text1" w:themeTint="A6"/>
         </w:rPr>
       </w:pPr>
-      <w:bookmarkStart w:id="88" w:name="_Toc107447126"/>
+      <w:bookmarkStart w:id="70" w:name="_Toc107447126"/>
       <w:r>
         <w:rPr>
           <w:color w:val="595959" w:themeColor="text1" w:themeTint="A6"/>
@@ -29212,7 +28980,7 @@
         </w:rPr>
         <w:t>Mathematical Model</w:t>
       </w:r>
-      <w:bookmarkEnd w:id="88"/>
+      <w:bookmarkEnd w:id="70"/>
     </w:p>
     <w:p>
       <w:pPr>
@@ -29353,38 +29121,22 @@
                                 <w:noProof/>
                               </w:rPr>
                             </w:pPr>
-                            <w:bookmarkStart w:id="89" w:name="_Toc107451195"/>
+                            <w:bookmarkStart w:id="71" w:name="_Toc107451195"/>
                             <w:r>
                               <w:t xml:space="preserve">Table </w:t>
                             </w:r>
-                            <w:r>
-                              <w:fldChar w:fldCharType="begin"/>
-                            </w:r>
-                            <w:r>
-                              <w:instrText xml:space="preserve"> SEQ Table \* A</w:instrText>
-                            </w:r>
-                            <w:r>
-                              <w:instrText xml:space="preserve">RABIC </w:instrText>
-                            </w:r>
-                            <w:r>
-                              <w:fldChar w:fldCharType="separate"/>
-                            </w:r>
-                            <w:r>
-                              <w:rPr>
-                                <w:noProof/>
-                              </w:rPr>
-                              <w:t>6</w:t>
-                            </w:r>
-                            <w:r>
-                              <w:rPr>
-                                <w:noProof/>
-                              </w:rPr>
-                              <w:fldChar w:fldCharType="end"/>
-                            </w:r>
+                            <w:fldSimple w:instr=" SEQ Table \* ARABIC ">
+                              <w:r>
+                                <w:rPr>
+                                  <w:noProof/>
+                                </w:rPr>
+                                <w:t>6</w:t>
+                              </w:r>
+                            </w:fldSimple>
                             <w:r>
                               <w:t>. Vertical Flight Energy consumption</w:t>
                             </w:r>
-                            <w:bookmarkEnd w:id="89"/>
+                            <w:bookmarkEnd w:id="71"/>
                           </w:p>
                         </w:txbxContent>
                       </wps:txbx>
@@ -29540,7 +29292,7 @@
           <w:color w:val="auto"/>
         </w:rPr>
       </w:pPr>
-      <w:bookmarkStart w:id="91" w:name="_Toc107447127"/>
+      <w:bookmarkStart w:id="72" w:name="_Toc107447127"/>
       <w:r>
         <w:rPr>
           <w:b/>
@@ -29557,7 +29309,7 @@
         </w:rPr>
         <w:t>Horizontal Flight</w:t>
       </w:r>
-      <w:bookmarkEnd w:id="91"/>
+      <w:bookmarkEnd w:id="72"/>
     </w:p>
     <w:p>
       <w:pPr>
@@ -29723,35 +29475,22 @@
           <w:szCs w:val="22"/>
         </w:rPr>
       </w:pPr>
-      <w:bookmarkStart w:id="92" w:name="_Toc107451196"/>
+      <w:bookmarkStart w:id="73" w:name="_Toc107451196"/>
       <w:r>
         <w:t xml:space="preserve">Table </w:t>
       </w:r>
-      <w:r>
-        <w:fldChar w:fldCharType="begin"/>
-      </w:r>
-      <w:r>
-        <w:instrText xml:space="preserve"> SEQ Table \* ARABIC </w:instrText>
-      </w:r>
-      <w:r>
-        <w:fldChar w:fldCharType="separate"/>
-      </w:r>
-      <w:r>
-        <w:rPr>
-          <w:noProof/>
-        </w:rPr>
-        <w:t>7</w:t>
-      </w:r>
-      <w:r>
-        <w:rPr>
-          <w:noProof/>
-        </w:rPr>
-        <w:fldChar w:fldCharType="end"/>
-      </w:r>
+      <w:fldSimple w:instr=" SEQ Table \* ARABIC ">
+        <w:r>
+          <w:rPr>
+            <w:noProof/>
+          </w:rPr>
+          <w:t>7</w:t>
+        </w:r>
+      </w:fldSimple>
       <w:r>
         <w:t>. Horizontal Flight performance.</w:t>
       </w:r>
-      <w:bookmarkEnd w:id="92"/>
+      <w:bookmarkEnd w:id="73"/>
     </w:p>
     <w:p>
       <w:pPr>
@@ -29763,7 +29502,7 @@
           <w:color w:val="auto"/>
         </w:rPr>
       </w:pPr>
-      <w:bookmarkStart w:id="93" w:name="_Toc107447128"/>
+      <w:bookmarkStart w:id="74" w:name="_Toc107447128"/>
       <w:r>
         <w:rPr>
           <w:b/>
@@ -29781,7 +29520,7 @@
         </w:rPr>
         <w:t>Rotors Transition State</w:t>
       </w:r>
-      <w:bookmarkEnd w:id="93"/>
+      <w:bookmarkEnd w:id="74"/>
     </w:p>
     <w:p>
       <w:pPr>
@@ -29790,7 +29529,7 @@
           <w:color w:val="595959" w:themeColor="text1" w:themeTint="A6"/>
         </w:rPr>
       </w:pPr>
-      <w:bookmarkStart w:id="94" w:name="_Toc107447129"/>
+      <w:bookmarkStart w:id="75" w:name="_Toc107447129"/>
       <w:r>
         <w:rPr>
           <w:color w:val="595959" w:themeColor="text1" w:themeTint="A6"/>
@@ -29803,7 +29542,7 @@
         </w:rPr>
         <w:t>Conventions</w:t>
       </w:r>
-      <w:bookmarkEnd w:id="94"/>
+      <w:bookmarkEnd w:id="75"/>
     </w:p>
     <w:p>
       <w:pPr>
@@ -29869,7 +29608,7 @@
           <w:color w:val="595959" w:themeColor="text1" w:themeTint="A6"/>
         </w:rPr>
       </w:pPr>
-      <w:bookmarkStart w:id="95" w:name="_Toc107447130"/>
+      <w:bookmarkStart w:id="76" w:name="_Toc107447130"/>
       <w:r>
         <w:rPr>
           <w:color w:val="595959" w:themeColor="text1" w:themeTint="A6"/>
@@ -29882,7 +29621,7 @@
         </w:rPr>
         <w:t>Mathematical Model</w:t>
       </w:r>
-      <w:bookmarkEnd w:id="95"/>
+      <w:bookmarkEnd w:id="76"/>
     </w:p>
     <w:p>
       <w:pPr>
@@ -30014,35 +29753,22 @@
                                 <w:noProof/>
                               </w:rPr>
                             </w:pPr>
-                            <w:bookmarkStart w:id="96" w:name="_Toc107451197"/>
+                            <w:bookmarkStart w:id="77" w:name="_Toc107451197"/>
                             <w:r>
                               <w:t xml:space="preserve">Table </w:t>
                             </w:r>
-                            <w:r>
-                              <w:fldChar w:fldCharType="begin"/>
-                            </w:r>
-                            <w:r>
-                              <w:instrText xml:space="preserve"> SEQ Table \* ARABIC </w:instrText>
-                            </w:r>
-                            <w:r>
-                              <w:fldChar w:fldCharType="separate"/>
-                            </w:r>
-                            <w:r>
-                              <w:rPr>
-                                <w:noProof/>
-                              </w:rPr>
-                              <w:t>8</w:t>
-                            </w:r>
-                            <w:r>
-                              <w:rPr>
-                                <w:noProof/>
-                              </w:rPr>
-                              <w:fldChar w:fldCharType="end"/>
-                            </w:r>
+                            <w:fldSimple w:instr=" SEQ Table \* ARABIC ">
+                              <w:r>
+                                <w:rPr>
+                                  <w:noProof/>
+                                </w:rPr>
+                                <w:t>8</w:t>
+                              </w:r>
+                            </w:fldSimple>
                             <w:r>
                               <w:t>. Vector Diagram for Transition state forces.</w:t>
                             </w:r>
-                            <w:bookmarkEnd w:id="96"/>
+                            <w:bookmarkEnd w:id="77"/>
                           </w:p>
                         </w:txbxContent>
                       </wps:txbx>
@@ -31608,35 +31334,22 @@
           <w:szCs w:val="22"/>
         </w:rPr>
       </w:pPr>
-      <w:bookmarkStart w:id="98" w:name="_Toc107451198"/>
+      <w:bookmarkStart w:id="78" w:name="_Toc107451198"/>
       <w:r>
         <w:t xml:space="preserve">Table </w:t>
       </w:r>
-      <w:r>
-        <w:fldChar w:fldCharType="begin"/>
-      </w:r>
-      <w:r>
-        <w:instrText xml:space="preserve"> SEQ Table \* ARABIC </w:instrText>
-      </w:r>
-      <w:r>
-        <w:fldChar w:fldCharType="separate"/>
-      </w:r>
-      <w:r>
-        <w:rPr>
-          <w:noProof/>
-        </w:rPr>
-        <w:t>9</w:t>
-      </w:r>
-      <w:r>
-        <w:rPr>
-          <w:noProof/>
-        </w:rPr>
-        <w:fldChar w:fldCharType="end"/>
-      </w:r>
+      <w:fldSimple w:instr=" SEQ Table \* ARABIC ">
+        <w:r>
+          <w:rPr>
+            <w:noProof/>
+          </w:rPr>
+          <w:t>9</w:t>
+        </w:r>
+      </w:fldSimple>
       <w:r>
         <w:t>. Transition state performance values.</w:t>
       </w:r>
-      <w:bookmarkEnd w:id="98"/>
+      <w:bookmarkEnd w:id="78"/>
     </w:p>
     <w:p>
       <w:pPr>
@@ -31749,35 +31462,22 @@
                                 <w:noProof/>
                               </w:rPr>
                             </w:pPr>
-                            <w:bookmarkStart w:id="99" w:name="_Toc107451123"/>
+                            <w:bookmarkStart w:id="79" w:name="_Toc107451123"/>
                             <w:r>
                               <w:t xml:space="preserve">Figure </w:t>
                             </w:r>
-                            <w:r>
-                              <w:fldChar w:fldCharType="begin"/>
-                            </w:r>
-                            <w:r>
-                              <w:instrText xml:space="preserve"> SEQ Figure \* ARABIC </w:instrText>
-                            </w:r>
-                            <w:r>
-                              <w:fldChar w:fldCharType="separate"/>
-                            </w:r>
-                            <w:r>
-                              <w:rPr>
-                                <w:noProof/>
-                              </w:rPr>
-                              <w:t>18</w:t>
-                            </w:r>
-                            <w:r>
-                              <w:rPr>
-                                <w:noProof/>
-                              </w:rPr>
-                              <w:fldChar w:fldCharType="end"/>
-                            </w:r>
+                            <w:fldSimple w:instr=" SEQ Figure \* ARABIC ">
+                              <w:r>
+                                <w:rPr>
+                                  <w:noProof/>
+                                </w:rPr>
+                                <w:t>18</w:t>
+                              </w:r>
+                            </w:fldSimple>
                             <w:r>
                               <w:t>. Drag and velocity variation over time.</w:t>
                             </w:r>
-                            <w:bookmarkEnd w:id="99"/>
+                            <w:bookmarkEnd w:id="79"/>
                           </w:p>
                         </w:txbxContent>
                       </wps:txbx>
@@ -31990,35 +31690,22 @@
       <w:r>
         <w:t xml:space="preserve">            </w:t>
       </w:r>
-      <w:bookmarkStart w:id="101" w:name="_Toc107451124"/>
+      <w:bookmarkStart w:id="80" w:name="_Toc107451124"/>
       <w:r>
         <w:t xml:space="preserve">Figure </w:t>
       </w:r>
-      <w:r>
-        <w:fldChar w:fldCharType="begin"/>
-      </w:r>
-      <w:r>
-        <w:instrText xml:space="preserve"> SEQ Figure \* ARABIC </w:instrText>
-      </w:r>
-      <w:r>
-        <w:fldChar w:fldCharType="separate"/>
-      </w:r>
-      <w:r>
-        <w:rPr>
-          <w:noProof/>
-        </w:rPr>
-        <w:t>19</w:t>
-      </w:r>
-      <w:r>
-        <w:rPr>
-          <w:noProof/>
-        </w:rPr>
-        <w:fldChar w:fldCharType="end"/>
-      </w:r>
+      <w:fldSimple w:instr=" SEQ Figure \* ARABIC ">
+        <w:r>
+          <w:rPr>
+            <w:noProof/>
+          </w:rPr>
+          <w:t>19</w:t>
+        </w:r>
+      </w:fldSimple>
       <w:r>
         <w:t>. Thrust variation over time.</w:t>
       </w:r>
-      <w:bookmarkEnd w:id="101"/>
+      <w:bookmarkEnd w:id="80"/>
     </w:p>
     <w:p>
       <w:pPr>
@@ -32039,8 +31726,8 @@
         </w:rPr>
         <w:t xml:space="preserve"> </w:t>
       </w:r>
-      <w:bookmarkStart w:id="102" w:name="_Toc107471656"/>
-      <w:bookmarkStart w:id="103" w:name="_Toc107325178"/>
+      <w:bookmarkStart w:id="81" w:name="_Toc107471656"/>
+      <w:bookmarkStart w:id="82" w:name="_Toc107325178"/>
       <w:r>
         <w:rPr>
           <w:rFonts w:asciiTheme="majorHAnsi" w:hAnsiTheme="majorHAnsi" w:cstheme="majorHAnsi"/>
@@ -32051,7 +31738,7 @@
         </w:rPr>
         <w:t>4.5. Weight Analysis</w:t>
       </w:r>
-      <w:bookmarkEnd w:id="102"/>
+      <w:bookmarkEnd w:id="81"/>
       <w:r>
         <w:rPr>
           <w:rFonts w:asciiTheme="majorHAnsi" w:hAnsiTheme="majorHAnsi" w:cstheme="majorHAnsi"/>
@@ -32062,7 +31749,7 @@
         </w:rPr>
         <w:t xml:space="preserve"> </w:t>
       </w:r>
-      <w:bookmarkEnd w:id="103"/>
+      <w:bookmarkEnd w:id="82"/>
     </w:p>
     <w:p>
       <w:pPr>
@@ -32081,13 +31768,13 @@
           <w:szCs w:val="22"/>
         </w:rPr>
         <w:drawing>
-          <wp:anchor distT="0" distB="0" distL="114300" distR="114300" simplePos="0" relativeHeight="251704379" behindDoc="0" locked="0" layoutInCell="1" allowOverlap="1" wp14:anchorId="3B3E0B8D" wp14:editId="665F1832">
+          <wp:anchor distT="0" distB="0" distL="114300" distR="114300" simplePos="0" relativeHeight="251704379" behindDoc="0" locked="0" layoutInCell="1" allowOverlap="1" wp14:anchorId="3B3E0B8D" wp14:editId="37C22108">
             <wp:simplePos x="0" y="0"/>
             <wp:positionH relativeFrom="margin">
-              <wp:posOffset>-57150</wp:posOffset>
+              <wp:posOffset>-69850</wp:posOffset>
             </wp:positionH>
             <wp:positionV relativeFrom="paragraph">
-              <wp:posOffset>906145</wp:posOffset>
+              <wp:posOffset>753745</wp:posOffset>
             </wp:positionV>
             <wp:extent cx="5943600" cy="2224405"/>
             <wp:effectExtent l="0" t="0" r="0" b="4445"/>
@@ -32140,7 +31827,7 @@
         <mc:AlternateContent>
           <mc:Choice Requires="wps">
             <w:drawing>
-              <wp:anchor distT="0" distB="0" distL="114300" distR="114300" simplePos="0" relativeHeight="251715643" behindDoc="0" locked="0" layoutInCell="1" allowOverlap="1" wp14:anchorId="0531EF83" wp14:editId="685EE0C2">
+              <wp:anchor distT="0" distB="0" distL="114300" distR="114300" simplePos="0" relativeHeight="251715643" behindDoc="0" locked="0" layoutInCell="1" allowOverlap="1" wp14:anchorId="0531EF83" wp14:editId="1EFE6885">
                 <wp:simplePos x="0" y="0"/>
                 <wp:positionH relativeFrom="margin">
                   <wp:align>right</wp:align>
@@ -32182,35 +31869,22 @@
                                 <w:rFonts w:cstheme="minorHAnsi"/>
                               </w:rPr>
                             </w:pPr>
-                            <w:bookmarkStart w:id="104" w:name="_Toc107471583"/>
+                            <w:bookmarkStart w:id="83" w:name="_Toc107471583"/>
                             <w:r>
                               <w:t xml:space="preserve">Table </w:t>
                             </w:r>
-                            <w:r>
-                              <w:fldChar w:fldCharType="begin"/>
-                            </w:r>
-                            <w:r>
-                              <w:instrText xml:space="preserve"> SEQ Table \* ARABIC </w:instrText>
-                            </w:r>
-                            <w:r>
-                              <w:fldChar w:fldCharType="separate"/>
-                            </w:r>
-                            <w:r>
-                              <w:rPr>
-                                <w:noProof/>
-                              </w:rPr>
-                              <w:t>10</w:t>
-                            </w:r>
-                            <w:r>
-                              <w:rPr>
-                                <w:noProof/>
-                              </w:rPr>
-                              <w:fldChar w:fldCharType="end"/>
-                            </w:r>
+                            <w:fldSimple w:instr=" SEQ Table \* ARABIC ">
+                              <w:r>
+                                <w:rPr>
+                                  <w:noProof/>
+                                </w:rPr>
+                                <w:t>10</w:t>
+                              </w:r>
+                            </w:fldSimple>
                             <w:r>
                               <w:t>. Weight Breakdown</w:t>
                             </w:r>
-                            <w:bookmarkEnd w:id="104"/>
+                            <w:bookmarkEnd w:id="83"/>
                           </w:p>
                         </w:txbxContent>
                       </wps:txbx>
@@ -32228,7 +31902,11 @@
           </mc:Choice>
           <mc:Fallback>
             <w:pict>
-              <v:shape w14:anchorId="0531EF83" id="Text Box 211" o:spid="_x0000_s1049" type="#_x0000_t202" style="position:absolute;left:0;text-align:left;margin-left:416.8pt;margin-top:250.5pt;width:468pt;height:.05pt;z-index:251715643;visibility:visible;mso-wrap-style:square;mso-wrap-distance-left:9pt;mso-wrap-distance-top:0;mso-wrap-distance-right:9pt;mso-wrap-distance-bottom:0;mso-position-horizontal:right;mso-position-horizontal-relative:margin;mso-position-vertical:absolute;mso-position-vertical-relative:text;v-text-anchor:top" o:gfxdata="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" stroked="f">
+              <v:shapetype w14:anchorId="0531EF83" id="_x0000_t202" coordsize="21600,21600" o:spt="202" path="m,l,21600r21600,l21600,xe">
+                <v:stroke joinstyle="miter"/>
+                <v:path gradientshapeok="t" o:connecttype="rect"/>
+              </v:shapetype>
+              <v:shape id="Text Box 211" o:spid="_x0000_s1049" type="#_x0000_t202" style="position:absolute;left:0;text-align:left;margin-left:416.8pt;margin-top:250.5pt;width:468pt;height:.05pt;z-index:251715643;visibility:visible;mso-wrap-style:square;mso-wrap-distance-left:9pt;mso-wrap-distance-top:0;mso-wrap-distance-right:9pt;mso-wrap-distance-bottom:0;mso-position-horizontal:right;mso-position-horizontal-relative:margin;mso-position-vertical:absolute;mso-position-vertical-relative:text;v-text-anchor:top" o:gfxdata="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" stroked="f">
                 <v:textbox style="mso-fit-shape-to-text:t" inset="0,0,0,0">
                   <w:txbxContent>
                     <w:p>
@@ -32239,35 +31917,22 @@
                           <w:rFonts w:cstheme="minorHAnsi"/>
                         </w:rPr>
                       </w:pPr>
-                      <w:bookmarkStart w:id="105" w:name="_Toc107471583"/>
+                      <w:bookmarkStart w:id="84" w:name="_Toc107471583"/>
                       <w:r>
                         <w:t xml:space="preserve">Table </w:t>
                       </w:r>
-                      <w:r>
-                        <w:fldChar w:fldCharType="begin"/>
-                      </w:r>
-                      <w:r>
-                        <w:instrText xml:space="preserve"> SEQ Table \* ARABIC </w:instrText>
-                      </w:r>
-                      <w:r>
-                        <w:fldChar w:fldCharType="separate"/>
-                      </w:r>
-                      <w:r>
-                        <w:rPr>
-                          <w:noProof/>
-                        </w:rPr>
-                        <w:t>10</w:t>
-                      </w:r>
-                      <w:r>
-                        <w:rPr>
-                          <w:noProof/>
-                        </w:rPr>
-                        <w:fldChar w:fldCharType="end"/>
-                      </w:r>
+                      <w:fldSimple w:instr=" SEQ Table \* ARABIC ">
+                        <w:r>
+                          <w:rPr>
+                            <w:noProof/>
+                          </w:rPr>
+                          <w:t>10</w:t>
+                        </w:r>
+                      </w:fldSimple>
                       <w:r>
                         <w:t>. Weight Breakdown</w:t>
                       </w:r>
-                      <w:bookmarkEnd w:id="105"/>
+                      <w:bookmarkEnd w:id="84"/>
                     </w:p>
                   </w:txbxContent>
                 </v:textbox>
@@ -32283,10 +31948,26 @@
           <w:sz w:val="22"/>
           <w:szCs w:val="22"/>
         </w:rPr>
-        <w:t xml:space="preserve">A weighted analysis showed that the combined weight of UAV and all its components minus the payload sums up to approximately 3.9 kg. This leaves behind a 3 kg capacity for payload which is the ideal amount of fluid required for effective spraying of the entire spray zone. The weight analysis is given in the table below. </w:t>
-      </w:r>
-      <w:bookmarkStart w:id="106" w:name="_Toc107325179"/>
-      <w:bookmarkStart w:id="107" w:name="_Toc107471657"/>
+        <w:t xml:space="preserve">Weight analysis showed that </w:t>
+      </w:r>
+      <w:r>
+        <w:rPr>
+          <w:rFonts w:cstheme="minorHAnsi"/>
+          <w:sz w:val="22"/>
+          <w:szCs w:val="22"/>
+        </w:rPr>
+        <w:t>the combined weight of the UAV and all its components minus the payload is approximately 3.9 kg, leaving behind a 3 kg capacity for payload, which is the ideal amount of fluid required for effective spraying of the entire spray zone. The weight analysis is given in the table below</w:t>
+      </w:r>
+      <w:r>
+        <w:rPr>
+          <w:rFonts w:cstheme="minorHAnsi"/>
+          <w:sz w:val="22"/>
+          <w:szCs w:val="22"/>
+        </w:rPr>
+        <w:t xml:space="preserve">. </w:t>
+      </w:r>
+      <w:bookmarkStart w:id="85" w:name="_Toc107325179"/>
+      <w:bookmarkStart w:id="86" w:name="_Toc107471657"/>
     </w:p>
     <w:p>
       <w:pPr>
@@ -32314,8 +31995,8 @@
         <w:lastRenderedPageBreak/>
         <w:t>4.6. Control System and Flight Controller</w:t>
       </w:r>
-      <w:bookmarkEnd w:id="106"/>
-      <w:bookmarkEnd w:id="107"/>
+      <w:bookmarkEnd w:id="85"/>
+      <w:bookmarkEnd w:id="86"/>
       <w:r>
         <w:rPr>
           <w:rFonts w:asciiTheme="majorHAnsi" w:eastAsiaTheme="majorEastAsia" w:hAnsiTheme="majorHAnsi" w:cstheme="majorHAnsi"/>
@@ -32374,7 +32055,7 @@
                 <w:szCs w:val="22"/>
               </w:rPr>
             </w:pPr>
-            <w:bookmarkStart w:id="108" w:name="_Hlk107441742"/>
+            <w:bookmarkStart w:id="87" w:name="_Hlk107441742"/>
             <w:r>
               <w:rPr>
                 <w:rFonts w:ascii="Calibri" w:eastAsia="Times New Roman" w:hAnsi="Calibri" w:cs="Calibri"/>
@@ -32650,7 +32331,7 @@
           <w:szCs w:val="18"/>
         </w:rPr>
       </w:pPr>
-      <w:bookmarkStart w:id="109" w:name="_Toc107471584"/>
+      <w:bookmarkStart w:id="88" w:name="_Toc107471584"/>
       <w:r>
         <w:rPr>
           <w:rFonts w:ascii="Times New Roman" w:eastAsia="Times New Roman" w:hAnsi="Times New Roman" w:cs="Times New Roman"/>
@@ -32730,7 +32411,7 @@
         </w:rPr>
         <w:t>. Control System Components</w:t>
       </w:r>
-      <w:bookmarkEnd w:id="109"/>
+      <w:bookmarkEnd w:id="88"/>
     </w:p>
     <w:p>
       <w:pPr>
@@ -32757,6 +32438,7 @@
           <w:szCs w:val="22"/>
         </w:rPr>
       </w:pPr>
+      <w:bookmarkStart w:id="89" w:name="_Toc107471658"/>
       <w:r>
         <w:rPr>
           <w:rFonts w:ascii="Calibri" w:eastAsia="Times New Roman" w:hAnsi="Calibri" w:cs="Calibri"/>
@@ -32800,7 +32482,16 @@
           <w:sz w:val="22"/>
           <w:szCs w:val="22"/>
         </w:rPr>
-        <w:t xml:space="preserve"> UAV is independent of any ground control station and can complete spraying missions outside the telemetry range with great precision.</w:t>
+        <w:t xml:space="preserve"> </w:t>
+      </w:r>
+      <w:r>
+        <w:rPr>
+          <w:rFonts w:ascii="Calibri" w:eastAsia="Times New Roman" w:hAnsi="Calibri" w:cs="Calibri"/>
+          <w:color w:val="0E101A"/>
+          <w:sz w:val="22"/>
+          <w:szCs w:val="22"/>
+        </w:rPr>
+        <w:t>UAV is independent of any ground control station and can complete spraying missions outside the telemetry range with great precision.</w:t>
       </w:r>
     </w:p>
     <w:p>
@@ -32836,7 +32527,16 @@
           <w:sz w:val="22"/>
           <w:szCs w:val="22"/>
         </w:rPr>
-        <w:t xml:space="preserve"> Using HD image processing, machine learning, advanced model-prediction algorithms &amp; artificial intelligence on a powerful quad-core Raspberry Pi, the onboard computing system makes this UAV the first of its type, which outperforms any manual or autonomous agriculture drone in the market.</w:t>
+        <w:t xml:space="preserve"> </w:t>
+      </w:r>
+      <w:r>
+        <w:rPr>
+          <w:rFonts w:ascii="Calibri" w:eastAsia="Times New Roman" w:hAnsi="Calibri" w:cs="Calibri"/>
+          <w:color w:val="0E101A"/>
+          <w:sz w:val="22"/>
+          <w:szCs w:val="22"/>
+        </w:rPr>
+        <w:t>Using HD image processing, machine learning, advanced model-prediction algorithms &amp; artificial intelligence on a powerful quad-core Raspberry Pi, the onboard computing system makes this UAV the first of its type, which outperforms any manual or autonomous agriculture drone in the market.</w:t>
       </w:r>
     </w:p>
     <w:p>
@@ -32853,72 +32553,6 @@
       </w:pPr>
       <w:r>
         <w:rPr>
-          <w:rFonts w:ascii="Calibri" w:eastAsia="Calibri" w:hAnsi="Calibri" w:cs="Times New Roman"/>
-          <w:noProof/>
-          <w:sz w:val="22"/>
-          <w:szCs w:val="22"/>
-        </w:rPr>
-        <w:drawing>
-          <wp:anchor distT="0" distB="0" distL="114300" distR="114300" simplePos="0" relativeHeight="251690043" behindDoc="0" locked="0" layoutInCell="1" allowOverlap="1" wp14:anchorId="029B824E" wp14:editId="11595F33">
-            <wp:simplePos x="0" y="0"/>
-            <wp:positionH relativeFrom="margin">
-              <wp:align>center</wp:align>
-            </wp:positionH>
-            <wp:positionV relativeFrom="paragraph">
-              <wp:posOffset>617855</wp:posOffset>
-            </wp:positionV>
-            <wp:extent cx="5377815" cy="2688590"/>
-            <wp:effectExtent l="19050" t="19050" r="13335" b="16510"/>
-            <wp:wrapSquare wrapText="bothSides"/>
-            <wp:docPr id="195" name="Picture 3" descr="Diagram, schematic&#10;&#10;Description automatically generated"/>
-            <wp:cNvGraphicFramePr>
-              <a:graphicFrameLocks xmlns:a="http://schemas.openxmlformats.org/drawingml/2006/main" noChangeAspect="1"/>
-            </wp:cNvGraphicFramePr>
-            <a:graphic xmlns:a="http://schemas.openxmlformats.org/drawingml/2006/main">
-              <a:graphicData uri="http://schemas.openxmlformats.org/drawingml/2006/picture">
-                <pic:pic xmlns:pic="http://schemas.openxmlformats.org/drawingml/2006/picture">
-                  <pic:nvPicPr>
-                    <pic:cNvPr id="195" name="Picture 3" descr="Diagram, schematic&#10;&#10;Description automatically generated"/>
-                    <pic:cNvPicPr>
-                      <a:picLocks noChangeAspect="1" noChangeArrowheads="1"/>
-                    </pic:cNvPicPr>
-                  </pic:nvPicPr>
-                  <pic:blipFill>
-                    <a:blip r:embed="rId65" cstate="print">
-                      <a:extLst>
-                        <a:ext uri="{28A0092B-C50C-407E-A947-70E740481C1C}">
-                          <a14:useLocalDpi xmlns:a14="http://schemas.microsoft.com/office/drawing/2010/main" val="0"/>
-                        </a:ext>
-                      </a:extLst>
-                    </a:blip>
-                    <a:srcRect/>
-                    <a:stretch>
-                      <a:fillRect/>
-                    </a:stretch>
-                  </pic:blipFill>
-                  <pic:spPr bwMode="auto">
-                    <a:xfrm>
-                      <a:off x="0" y="0"/>
-                      <a:ext cx="5377815" cy="2688590"/>
-                    </a:xfrm>
-                    <a:prstGeom prst="rect">
-                      <a:avLst/>
-                    </a:prstGeom>
-                    <a:noFill/>
-                    <a:ln>
-                      <a:solidFill>
-                        <a:sysClr val="windowText" lastClr="000000"/>
-                      </a:solidFill>
-                    </a:ln>
-                  </pic:spPr>
-                </pic:pic>
-              </a:graphicData>
-            </a:graphic>
-          </wp:anchor>
-        </w:drawing>
-      </w:r>
-      <w:r>
-        <w:rPr>
           <w:rFonts w:ascii="Calibri" w:eastAsia="Times New Roman" w:hAnsi="Calibri" w:cs="Calibri"/>
           <w:color w:val="0E101A"/>
           <w:sz w:val="22"/>
@@ -32931,9 +32565,10 @@
       <w:pPr>
         <w:spacing w:after="160" w:line="240" w:lineRule="auto"/>
         <w:ind w:firstLine="360"/>
-        <w:jc w:val="left"/>
-        <w:rPr>
-          <w:rFonts w:ascii="Calibri" w:eastAsia="Calibri" w:hAnsi="Calibri" w:cs="Times New Roman"/>
+        <w:jc w:val="center"/>
+        <w:rPr>
+          <w:rFonts w:ascii="Calibri" w:eastAsia="Times New Roman" w:hAnsi="Calibri" w:cs="Calibri"/>
+          <w:color w:val="0E101A"/>
           <w:sz w:val="22"/>
           <w:szCs w:val="22"/>
         </w:rPr>
@@ -32945,13 +32580,13 @@
         <mc:AlternateContent>
           <mc:Choice Requires="wps">
             <w:drawing>
-              <wp:anchor distT="0" distB="0" distL="114300" distR="114300" simplePos="0" relativeHeight="251691067" behindDoc="0" locked="0" layoutInCell="1" allowOverlap="1" wp14:anchorId="689F5F53" wp14:editId="4518DD67">
+              <wp:anchor distT="0" distB="0" distL="114300" distR="114300" simplePos="0" relativeHeight="251745339" behindDoc="0" locked="0" layoutInCell="1" allowOverlap="1" wp14:anchorId="20CCF3A5" wp14:editId="71ABD72E">
                 <wp:simplePos x="0" y="0"/>
-                <wp:positionH relativeFrom="column">
-                  <wp:posOffset>457200</wp:posOffset>
+                <wp:positionH relativeFrom="margin">
+                  <wp:align>center</wp:align>
                 </wp:positionH>
                 <wp:positionV relativeFrom="paragraph">
-                  <wp:posOffset>2743200</wp:posOffset>
+                  <wp:posOffset>2495550</wp:posOffset>
                 </wp:positionV>
                 <wp:extent cx="5377815" cy="203200"/>
                 <wp:effectExtent l="0" t="0" r="0" b="6350"/>
@@ -32988,7 +32623,7 @@
                                 <w:noProof/>
                               </w:rPr>
                             </w:pPr>
-                            <w:bookmarkStart w:id="110" w:name="_Toc107471615"/>
+                            <w:bookmarkStart w:id="90" w:name="_Toc107451125"/>
                             <w:r>
                               <w:t xml:space="preserve">Figure </w:t>
                             </w:r>
@@ -33005,7 +32640,7 @@
                               <w:rPr>
                                 <w:noProof/>
                               </w:rPr>
-                              <w:t>20</w:t>
+                              <w:t>22</w:t>
                             </w:r>
                             <w:r>
                               <w:rPr>
@@ -33016,7 +32651,7 @@
                             <w:r>
                               <w:t>. Control System Schematic</w:t>
                             </w:r>
-                            <w:bookmarkEnd w:id="110"/>
+                            <w:bookmarkEnd w:id="90"/>
                           </w:p>
                         </w:txbxContent>
                       </wps:txbx>
@@ -33024,7 +32659,6 @@
                         <a:prstTxWarp prst="textNoShape">
                           <a:avLst/>
                         </a:prstTxWarp>
-                        <a:noAutofit/>
                       </wps:bodyPr>
                     </wps:wsp>
                   </a:graphicData>
@@ -33037,7 +32671,7 @@
           </mc:Choice>
           <mc:Fallback>
             <w:pict>
-              <v:shape w14:anchorId="689F5F53" id="Text Box 197" o:spid="_x0000_s1050" type="#_x0000_t202" style="position:absolute;left:0;text-align:left;margin-left:36pt;margin-top:3in;width:423.45pt;height:16pt;z-index:251691067;visibility:visible;mso-wrap-style:square;mso-height-percent:0;mso-wrap-distance-left:9pt;mso-wrap-distance-top:0;mso-wrap-distance-right:9pt;mso-wrap-distance-bottom:0;mso-position-horizontal:absolute;mso-position-horizontal-relative:text;mso-position-vertical:absolute;mso-position-vertical-relative:text;mso-height-percent:0;mso-height-relative:margin;v-text-anchor:top" o:gfxdata="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" stroked="f">
+              <v:shape w14:anchorId="20CCF3A5" id="Text Box 197" o:spid="_x0000_s1050" type="#_x0000_t202" style="position:absolute;left:0;text-align:left;margin-left:0;margin-top:196.5pt;width:423.45pt;height:16pt;z-index:251745339;visibility:visible;mso-wrap-style:square;mso-height-percent:0;mso-wrap-distance-left:9pt;mso-wrap-distance-top:0;mso-wrap-distance-right:9pt;mso-wrap-distance-bottom:0;mso-position-horizontal:center;mso-position-horizontal-relative:margin;mso-position-vertical:absolute;mso-position-vertical-relative:text;mso-height-percent:0;mso-height-relative:margin;v-text-anchor:top" o:gfxdata="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" stroked="f">
                 <v:textbox inset="0,0,0,0">
                   <w:txbxContent>
                     <w:p>
@@ -33049,7 +32683,7 @@
                           <w:noProof/>
                         </w:rPr>
                       </w:pPr>
-                      <w:bookmarkStart w:id="111" w:name="_Toc107471615"/>
+                      <w:bookmarkStart w:id="91" w:name="_Toc107451125"/>
                       <w:r>
                         <w:t xml:space="preserve">Figure </w:t>
                       </w:r>
@@ -33066,7 +32700,7 @@
                         <w:rPr>
                           <w:noProof/>
                         </w:rPr>
-                        <w:t>20</w:t>
+                        <w:t>22</w:t>
                       </w:r>
                       <w:r>
                         <w:rPr>
@@ -33077,11 +32711,11 @@
                       <w:r>
                         <w:t>. Control System Schematic</w:t>
                       </w:r>
-                      <w:bookmarkEnd w:id="111"/>
+                      <w:bookmarkEnd w:id="91"/>
                     </w:p>
                   </w:txbxContent>
                 </v:textbox>
-                <w10:wrap type="square"/>
+                <w10:wrap type="square" anchorx="margin"/>
               </v:shape>
             </w:pict>
           </mc:Fallback>
@@ -33090,19 +32724,88 @@
       <w:r>
         <w:rPr>
           <w:rFonts w:ascii="Calibri" w:eastAsia="Calibri" w:hAnsi="Calibri" w:cs="Times New Roman"/>
-          <w:sz w:val="22"/>
-          <w:szCs w:val="22"/>
-        </w:rPr>
-        <w:t xml:space="preserve">The most optimum approach would be to embed the flight controller (ARM Cortex-M4 + 32-bit failsafe co-processor), all control sensors (MPU6000, ST micro gyroscope + magnetometer), flight computer (ARM Cortex-A72, SRAM, DRAM), and all peripherals on a single PCB. It would significantly reduce the wiring across all avionics. The main issue in this approach is the fabrication of this all-in-one </w:t>
-      </w:r>
-      <w:r>
+          <w:noProof/>
+          <w:sz w:val="22"/>
+          <w:szCs w:val="22"/>
+        </w:rPr>
+        <w:drawing>
+          <wp:inline distT="0" distB="0" distL="0" distR="0" wp14:anchorId="686B0289" wp14:editId="6C4D214D">
+            <wp:extent cx="4933315" cy="2466340"/>
+            <wp:effectExtent l="19050" t="19050" r="19685" b="10160"/>
+            <wp:docPr id="195" name="Picture 3" descr="Diagram, schematic&#10;&#10;Description automatically generated"/>
+            <wp:cNvGraphicFramePr>
+              <a:graphicFrameLocks xmlns:a="http://schemas.openxmlformats.org/drawingml/2006/main" noChangeAspect="1"/>
+            </wp:cNvGraphicFramePr>
+            <a:graphic xmlns:a="http://schemas.openxmlformats.org/drawingml/2006/main">
+              <a:graphicData uri="http://schemas.openxmlformats.org/drawingml/2006/picture">
+                <pic:pic xmlns:pic="http://schemas.openxmlformats.org/drawingml/2006/picture">
+                  <pic:nvPicPr>
+                    <pic:cNvPr id="195" name="Picture 3" descr="Diagram, schematic&#10;&#10;Description automatically generated"/>
+                    <pic:cNvPicPr>
+                      <a:picLocks noChangeAspect="1" noChangeArrowheads="1"/>
+                    </pic:cNvPicPr>
+                  </pic:nvPicPr>
+                  <pic:blipFill>
+                    <a:blip r:embed="rId65" cstate="print">
+                      <a:extLst>
+                        <a:ext uri="{28A0092B-C50C-407E-A947-70E740481C1C}">
+                          <a14:useLocalDpi xmlns:a14="http://schemas.microsoft.com/office/drawing/2010/main" val="0"/>
+                        </a:ext>
+                      </a:extLst>
+                    </a:blip>
+                    <a:stretch>
+                      <a:fillRect/>
+                    </a:stretch>
+                  </pic:blipFill>
+                  <pic:spPr bwMode="auto">
+                    <a:xfrm>
+                      <a:off x="0" y="0"/>
+                      <a:ext cx="4933315" cy="2466340"/>
+                    </a:xfrm>
+                    <a:prstGeom prst="rect">
+                      <a:avLst/>
+                    </a:prstGeom>
+                    <a:noFill/>
+                    <a:ln>
+                      <a:solidFill>
+                        <a:schemeClr val="tx1"/>
+                      </a:solidFill>
+                    </a:ln>
+                  </pic:spPr>
+                </pic:pic>
+              </a:graphicData>
+            </a:graphic>
+          </wp:inline>
+        </w:drawing>
+      </w:r>
+    </w:p>
+    <w:p>
+      <w:pPr>
+        <w:spacing w:after="160" w:line="240" w:lineRule="auto"/>
+        <w:ind w:firstLine="720"/>
+        <w:jc w:val="left"/>
         <w:rPr>
           <w:rFonts w:ascii="Calibri" w:eastAsia="Calibri" w:hAnsi="Calibri" w:cs="Times New Roman"/>
           <w:sz w:val="22"/>
           <w:szCs w:val="22"/>
         </w:rPr>
+      </w:pPr>
+      <w:r>
+        <w:rPr>
+          <w:rFonts w:ascii="Calibri" w:eastAsia="Calibri" w:hAnsi="Calibri" w:cs="Times New Roman"/>
+          <w:sz w:val="22"/>
+          <w:szCs w:val="22"/>
+        </w:rPr>
+        <w:t xml:space="preserve">The most optimum approach would be to embed the flight controller (ARM Cortex-M4 + 32-bit failsafe co-processor), all control sensors (MPU6000, ST micro gyroscope + magnetometer), flight computer (ARM Cortex-A72, SRAM, DRAM), and all peripherals on a single PCB. It would significantly reduce the wiring across all avionics. The main issue in this approach is the fabrication of this all-in-one PCB. It is estimated to be minimal of 6-layer PCB with &lt;150µm scale, which is not available in Pakistan. </w:t>
+      </w:r>
+      <w:r>
+        <w:rPr>
+          <w:rFonts w:ascii="Calibri" w:eastAsia="Calibri" w:hAnsi="Calibri" w:cs="Times New Roman"/>
+          <w:sz w:val="22"/>
+          <w:szCs w:val="22"/>
+        </w:rPr>
         <w:lastRenderedPageBreak/>
-        <w:t>PCB. It is estimated to be minimal of 6-layer PCB with &lt;150µm scale, which isn’t available in Pakistan. Moreover, designing all connections, power optimization, signal latency &amp; area optimization require more time and effort. Depending on the time &amp; resources available, this doesn’t seem impossible to achieve soon.</w:t>
+        <w:t>Moreover, designing all connections, power optimization, signal latency &amp; area optimization require more time and effort. Depending on the time &amp; resources available, this does not seem impossible to achieve soon.</w:t>
       </w:r>
     </w:p>
     <w:p>
@@ -33120,7 +32823,6 @@
           <w:szCs w:val="24"/>
         </w:rPr>
       </w:pPr>
-      <w:bookmarkStart w:id="112" w:name="_Toc107471658"/>
       <w:r>
         <w:rPr>
           <w:rFonts w:asciiTheme="majorHAnsi" w:eastAsia="Calibri" w:hAnsiTheme="majorHAnsi" w:cstheme="majorBidi"/>
@@ -33131,11 +32833,11 @@
         </w:rPr>
         <w:t>4.4.1. Flight Controller Software</w:t>
       </w:r>
-      <w:bookmarkEnd w:id="112"/>
+      <w:bookmarkEnd w:id="89"/>
     </w:p>
     <w:p>
       <w:pPr>
-        <w:spacing w:after="0" w:line="240" w:lineRule="auto"/>
+        <w:spacing w:after="160" w:line="240" w:lineRule="auto"/>
         <w:jc w:val="left"/>
         <w:rPr>
           <w:rFonts w:ascii="Calibri" w:eastAsia="Times New Roman" w:hAnsi="Calibri" w:cs="Calibri"/>
@@ -33152,6 +32854,7 @@
         </w:rPr>
         <w:tab/>
       </w:r>
+      <w:bookmarkStart w:id="92" w:name="_Toc107471659"/>
       <w:r>
         <w:rPr>
           <w:rFonts w:ascii="Calibri" w:eastAsia="Times New Roman" w:hAnsi="Calibri" w:cs="Calibri"/>
@@ -33179,7 +32882,7 @@
           <w:sz w:val="22"/>
           <w:szCs w:val="22"/>
         </w:rPr>
-        <w:t xml:space="preserve"> firmware for quad tilt-rotor UAVs with four rotors tilting. Modifications in the firmware provide optimum performance with our UAV’s aerodynamic specifications. Modifications include:</w:t>
+        <w:t xml:space="preserve"> firmware for quad tiltrotor UAVs with four rotors tilting. Modifications in the firmware provide optimum performance with our UAV's aerodynamic specifications. Modifications include:</w:t>
       </w:r>
     </w:p>
     <w:p>
@@ -33188,7 +32891,7 @@
           <w:ilvl w:val="0"/>
           <w:numId w:val="20"/>
         </w:numPr>
-        <w:spacing w:after="0" w:line="240" w:lineRule="auto"/>
+        <w:spacing w:after="160" w:line="240" w:lineRule="auto"/>
         <w:jc w:val="left"/>
         <w:rPr>
           <w:rFonts w:ascii="Calibri" w:eastAsia="Times New Roman" w:hAnsi="Calibri" w:cs="Calibri"/>
@@ -33213,7 +32916,7 @@
           <w:ilvl w:val="0"/>
           <w:numId w:val="20"/>
         </w:numPr>
-        <w:spacing w:after="0" w:line="240" w:lineRule="auto"/>
+        <w:spacing w:after="160" w:line="240" w:lineRule="auto"/>
         <w:jc w:val="left"/>
         <w:rPr>
           <w:rFonts w:ascii="Calibri" w:eastAsia="Times New Roman" w:hAnsi="Calibri" w:cs="Calibri"/>
@@ -33238,7 +32941,7 @@
           <w:ilvl w:val="0"/>
           <w:numId w:val="20"/>
         </w:numPr>
-        <w:spacing w:line="240" w:lineRule="auto"/>
+        <w:spacing w:after="160" w:line="240" w:lineRule="auto"/>
         <w:jc w:val="left"/>
         <w:rPr>
           <w:rFonts w:ascii="Calibri" w:eastAsia="Times New Roman" w:hAnsi="Calibri" w:cs="Calibri"/>
@@ -33254,7 +32957,76 @@
           <w:sz w:val="22"/>
           <w:szCs w:val="22"/>
         </w:rPr>
-        <w:t>Shifting Telemetry to Flight Computer to enhance the performance of control loops in-flight computer since there is only one core in Pixhawk (ARM Cortex-M4)</w:t>
+        <w:t>Shifting Telemetry to Flight Computer to enhance the performance of control loops in-flight Computer since there is only one core in Pixhawk (ARM Cortex-M4)</w:t>
+      </w:r>
+    </w:p>
+    <w:p>
+      <w:pPr>
+        <w:spacing w:after="0" w:line="240" w:lineRule="auto"/>
+        <w:jc w:val="left"/>
+        <w:rPr>
+          <w:rFonts w:asciiTheme="majorHAnsi" w:eastAsia="Calibri" w:hAnsiTheme="majorHAnsi" w:cstheme="majorBidi"/>
+          <w:b/>
+          <w:bCs/>
+          <w:sz w:val="24"/>
+          <w:szCs w:val="24"/>
+        </w:rPr>
+      </w:pPr>
+      <w:r>
+        <w:rPr>
+          <w:rFonts w:asciiTheme="majorHAnsi" w:eastAsia="Calibri" w:hAnsiTheme="majorHAnsi" w:cstheme="majorBidi"/>
+          <w:b/>
+          <w:bCs/>
+          <w:sz w:val="24"/>
+          <w:szCs w:val="24"/>
+        </w:rPr>
+        <w:t>4.4.2. Image Processing:</w:t>
+      </w:r>
+      <w:bookmarkEnd w:id="92"/>
+    </w:p>
+    <w:p>
+      <w:pPr>
+        <w:spacing w:after="160" w:line="240" w:lineRule="auto"/>
+        <w:ind w:firstLine="720"/>
+        <w:jc w:val="left"/>
+        <w:rPr>
+          <w:rFonts w:ascii="Calibri" w:eastAsia="Calibri" w:hAnsi="Calibri" w:cs="Times New Roman"/>
+          <w:bCs/>
+          <w:sz w:val="22"/>
+          <w:szCs w:val="22"/>
+        </w:rPr>
+      </w:pPr>
+      <w:bookmarkStart w:id="93" w:name="_Toc107471660"/>
+      <w:r>
+        <w:rPr>
+          <w:rFonts w:ascii="Calibri" w:eastAsia="Calibri" w:hAnsi="Calibri" w:cs="Times New Roman"/>
+          <w:bCs/>
+          <w:sz w:val="22"/>
+          <w:szCs w:val="22"/>
+        </w:rPr>
+        <w:t>The Raspberry Pi Night Vision Camera enables the drone to capture high-quality images during the day and at night. It would allow real-time computer vision in the UAV. We use Open-CV written in C++ for faster image processing.</w:t>
+      </w:r>
+    </w:p>
+    <w:p>
+      <w:pPr>
+        <w:spacing w:after="160" w:line="240" w:lineRule="auto"/>
+        <w:ind w:firstLine="720"/>
+        <w:jc w:val="left"/>
+        <w:rPr>
+          <w:rFonts w:ascii="Calibri" w:eastAsia="Calibri" w:hAnsi="Calibri" w:cs="Times New Roman"/>
+          <w:bCs/>
+          <w:sz w:val="22"/>
+          <w:szCs w:val="22"/>
+        </w:rPr>
+      </w:pPr>
+      <w:r>
+        <w:rPr>
+          <w:rFonts w:ascii="Calibri" w:eastAsia="Calibri" w:hAnsi="Calibri" w:cs="Times New Roman"/>
+          <w:bCs/>
+          <w:sz w:val="22"/>
+          <w:szCs w:val="22"/>
+        </w:rPr>
+        <w:t xml:space="preserve">In addition to Open-CV, the drone uses with YOLO (You only look once) algorithm for real-time object detection using Machine Learning. It would allow the drone to be fully autonomous since it would be able to recognize objects in the images of the camera and make movements according to the landscape. </w:t>
       </w:r>
     </w:p>
     <w:p>
@@ -33272,7 +33044,6 @@
           <w:szCs w:val="24"/>
         </w:rPr>
       </w:pPr>
-      <w:bookmarkStart w:id="113" w:name="_Toc107471659"/>
       <w:r>
         <w:rPr>
           <w:rFonts w:asciiTheme="majorHAnsi" w:eastAsia="Calibri" w:hAnsiTheme="majorHAnsi" w:cstheme="majorBidi"/>
@@ -33281,9 +33052,9 @@
           <w:sz w:val="24"/>
           <w:szCs w:val="24"/>
         </w:rPr>
-        <w:t>4.4.2. Image Processing:</w:t>
-      </w:r>
-      <w:bookmarkEnd w:id="113"/>
+        <w:t>4.4.3. Path Optimization:</w:t>
+      </w:r>
+      <w:bookmarkEnd w:id="93"/>
     </w:p>
     <w:p>
       <w:pPr>
@@ -33304,7 +33075,7 @@
           <w:sz w:val="22"/>
           <w:szCs w:val="22"/>
         </w:rPr>
-        <w:t>The Raspberry Pi Night Vision Camera enables the drone to capture high-quality images during the day and at night. We use Open-CV written in C++ for faster image processing. It would allow real-time computer vision in the UAV.</w:t>
+        <w:t xml:space="preserve">The drone should take the shortest path to complete its task optimally. The drone ensures this with the most efficient path optimization algorithms. The drone would use the Traveling salesman problem algorithm to find the shortest Hamiltonian path.  </w:t>
       </w:r>
     </w:p>
     <w:p>
@@ -33321,90 +33092,18 @@
       </w:pPr>
       <w:r>
         <w:rPr>
-          <w:rFonts w:ascii="Calibri" w:eastAsia="Calibri" w:hAnsi="Calibri" w:cs="Times New Roman"/>
-          <w:bCs/>
-          <w:sz w:val="22"/>
-          <w:szCs w:val="22"/>
-        </w:rPr>
-        <w:t xml:space="preserve">In addition to Open-CV, the drone uses with YOLO (You only look once) algorithm for real-time object detection using Machine Learning. It would allow the drone to be fully autonomous since it would be able to recognize objects in the images of the camera and make movements according to the landscape. </w:t>
-      </w:r>
-    </w:p>
-    <w:p>
-      <w:pPr>
-        <w:keepNext/>
-        <w:keepLines/>
-        <w:spacing w:before="40" w:after="0" w:line="240" w:lineRule="auto"/>
-        <w:jc w:val="left"/>
-        <w:outlineLvl w:val="2"/>
-        <w:rPr>
-          <w:rFonts w:asciiTheme="majorHAnsi" w:eastAsia="Calibri" w:hAnsiTheme="majorHAnsi" w:cstheme="majorBidi"/>
-          <w:b/>
-          <w:bCs/>
-          <w:sz w:val="24"/>
-          <w:szCs w:val="24"/>
-        </w:rPr>
-      </w:pPr>
-      <w:bookmarkStart w:id="114" w:name="_Toc107471660"/>
-      <w:r>
-        <w:rPr>
-          <w:rFonts w:asciiTheme="majorHAnsi" w:eastAsia="Calibri" w:hAnsiTheme="majorHAnsi" w:cstheme="majorBidi"/>
-          <w:b/>
-          <w:bCs/>
-          <w:sz w:val="24"/>
-          <w:szCs w:val="24"/>
-        </w:rPr>
-        <w:t>4.4.3. Path Optimization:</w:t>
-      </w:r>
-      <w:bookmarkEnd w:id="114"/>
-    </w:p>
-    <w:p>
-      <w:pPr>
-        <w:spacing w:after="160" w:line="240" w:lineRule="auto"/>
-        <w:ind w:firstLine="720"/>
-        <w:jc w:val="left"/>
-        <w:rPr>
-          <w:rFonts w:ascii="Calibri" w:eastAsia="Calibri" w:hAnsi="Calibri" w:cs="Times New Roman"/>
-          <w:bCs/>
-          <w:sz w:val="22"/>
-          <w:szCs w:val="22"/>
-        </w:rPr>
-      </w:pPr>
-      <w:r>
-        <w:rPr>
-          <w:rFonts w:ascii="Calibri" w:eastAsia="Calibri" w:hAnsi="Calibri" w:cs="Times New Roman"/>
-          <w:bCs/>
-          <w:sz w:val="22"/>
-          <w:szCs w:val="22"/>
-        </w:rPr>
-        <w:t xml:space="preserve">The drone would use the Traveling salesman problem algorithm to find the shortest Hamiltonian path.  </w:t>
-      </w:r>
-    </w:p>
-    <w:p>
-      <w:pPr>
-        <w:spacing w:after="160" w:line="240" w:lineRule="auto"/>
-        <w:ind w:firstLine="720"/>
-        <w:jc w:val="left"/>
-        <w:rPr>
-          <w:rFonts w:ascii="Calibri" w:eastAsia="Calibri" w:hAnsi="Calibri"/>
-          <w:bCs/>
-          <w:sz w:val="22"/>
-          <w:szCs w:val="22"/>
-        </w:rPr>
-      </w:pPr>
-      <w:r>
-        <w:rPr>
           <w:noProof/>
         </w:rPr>
         <mc:AlternateContent>
           <mc:Choice Requires="wps">
             <w:drawing>
-              <wp:anchor distT="0" distB="0" distL="114300" distR="114300" simplePos="0" relativeHeight="251743291" behindDoc="0" locked="0" layoutInCell="1" allowOverlap="1" wp14:anchorId="45A9A603" wp14:editId="34AB3FC5">
+              <wp:anchor distT="0" distB="0" distL="114300" distR="114300" simplePos="0" relativeHeight="251743291" behindDoc="0" locked="0" layoutInCell="1" allowOverlap="1" wp14:anchorId="45A9A603" wp14:editId="4216DD63">
                 <wp:simplePos x="0" y="0"/>
                 <wp:positionH relativeFrom="column">
-                  <wp:posOffset>1000125</wp:posOffset>
+                  <wp:posOffset>1165225</wp:posOffset>
                 </wp:positionH>
                 <wp:positionV relativeFrom="paragraph">
-                  <wp:posOffset>2670810</wp:posOffset>
+                  <wp:posOffset>3097530</wp:posOffset>
                 </wp:positionV>
                 <wp:extent cx="3860800" cy="171450"/>
                 <wp:effectExtent l="0" t="0" r="6350" b="0"/>
@@ -33444,14 +33143,27 @@
                             <w:r>
                               <w:t xml:space="preserve">Figure </w:t>
                             </w:r>
-                            <w:fldSimple w:instr=" SEQ Figure \* ARABIC ">
-                              <w:r>
-                                <w:rPr>
-                                  <w:noProof/>
-                                </w:rPr>
-                                <w:t>21</w:t>
-                              </w:r>
-                            </w:fldSimple>
+                            <w:r>
+                              <w:fldChar w:fldCharType="begin"/>
+                            </w:r>
+                            <w:r>
+                              <w:instrText xml:space="preserve"> SEQ Figure \* ARABIC </w:instrText>
+                            </w:r>
+                            <w:r>
+                              <w:fldChar w:fldCharType="separate"/>
+                            </w:r>
+                            <w:r>
+                              <w:rPr>
+                                <w:noProof/>
+                              </w:rPr>
+                              <w:t>21</w:t>
+                            </w:r>
+                            <w:r>
+                              <w:rPr>
+                                <w:noProof/>
+                              </w:rPr>
+                              <w:fldChar w:fldCharType="end"/>
+                            </w:r>
                             <w:r>
                               <w:t>. Path Optimization</w:t>
                             </w:r>
@@ -33475,7 +33187,7 @@
           </mc:Choice>
           <mc:Fallback>
             <w:pict>
-              <v:shape w14:anchorId="45A9A603" id="Text Box 230" o:spid="_x0000_s1051" type="#_x0000_t202" style="position:absolute;left:0;text-align:left;margin-left:78.75pt;margin-top:210.3pt;width:304pt;height:13.5pt;z-index:251743291;visibility:visible;mso-wrap-style:square;mso-height-percent:0;mso-wrap-distance-left:9pt;mso-wrap-distance-top:0;mso-wrap-distance-right:9pt;mso-wrap-distance-bottom:0;mso-position-horizontal:absolute;mso-position-horizontal-relative:text;mso-position-vertical:absolute;mso-position-vertical-relative:text;mso-height-percent:0;mso-height-relative:margin;v-text-anchor:top" o:gfxdata="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" stroked="f">
+              <v:shape w14:anchorId="45A9A603" id="Text Box 230" o:spid="_x0000_s1051" type="#_x0000_t202" style="position:absolute;left:0;text-align:left;margin-left:91.75pt;margin-top:243.9pt;width:304pt;height:13.5pt;z-index:251743291;visibility:visible;mso-wrap-style:square;mso-height-percent:0;mso-wrap-distance-left:9pt;mso-wrap-distance-top:0;mso-wrap-distance-right:9pt;mso-wrap-distance-bottom:0;mso-position-horizontal:absolute;mso-position-horizontal-relative:text;mso-position-vertical:absolute;mso-position-vertical-relative:text;mso-height-percent:0;mso-height-relative:margin;v-text-anchor:top" o:gfxdata="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" stroked="f">
                 <v:textbox inset="0,0,0,0">
                   <w:txbxContent>
                     <w:p>
@@ -33490,14 +33202,27 @@
                       <w:r>
                         <w:t xml:space="preserve">Figure </w:t>
                       </w:r>
-                      <w:fldSimple w:instr=" SEQ Figure \* ARABIC ">
-                        <w:r>
-                          <w:rPr>
-                            <w:noProof/>
-                          </w:rPr>
-                          <w:t>21</w:t>
-                        </w:r>
-                      </w:fldSimple>
+                      <w:r>
+                        <w:fldChar w:fldCharType="begin"/>
+                      </w:r>
+                      <w:r>
+                        <w:instrText xml:space="preserve"> SEQ Figure \* ARABIC </w:instrText>
+                      </w:r>
+                      <w:r>
+                        <w:fldChar w:fldCharType="separate"/>
+                      </w:r>
+                      <w:r>
+                        <w:rPr>
+                          <w:noProof/>
+                        </w:rPr>
+                        <w:t>21</w:t>
+                      </w:r>
+                      <w:r>
+                        <w:rPr>
+                          <w:noProof/>
+                        </w:rPr>
+                        <w:fldChar w:fldCharType="end"/>
+                      </w:r>
                       <w:r>
                         <w:t>. Path Optimization</w:t>
                       </w:r>
@@ -33518,13 +33243,13 @@
           <w:szCs w:val="22"/>
         </w:rPr>
         <w:drawing>
-          <wp:anchor distT="0" distB="0" distL="114300" distR="114300" simplePos="0" relativeHeight="251714619" behindDoc="0" locked="0" layoutInCell="1" allowOverlap="1" wp14:anchorId="65F2819F" wp14:editId="11CCF7B3">
+          <wp:anchor distT="0" distB="0" distL="114300" distR="114300" simplePos="0" relativeHeight="251714619" behindDoc="0" locked="0" layoutInCell="1" allowOverlap="1" wp14:anchorId="65F2819F" wp14:editId="47D44A0A">
             <wp:simplePos x="0" y="0"/>
             <wp:positionH relativeFrom="column">
-              <wp:posOffset>942975</wp:posOffset>
+              <wp:posOffset>1082675</wp:posOffset>
             </wp:positionH>
             <wp:positionV relativeFrom="paragraph">
-              <wp:posOffset>513715</wp:posOffset>
+              <wp:posOffset>927100</wp:posOffset>
             </wp:positionV>
             <wp:extent cx="3860800" cy="2156460"/>
             <wp:effectExtent l="0" t="0" r="6350" b="0"/>
@@ -33587,8 +33312,21 @@
           <w:sz w:val="22"/>
           <w:szCs w:val="22"/>
         </w:rPr>
-        <w:t>Now the drone has the shortest path(a), but the drone (in fixed-wing mode) can’t completely follow due to the speed of the drone and the maximum turn angle of the drone. For final optimized path, the drone uses the Band-Turn mechanism which would help it to achieve path in the image(b).</w:t>
-      </w:r>
+        <w:t>Now the drone has the shortest path(a), but the drone (in fixed-wing mode) cannot completely follow the path generated by the previous algorithm. It occurs due to the speed of the drone and the maximum turn angle of the drone. For the final optimized path, the drone would use the Band-Turn mechanism. It would help the drone achieve the image's path (b). Thus, the drone would use this path to consume the minimum energy needed.</w:t>
+      </w:r>
+    </w:p>
+    <w:p>
+      <w:pPr>
+        <w:spacing w:after="160" w:line="240" w:lineRule="auto"/>
+        <w:ind w:firstLine="720"/>
+        <w:jc w:val="left"/>
+        <w:rPr>
+          <w:rFonts w:ascii="Calibri" w:eastAsia="Calibri" w:hAnsi="Calibri" w:cs="Times New Roman"/>
+          <w:bCs/>
+          <w:sz w:val="22"/>
+          <w:szCs w:val="22"/>
+        </w:rPr>
+      </w:pPr>
     </w:p>
     <w:p>
       <w:pPr>
@@ -33605,8 +33343,8 @@
           <w:szCs w:val="26"/>
         </w:rPr>
       </w:pPr>
-      <w:bookmarkStart w:id="115" w:name="_Toc107471661"/>
-      <w:bookmarkEnd w:id="108"/>
+      <w:bookmarkStart w:id="94" w:name="_Toc107471661"/>
+      <w:bookmarkEnd w:id="87"/>
       <w:r>
         <w:rPr>
           <w:rFonts w:asciiTheme="majorHAnsi" w:eastAsiaTheme="majorEastAsia" w:hAnsiTheme="majorHAnsi" w:cstheme="majorBidi"/>
@@ -33617,7 +33355,7 @@
         </w:rPr>
         <w:t>4.5. CAD Model</w:t>
       </w:r>
-      <w:bookmarkEnd w:id="115"/>
+      <w:bookmarkEnd w:id="94"/>
     </w:p>
     <w:p/>
     <w:p>
@@ -33676,7 +33414,7 @@
           <w:spacing w:val="5"/>
         </w:rPr>
       </w:pPr>
-      <w:bookmarkStart w:id="116" w:name="_Toc107498407"/>
+      <w:bookmarkStart w:id="95" w:name="_Toc107498407"/>
       <w:r>
         <w:rPr>
           <w:rFonts w:cstheme="majorHAnsi"/>
@@ -33687,7 +33425,7 @@
         <w:lastRenderedPageBreak/>
         <w:t xml:space="preserve">5. </w:t>
       </w:r>
-      <w:bookmarkStart w:id="117" w:name="_Toc107325181"/>
+      <w:bookmarkStart w:id="96" w:name="_Toc107325181"/>
       <w:r>
         <w:rPr>
           <w:rFonts w:cstheme="majorHAnsi"/>
@@ -33697,8 +33435,8 @@
         </w:rPr>
         <w:t>Safety Case</w:t>
       </w:r>
-      <w:bookmarkEnd w:id="116"/>
-      <w:bookmarkEnd w:id="117"/>
+      <w:bookmarkEnd w:id="95"/>
+      <w:bookmarkEnd w:id="96"/>
       <w:r>
         <w:rPr>
           <w:rFonts w:cstheme="majorHAnsi"/>
@@ -33723,7 +33461,7 @@
           <w:sz w:val="22"/>
           <w:szCs w:val="22"/>
         </w:rPr>
-        <w:t>All the possible security threats &amp; risks either related to drone hardware or its control system are carefully listed along with the possible worst-case scenarios for each. All these risks are addressed during the design, selection of components, selection of software and modification of code. Moreover, all the possible security protocols shall be ensured in test flights to minimize any casualties.</w:t>
+        <w:t>All the possible security threats &amp; risks either related to drone hardware or its control system are carefully listed along with the worst-case scenarios for each. These risks are addressed during the design, components selection, software selection, and code modification. Moreover, all the possible security protocols shall be ensured in test flights to minimize casualties.</w:t>
       </w:r>
     </w:p>
     <w:p>
@@ -33740,7 +33478,7 @@
           <w:szCs w:val="22"/>
         </w:rPr>
         <w:tab/>
-        <w:t>Out of all these threats &amp; risks, major ones are listed in CDR along with their severity and how we minimized them or aim to during test flights and final fly-off.</w:t>
+        <w:t>Out of all these threats &amp; risks, major ones are listed in CDR along with their severity and how we minimized them or aimed to during test flights and final fly-off.</w:t>
       </w:r>
     </w:p>
     <w:tbl>
@@ -35815,7 +35553,6 @@
                 <w:sz w:val="22"/>
                 <w:szCs w:val="22"/>
               </w:rPr>
-              <w:lastRenderedPageBreak/>
               <w:t>Remote</w:t>
             </w:r>
           </w:p>
@@ -36523,22 +36260,35 @@
         <w:pStyle w:val="Caption"/>
         <w:jc w:val="center"/>
       </w:pPr>
-      <w:bookmarkStart w:id="118" w:name="_Toc107498462"/>
+      <w:bookmarkStart w:id="97" w:name="_Toc107498462"/>
       <w:r>
         <w:t xml:space="preserve">Table </w:t>
       </w:r>
-      <w:fldSimple w:instr=" SEQ Table \* ARABIC ">
-        <w:r>
-          <w:rPr>
-            <w:noProof/>
-          </w:rPr>
-          <w:t>12</w:t>
-        </w:r>
-      </w:fldSimple>
+      <w:r>
+        <w:fldChar w:fldCharType="begin"/>
+      </w:r>
+      <w:r>
+        <w:instrText xml:space="preserve"> SEQ Table \* ARABIC </w:instrText>
+      </w:r>
+      <w:r>
+        <w:fldChar w:fldCharType="separate"/>
+      </w:r>
+      <w:r>
+        <w:rPr>
+          <w:noProof/>
+        </w:rPr>
+        <w:t>12</w:t>
+      </w:r>
+      <w:r>
+        <w:rPr>
+          <w:noProof/>
+        </w:rPr>
+        <w:fldChar w:fldCharType="end"/>
+      </w:r>
       <w:r>
         <w:t>. Possible risks and their mitigation.</w:t>
       </w:r>
-      <w:bookmarkEnd w:id="118"/>
+      <w:bookmarkEnd w:id="97"/>
     </w:p>
     <w:p>
       <w:pPr>
@@ -36549,7 +36299,6 @@
           <w:color w:val="auto"/>
         </w:rPr>
       </w:pPr>
-      <w:bookmarkStart w:id="119" w:name="_Toc107498408"/>
       <w:r>
         <w:rPr>
           <w:b/>
@@ -36566,7 +36315,6 @@
         </w:rPr>
         <w:t>Safety Steps in Control &amp; Computing System Design:</w:t>
       </w:r>
-      <w:bookmarkEnd w:id="119"/>
     </w:p>
     <w:p>
       <w:pPr>
@@ -36584,7 +36332,7 @@
           <w:sz w:val="22"/>
           <w:szCs w:val="22"/>
         </w:rPr>
-        <w:t>Since the drone is most vulnerable to any bugs or glitches in software, safer software is higher priority than performance optimized software for our Control &amp; Computing System team. In this regard, the modifications in control loop will be used in test flight after being checked by faculty advisor and will be used in fly-off after multiple test flights without any glitch or unwanted output.</w:t>
+        <w:t>Since the drone is most vulnerable to any bugs or glitches in software, safer software is a higher priority than performance-optimized software for our Control &amp; Computing System team. In this regard, the modifications in the control loop will be used in test flights after being checked by the faculty advisor and will be used in fly-off after multiple test flights without any glitch or unwanted output.</w:t>
       </w:r>
     </w:p>
     <w:p>
@@ -36596,7 +36344,6 @@
           <w:color w:val="auto"/>
         </w:rPr>
       </w:pPr>
-      <w:bookmarkStart w:id="120" w:name="_Toc107498409"/>
       <w:r>
         <w:rPr>
           <w:b/>
@@ -36613,7 +36360,6 @@
         </w:rPr>
         <w:t>Safety Steps in Propulsion Design:</w:t>
       </w:r>
-      <w:bookmarkEnd w:id="120"/>
     </w:p>
     <w:p>
       <w:pPr>
@@ -36630,7 +36376,7 @@
           <w:sz w:val="22"/>
           <w:szCs w:val="22"/>
         </w:rPr>
-        <w:t xml:space="preserve">Safer propulsion system implies safer flight. Motors &amp; Propellers used in the drone are the highest quality ones available in market to ensure the safest propulsion system possible. </w:t>
+        <w:t xml:space="preserve">A safer propulsion system implies a safer flight. Motors &amp; Propellers used in the drone are the highest quality ones available in the market to ensure the safest propulsion system possible. </w:t>
       </w:r>
       <w:r>
         <w:rPr>
@@ -36639,7 +36385,7 @@
           <w:sz w:val="22"/>
           <w:szCs w:val="22"/>
         </w:rPr>
-        <w:t>However, to ensure the safety of the electrical motors, it is important to take the following precautions:</w:t>
+        <w:t>However, to ensure the safety of the electrical motors, it is crucial to take the following precautions:</w:t>
       </w:r>
     </w:p>
     <w:p>
@@ -36665,7 +36411,7 @@
           <w:sz w:val="22"/>
           <w:szCs w:val="22"/>
         </w:rPr>
-        <w:t>Constant troubleshooting to establish whether the features in the motors are working properly.</w:t>
+        <w:t>Constant troubleshooting to establish whether the features in the motors are working properly</w:t>
       </w:r>
     </w:p>
     <w:p>
@@ -36717,7 +36463,7 @@
           <w:sz w:val="22"/>
           <w:szCs w:val="22"/>
         </w:rPr>
-        <w:t>Do not power the motors beyond its voltage capacity.</w:t>
+        <w:t>Do not power the motors beyond their voltage capacity.</w:t>
       </w:r>
     </w:p>
     <w:p>
@@ -36752,7 +36498,6 @@
           <w:color w:val="auto"/>
         </w:rPr>
       </w:pPr>
-      <w:bookmarkStart w:id="121" w:name="_Toc107498410"/>
       <w:r>
         <w:rPr>
           <w:b/>
@@ -36769,7 +36514,6 @@
         </w:rPr>
         <w:t>Safety Steps in Spray System Design:</w:t>
       </w:r>
-      <w:bookmarkEnd w:id="121"/>
     </w:p>
     <w:p>
       <w:pPr>
@@ -36787,15 +36531,24 @@
           <w:sz w:val="22"/>
           <w:szCs w:val="22"/>
         </w:rPr>
-        <w:t>The spray tank is designed to minimized leakages in case of a crash. High quality pump is used to minimize failure probability. Pipes of good quality are used to ensure that there is no leakage of flowing pesticides</w:t>
-      </w:r>
-      <w:r>
-        <w:rPr>
-          <w:sz w:val="22"/>
-          <w:szCs w:val="22"/>
-        </w:rPr>
-        <w:t>.</w:t>
-      </w:r>
+        <w:t>Pipes of good quality are used to ensure that there is no leakage of flowing pesticides. The high-quality pump is used to minimize failure probability. The spray tank is designed to minimize leakages in case of a cras</w:t>
+      </w:r>
+      <w:r>
+        <w:rPr>
+          <w:sz w:val="22"/>
+          <w:szCs w:val="22"/>
+        </w:rPr>
+        <w:t>h.</w:t>
+      </w:r>
+    </w:p>
+    <w:p>
+      <w:pPr>
+        <w:spacing w:line="240" w:lineRule="auto"/>
+        <w:rPr>
+          <w:sz w:val="22"/>
+          <w:szCs w:val="22"/>
+        </w:rPr>
+      </w:pPr>
       <w:r>
         <w:rPr>
           <w:rFonts w:cstheme="minorHAnsi"/>
@@ -36819,8 +36572,8 @@
           <w:color w:val="auto"/>
         </w:rPr>
       </w:pPr>
-      <w:bookmarkStart w:id="122" w:name="_Toc107325183"/>
-      <w:bookmarkStart w:id="123" w:name="_Toc107498411"/>
+      <w:bookmarkStart w:id="98" w:name="_Toc107325183"/>
+      <w:bookmarkStart w:id="99" w:name="_Toc107498411"/>
       <w:r>
         <w:rPr>
           <w:rFonts w:cstheme="majorHAnsi"/>
@@ -36831,8 +36584,8 @@
         <w:lastRenderedPageBreak/>
         <w:t>6. Manufacturing &amp; Support</w:t>
       </w:r>
-      <w:bookmarkEnd w:id="122"/>
-      <w:bookmarkEnd w:id="123"/>
+      <w:bookmarkEnd w:id="98"/>
+      <w:bookmarkEnd w:id="99"/>
     </w:p>
     <w:p>
       <w:pPr>
@@ -36845,8 +36598,8 @@
           <w:color w:val="auto"/>
         </w:rPr>
       </w:pPr>
-      <w:bookmarkStart w:id="124" w:name="_Toc107325184"/>
-      <w:bookmarkStart w:id="125" w:name="_Toc107498412"/>
+      <w:bookmarkStart w:id="100" w:name="_Toc107325184"/>
+      <w:bookmarkStart w:id="101" w:name="_Toc107498412"/>
       <w:r>
         <w:rPr>
           <w:rFonts w:cstheme="majorHAnsi"/>
@@ -36856,7 +36609,7 @@
         </w:rPr>
         <w:t xml:space="preserve">6.1. </w:t>
       </w:r>
-      <w:bookmarkEnd w:id="124"/>
+      <w:bookmarkEnd w:id="100"/>
       <w:r>
         <w:rPr>
           <w:rFonts w:cstheme="majorHAnsi"/>
@@ -36866,24 +36619,32 @@
         </w:rPr>
         <w:t>Airframe</w:t>
       </w:r>
-      <w:bookmarkEnd w:id="125"/>
+      <w:bookmarkEnd w:id="101"/>
     </w:p>
     <w:p>
       <w:pPr>
-        <w:rPr>
-          <w:rFonts w:cstheme="minorHAnsi"/>
-        </w:rPr>
-      </w:pPr>
-      <w:r>
-        <w:rPr>
-          <w:rFonts w:cstheme="minorHAnsi"/>
-        </w:rPr>
-        <w:t>The wing airframe will be constructed using ___ balsa wood sections of 5mm width and 10mm width on the ends. This provided adequate reinforcement and a platform for accurate surfacing. These sections will be laser cut and holes measuring 8mm,6mm and 10mm (</w:t>
+        <w:spacing w:line="240" w:lineRule="auto"/>
+        <w:ind w:firstLine="720"/>
+        <w:rPr>
+          <w:rFonts w:cstheme="minorHAnsi"/>
+          <w:sz w:val="22"/>
+          <w:szCs w:val="22"/>
+        </w:rPr>
+      </w:pPr>
+      <w:r>
+        <w:rPr>
+          <w:rFonts w:cstheme="minorHAnsi"/>
+          <w:sz w:val="22"/>
+          <w:szCs w:val="22"/>
+        </w:rPr>
+        <w:t>The wing airframe will be constructed using ___ balsa wood sections of 5mm width and 10mm width on the ends, which will provide adequate reinforcement and a platform for accurate surfacing. These sections will be laser cut, and holes are measuring 8mm,6mm and 10mm (</w:t>
       </w:r>
       <w:proofErr w:type="spellStart"/>
       <w:r>
         <w:rPr>
           <w:rFonts w:cstheme="minorHAnsi"/>
+          <w:sz w:val="22"/>
+          <w:szCs w:val="22"/>
         </w:rPr>
         <w:t>dia</w:t>
       </w:r>
@@ -36891,13 +36652,17 @@
       <w:r>
         <w:rPr>
           <w:rFonts w:cstheme="minorHAnsi"/>
-        </w:rPr>
-        <w:t xml:space="preserve">) will be provisioned in them. For effective stress distribution carbon fiber support rods of 8mm and 6mm </w:t>
+          <w:sz w:val="22"/>
+          <w:szCs w:val="22"/>
+        </w:rPr>
+        <w:t xml:space="preserve">) will be provisioned in them. Carbon fiber support rods of 8mm and 6mm </w:t>
       </w:r>
       <w:proofErr w:type="spellStart"/>
       <w:r>
         <w:rPr>
           <w:rFonts w:cstheme="minorHAnsi"/>
+          <w:sz w:val="22"/>
+          <w:szCs w:val="22"/>
         </w:rPr>
         <w:t>dia</w:t>
       </w:r>
@@ -36905,21 +36670,29 @@
       <w:r>
         <w:rPr>
           <w:rFonts w:cstheme="minorHAnsi"/>
-        </w:rPr>
-        <w:t xml:space="preserve"> will be inserted along the span of the wing. These will protrude out of the fuselage end of the wing to provide a platform for insertion into the fuselage, hence, making the wings re-attachable. the spray system pipe will be inserted through the 10mm hole. For further reinforcement and ease of surfacing, the leading edge of the wing will be completely covered with balsa wood sections glued to each other. Similarly, the trailing edge will be solid balsa wood. </w:t>
+          <w:sz w:val="22"/>
+          <w:szCs w:val="22"/>
+        </w:rPr>
+        <w:t xml:space="preserve"> will be inserted along the wingspan for effective stress distribution. These will protrude out of the fuselage-end of the wing to provide a platform for insertion into the fuselage, making the wings re-attachable. The spray system pipe will be inserted through the 10mm hole. For further reinforcement and ease of surfacing, the wing's leading edge will be covered entirely with balsa wood sections glued to each other. Similarly, the trailing edge will be solid balsa wood. </w:t>
       </w:r>
     </w:p>
     <w:p>
       <w:pPr>
-        <w:rPr>
-          <w:rFonts w:cstheme="minorHAnsi"/>
-        </w:rPr>
-      </w:pPr>
-      <w:r>
-        <w:rPr>
-          <w:rFonts w:cstheme="minorHAnsi"/>
-        </w:rPr>
-        <w:t>Sheeting will be employed to surface the wings. Vinyl wraps will be the material of choice. Provisions for spray system nozzles and aileron servos will be ensured prior to sheeting to prevent damage to the surface and unnecessary material use.</w:t>
+        <w:spacing w:line="240" w:lineRule="auto"/>
+        <w:ind w:firstLine="720"/>
+        <w:rPr>
+          <w:rFonts w:cstheme="minorHAnsi"/>
+          <w:sz w:val="22"/>
+          <w:szCs w:val="22"/>
+        </w:rPr>
+      </w:pPr>
+      <w:r>
+        <w:rPr>
+          <w:rFonts w:cstheme="minorHAnsi"/>
+          <w:sz w:val="22"/>
+          <w:szCs w:val="22"/>
+        </w:rPr>
+        <w:t>Sheeting will be employed to surface the wings. Vinyl wraps will be the material of choice. Provisions for spray system nozzles and aileron servos will be ensured prior to the sheeting to prevent damage to the surface and unnecessary material use.</w:t>
       </w:r>
     </w:p>
     <w:p>
@@ -36931,7 +36704,7 @@
           <w:color w:val="auto"/>
         </w:rPr>
       </w:pPr>
-      <w:bookmarkStart w:id="126" w:name="_Toc107498413"/>
+      <w:bookmarkStart w:id="102" w:name="_Toc107447140"/>
       <w:r>
         <w:rPr>
           <w:b/>
@@ -36940,7 +36713,7 @@
         </w:rPr>
         <w:t>6.2. Spray Tank</w:t>
       </w:r>
-      <w:bookmarkEnd w:id="126"/>
+      <w:bookmarkEnd w:id="102"/>
     </w:p>
     <w:p>
       <w:pPr>
@@ -36958,7 +36731,7 @@
           <w:sz w:val="22"/>
           <w:szCs w:val="22"/>
         </w:rPr>
-        <w:t xml:space="preserve">The tank to store liquid will be manufactured using negative mold made of latex rubber, to ensure that the rubber will maintain its shape during casting, the negative mold is enclosed by a plaster mother mold or retaining mold made with fiber glass. Carbon fiber of thickness of 0.46mm will be used as the material to make the tank, using the wet lay-up technique. However, the overall thickness of the tank will be around 0.6 mm as resin will be applied at both sides. </w:t>
+        <w:t xml:space="preserve">The tank to store liquid will be manufactured using a negative mold made of latex rubber. The negative mold is enclosed by a plaster mother mold or retaining mold made with fiberglass to ensure that the rubber will maintain its shape during casting. The carbon fiber with a thickness of 0.46mm will be used as the material to make the tank using the wet lay-up technique. However, the overall tank thickness will be around 0.6 mm as the resin will be applied on both sides. </w:t>
       </w:r>
     </w:p>
     <w:p>
@@ -37023,22 +36796,35 @@
                                 <w:szCs w:val="20"/>
                               </w:rPr>
                             </w:pPr>
-                            <w:bookmarkStart w:id="127" w:name="_Toc107498447"/>
+                            <w:bookmarkStart w:id="103" w:name="_Toc107498447"/>
                             <w:r>
                               <w:t xml:space="preserve">Figure </w:t>
                             </w:r>
-                            <w:fldSimple w:instr=" SEQ Figure \* ARABIC ">
-                              <w:r>
-                                <w:rPr>
-                                  <w:noProof/>
-                                </w:rPr>
-                                <w:t>22</w:t>
-                              </w:r>
-                            </w:fldSimple>
+                            <w:r>
+                              <w:fldChar w:fldCharType="begin"/>
+                            </w:r>
+                            <w:r>
+                              <w:instrText xml:space="preserve"> SEQ Figure \* ARABIC </w:instrText>
+                            </w:r>
+                            <w:r>
+                              <w:fldChar w:fldCharType="separate"/>
+                            </w:r>
+                            <w:r>
+                              <w:rPr>
+                                <w:noProof/>
+                              </w:rPr>
+                              <w:t>22</w:t>
+                            </w:r>
+                            <w:r>
+                              <w:rPr>
+                                <w:noProof/>
+                              </w:rPr>
+                              <w:fldChar w:fldCharType="end"/>
+                            </w:r>
                             <w:r>
                               <w:t>. Selected Carbon Fiber specifications.</w:t>
                             </w:r>
-                            <w:bookmarkEnd w:id="127"/>
+                            <w:bookmarkEnd w:id="103"/>
                           </w:p>
                         </w:txbxContent>
                       </wps:txbx>
@@ -37286,18 +37072,31 @@
                                 <w:noProof/>
                               </w:rPr>
                             </w:pPr>
-                            <w:bookmarkStart w:id="129" w:name="_Toc107498448"/>
+                            <w:bookmarkStart w:id="104" w:name="_Toc107498448"/>
                             <w:r>
                               <w:t xml:space="preserve">Figure </w:t>
                             </w:r>
-                            <w:fldSimple w:instr=" SEQ Figure \* ARABIC ">
-                              <w:r>
-                                <w:rPr>
-                                  <w:noProof/>
-                                </w:rPr>
-                                <w:t>23</w:t>
-                              </w:r>
-                            </w:fldSimple>
+                            <w:r>
+                              <w:fldChar w:fldCharType="begin"/>
+                            </w:r>
+                            <w:r>
+                              <w:instrText xml:space="preserve"> SEQ Figure \* ARABIC </w:instrText>
+                            </w:r>
+                            <w:r>
+                              <w:fldChar w:fldCharType="separate"/>
+                            </w:r>
+                            <w:r>
+                              <w:rPr>
+                                <w:noProof/>
+                              </w:rPr>
+                              <w:t>23</w:t>
+                            </w:r>
+                            <w:r>
+                              <w:rPr>
+                                <w:noProof/>
+                              </w:rPr>
+                              <w:fldChar w:fldCharType="end"/>
+                            </w:r>
                             <w:r>
                               <w:t xml:space="preserve">. Manufacturing process for spray tank. </w:t>
                             </w:r>
@@ -37319,7 +37118,7 @@
                               </w:rPr>
                               <w:t>]</w:t>
                             </w:r>
-                            <w:bookmarkEnd w:id="129"/>
+                            <w:bookmarkEnd w:id="104"/>
                           </w:p>
                         </w:txbxContent>
                       </wps:txbx>
@@ -37404,7 +37203,15 @@
           <w:sz w:val="22"/>
           <w:szCs w:val="22"/>
         </w:rPr>
-        <w:t>Wet lay-up involves cutting and laying the fiber into the mold before applying the resin with a brush, roller, or sprayer. This workflow is the least expensive and has the fewest needs to manufacture carbon fiber parts, but it also demands the most expertise to produce high-quality parts.</w:t>
+        <w:t>Wet lay-up involves cutting and laying the fiber into the mold before applying the resin with a brush, roller, or sprayer. This workflow is the least expensive and has the fewest needs to manufacture carbon fiber parts, but it also demands the most expertise to produce high-quality parts</w:t>
+      </w:r>
+      <w:r>
+        <w:rPr>
+          <w:rFonts w:cstheme="minorHAnsi"/>
+          <w:sz w:val="22"/>
+          <w:szCs w:val="22"/>
+        </w:rPr>
+        <w:t>.</w:t>
       </w:r>
       <w:r>
         <w:rPr>
@@ -37425,6 +37232,7 @@
           <w:vertAlign w:val="superscript"/>
         </w:rPr>
       </w:pPr>
+      <w:bookmarkStart w:id="105" w:name="_Toc107498414"/>
       <w:r>
         <w:rPr>
           <w:rFonts w:cstheme="minorHAnsi"/>
@@ -37468,7 +37276,39 @@
           <w:szCs w:val="22"/>
         </w:rPr>
         <w:lastRenderedPageBreak/>
-        <w:t>high, hance, in a situation of a crash the tank will not rupture, protecting the electrical components from the liquid.</w:t>
+        <w:t>high</w:t>
+      </w:r>
+      <w:r>
+        <w:rPr>
+          <w:rFonts w:cstheme="minorHAnsi"/>
+          <w:sz w:val="22"/>
+          <w:szCs w:val="22"/>
+        </w:rPr>
+        <w:t>.</w:t>
+      </w:r>
+      <w:r>
+        <w:rPr>
+          <w:rFonts w:cstheme="minorHAnsi"/>
+          <w:sz w:val="22"/>
+          <w:szCs w:val="22"/>
+        </w:rPr>
+        <w:t xml:space="preserve"> </w:t>
+      </w:r>
+      <w:r>
+        <w:rPr>
+          <w:rFonts w:cstheme="minorHAnsi"/>
+          <w:sz w:val="22"/>
+          <w:szCs w:val="22"/>
+        </w:rPr>
+        <w:t>He</w:t>
+      </w:r>
+      <w:r>
+        <w:rPr>
+          <w:rFonts w:cstheme="minorHAnsi"/>
+          <w:sz w:val="22"/>
+          <w:szCs w:val="22"/>
+        </w:rPr>
+        <w:t>nce, in a situation of a crash the tank will not rupture, protecting the electrical components from the liquid.</w:t>
       </w:r>
     </w:p>
     <w:p>
@@ -37480,7 +37320,6 @@
           <w:color w:val="auto"/>
         </w:rPr>
       </w:pPr>
-      <w:bookmarkStart w:id="131" w:name="_Toc107498414"/>
       <w:r>
         <w:rPr>
           <w:b/>
@@ -37489,7 +37328,7 @@
         </w:rPr>
         <w:t>6.3. Final Assembly</w:t>
       </w:r>
-      <w:bookmarkEnd w:id="131"/>
+      <w:bookmarkEnd w:id="105"/>
     </w:p>
     <w:p/>
     <w:p>
@@ -37503,8 +37342,8 @@
           <w:color w:val="auto"/>
         </w:rPr>
       </w:pPr>
-      <w:bookmarkStart w:id="132" w:name="_Toc107325189"/>
-      <w:bookmarkStart w:id="133" w:name="_Toc107498415"/>
+      <w:bookmarkStart w:id="106" w:name="_Toc107325189"/>
+      <w:bookmarkStart w:id="107" w:name="_Toc107498415"/>
       <w:r>
         <w:rPr>
           <w:rFonts w:cstheme="majorHAnsi"/>
@@ -37514,8 +37353,8 @@
         </w:rPr>
         <w:t>6.6. Storage and Handling</w:t>
       </w:r>
-      <w:bookmarkEnd w:id="132"/>
-      <w:bookmarkEnd w:id="133"/>
+      <w:bookmarkEnd w:id="106"/>
+      <w:bookmarkEnd w:id="107"/>
       <w:r>
         <w:rPr>
           <w:rFonts w:cstheme="majorHAnsi"/>
@@ -37538,8 +37377,8 @@
           <w:color w:val="auto"/>
         </w:rPr>
       </w:pPr>
-      <w:bookmarkStart w:id="134" w:name="_Toc107325190"/>
-      <w:bookmarkStart w:id="135" w:name="_Toc107498416"/>
+      <w:bookmarkStart w:id="108" w:name="_Toc107325190"/>
+      <w:bookmarkStart w:id="109" w:name="_Toc107498416"/>
       <w:r>
         <w:rPr>
           <w:rFonts w:cstheme="majorHAnsi"/>
@@ -37549,8 +37388,8 @@
         </w:rPr>
         <w:t>6.7. Innovation</w:t>
       </w:r>
-      <w:bookmarkEnd w:id="134"/>
-      <w:bookmarkEnd w:id="135"/>
+      <w:bookmarkEnd w:id="108"/>
+      <w:bookmarkEnd w:id="109"/>
       <w:r>
         <w:rPr>
           <w:rFonts w:cstheme="majorHAnsi"/>
@@ -37643,8 +37482,8 @@
           <w:color w:val="auto"/>
         </w:rPr>
       </w:pPr>
-      <w:bookmarkStart w:id="136" w:name="_Toc107325191"/>
-      <w:bookmarkStart w:id="137" w:name="_Toc107498417"/>
+      <w:bookmarkStart w:id="110" w:name="_Toc107325191"/>
+      <w:bookmarkStart w:id="111" w:name="_Toc107498417"/>
       <w:r>
         <w:rPr>
           <w:rFonts w:asciiTheme="minorHAnsi" w:hAnsiTheme="minorHAnsi" w:cstheme="minorHAnsi"/>
@@ -37655,8 +37494,8 @@
         <w:lastRenderedPageBreak/>
         <w:t>7. Qualification Test Plan</w:t>
       </w:r>
-      <w:bookmarkEnd w:id="136"/>
-      <w:bookmarkEnd w:id="137"/>
+      <w:bookmarkEnd w:id="110"/>
+      <w:bookmarkEnd w:id="111"/>
     </w:p>
     <w:p>
       <w:pPr>
@@ -39915,22 +39754,35 @@
           <w:szCs w:val="22"/>
         </w:rPr>
       </w:pPr>
-      <w:bookmarkStart w:id="138" w:name="_Toc107498463"/>
+      <w:bookmarkStart w:id="112" w:name="_Toc107498463"/>
       <w:r>
         <w:t xml:space="preserve">Table </w:t>
       </w:r>
-      <w:fldSimple w:instr=" SEQ Table \* ARABIC ">
-        <w:r>
-          <w:rPr>
-            <w:noProof/>
-          </w:rPr>
-          <w:t>13</w:t>
-        </w:r>
-      </w:fldSimple>
+      <w:r>
+        <w:fldChar w:fldCharType="begin"/>
+      </w:r>
+      <w:r>
+        <w:instrText xml:space="preserve"> SEQ Table \* ARABIC </w:instrText>
+      </w:r>
+      <w:r>
+        <w:fldChar w:fldCharType="separate"/>
+      </w:r>
+      <w:r>
+        <w:rPr>
+          <w:noProof/>
+        </w:rPr>
+        <w:t>13</w:t>
+      </w:r>
+      <w:r>
+        <w:rPr>
+          <w:noProof/>
+        </w:rPr>
+        <w:fldChar w:fldCharType="end"/>
+      </w:r>
       <w:r>
         <w:t>. Qualification Test Plan.</w:t>
       </w:r>
-      <w:bookmarkEnd w:id="138"/>
+      <w:bookmarkEnd w:id="112"/>
     </w:p>
     <w:p>
       <w:pPr>
@@ -39966,8 +39818,8 @@
           <w:color w:val="auto"/>
         </w:rPr>
       </w:pPr>
-      <w:bookmarkStart w:id="139" w:name="_Toc107325192"/>
-      <w:bookmarkStart w:id="140" w:name="_Toc107498418"/>
+      <w:bookmarkStart w:id="113" w:name="_Toc107325192"/>
+      <w:bookmarkStart w:id="114" w:name="_Toc107498418"/>
       <w:r>
         <w:rPr>
           <w:rFonts w:asciiTheme="minorHAnsi" w:hAnsiTheme="minorHAnsi" w:cstheme="minorHAnsi"/>
@@ -39978,8 +39830,8 @@
         <w:lastRenderedPageBreak/>
         <w:t>8.0. Cost Analysis</w:t>
       </w:r>
-      <w:bookmarkEnd w:id="139"/>
-      <w:bookmarkEnd w:id="140"/>
+      <w:bookmarkEnd w:id="113"/>
+      <w:bookmarkEnd w:id="114"/>
     </w:p>
     <w:p>
       <w:pPr>
@@ -39994,79 +39846,33 @@
         <w:jc w:val="left"/>
         <w:rPr>
           <w:rFonts w:cstheme="minorHAnsi"/>
-          <w:color w:val="767171" w:themeColor="background2" w:themeShade="80"/>
-          <w:sz w:val="22"/>
-          <w:szCs w:val="22"/>
-        </w:rPr>
-      </w:pPr>
-      <w:r>
-        <w:rPr>
-          <w:rFonts w:cstheme="minorHAnsi"/>
-          <w:color w:val="767171" w:themeColor="background2" w:themeShade="80"/>
-          <w:sz w:val="22"/>
-          <w:szCs w:val="22"/>
-        </w:rPr>
-        <w:t xml:space="preserve">The selection of parts was done by a meticulous process of </w:t>
-      </w:r>
-      <w:proofErr w:type="gramStart"/>
-      <w:r>
-        <w:rPr>
-          <w:rFonts w:cstheme="minorHAnsi"/>
-          <w:color w:val="767171" w:themeColor="background2" w:themeShade="80"/>
-          <w:sz w:val="22"/>
-          <w:szCs w:val="22"/>
-        </w:rPr>
-        <w:t>cross checking</w:t>
-      </w:r>
-      <w:proofErr w:type="gramEnd"/>
-      <w:r>
-        <w:rPr>
-          <w:rFonts w:cstheme="minorHAnsi"/>
-          <w:color w:val="767171" w:themeColor="background2" w:themeShade="80"/>
-          <w:sz w:val="22"/>
-          <w:szCs w:val="22"/>
-        </w:rPr>
-        <w:t xml:space="preserve"> different vendors according to our weight and thrust requirements, we selected a battery and motor for our UAV. For our flight computer we used a raspberry pi and </w:t>
-      </w:r>
-      <w:proofErr w:type="spellStart"/>
-      <w:r>
-        <w:rPr>
-          <w:rFonts w:cstheme="minorHAnsi"/>
-          <w:color w:val="767171" w:themeColor="background2" w:themeShade="80"/>
-          <w:sz w:val="22"/>
-          <w:szCs w:val="22"/>
-        </w:rPr>
-        <w:t>pixhawk</w:t>
-      </w:r>
-      <w:proofErr w:type="spellEnd"/>
-      <w:r>
-        <w:rPr>
-          <w:rFonts w:cstheme="minorHAnsi"/>
-          <w:color w:val="767171" w:themeColor="background2" w:themeShade="80"/>
-          <w:sz w:val="22"/>
-          <w:szCs w:val="22"/>
-        </w:rPr>
-        <w:t xml:space="preserve"> microcontroller. We had to select components that were compatible with it. Such </w:t>
-      </w:r>
-      <w:proofErr w:type="gramStart"/>
-      <w:r>
-        <w:rPr>
-          <w:rFonts w:cstheme="minorHAnsi"/>
-          <w:color w:val="767171" w:themeColor="background2" w:themeShade="80"/>
-          <w:sz w:val="22"/>
-          <w:szCs w:val="22"/>
-        </w:rPr>
-        <w:t>as  a</w:t>
-      </w:r>
-      <w:proofErr w:type="gramEnd"/>
-      <w:r>
-        <w:rPr>
-          <w:rFonts w:cstheme="minorHAnsi"/>
-          <w:color w:val="767171" w:themeColor="background2" w:themeShade="80"/>
-          <w:sz w:val="22"/>
-          <w:szCs w:val="22"/>
-        </w:rPr>
-        <w:t xml:space="preserve"> camera, GPS module and a telemetry system. </w:t>
+          <w:sz w:val="22"/>
+          <w:szCs w:val="22"/>
+        </w:rPr>
+      </w:pPr>
+      <w:r>
+        <w:rPr>
+          <w:rFonts w:cstheme="minorHAnsi"/>
+          <w:sz w:val="22"/>
+          <w:szCs w:val="22"/>
+        </w:rPr>
+        <w:t xml:space="preserve">The parts were selected by meticulously cross-checking different vendors according to our weight and thrust requirements; we selected a battery and motor for our UAV. For our flight computer, we used a raspberry pi and </w:t>
+      </w:r>
+      <w:r>
+        <w:rPr>
+          <w:rFonts w:cstheme="minorHAnsi"/>
+          <w:sz w:val="22"/>
+          <w:szCs w:val="22"/>
+        </w:rPr>
+        <w:t>Pixhawk</w:t>
+      </w:r>
+      <w:r>
+        <w:rPr>
+          <w:rFonts w:cstheme="minorHAnsi"/>
+          <w:sz w:val="22"/>
+          <w:szCs w:val="22"/>
+        </w:rPr>
+        <w:t xml:space="preserve"> microcontroller. We had to select components that were compatible with it, such as a camera, GPS module and a telemetry system. </w:t>
       </w:r>
     </w:p>
     <w:p>
@@ -40075,61 +39881,17 @@
         <w:jc w:val="left"/>
         <w:rPr>
           <w:rFonts w:cstheme="minorHAnsi"/>
-          <w:color w:val="767171" w:themeColor="background2" w:themeShade="80"/>
-          <w:sz w:val="22"/>
-          <w:szCs w:val="22"/>
-        </w:rPr>
-      </w:pPr>
-      <w:r>
-        <w:rPr>
-          <w:rFonts w:cstheme="minorHAnsi"/>
-          <w:color w:val="767171" w:themeColor="background2" w:themeShade="80"/>
-          <w:sz w:val="22"/>
-          <w:szCs w:val="22"/>
-        </w:rPr>
-        <w:t xml:space="preserve">Our materials were sourced locally from </w:t>
-      </w:r>
-      <w:proofErr w:type="spellStart"/>
-      <w:r>
-        <w:rPr>
-          <w:rFonts w:cstheme="minorHAnsi"/>
-          <w:color w:val="767171" w:themeColor="background2" w:themeShade="80"/>
-          <w:sz w:val="22"/>
-          <w:szCs w:val="22"/>
-        </w:rPr>
-        <w:t>well known</w:t>
-      </w:r>
-      <w:proofErr w:type="spellEnd"/>
-      <w:r>
-        <w:rPr>
-          <w:rFonts w:cstheme="minorHAnsi"/>
-          <w:color w:val="767171" w:themeColor="background2" w:themeShade="80"/>
-          <w:sz w:val="22"/>
-          <w:szCs w:val="22"/>
-        </w:rPr>
-        <w:t xml:space="preserve"> and trusted </w:t>
-      </w:r>
-      <w:proofErr w:type="spellStart"/>
-      <w:proofErr w:type="gramStart"/>
-      <w:r>
-        <w:rPr>
-          <w:rFonts w:cstheme="minorHAnsi"/>
-          <w:color w:val="767171" w:themeColor="background2" w:themeShade="80"/>
-          <w:sz w:val="22"/>
-          <w:szCs w:val="22"/>
-        </w:rPr>
-        <w:t>vendors.Our</w:t>
-      </w:r>
-      <w:proofErr w:type="spellEnd"/>
-      <w:proofErr w:type="gramEnd"/>
-      <w:r>
-        <w:rPr>
-          <w:rFonts w:cstheme="minorHAnsi"/>
-          <w:color w:val="767171" w:themeColor="background2" w:themeShade="80"/>
-          <w:sz w:val="22"/>
-          <w:szCs w:val="22"/>
-        </w:rPr>
-        <w:t xml:space="preserve"> three main vendors were: </w:t>
+          <w:sz w:val="22"/>
+          <w:szCs w:val="22"/>
+        </w:rPr>
+      </w:pPr>
+      <w:r>
+        <w:rPr>
+          <w:rFonts w:cstheme="minorHAnsi"/>
+          <w:sz w:val="22"/>
+          <w:szCs w:val="22"/>
+        </w:rPr>
+        <w:t xml:space="preserve">Our materials are sourced locally from well-known and trusted vendors. Our three leading vendors were: </w:t>
       </w:r>
     </w:p>
     <w:p>
@@ -40138,30 +39900,17 @@
         <w:jc w:val="left"/>
         <w:rPr>
           <w:rFonts w:cstheme="minorHAnsi"/>
-          <w:color w:val="767171" w:themeColor="background2" w:themeShade="80"/>
-          <w:sz w:val="22"/>
-          <w:szCs w:val="22"/>
-        </w:rPr>
-      </w:pPr>
-      <w:proofErr w:type="spellStart"/>
-      <w:r>
-        <w:rPr>
-          <w:rFonts w:cstheme="minorHAnsi"/>
-          <w:color w:val="767171" w:themeColor="background2" w:themeShade="80"/>
-          <w:sz w:val="22"/>
-          <w:szCs w:val="22"/>
-        </w:rPr>
-        <w:t>Fullthrotle</w:t>
-      </w:r>
-      <w:proofErr w:type="spellEnd"/>
-      <w:r>
-        <w:rPr>
-          <w:rFonts w:cstheme="minorHAnsi"/>
-          <w:color w:val="767171" w:themeColor="background2" w:themeShade="80"/>
-          <w:sz w:val="22"/>
-          <w:szCs w:val="22"/>
-        </w:rPr>
-        <w:t xml:space="preserve"> </w:t>
+          <w:sz w:val="22"/>
+          <w:szCs w:val="22"/>
+        </w:rPr>
+      </w:pPr>
+      <w:r>
+        <w:rPr>
+          <w:rFonts w:cstheme="minorHAnsi"/>
+          <w:sz w:val="22"/>
+          <w:szCs w:val="22"/>
+        </w:rPr>
+        <w:t xml:space="preserve">Full throttle </w:t>
       </w:r>
     </w:p>
     <w:p>
@@ -40170,15 +39919,13 @@
         <w:jc w:val="left"/>
         <w:rPr>
           <w:rFonts w:cstheme="minorHAnsi"/>
-          <w:color w:val="767171" w:themeColor="background2" w:themeShade="80"/>
-          <w:sz w:val="22"/>
-          <w:szCs w:val="22"/>
-        </w:rPr>
-      </w:pPr>
-      <w:r>
-        <w:rPr>
-          <w:rFonts w:cstheme="minorHAnsi"/>
-          <w:color w:val="767171" w:themeColor="background2" w:themeShade="80"/>
+          <w:sz w:val="22"/>
+          <w:szCs w:val="22"/>
+        </w:rPr>
+      </w:pPr>
+      <w:r>
+        <w:rPr>
+          <w:rFonts w:cstheme="minorHAnsi"/>
           <w:sz w:val="22"/>
           <w:szCs w:val="22"/>
         </w:rPr>
@@ -40191,7 +39938,6 @@
         <w:jc w:val="left"/>
         <w:rPr>
           <w:rFonts w:cstheme="minorHAnsi"/>
-          <w:color w:val="767171" w:themeColor="background2" w:themeShade="80"/>
           <w:sz w:val="22"/>
           <w:szCs w:val="22"/>
         </w:rPr>
@@ -40200,20 +39946,10 @@
       <w:r>
         <w:rPr>
           <w:rFonts w:cstheme="minorHAnsi"/>
-          <w:color w:val="767171" w:themeColor="background2" w:themeShade="80"/>
-          <w:sz w:val="22"/>
-          <w:szCs w:val="22"/>
-        </w:rPr>
-        <w:t>Electrobe</w:t>
-      </w:r>
-      <w:r>
-        <w:rPr>
-          <w:rFonts w:cstheme="minorHAnsi"/>
-          <w:color w:val="767171" w:themeColor="background2" w:themeShade="80"/>
-          <w:sz w:val="22"/>
-          <w:szCs w:val="22"/>
-        </w:rPr>
-        <w:t>s</w:t>
+          <w:sz w:val="22"/>
+          <w:szCs w:val="22"/>
+        </w:rPr>
+        <w:t>Electrobes</w:t>
       </w:r>
       <w:proofErr w:type="spellEnd"/>
     </w:p>
@@ -40231,27 +39967,24 @@
       <w:r>
         <w:rPr>
           <w:rFonts w:cstheme="minorHAnsi"/>
+          <w:sz w:val="22"/>
+          <w:szCs w:val="22"/>
+        </w:rPr>
+        <w:t>We ensured that the total cost of our COTS materials remained well below the limit given in the competition rules</w:t>
+      </w:r>
+      <w:r>
+        <w:rPr>
+          <w:rFonts w:cstheme="minorHAnsi"/>
           <w:color w:val="767171" w:themeColor="background2" w:themeShade="80"/>
           <w:sz w:val="22"/>
           <w:szCs w:val="22"/>
         </w:rPr>
-        <w:t>We ensured that the total cost of our COTS materials remained well below the limit given in the competition rules.</w:t>
-      </w:r>
-    </w:p>
-    <w:p>
-      <w:pPr>
-        <w:spacing w:after="160"/>
-        <w:jc w:val="left"/>
-        <w:rPr>
-          <w:rFonts w:cstheme="minorHAnsi"/>
-          <w:color w:val="767171" w:themeColor="background2" w:themeShade="80"/>
-          <w:sz w:val="22"/>
-          <w:szCs w:val="22"/>
-        </w:rPr>
-      </w:pPr>
-      <w:r>
-        <w:rPr>
-          <w:rFonts w:cstheme="minorHAnsi"/>
+        <w:t>.</w:t>
+      </w:r>
+      <w:r>
+        <w:rPr>
+          <w:rFonts w:cstheme="minorHAnsi"/>
+          <w:noProof/>
           <w:color w:val="767171" w:themeColor="background2" w:themeShade="80"/>
           <w:sz w:val="22"/>
           <w:szCs w:val="22"/>
@@ -40314,8 +40047,8 @@
           <w:color w:val="auto"/>
         </w:rPr>
       </w:pPr>
-      <w:bookmarkStart w:id="141" w:name="_Toc107325194"/>
-      <w:bookmarkStart w:id="142" w:name="_Toc107498419"/>
+      <w:bookmarkStart w:id="115" w:name="_Toc107325194"/>
+      <w:bookmarkStart w:id="116" w:name="_Toc107498419"/>
       <w:r>
         <w:rPr>
           <w:b/>
@@ -40325,8 +40058,8 @@
         <w:lastRenderedPageBreak/>
         <w:t>References</w:t>
       </w:r>
-      <w:bookmarkEnd w:id="141"/>
-      <w:bookmarkEnd w:id="142"/>
+      <w:bookmarkEnd w:id="115"/>
+      <w:bookmarkEnd w:id="116"/>
     </w:p>
     <w:p>
       <w:pPr>
@@ -40370,7 +40103,23 @@
           <w:sz w:val="22"/>
           <w:szCs w:val="22"/>
         </w:rPr>
-        <w:t>AhmedBinMushtaq</w:t>
+        <w:t>Ahm</w:t>
+      </w:r>
+      <w:r>
+        <w:rPr>
+          <w:rFonts w:cstheme="minorHAnsi"/>
+          <w:sz w:val="22"/>
+          <w:szCs w:val="22"/>
+        </w:rPr>
+        <w:t>a</w:t>
+      </w:r>
+      <w:r>
+        <w:rPr>
+          <w:rFonts w:cstheme="minorHAnsi"/>
+          <w:sz w:val="22"/>
+          <w:szCs w:val="22"/>
+        </w:rPr>
+        <w:t>dBinMushtaq</w:t>
       </w:r>
       <w:proofErr w:type="spellEnd"/>
       <w:r>
@@ -41594,8 +41343,8 @@
           <w:color w:val="auto"/>
         </w:rPr>
       </w:pPr>
-      <w:bookmarkStart w:id="143" w:name="_Toc107325195"/>
-      <w:bookmarkStart w:id="144" w:name="_Toc107498420"/>
+      <w:bookmarkStart w:id="117" w:name="_Toc107325195"/>
+      <w:bookmarkStart w:id="118" w:name="_Toc107498420"/>
       <w:r>
         <w:rPr>
           <w:b/>
@@ -41605,8 +41354,8 @@
         <w:lastRenderedPageBreak/>
         <w:t>Bibliography</w:t>
       </w:r>
-      <w:bookmarkEnd w:id="143"/>
-      <w:bookmarkEnd w:id="144"/>
+      <w:bookmarkEnd w:id="117"/>
+      <w:bookmarkEnd w:id="118"/>
     </w:p>
     <w:p>
       <w:pPr>
@@ -42082,27 +41831,7 @@
           <w:sz w:val="22"/>
           <w:szCs w:val="22"/>
         </w:rPr>
-        <w:t xml:space="preserve">) via </w:t>
-      </w:r>
-      <w:proofErr w:type="gramStart"/>
-      <w:r>
-        <w:rPr>
-          <w:i/>
-          <w:iCs/>
-          <w:sz w:val="22"/>
-          <w:szCs w:val="22"/>
-        </w:rPr>
-        <w:t>Low Cost</w:t>
-      </w:r>
-      <w:proofErr w:type="gramEnd"/>
-      <w:r>
-        <w:rPr>
-          <w:i/>
-          <w:iCs/>
-          <w:sz w:val="22"/>
-          <w:szCs w:val="22"/>
-        </w:rPr>
-        <w:t xml:space="preserve"> Fiber Glass Molding Process. </w:t>
+        <w:t xml:space="preserve">) via Low Cost Fiber Glass Molding Process. </w:t>
       </w:r>
       <w:r>
         <w:rPr>
@@ -42385,7 +42114,6 @@
           <w:t xml:space="preserve">Small Unmanned Fixed-Wing Aircraft Design: A Practical Approach A. J. Keane et </w:t>
         </w:r>
         <w:proofErr w:type="spellStart"/>
-        <w:proofErr w:type="gramStart"/>
         <w:r>
           <w:rPr>
             <w:rStyle w:val="Hyperlink"/>
@@ -42395,7 +42123,6 @@
           <w:t>al.John</w:t>
         </w:r>
         <w:proofErr w:type="spellEnd"/>
-        <w:proofErr w:type="gramEnd"/>
         <w:r>
           <w:rPr>
             <w:rStyle w:val="Hyperlink"/>
@@ -42434,8 +42161,8 @@
           <w:color w:val="auto"/>
         </w:rPr>
       </w:pPr>
-      <w:bookmarkStart w:id="145" w:name="_Toc107325196"/>
-      <w:bookmarkStart w:id="146" w:name="_Toc107498421"/>
+      <w:bookmarkStart w:id="119" w:name="_Toc107325196"/>
+      <w:bookmarkStart w:id="120" w:name="_Toc107498421"/>
       <w:r>
         <w:rPr>
           <w:b/>
@@ -42445,8 +42172,8 @@
         <w:lastRenderedPageBreak/>
         <w:t>Appendix</w:t>
       </w:r>
-      <w:bookmarkEnd w:id="145"/>
-      <w:bookmarkEnd w:id="146"/>
+      <w:bookmarkEnd w:id="119"/>
+      <w:bookmarkEnd w:id="120"/>
       <w:r>
         <w:rPr>
           <w:b/>
@@ -42465,7 +42192,7 @@
           <w:color w:val="auto"/>
         </w:rPr>
       </w:pPr>
-      <w:bookmarkStart w:id="147" w:name="_Toc107498422"/>
+      <w:bookmarkStart w:id="121" w:name="_Toc107498422"/>
       <w:r>
         <w:rPr>
           <w:noProof/>
@@ -42543,7 +42270,7 @@
         </w:rPr>
         <w:t>Cost Quotations</w:t>
       </w:r>
-      <w:bookmarkEnd w:id="147"/>
+      <w:bookmarkEnd w:id="121"/>
     </w:p>
     <w:p/>
     <w:sectPr>
